--- a/docs/Mid-sem-report/Mid_Sem_Report_Jaykumar_Chaudhary.docx
+++ b/docs/Mid-sem-report/Mid_Sem_Report_Jaykumar_Chaudhary.docx
@@ -1,6 +1,6 @@
 
 <file path=word/document.xml><?xml version="1.0" encoding="utf-8"?>
-<w:document xmlns:wpc="http://schemas.microsoft.com/office/word/2010/wordprocessingCanvas" xmlns:cx="http://schemas.microsoft.com/office/drawing/2014/chartex" xmlns:cx1="http://schemas.microsoft.com/office/drawing/2015/9/8/chartex" xmlns:mc="http://schemas.openxmlformats.org/markup-compatibility/2006" xmlns:o="urn:schemas-microsoft-com:office:office" xmlns:r="http://schemas.openxmlformats.org/officeDocument/2006/relationships" xmlns:m="http://schemas.openxmlformats.org/officeDocument/2006/math" xmlns:v="urn:schemas-microsoft-com:vml" xmlns:wp14="http://schemas.microsoft.com/office/word/2010/wordprocessingDrawing" xmlns:wp="http://schemas.openxmlformats.org/drawingml/2006/wordprocessingDrawing" xmlns:w10="urn:schemas-microsoft-com:office:word" xmlns:w="http://schemas.openxmlformats.org/wordprocessingml/2006/main" xmlns:w14="http://schemas.microsoft.com/office/word/2010/wordml" xmlns:w15="http://schemas.microsoft.com/office/word/2012/wordml" xmlns:w16se="http://schemas.microsoft.com/office/word/2015/wordml/symex" xmlns:wpg="http://schemas.microsoft.com/office/word/2010/wordprocessingGroup" xmlns:wpi="http://schemas.microsoft.com/office/word/2010/wordprocessingInk" xmlns:wne="http://schemas.microsoft.com/office/word/2006/wordml" xmlns:wps="http://schemas.microsoft.com/office/word/2010/wordprocessingShape" mc:Ignorable="w14 w15 w16se wp14">
+<w:document xmlns:wpc="http://schemas.microsoft.com/office/word/2010/wordprocessingCanvas" xmlns:cx="http://schemas.microsoft.com/office/drawing/2014/chartex" xmlns:cx1="http://schemas.microsoft.com/office/drawing/2015/9/8/chartex" xmlns:cx2="http://schemas.microsoft.com/office/drawing/2015/10/21/chartex" xmlns:cx3="http://schemas.microsoft.com/office/drawing/2016/5/9/chartex" xmlns:cx4="http://schemas.microsoft.com/office/drawing/2016/5/10/chartex" xmlns:cx5="http://schemas.microsoft.com/office/drawing/2016/5/11/chartex" xmlns:cx6="http://schemas.microsoft.com/office/drawing/2016/5/12/chartex" xmlns:cx7="http://schemas.microsoft.com/office/drawing/2016/5/13/chartex" xmlns:cx8="http://schemas.microsoft.com/office/drawing/2016/5/14/chartex" xmlns:mc="http://schemas.openxmlformats.org/markup-compatibility/2006" xmlns:aink="http://schemas.microsoft.com/office/drawing/2016/ink" xmlns:am3d="http://schemas.microsoft.com/office/drawing/2017/model3d" xmlns:o="urn:schemas-microsoft-com:office:office" xmlns:oel="http://schemas.microsoft.com/office/2019/extlst" xmlns:r="http://schemas.openxmlformats.org/officeDocument/2006/relationships" xmlns:m="http://schemas.openxmlformats.org/officeDocument/2006/math" xmlns:v="urn:schemas-microsoft-com:vml" xmlns:wp14="http://schemas.microsoft.com/office/word/2010/wordprocessingDrawing" xmlns:wp="http://schemas.openxmlformats.org/drawingml/2006/wordprocessingDrawing" xmlns:w10="urn:schemas-microsoft-com:office:word" xmlns:w="http://schemas.openxmlformats.org/wordprocessingml/2006/main" xmlns:w14="http://schemas.microsoft.com/office/word/2010/wordml" xmlns:w15="http://schemas.microsoft.com/office/word/2012/wordml" xmlns:w16cex="http://schemas.microsoft.com/office/word/2018/wordml/cex" xmlns:w16cid="http://schemas.microsoft.com/office/word/2016/wordml/cid" xmlns:w16="http://schemas.microsoft.com/office/word/2018/wordml" xmlns:w16du="http://schemas.microsoft.com/office/word/2023/wordml/word16du" xmlns:w16sdtdh="http://schemas.microsoft.com/office/word/2020/wordml/sdtdatahash" xmlns:w16sdtfl="http://schemas.microsoft.com/office/word/2024/wordml/sdtformatlock" xmlns:w16se="http://schemas.microsoft.com/office/word/2015/wordml/symex" xmlns:wpg="http://schemas.microsoft.com/office/word/2010/wordprocessingGroup" xmlns:wpi="http://schemas.microsoft.com/office/word/2010/wordprocessingInk" xmlns:wne="http://schemas.microsoft.com/office/word/2006/wordml" xmlns:wps="http://schemas.microsoft.com/office/word/2010/wordprocessingShape" mc:Ignorable="w14 w15 w16se w16cid w16 w16cex w16sdtdh w16sdtfl w16du wp14">
   <w:body>
     <w:p>
       <w:pPr>
@@ -31,7 +31,7 @@
         <w:jc w:val="center"/>
       </w:pPr>
       <w:r>
-        <w:t xml:space="preserve">Submitted in partial fulfillment of </w:t>
+        <w:t xml:space="preserve">Submitted in partial fulfilment of </w:t>
       </w:r>
       <w:r>
         <w:t xml:space="preserve">the </w:t>
@@ -41,18 +41,10 @@
         <w:t>requirements of the Degree</w:t>
       </w:r>
       <w:r>
-        <w:t xml:space="preserve">: </w:t>
-      </w:r>
-      <w:proofErr w:type="spellStart"/>
-      <w:r>
-        <w:t>M.</w:t>
-      </w:r>
-      <w:r>
-        <w:t>Tech</w:t>
-      </w:r>
-      <w:proofErr w:type="spellEnd"/>
-      <w:r>
-        <w:t xml:space="preserve"> in Data science and engineering</w:t>
+        <w:t>: M.</w:t>
+      </w:r>
+      <w:r>
+        <w:t>Tech in Data science and engineering</w:t>
       </w:r>
     </w:p>
     <w:p/>
@@ -693,14 +685,12 @@
         </w:rPr>
         <w:t xml:space="preserve"> in partial </w:t>
       </w:r>
-      <w:proofErr w:type="spellStart"/>
-      <w:r>
-        <w:rPr>
-          <w:lang w:val="en-IN"/>
-        </w:rPr>
-        <w:t>fulfillment</w:t>
-      </w:r>
-      <w:proofErr w:type="spellEnd"/>
+      <w:r>
+        <w:rPr>
+          <w:lang w:val="en-IN"/>
+        </w:rPr>
+        <w:t>fulfilment</w:t>
+      </w:r>
       <w:r>
         <w:rPr>
           <w:lang w:val="en-IN"/>
@@ -834,25 +824,13 @@
         </w:rPr>
         <w:t xml:space="preserve">Qualification and Experience: </w:t>
       </w:r>
-      <w:proofErr w:type="spellStart"/>
-      <w:proofErr w:type="gramStart"/>
       <w:r>
         <w:rPr>
           <w:b/>
           <w:color w:val="0000EE"/>
           <w:u w:val="single"/>
         </w:rPr>
-        <w:t>M.Tech</w:t>
-      </w:r>
-      <w:proofErr w:type="spellEnd"/>
-      <w:proofErr w:type="gramEnd"/>
-      <w:r>
-        <w:rPr>
-          <w:b/>
-          <w:color w:val="0000EE"/>
-          <w:u w:val="single"/>
-        </w:rPr>
-        <w:t xml:space="preserve"> in Data Science and Engineering, 28 Years</w:t>
+        <w:t>M.Tech in Data Science and Engineering, 28 Years</w:t>
       </w:r>
       <w:r>
         <w:rPr>
@@ -967,56 +945,7 @@
         <w:t xml:space="preserve">                  </w:t>
       </w:r>
       <w:r>
-        <w:t xml:space="preserve">   </w:t>
-      </w:r>
-      <w:r>
-        <w:rPr>
-          <w:noProof/>
-        </w:rPr>
-        <w:drawing>
-          <wp:inline distT="0" distB="0" distL="0" distR="0" wp14:anchorId="68BF346A" wp14:editId="542A3CAA">
-            <wp:extent cx="959485" cy="598170"/>
-            <wp:effectExtent l="0" t="0" r="0" b="0"/>
-            <wp:docPr id="6" name="Picture 6" descr="A signature on a piece of paper&#10;&#10;AI-generated content may be incorrect."/>
-            <wp:cNvGraphicFramePr>
-              <a:graphicFrameLocks xmlns:a="http://schemas.openxmlformats.org/drawingml/2006/main" noChangeAspect="1"/>
-            </wp:cNvGraphicFramePr>
-            <a:graphic xmlns:a="http://schemas.openxmlformats.org/drawingml/2006/main">
-              <a:graphicData uri="http://schemas.openxmlformats.org/drawingml/2006/picture">
-                <pic:pic xmlns:pic="http://schemas.openxmlformats.org/drawingml/2006/picture">
-                  <pic:nvPicPr>
-                    <pic:cNvPr id="6" name="Picture 6" descr="A signature on a piece of paper&#10;&#10;AI-generated content may be incorrect."/>
-                    <pic:cNvPicPr/>
-                  </pic:nvPicPr>
-                  <pic:blipFill>
-                    <a:blip r:embed="rId11">
-                      <a:extLst>
-                        <a:ext uri="{28A0092B-C50C-407E-A947-70E740481C1C}">
-                          <a14:useLocalDpi xmlns:a14="http://schemas.microsoft.com/office/drawing/2010/main" val="0"/>
-                        </a:ext>
-                      </a:extLst>
-                    </a:blip>
-                    <a:stretch>
-                      <a:fillRect/>
-                    </a:stretch>
-                  </pic:blipFill>
-                  <pic:spPr>
-                    <a:xfrm>
-                      <a:off x="0" y="0"/>
-                      <a:ext cx="959485" cy="598170"/>
-                    </a:xfrm>
-                    <a:prstGeom prst="rect">
-                      <a:avLst/>
-                    </a:prstGeom>
-                  </pic:spPr>
-                </pic:pic>
-              </a:graphicData>
-            </a:graphic>
-          </wp:inline>
-        </w:drawing>
-      </w:r>
-      <w:r>
-        <w:t xml:space="preserve">                                              </w:t>
+        <w:t xml:space="preserve">                                                 </w:t>
       </w:r>
     </w:p>
     <w:p>
@@ -1067,18 +996,6 @@
       </w:r>
       <w:r>
         <w:t xml:space="preserve">Date: </w:t>
-      </w:r>
-      <w:r>
-        <w:t>2-</w:t>
-      </w:r>
-      <w:r>
-        <w:t>JULY</w:t>
-      </w:r>
-      <w:r>
-        <w:t>-2025</w:t>
-      </w:r>
-      <w:r>
-        <w:t xml:space="preserve">                               </w:t>
       </w:r>
     </w:p>
     <w:p>
@@ -1108,8 +1025,8 @@
           <w:tab w:val="left" w:pos="2279"/>
         </w:tabs>
         <w:sectPr>
-          <w:footerReference w:type="default" r:id="rId12"/>
-          <w:footerReference w:type="first" r:id="rId13"/>
+          <w:footerReference w:type="default" r:id="rId11"/>
+          <w:footerReference w:type="first" r:id="rId12"/>
           <w:pgSz w:w="12240" w:h="15840"/>
           <w:pgMar w:top="1440" w:right="1800" w:bottom="1440" w:left="1800" w:header="720" w:footer="720" w:gutter="0"/>
           <w:pgBorders w:offsetFrom="page">
@@ -1185,29 +1102,33 @@
         </w:rPr>
         <w:t xml:space="preserve"> that leverages a </w:t>
       </w:r>
-      <w:proofErr w:type="spellStart"/>
       <w:r>
         <w:rPr>
           <w:rFonts w:eastAsia="Times New Roman" w:cs="Times New Roman"/>
           <w:b/>
           <w:bCs/>
         </w:rPr>
-        <w:t>pretrained</w:t>
-      </w:r>
-      <w:proofErr w:type="spellEnd"/>
+        <w:t>pretrained BERT-based model</w:t>
+      </w:r>
+      <w:r>
+        <w:rPr>
+          <w:rFonts w:eastAsia="Times New Roman" w:cs="Times New Roman"/>
+        </w:rPr>
+        <w:t xml:space="preserve"> to enable students to query academic content in natural language and receive accurate, contextually relevant answers. The system is primarily designed to process structured and semi-structured educational content — including course handouts — from the </w:t>
+      </w:r>
       <w:r>
         <w:rPr>
           <w:rFonts w:eastAsia="Times New Roman" w:cs="Times New Roman"/>
           <w:b/>
           <w:bCs/>
         </w:rPr>
-        <w:t xml:space="preserve"> BERT-based model</w:t>
+        <w:t>Data Science</w:t>
       </w:r>
       <w:r>
         <w:rPr>
           <w:rFonts w:eastAsia="Times New Roman" w:cs="Times New Roman"/>
         </w:rPr>
-        <w:t xml:space="preserve"> to enable students to query academic content in natural language and receive accurate, contextually relevant answers. The system is primarily designed to process structured and semi-structured educational content — including course handouts — from the </w:t>
+        <w:t xml:space="preserve"> and </w:t>
       </w:r>
       <w:r>
         <w:rPr>
@@ -1215,13 +1136,28 @@
           <w:b/>
           <w:bCs/>
         </w:rPr>
-        <w:t>Data Science</w:t>
+        <w:t>AI/ML streams</w:t>
       </w:r>
       <w:r>
         <w:rPr>
           <w:rFonts w:eastAsia="Times New Roman" w:cs="Times New Roman"/>
         </w:rPr>
-        <w:t xml:space="preserve"> and </w:t>
+        <w:t>.</w:t>
+      </w:r>
+    </w:p>
+    <w:p>
+      <w:pPr>
+        <w:spacing w:before="100" w:beforeAutospacing="1" w:after="100" w:afterAutospacing="1" w:line="240" w:lineRule="auto"/>
+        <w:jc w:val="both"/>
+        <w:rPr>
+          <w:rFonts w:eastAsia="Times New Roman" w:cs="Times New Roman"/>
+        </w:rPr>
+      </w:pPr>
+      <w:r>
+        <w:rPr>
+          <w:rFonts w:eastAsia="Times New Roman" w:cs="Times New Roman"/>
+        </w:rPr>
+        <w:t xml:space="preserve">The proposed solution follows a </w:t>
       </w:r>
       <w:r>
         <w:rPr>
@@ -1229,28 +1165,13 @@
           <w:b/>
           <w:bCs/>
         </w:rPr>
-        <w:t>AI/ML streams</w:t>
+        <w:t>Retrieval-Augmented Generation (RAG) architecture</w:t>
       </w:r>
       <w:r>
         <w:rPr>
           <w:rFonts w:eastAsia="Times New Roman" w:cs="Times New Roman"/>
         </w:rPr>
-        <w:t>.</w:t>
-      </w:r>
-    </w:p>
-    <w:p>
-      <w:pPr>
-        <w:spacing w:before="100" w:beforeAutospacing="1" w:after="100" w:afterAutospacing="1" w:line="240" w:lineRule="auto"/>
-        <w:jc w:val="both"/>
-        <w:rPr>
-          <w:rFonts w:eastAsia="Times New Roman" w:cs="Times New Roman"/>
-        </w:rPr>
-      </w:pPr>
-      <w:r>
-        <w:rPr>
-          <w:rFonts w:eastAsia="Times New Roman" w:cs="Times New Roman"/>
-        </w:rPr>
-        <w:t xml:space="preserve">The proposed solution follows a </w:t>
+        <w:t xml:space="preserve"> that separates the QA process into two components: </w:t>
       </w:r>
       <w:r>
         <w:rPr>
@@ -1258,13 +1179,13 @@
           <w:b/>
           <w:bCs/>
         </w:rPr>
-        <w:t>Retrieval-Augmented Generation (RAG) architecture</w:t>
+        <w:t>retrieval</w:t>
       </w:r>
       <w:r>
         <w:rPr>
           <w:rFonts w:eastAsia="Times New Roman" w:cs="Times New Roman"/>
         </w:rPr>
-        <w:t xml:space="preserve"> that separates the QA process into two components: </w:t>
+        <w:t xml:space="preserve"> and </w:t>
       </w:r>
       <w:r>
         <w:rPr>
@@ -1272,13 +1193,13 @@
           <w:b/>
           <w:bCs/>
         </w:rPr>
-        <w:t>retrieval</w:t>
+        <w:t>reading</w:t>
       </w:r>
       <w:r>
         <w:rPr>
           <w:rFonts w:eastAsia="Times New Roman" w:cs="Times New Roman"/>
         </w:rPr>
-        <w:t xml:space="preserve"> and </w:t>
+        <w:t xml:space="preserve">. First, a </w:t>
       </w:r>
       <w:r>
         <w:rPr>
@@ -1286,13 +1207,13 @@
           <w:b/>
           <w:bCs/>
         </w:rPr>
-        <w:t>reading</w:t>
+        <w:t>retriever</w:t>
       </w:r>
       <w:r>
         <w:rPr>
           <w:rFonts w:eastAsia="Times New Roman" w:cs="Times New Roman"/>
         </w:rPr>
-        <w:t xml:space="preserve">. First, a </w:t>
+        <w:t xml:space="preserve"> uses </w:t>
       </w:r>
       <w:r>
         <w:rPr>
@@ -1300,13 +1221,13 @@
           <w:b/>
           <w:bCs/>
         </w:rPr>
-        <w:t>retriever</w:t>
+        <w:t>Sentence-BERT</w:t>
       </w:r>
       <w:r>
         <w:rPr>
           <w:rFonts w:eastAsia="Times New Roman" w:cs="Times New Roman"/>
         </w:rPr>
-        <w:t xml:space="preserve"> uses </w:t>
+        <w:t xml:space="preserve"> to generate </w:t>
       </w:r>
       <w:r>
         <w:rPr>
@@ -1314,29 +1235,27 @@
           <w:b/>
           <w:bCs/>
         </w:rPr>
-        <w:t>Sentence-BERT</w:t>
+        <w:t>embeddings</w:t>
       </w:r>
       <w:r>
         <w:rPr>
           <w:rFonts w:eastAsia="Times New Roman" w:cs="Times New Roman"/>
         </w:rPr>
-        <w:t xml:space="preserve"> to generate </w:t>
-      </w:r>
-      <w:proofErr w:type="spellStart"/>
+        <w:t xml:space="preserve"> and identify relevant content, which is then indexed using </w:t>
+      </w:r>
       <w:r>
         <w:rPr>
           <w:rFonts w:eastAsia="Times New Roman" w:cs="Times New Roman"/>
           <w:b/>
           <w:bCs/>
         </w:rPr>
-        <w:t>embeddings</w:t>
-      </w:r>
-      <w:proofErr w:type="spellEnd"/>
+        <w:t>FAISS</w:t>
+      </w:r>
       <w:r>
         <w:rPr>
           <w:rFonts w:eastAsia="Times New Roman" w:cs="Times New Roman"/>
         </w:rPr>
-        <w:t xml:space="preserve"> and identify relevant content, which is then indexed using </w:t>
+        <w:t xml:space="preserve"> for efficient </w:t>
       </w:r>
       <w:r>
         <w:rPr>
@@ -1344,13 +1263,13 @@
           <w:b/>
           <w:bCs/>
         </w:rPr>
-        <w:t>FAISS</w:t>
+        <w:t>semantic search</w:t>
       </w:r>
       <w:r>
         <w:rPr>
           <w:rFonts w:eastAsia="Times New Roman" w:cs="Times New Roman"/>
         </w:rPr>
-        <w:t xml:space="preserve"> for efficient </w:t>
+        <w:t xml:space="preserve">. Next, a </w:t>
       </w:r>
       <w:r>
         <w:rPr>
@@ -1358,39 +1277,7 @@
           <w:b/>
           <w:bCs/>
         </w:rPr>
-        <w:t>semantic search</w:t>
-      </w:r>
-      <w:r>
-        <w:rPr>
-          <w:rFonts w:eastAsia="Times New Roman" w:cs="Times New Roman"/>
-        </w:rPr>
-        <w:t xml:space="preserve">. Next, a </w:t>
-      </w:r>
-      <w:r>
-        <w:rPr>
-          <w:rFonts w:eastAsia="Times New Roman" w:cs="Times New Roman"/>
-          <w:b/>
-          <w:bCs/>
-        </w:rPr>
-        <w:t xml:space="preserve">reader model (BERT fine-tuned on </w:t>
-      </w:r>
-      <w:proofErr w:type="spellStart"/>
-      <w:r>
-        <w:rPr>
-          <w:rFonts w:eastAsia="Times New Roman" w:cs="Times New Roman"/>
-          <w:b/>
-          <w:bCs/>
-        </w:rPr>
-        <w:t>SQuAD</w:t>
-      </w:r>
-      <w:proofErr w:type="spellEnd"/>
-      <w:r>
-        <w:rPr>
-          <w:rFonts w:eastAsia="Times New Roman" w:cs="Times New Roman"/>
-          <w:b/>
-          <w:bCs/>
-        </w:rPr>
-        <w:t>)</w:t>
+        <w:t>reader model (BERT fine-tuned on SQuAD)</w:t>
       </w:r>
       <w:r>
         <w:rPr>
@@ -1411,21 +1298,7 @@
         <w:rPr>
           <w:rFonts w:eastAsia="Times New Roman" w:cs="Times New Roman"/>
         </w:rPr>
-        <w:t xml:space="preserve">Unlike conventional QA systems that require domain-specific fine-tuning or extensive labeled data, this system uses </w:t>
-      </w:r>
-      <w:proofErr w:type="spellStart"/>
-      <w:r>
-        <w:rPr>
-          <w:rFonts w:eastAsia="Times New Roman" w:cs="Times New Roman"/>
-        </w:rPr>
-        <w:t>pretrained</w:t>
-      </w:r>
-      <w:proofErr w:type="spellEnd"/>
-      <w:r>
-        <w:rPr>
-          <w:rFonts w:eastAsia="Times New Roman" w:cs="Times New Roman"/>
-        </w:rPr>
-        <w:t xml:space="preserve"> components and unsupervised document chunking. This makes it scalable, adaptable, and ideal for academic use. The system is designed to help students retrieve reliable answers to subject-related queries, assist in exam preparation, and support elective planning by giving clarity on subject depth and focus.</w:t>
+        <w:t>Unlike conventional QA systems that require domain-specific fine-tuning or extensive labeled data, this system uses pretrained components and unsupervised document chunking. This makes it scalable, adaptable, and ideal for academic use. The system is designed to help students retrieve reliable answers to subject-related queries, assist in exam preparation, and support elective planning by giving clarity on subject depth and focus.</w:t>
       </w:r>
     </w:p>
     <w:p>
@@ -1979,7 +1852,6 @@
                 <w:szCs w:val="24"/>
               </w:rPr>
             </w:pPr>
-            <w:proofErr w:type="spellStart"/>
             <w:r>
               <w:rPr>
                 <w:rFonts w:ascii="Times New Roman" w:eastAsia="Times New Roman" w:hAnsi="Times New Roman" w:cs="Times New Roman"/>
@@ -1990,7 +1862,6 @@
               </w:rPr>
               <w:t>SQuAD</w:t>
             </w:r>
-            <w:proofErr w:type="spellEnd"/>
           </w:p>
         </w:tc>
         <w:tc>
@@ -2095,7 +1966,6 @@
                 <w:szCs w:val="24"/>
               </w:rPr>
             </w:pPr>
-            <w:proofErr w:type="spellStart"/>
             <w:r>
               <w:rPr>
                 <w:rFonts w:ascii="Times New Roman" w:eastAsia="Times New Roman" w:hAnsi="Times New Roman" w:cs="Times New Roman"/>
@@ -2106,7 +1976,6 @@
               </w:rPr>
               <w:t>ChromaDB</w:t>
             </w:r>
-            <w:proofErr w:type="spellEnd"/>
           </w:p>
         </w:tc>
         <w:tc>
@@ -3109,25 +2978,7 @@
                 <w:sz w:val="24"/>
                 <w:szCs w:val="24"/>
               </w:rPr>
-              <w:t xml:space="preserve">Example </w:t>
-            </w:r>
-            <w:proofErr w:type="spellStart"/>
-            <w:r>
-              <w:rPr>
-                <w:rFonts w:ascii="Times New Roman" w:eastAsia="Times New Roman" w:hAnsi="Times New Roman" w:cs="Times New Roman"/>
-                <w:sz w:val="24"/>
-                <w:szCs w:val="24"/>
-              </w:rPr>
-              <w:t>Embeddings</w:t>
-            </w:r>
-            <w:proofErr w:type="spellEnd"/>
-            <w:r>
-              <w:rPr>
-                <w:rFonts w:ascii="Times New Roman" w:eastAsia="Times New Roman" w:hAnsi="Times New Roman" w:cs="Times New Roman"/>
-                <w:sz w:val="24"/>
-                <w:szCs w:val="24"/>
-              </w:rPr>
-              <w:t xml:space="preserve"> for Semantic Chunks</w:t>
+              <w:t>Example Embeddings for Semantic Chunks</w:t>
             </w:r>
           </w:p>
         </w:tc>
@@ -3208,25 +3059,7 @@
                 <w:sz w:val="24"/>
                 <w:szCs w:val="24"/>
               </w:rPr>
-              <w:t xml:space="preserve">Example Entries in </w:t>
-            </w:r>
-            <w:proofErr w:type="spellStart"/>
-            <w:r>
-              <w:rPr>
-                <w:rFonts w:ascii="Times New Roman" w:eastAsia="Times New Roman" w:hAnsi="Times New Roman" w:cs="Times New Roman"/>
-                <w:sz w:val="24"/>
-                <w:szCs w:val="24"/>
-              </w:rPr>
-              <w:t>ChromaDB</w:t>
-            </w:r>
-            <w:proofErr w:type="spellEnd"/>
-            <w:r>
-              <w:rPr>
-                <w:rFonts w:ascii="Times New Roman" w:eastAsia="Times New Roman" w:hAnsi="Times New Roman" w:cs="Times New Roman"/>
-                <w:sz w:val="24"/>
-                <w:szCs w:val="24"/>
-              </w:rPr>
-              <w:t xml:space="preserve"> Vector Store</w:t>
+              <w:t>Example Entries in ChromaDB Vector Store</w:t>
             </w:r>
           </w:p>
         </w:tc>
@@ -3888,25 +3721,7 @@
                 <w:sz w:val="24"/>
                 <w:szCs w:val="24"/>
               </w:rPr>
-              <w:t xml:space="preserve">BERT-Large </w:t>
-            </w:r>
-            <w:proofErr w:type="spellStart"/>
-            <w:r>
-              <w:rPr>
-                <w:rFonts w:ascii="Times New Roman" w:eastAsia="Times New Roman" w:hAnsi="Times New Roman" w:cs="Times New Roman"/>
-                <w:sz w:val="24"/>
-                <w:szCs w:val="24"/>
-              </w:rPr>
-              <w:t>SQuAD</w:t>
-            </w:r>
-            <w:proofErr w:type="spellEnd"/>
-            <w:r>
-              <w:rPr>
-                <w:rFonts w:ascii="Times New Roman" w:eastAsia="Times New Roman" w:hAnsi="Times New Roman" w:cs="Times New Roman"/>
-                <w:sz w:val="24"/>
-                <w:szCs w:val="24"/>
-              </w:rPr>
-              <w:t xml:space="preserve"> QA Pipeline Architecture</w:t>
+              <w:t>BERT-Large SQuAD QA Pipeline Architecture</w:t>
             </w:r>
           </w:p>
         </w:tc>
@@ -4230,43 +4045,7 @@
                 <w:sz w:val="24"/>
                 <w:szCs w:val="24"/>
               </w:rPr>
-              <w:t xml:space="preserve">End-to-end flow of document and query </w:t>
-            </w:r>
-            <w:proofErr w:type="spellStart"/>
-            <w:r>
-              <w:rPr>
-                <w:rFonts w:ascii="Times New Roman" w:eastAsia="Times New Roman" w:hAnsi="Times New Roman" w:cs="Times New Roman"/>
-                <w:sz w:val="24"/>
-                <w:szCs w:val="24"/>
-              </w:rPr>
-              <w:t>embeddings</w:t>
-            </w:r>
-            <w:proofErr w:type="spellEnd"/>
-            <w:r>
-              <w:rPr>
-                <w:rFonts w:ascii="Times New Roman" w:eastAsia="Times New Roman" w:hAnsi="Times New Roman" w:cs="Times New Roman"/>
-                <w:sz w:val="24"/>
-                <w:szCs w:val="24"/>
-              </w:rPr>
-              <w:t xml:space="preserve"> into </w:t>
-            </w:r>
-            <w:proofErr w:type="spellStart"/>
-            <w:r>
-              <w:rPr>
-                <w:rFonts w:ascii="Times New Roman" w:eastAsia="Times New Roman" w:hAnsi="Times New Roman" w:cs="Times New Roman"/>
-                <w:sz w:val="24"/>
-                <w:szCs w:val="24"/>
-              </w:rPr>
-              <w:t>ChromaDB</w:t>
-            </w:r>
-            <w:proofErr w:type="spellEnd"/>
-            <w:r>
-              <w:rPr>
-                <w:rFonts w:ascii="Times New Roman" w:eastAsia="Times New Roman" w:hAnsi="Times New Roman" w:cs="Times New Roman"/>
-                <w:sz w:val="24"/>
-                <w:szCs w:val="24"/>
-              </w:rPr>
-              <w:t xml:space="preserve"> for efficient semantic retrieval</w:t>
+              <w:t>End-to-end flow of document and query embeddings into ChromaDB for efficient semantic retrieval</w:t>
             </w:r>
           </w:p>
         </w:tc>
@@ -4347,25 +4126,7 @@
                 <w:sz w:val="24"/>
                 <w:szCs w:val="24"/>
               </w:rPr>
-              <w:t xml:space="preserve">Construction of a retriever object from the </w:t>
-            </w:r>
-            <w:proofErr w:type="spellStart"/>
-            <w:r>
-              <w:rPr>
-                <w:rFonts w:ascii="Times New Roman" w:eastAsia="Times New Roman" w:hAnsi="Times New Roman" w:cs="Times New Roman"/>
-                <w:sz w:val="24"/>
-                <w:szCs w:val="24"/>
-              </w:rPr>
-              <w:t>ChromaDB</w:t>
-            </w:r>
-            <w:proofErr w:type="spellEnd"/>
-            <w:r>
-              <w:rPr>
-                <w:rFonts w:ascii="Times New Roman" w:eastAsia="Times New Roman" w:hAnsi="Times New Roman" w:cs="Times New Roman"/>
-                <w:sz w:val="24"/>
-                <w:szCs w:val="24"/>
-              </w:rPr>
-              <w:t xml:space="preserve"> vector index</w:t>
+              <w:t>Construction of a retriever object from the ChromaDB vector index</w:t>
             </w:r>
           </w:p>
         </w:tc>
@@ -4693,6 +4454,14 @@
     </w:p>
     <w:sdt>
       <w:sdtPr>
+        <w:rPr>
+          <w:rFonts w:asciiTheme="minorHAnsi" w:eastAsiaTheme="minorEastAsia" w:hAnsiTheme="minorHAnsi" w:cstheme="minorBidi"/>
+          <w:b w:val="0"/>
+          <w:bCs w:val="0"/>
+          <w:color w:val="auto"/>
+          <w:sz w:val="22"/>
+          <w:szCs w:val="22"/>
+        </w:rPr>
         <w:id w:val="2075619922"/>
         <w:docPartObj>
           <w:docPartGallery w:val="Table of Contents"/>
@@ -4701,11 +4470,7 @@
       </w:sdtPr>
       <w:sdtEndPr>
         <w:rPr>
-          <w:rFonts w:asciiTheme="minorHAnsi" w:eastAsiaTheme="minorEastAsia" w:hAnsiTheme="minorHAnsi" w:cstheme="minorBidi"/>
           <w:noProof/>
-          <w:color w:val="auto"/>
-          <w:sz w:val="22"/>
-          <w:szCs w:val="22"/>
         </w:rPr>
       </w:sdtEndPr>
       <w:sdtContent>
@@ -8045,7 +7810,7 @@
                     </pic:cNvPicPr>
                   </pic:nvPicPr>
                   <pic:blipFill>
-                    <a:blip r:embed="rId14">
+                    <a:blip r:embed="rId13">
                       <a:extLst>
                         <a:ext uri="{28A0092B-C50C-407E-A947-70E740481C1C}">
                           <a14:useLocalDpi xmlns:a14="http://schemas.microsoft.com/office/drawing/2010/main" val="0"/>
@@ -8831,21 +8596,7 @@
         <w:rPr>
           <w:lang w:val="en-IN"/>
         </w:rPr>
-        <w:t xml:space="preserve">The newest generation of RAG systems capitalizes on the capabilities of large language models and the flexibility of modular orchestration frameworks. Unlike earlier extractive QA pipelines, these architectures can perform complex reasoning and synthesis—combining information from multiple sources and presenting it in clear, structured, and natural language. Modular tools such as LangChain allow developers to seamlessly connect document loaders, semantic </w:t>
-      </w:r>
-      <w:proofErr w:type="spellStart"/>
-      <w:r>
-        <w:rPr>
-          <w:lang w:val="en-IN"/>
-        </w:rPr>
-        <w:t>chunkers</w:t>
-      </w:r>
-      <w:proofErr w:type="spellEnd"/>
-      <w:r>
-        <w:rPr>
-          <w:lang w:val="en-IN"/>
-        </w:rPr>
-        <w:t>, dense retrievers, and a variety of LLMs (including Gemini, Groq, and locally hosted Ollama) within a single pipeline.</w:t>
+        <w:t>The newest generation of RAG systems capitalizes on the capabilities of large language models and the flexibility of modular orchestration frameworks. Unlike earlier extractive QA pipelines, these architectures can perform complex reasoning and synthesis—combining information from multiple sources and presenting it in clear, structured, and natural language. Modular tools such as LangChain allow developers to seamlessly connect document loaders, semantic chunkers, dense retrievers, and a variety of LLMs (including Gemini, Groq, and locally hosted Ollama) within a single pipeline.</w:t>
       </w:r>
     </w:p>
     <w:p>
@@ -9101,7 +8852,7 @@
                     </pic:cNvPicPr>
                   </pic:nvPicPr>
                   <pic:blipFill>
-                    <a:blip r:embed="rId15">
+                    <a:blip r:embed="rId14">
                       <a:extLst>
                         <a:ext uri="{28A0092B-C50C-407E-A947-70E740481C1C}">
                           <a14:useLocalDpi xmlns:a14="http://schemas.microsoft.com/office/drawing/2010/main" val="0"/>
@@ -9585,23 +9336,7 @@
                 <w:rFonts w:eastAsia="Times New Roman" w:cs="Times New Roman"/>
                 <w:lang w:val="en-IN"/>
               </w:rPr>
-              <w:t xml:space="preserve">The bias-variance </w:t>
-            </w:r>
-            <w:proofErr w:type="spellStart"/>
-            <w:r>
-              <w:rPr>
-                <w:rFonts w:eastAsia="Times New Roman" w:cs="Times New Roman"/>
-                <w:lang w:val="en-IN"/>
-              </w:rPr>
-              <w:t>tradeoff</w:t>
-            </w:r>
-            <w:proofErr w:type="spellEnd"/>
-            <w:r>
-              <w:rPr>
-                <w:rFonts w:eastAsia="Times New Roman" w:cs="Times New Roman"/>
-                <w:lang w:val="en-IN"/>
-              </w:rPr>
-              <w:t xml:space="preserve"> describes how model complexity affects prediction error…</w:t>
+              <w:t>The bias-variance tradeoff describes how model complexity affects prediction error…</w:t>
             </w:r>
           </w:p>
         </w:tc>
@@ -9765,7 +9500,7 @@
                     </pic:cNvPicPr>
                   </pic:nvPicPr>
                   <pic:blipFill>
-                    <a:blip r:embed="rId16">
+                    <a:blip r:embed="rId15">
                       <a:extLst>
                         <a:ext uri="{28A0092B-C50C-407E-A947-70E740481C1C}">
                           <a14:useLocalDpi xmlns:a14="http://schemas.microsoft.com/office/drawing/2010/main" val="0"/>
@@ -10859,21 +10594,7 @@
         <w:rPr>
           <w:lang w:val="en-IN"/>
         </w:rPr>
-        <w:t xml:space="preserve">At the implementation level, the workflow begins with the collection of </w:t>
-      </w:r>
-      <w:proofErr w:type="spellStart"/>
-      <w:r>
-        <w:rPr>
-          <w:lang w:val="en-IN"/>
-        </w:rPr>
-        <w:t>preprocessed</w:t>
-      </w:r>
-      <w:proofErr w:type="spellEnd"/>
-      <w:r>
-        <w:rPr>
-          <w:lang w:val="en-IN"/>
-        </w:rPr>
-        <w:t xml:space="preserve"> text chunks obtained from various academic documents. Each chunk is systematically fed into the all-MiniLM-L6-v2 embedding model, resulting in a dense vector representation that encapsulates its semantic meaning. These vectors are normalized and added to a FAISS index, forming the searchable database.</w:t>
+        <w:t>At the implementation level, the workflow begins with the collection of preprocessed text chunks obtained from various academic documents. Each chunk is systematically fed into the all-MiniLM-L6-v2 embedding model, resulting in a dense vector representation that encapsulates its semantic meaning. These vectors are normalized and added to a FAISS index, forming the searchable database.</w:t>
       </w:r>
     </w:p>
     <w:p>
@@ -10935,7 +10656,7 @@
                     </pic:cNvPicPr>
                   </pic:nvPicPr>
                   <pic:blipFill>
-                    <a:blip r:embed="rId17">
+                    <a:blip r:embed="rId16">
                       <a:extLst>
                         <a:ext uri="{28A0092B-C50C-407E-A947-70E740481C1C}">
                           <a14:useLocalDpi xmlns:a14="http://schemas.microsoft.com/office/drawing/2010/main" val="0"/>
@@ -11069,125 +10790,47 @@
         </w:rPr>
         <w:t xml:space="preserve">The reader module in this system is built upon the </w:t>
       </w:r>
-      <w:proofErr w:type="spellStart"/>
       <w:r>
         <w:rPr>
           <w:b/>
           <w:bCs/>
           <w:lang w:val="en-IN"/>
         </w:rPr>
-        <w:t>bert</w:t>
-      </w:r>
-      <w:proofErr w:type="spellEnd"/>
+        <w:t>bert-large-uncased-whole-word-masking-finetuned-squad</w:t>
+      </w:r>
+      <w:r>
+        <w:rPr>
+          <w:lang w:val="en-IN"/>
+        </w:rPr>
+        <w:t xml:space="preserve"> model, one of the most robust and widely adopted architectures for extractive question answering. BERT (Bidirectional Encoder Representations from Transformers) is a deep transformer-based language model designed to understand context in natural language by processing words in both directions—left-to-right and right-to-left—within a sentence.</w:t>
+      </w:r>
+    </w:p>
+    <w:p>
+      <w:pPr>
+        <w:jc w:val="both"/>
+        <w:rPr>
+          <w:lang w:val="en-IN"/>
+        </w:rPr>
+      </w:pPr>
+      <w:r>
+        <w:rPr>
+          <w:lang w:val="en-IN"/>
+        </w:rPr>
+        <w:t xml:space="preserve">The </w:t>
+      </w:r>
       <w:r>
         <w:rPr>
           <w:b/>
           <w:bCs/>
           <w:lang w:val="en-IN"/>
         </w:rPr>
-        <w:t>-large-uncased-whole-word-masking-</w:t>
-      </w:r>
-      <w:proofErr w:type="spellStart"/>
-      <w:r>
-        <w:rPr>
-          <w:b/>
-          <w:bCs/>
-          <w:lang w:val="en-IN"/>
-        </w:rPr>
-        <w:t>finetuned</w:t>
-      </w:r>
-      <w:proofErr w:type="spellEnd"/>
-      <w:r>
-        <w:rPr>
-          <w:b/>
-          <w:bCs/>
-          <w:lang w:val="en-IN"/>
-        </w:rPr>
-        <w:t>-squad</w:t>
-      </w:r>
-      <w:r>
-        <w:rPr>
-          <w:lang w:val="en-IN"/>
-        </w:rPr>
-        <w:t xml:space="preserve"> model, one of the most robust and widely adopted architectures for extractive question answering. BERT (Bidirectional Encoder Representations from Transformers) is a deep transformer-based language model designed to understand context in natural language by processing words in both directions—left-to-right and right-to-left—within a sentence.</w:t>
-      </w:r>
-    </w:p>
-    <w:p>
-      <w:pPr>
-        <w:jc w:val="both"/>
-        <w:rPr>
-          <w:lang w:val="en-IN"/>
-        </w:rPr>
-      </w:pPr>
-      <w:r>
-        <w:rPr>
-          <w:lang w:val="en-IN"/>
-        </w:rPr>
-        <w:t xml:space="preserve">The </w:t>
-      </w:r>
-      <w:r>
-        <w:rPr>
-          <w:b/>
-          <w:bCs/>
-          <w:lang w:val="en-IN"/>
-        </w:rPr>
-        <w:t>"</w:t>
-      </w:r>
-      <w:proofErr w:type="spellStart"/>
-      <w:r>
-        <w:rPr>
-          <w:b/>
-          <w:bCs/>
-          <w:lang w:val="en-IN"/>
-        </w:rPr>
-        <w:t>bert</w:t>
-      </w:r>
-      <w:proofErr w:type="spellEnd"/>
-      <w:r>
-        <w:rPr>
-          <w:b/>
-          <w:bCs/>
-          <w:lang w:val="en-IN"/>
-        </w:rPr>
-        <w:t>-large-uncased-whole-word-masking-</w:t>
-      </w:r>
-      <w:proofErr w:type="spellStart"/>
-      <w:r>
-        <w:rPr>
-          <w:b/>
-          <w:bCs/>
-          <w:lang w:val="en-IN"/>
-        </w:rPr>
-        <w:t>finetuned</w:t>
-      </w:r>
-      <w:proofErr w:type="spellEnd"/>
-      <w:r>
-        <w:rPr>
-          <w:b/>
-          <w:bCs/>
-          <w:lang w:val="en-IN"/>
-        </w:rPr>
-        <w:t>-squad"</w:t>
-      </w:r>
-      <w:r>
-        <w:rPr>
-          <w:lang w:val="en-IN"/>
-        </w:rPr>
-        <w:t xml:space="preserve"> variant is a large-scale model featuring 24 transformer encoder layers and over 340 million parameters. It is pre-trained on a vast English corpus and further fine-tuned on the </w:t>
-      </w:r>
-      <w:proofErr w:type="spellStart"/>
-      <w:r>
-        <w:rPr>
-          <w:lang w:val="en-IN"/>
-        </w:rPr>
-        <w:t>SQuAD</w:t>
-      </w:r>
-      <w:proofErr w:type="spellEnd"/>
-      <w:r>
-        <w:rPr>
-          <w:lang w:val="en-IN"/>
-        </w:rPr>
-        <w:t xml:space="preserve"> (Stanford Question Answering Dataset), specializing it for reading comprehension and QA tasks. The “whole word masking” technique during training enables BERT to develop a more nuanced sense of word boundaries and contextual relationships, improving answer extraction accuracy.</w:t>
+        <w:t>"bert-large-uncased-whole-word-masking-finetuned-squad"</w:t>
+      </w:r>
+      <w:r>
+        <w:rPr>
+          <w:lang w:val="en-IN"/>
+        </w:rPr>
+        <w:t xml:space="preserve"> variant is a large-scale model featuring 24 transformer encoder layers and over 340 million parameters. It is pre-trained on a vast English corpus and further fine-tuned on the SQuAD (Stanford Question Answering Dataset), specializing it for reading comprehension and QA tasks. The “whole word masking” technique during training enables BERT to develop a more nuanced sense of word boundaries and contextual relationships, improving answer extraction accuracy.</w:t>
       </w:r>
     </w:p>
     <w:p>
@@ -11235,7 +10878,7 @@
                     </pic:cNvPicPr>
                   </pic:nvPicPr>
                   <pic:blipFill>
-                    <a:blip r:embed="rId18">
+                    <a:blip r:embed="rId17">
                       <a:extLst>
                         <a:ext uri="{28A0092B-C50C-407E-A947-70E740481C1C}">
                           <a14:useLocalDpi xmlns:a14="http://schemas.microsoft.com/office/drawing/2010/main" val="0"/>
@@ -11281,23 +10924,7 @@
           <w:i/>
           <w:iCs/>
         </w:rPr>
-        <w:t xml:space="preserve">Figure 3.3.1: BERT-Large </w:t>
-      </w:r>
-      <w:proofErr w:type="spellStart"/>
-      <w:r>
-        <w:rPr>
-          <w:i/>
-          <w:iCs/>
-        </w:rPr>
-        <w:t>SQuAD</w:t>
-      </w:r>
-      <w:proofErr w:type="spellEnd"/>
-      <w:r>
-        <w:rPr>
-          <w:i/>
-          <w:iCs/>
-        </w:rPr>
-        <w:t xml:space="preserve"> QA Pipeline Architecture</w:t>
+        <w:t>Figure 3.3.1: BERT-Large SQuAD QA Pipeline Architecture</w:t>
       </w:r>
     </w:p>
     <w:p>
@@ -11360,35 +10987,7 @@
         <w:rPr>
           <w:lang w:val="en-IN"/>
         </w:rPr>
-        <w:t xml:space="preserve"> “</w:t>
-      </w:r>
-      <w:proofErr w:type="spellStart"/>
-      <w:r>
-        <w:rPr>
-          <w:lang w:val="en-IN"/>
-        </w:rPr>
-        <w:t>bert</w:t>
-      </w:r>
-      <w:proofErr w:type="spellEnd"/>
-      <w:r>
-        <w:rPr>
-          <w:lang w:val="en-IN"/>
-        </w:rPr>
-        <w:t>-large-uncased-whole-word-masking-</w:t>
-      </w:r>
-      <w:proofErr w:type="spellStart"/>
-      <w:r>
-        <w:rPr>
-          <w:lang w:val="en-IN"/>
-        </w:rPr>
-        <w:t>finetuned</w:t>
-      </w:r>
-      <w:proofErr w:type="spellEnd"/>
-      <w:r>
-        <w:rPr>
-          <w:lang w:val="en-IN"/>
-        </w:rPr>
-        <w:t>-squad” processes through multiple self-attention layers.</w:t>
+        <w:t xml:space="preserve"> “bert-large-uncased-whole-word-masking-finetuned-squad” processes through multiple self-attention layers.</w:t>
       </w:r>
     </w:p>
     <w:p>
@@ -11505,35 +11104,7 @@
         <w:rPr>
           <w:lang w:val="en-IN"/>
         </w:rPr>
-        <w:t xml:space="preserve">In the first backup stage, the system employs a keyword overlap strategy. When the BERT QA model’s output does not meet minimum standards for answer length or confidence, the system scans the </w:t>
-      </w:r>
-      <w:proofErr w:type="gramStart"/>
-      <w:r>
-        <w:rPr>
-          <w:lang w:val="en-IN"/>
-        </w:rPr>
-        <w:t>top</w:t>
-      </w:r>
-      <w:proofErr w:type="gramEnd"/>
-      <w:r>
-        <w:rPr>
-          <w:lang w:val="en-IN"/>
-        </w:rPr>
-        <w:t>-K retrieved chunks for sentences sharing key non-</w:t>
-      </w:r>
-      <w:proofErr w:type="spellStart"/>
-      <w:r>
-        <w:rPr>
-          <w:lang w:val="en-IN"/>
-        </w:rPr>
-        <w:t>stopword</w:t>
-      </w:r>
-      <w:proofErr w:type="spellEnd"/>
-      <w:r>
-        <w:rPr>
-          <w:lang w:val="en-IN"/>
-        </w:rPr>
-        <w:t xml:space="preserve"> terms with the user’s question. By tallying the intersection of content words between the question and each candidate sentence, the method surfaces sentences that, while perhaps not extracted by the neural model, are likely to contain directly relevant information.</w:t>
+        <w:t>In the first backup stage, the system employs a keyword overlap strategy. When the BERT QA model’s output does not meet minimum standards for answer length or confidence, the system scans the top-K retrieved chunks for sentences sharing key non-stopword terms with the user’s question. By tallying the intersection of content words between the question and each candidate sentence, the method surfaces sentences that, while perhaps not extracted by the neural model, are likely to contain directly relevant information.</w:t>
       </w:r>
     </w:p>
     <w:p>
@@ -11591,7 +11162,7 @@
                     </pic:cNvPicPr>
                   </pic:nvPicPr>
                   <pic:blipFill>
-                    <a:blip r:embed="rId19">
+                    <a:blip r:embed="rId18">
                       <a:extLst>
                         <a:ext uri="{28A0092B-C50C-407E-A947-70E740481C1C}">
                           <a14:useLocalDpi xmlns:a14="http://schemas.microsoft.com/office/drawing/2010/main" val="0"/>
@@ -12095,21 +11666,7 @@
         <w:rPr>
           <w:lang w:val="en-IN"/>
         </w:rPr>
-        <w:t xml:space="preserve">The BERT-large </w:t>
-      </w:r>
-      <w:proofErr w:type="spellStart"/>
-      <w:r>
-        <w:rPr>
-          <w:lang w:val="en-IN"/>
-        </w:rPr>
-        <w:t>SQuAD</w:t>
-      </w:r>
-      <w:proofErr w:type="spellEnd"/>
-      <w:r>
-        <w:rPr>
-          <w:lang w:val="en-IN"/>
-        </w:rPr>
-        <w:t xml:space="preserve"> reader shows strong accuracy for fact-based questions where answers are clearly stated within the top retrieved chunk.</w:t>
+        <w:t>The BERT-large SQuAD reader shows strong accuracy for fact-based questions where answers are clearly stated within the top retrieved chunk.</w:t>
       </w:r>
     </w:p>
     <w:p>
@@ -12918,7 +12475,7 @@
                     </pic:cNvPicPr>
                   </pic:nvPicPr>
                   <pic:blipFill>
-                    <a:blip r:embed="rId20">
+                    <a:blip r:embed="rId19">
                       <a:extLst>
                         <a:ext uri="{28A0092B-C50C-407E-A947-70E740481C1C}">
                           <a14:useLocalDpi xmlns:a14="http://schemas.microsoft.com/office/drawing/2010/main" val="0"/>
@@ -13758,21 +13315,7 @@
           <w:lang w:val="en-IN"/>
         </w:rPr>
         <w:lastRenderedPageBreak/>
-        <w:t xml:space="preserve">retrieval. By integrating </w:t>
-      </w:r>
-      <w:proofErr w:type="spellStart"/>
-      <w:r>
-        <w:rPr>
-          <w:lang w:val="en-IN"/>
-        </w:rPr>
-        <w:t>LangChain’s</w:t>
-      </w:r>
-      <w:proofErr w:type="spellEnd"/>
-      <w:r>
-        <w:rPr>
-          <w:lang w:val="en-IN"/>
-        </w:rPr>
-        <w:t xml:space="preserve"> flexible retriever framework, ChromaDB, and the latest in semantic embedding technology, the system supports robust document ingestion, flexible chunking strategies, and highly efficient search—laying a strong foundation for LLM-based answer generation in academic settings.</w:t>
+        <w:t>retrieval. By integrating LangChain’s flexible retriever framework, ChromaDB, and the latest in semantic embedding technology, the system supports robust document ingestion, flexible chunking strategies, and highly efficient search—laying a strong foundation for LLM-based answer generation in academic settings.</w:t>
       </w:r>
     </w:p>
     <w:p>
@@ -13849,7 +13392,7 @@
                     </pic:cNvPicPr>
                   </pic:nvPicPr>
                   <pic:blipFill>
-                    <a:blip r:embed="rId21">
+                    <a:blip r:embed="rId20">
                       <a:extLst>
                         <a:ext uri="{28A0092B-C50C-407E-A947-70E740481C1C}">
                           <a14:useLocalDpi xmlns:a14="http://schemas.microsoft.com/office/drawing/2010/main" val="0"/>
@@ -13910,67 +13453,19 @@
         </w:rPr>
         <w:t xml:space="preserve">In practice, the pipeline leverages </w:t>
       </w:r>
-      <w:proofErr w:type="spellStart"/>
       <w:r>
         <w:rPr>
           <w:b/>
           <w:bCs/>
           <w:lang w:val="en-IN"/>
         </w:rPr>
-        <w:t>LangChain’s</w:t>
-      </w:r>
-      <w:proofErr w:type="spellEnd"/>
-      <w:r>
-        <w:rPr>
-          <w:b/>
-          <w:bCs/>
-          <w:lang w:val="en-IN"/>
-        </w:rPr>
-        <w:t xml:space="preserve"> </w:t>
-      </w:r>
-      <w:proofErr w:type="spellStart"/>
-      <w:r>
-        <w:rPr>
-          <w:b/>
-          <w:bCs/>
-          <w:lang w:val="en-IN"/>
-        </w:rPr>
-        <w:t>SemanticChunker</w:t>
-      </w:r>
-      <w:proofErr w:type="spellEnd"/>
-      <w:r>
-        <w:rPr>
-          <w:lang w:val="en-IN"/>
-        </w:rPr>
-        <w:t xml:space="preserve">, which utilizes a pre-trained embedding model to identify content boundaries based on semantic coherence rather than superficial markers. Each document is initially pre-chunked—often at the page or paragraph level—to simplify processing. The </w:t>
-      </w:r>
-      <w:proofErr w:type="spellStart"/>
-      <w:r>
-        <w:rPr>
-          <w:lang w:val="en-IN"/>
-        </w:rPr>
-        <w:t>SemanticChunker</w:t>
-      </w:r>
-      <w:proofErr w:type="spellEnd"/>
-      <w:r>
-        <w:rPr>
-          <w:lang w:val="en-IN"/>
-        </w:rPr>
-        <w:t xml:space="preserve"> then </w:t>
-      </w:r>
-      <w:proofErr w:type="spellStart"/>
-      <w:r>
-        <w:rPr>
-          <w:lang w:val="en-IN"/>
-        </w:rPr>
-        <w:t>analyzes</w:t>
-      </w:r>
-      <w:proofErr w:type="spellEnd"/>
-      <w:r>
-        <w:rPr>
-          <w:lang w:val="en-IN"/>
-        </w:rPr>
-        <w:t xml:space="preserve"> these segments, using statistical or percentile-based thresholds on embedding similarity to determine where one idea ends and another begins.</w:t>
+        <w:t>LangChain’s SemanticChunker</w:t>
+      </w:r>
+      <w:r>
+        <w:rPr>
+          <w:lang w:val="en-IN"/>
+        </w:rPr>
+        <w:t>, which utilizes a pre-trained embedding model to identify content boundaries based on semantic coherence rather than superficial markers. Each document is initially pre-chunked—often at the page or paragraph level—to simplify processing. The SemanticChunker then analyzes these segments, using statistical or percentile-based thresholds on embedding similarity to determine where one idea ends and another begins.</w:t>
       </w:r>
     </w:p>
     <w:p>
@@ -14407,7 +13902,7 @@
                     </pic:cNvPicPr>
                   </pic:nvPicPr>
                   <pic:blipFill>
-                    <a:blip r:embed="rId22">
+                    <a:blip r:embed="rId21">
                       <a:extLst>
                         <a:ext uri="{28A0092B-C50C-407E-A947-70E740481C1C}">
                           <a14:useLocalDpi xmlns:a14="http://schemas.microsoft.com/office/drawing/2010/main" val="0"/>
@@ -14481,21 +13976,7 @@
         <w:rPr>
           <w:lang w:val="en-IN"/>
         </w:rPr>
-        <w:t xml:space="preserve">The process begins with the semantic chunks produced in the previous stage. Each chunk enters the embedding model, depicted in the </w:t>
-      </w:r>
-      <w:proofErr w:type="spellStart"/>
-      <w:r>
-        <w:rPr>
-          <w:lang w:val="en-IN"/>
-        </w:rPr>
-        <w:t>center</w:t>
-      </w:r>
-      <w:proofErr w:type="spellEnd"/>
-      <w:r>
-        <w:rPr>
-          <w:lang w:val="en-IN"/>
-        </w:rPr>
-        <w:t xml:space="preserve"> box. The FastEmbed (BAAI/bge-base-en-v1.5) model applies deep language understanding to encode the full meaning of the text—not just the words used—into a 768-dimensional vector. This is shown in the diagram by the downward arrow from "Semantic Chunks" into the "Embedding Model" box. The resulting output, a dense vector, is directed into the "Vector Embeddings" box, representing a collection of these embeddings for all chunks in the academic corpus.</w:t>
+        <w:t>The process begins with the semantic chunks produced in the previous stage. Each chunk enters the embedding model, depicted in the center box. The FastEmbed (BAAI/bge-base-en-v1.5) model applies deep language understanding to encode the full meaning of the text—not just the words used—into a 768-dimensional vector. This is shown in the diagram by the downward arrow from "Semantic Chunks" into the "Embedding Model" box. The resulting output, a dense vector, is directed into the "Vector Embeddings" box, representing a collection of these embeddings for all chunks in the academic corpus.</w:t>
       </w:r>
     </w:p>
     <w:p>
@@ -14840,7 +14321,7 @@
                     </pic:cNvPicPr>
                   </pic:nvPicPr>
                   <pic:blipFill>
-                    <a:blip r:embed="rId23">
+                    <a:blip r:embed="rId22">
                       <a:extLst>
                         <a:ext uri="{28A0092B-C50C-407E-A947-70E740481C1C}">
                           <a14:useLocalDpi xmlns:a14="http://schemas.microsoft.com/office/drawing/2010/main" val="0"/>
@@ -15160,21 +14641,7 @@
               <w:rPr>
                 <w:lang w:val="en-IN"/>
               </w:rPr>
-              <w:t>/outputs/</w:t>
-            </w:r>
-            <w:proofErr w:type="spellStart"/>
-            <w:r>
-              <w:rPr>
-                <w:lang w:val="en-IN"/>
-              </w:rPr>
-              <w:t>chroma_semantic</w:t>
-            </w:r>
-            <w:proofErr w:type="spellEnd"/>
-            <w:r>
-              <w:rPr>
-                <w:lang w:val="en-IN"/>
-              </w:rPr>
-              <w:t>...</w:t>
+              <w:t>/outputs/chroma_semantic...</w:t>
             </w:r>
           </w:p>
         </w:tc>
@@ -15263,21 +14730,7 @@
               <w:rPr>
                 <w:lang w:val="en-IN"/>
               </w:rPr>
-              <w:t>/outputs/</w:t>
-            </w:r>
-            <w:proofErr w:type="spellStart"/>
-            <w:r>
-              <w:rPr>
-                <w:lang w:val="en-IN"/>
-              </w:rPr>
-              <w:t>chroma_semantic</w:t>
-            </w:r>
-            <w:proofErr w:type="spellEnd"/>
-            <w:r>
-              <w:rPr>
-                <w:lang w:val="en-IN"/>
-              </w:rPr>
-              <w:t>...</w:t>
+              <w:t>/outputs/chroma_semantic...</w:t>
             </w:r>
           </w:p>
         </w:tc>
@@ -15394,7 +14847,7 @@
                     </pic:cNvPicPr>
                   </pic:nvPicPr>
                   <pic:blipFill>
-                    <a:blip r:embed="rId24">
+                    <a:blip r:embed="rId23">
                       <a:extLst>
                         <a:ext uri="{28A0092B-C50C-407E-A947-70E740481C1C}">
                           <a14:useLocalDpi xmlns:a14="http://schemas.microsoft.com/office/drawing/2010/main" val="0"/>
@@ -15503,25 +14956,7 @@
           <w:bCs/>
           <w:lang w:val="en-IN"/>
         </w:rPr>
-        <w:t xml:space="preserve">Llama 3 (llama3-8b-8192) via </w:t>
-      </w:r>
-      <w:proofErr w:type="spellStart"/>
-      <w:r>
-        <w:rPr>
-          <w:b/>
-          <w:bCs/>
-          <w:lang w:val="en-IN"/>
-        </w:rPr>
-        <w:t>Groq’s</w:t>
-      </w:r>
-      <w:proofErr w:type="spellEnd"/>
-      <w:r>
-        <w:rPr>
-          <w:b/>
-          <w:bCs/>
-          <w:lang w:val="en-IN"/>
-        </w:rPr>
-        <w:t xml:space="preserve"> API</w:t>
+        <w:t>Llama 3 (llama3-8b-8192) via Groq’s API</w:t>
       </w:r>
       <w:r>
         <w:rPr>
@@ -15613,21 +15048,7 @@
         <w:rPr>
           <w:lang w:val="en-IN"/>
         </w:rPr>
-        <w:t xml:space="preserve">Llama 3, an open-weight model from Meta, is accessed via </w:t>
-      </w:r>
-      <w:proofErr w:type="spellStart"/>
-      <w:r>
-        <w:rPr>
-          <w:lang w:val="en-IN"/>
-        </w:rPr>
-        <w:t>Groq’s</w:t>
-      </w:r>
-      <w:proofErr w:type="spellEnd"/>
-      <w:r>
-        <w:rPr>
-          <w:lang w:val="en-IN"/>
-        </w:rPr>
-        <w:t xml:space="preserve"> ultra-fast, API-hosted inference platform. With 8 billion parameters and an 8,192-token context window, Llama 3 excels at generating coherent, detailed, and contextually appropriate answers, even when questions are nuanced or multi-faceted. The Groq backend offers extremely low-latency, making the QA experience more interactive and responsive.</w:t>
+        <w:t>Llama 3, an open-weight model from Meta, is accessed via Groq’s ultra-fast, API-hosted inference platform. With 8 billion parameters and an 8,192-token context window, Llama 3 excels at generating coherent, detailed, and contextually appropriate answers, even when questions are nuanced or multi-faceted. The Groq backend offers extremely low-latency, making the QA experience more interactive and responsive.</w:t>
       </w:r>
     </w:p>
     <w:p>
@@ -15669,7 +15090,6 @@
         </w:rPr>
         <w:t xml:space="preserve">After the retriever provides the top-k most relevant document chunks, these passages, along with the user’s question, are formatted into a prompt and submitted to the selected LLM. The initial LLM-generated answer is then passed through a dedicated polishing stage, which utilizes the </w:t>
       </w:r>
-      <w:proofErr w:type="spellStart"/>
       <w:r>
         <w:rPr>
           <w:b/>
@@ -15678,7 +15098,6 @@
         </w:rPr>
         <w:t>spaCy</w:t>
       </w:r>
-      <w:proofErr w:type="spellEnd"/>
       <w:r>
         <w:rPr>
           <w:lang w:val="en-IN"/>
@@ -15765,21 +15184,7 @@
         <w:rPr>
           <w:lang w:val="en-IN"/>
         </w:rPr>
-        <w:t xml:space="preserve">By leveraging </w:t>
-      </w:r>
-      <w:proofErr w:type="spellStart"/>
-      <w:r>
-        <w:rPr>
-          <w:lang w:val="en-IN"/>
-        </w:rPr>
-        <w:t>spaCy</w:t>
-      </w:r>
-      <w:proofErr w:type="spellEnd"/>
-      <w:r>
-        <w:rPr>
-          <w:lang w:val="en-IN"/>
-        </w:rPr>
-        <w:t>, the system can perform advanced linguistic analysis, such as part-of-speech tagging and named entity recognition, to systematically clean and enhance the LLM output before presenting it to the user.</w:t>
+        <w:t>By leveraging spaCy, the system can perform advanced linguistic analysis, such as part-of-speech tagging and named entity recognition, to systematically clean and enhance the LLM output before presenting it to the user.</w:t>
       </w:r>
     </w:p>
     <w:p>
@@ -15810,7 +15215,7 @@
                     </pic:cNvPicPr>
                   </pic:nvPicPr>
                   <pic:blipFill>
-                    <a:blip r:embed="rId25">
+                    <a:blip r:embed="rId24">
                       <a:extLst>
                         <a:ext uri="{28A0092B-C50C-407E-A947-70E740481C1C}">
                           <a14:useLocalDpi xmlns:a14="http://schemas.microsoft.com/office/drawing/2010/main" val="0"/>
@@ -16185,7 +15590,7 @@
                     </pic:cNvPicPr>
                   </pic:nvPicPr>
                   <pic:blipFill>
-                    <a:blip r:embed="rId26">
+                    <a:blip r:embed="rId25">
                       <a:extLst>
                         <a:ext uri="{28A0092B-C50C-407E-A947-70E740481C1C}">
                           <a14:useLocalDpi xmlns:a14="http://schemas.microsoft.com/office/drawing/2010/main" val="0"/>
@@ -16290,73 +15695,31 @@
           <w:rFonts w:eastAsia="Times New Roman" w:cs="Times New Roman"/>
         </w:rPr>
         <w:lastRenderedPageBreak/>
-        <w:t xml:space="preserve">embedded into high-dimensional vectors using </w:t>
-      </w:r>
-      <w:proofErr w:type="spellStart"/>
+        <w:t xml:space="preserve">embedded into high-dimensional vectors using FastEmbed via </w:t>
+      </w:r>
+      <w:r>
+        <w:rPr>
+          <w:rFonts w:eastAsia="Times New Roman" w:cs="Courier New"/>
+        </w:rPr>
+        <w:t>embeddings.py</w:t>
+      </w:r>
       <w:r>
         <w:rPr>
           <w:rFonts w:eastAsia="Times New Roman" w:cs="Times New Roman"/>
         </w:rPr>
-        <w:t>FastEmbed</w:t>
-      </w:r>
-      <w:proofErr w:type="spellEnd"/>
+        <w:t xml:space="preserve"> (with the BAAI/bge-base-en-v1.5 model). Finally, </w:t>
+      </w:r>
+      <w:r>
+        <w:rPr>
+          <w:rFonts w:eastAsia="Times New Roman" w:cs="Courier New"/>
+        </w:rPr>
+        <w:t>vectorstore.py</w:t>
+      </w:r>
       <w:r>
         <w:rPr>
           <w:rFonts w:eastAsia="Times New Roman" w:cs="Times New Roman"/>
         </w:rPr>
-        <w:t xml:space="preserve"> via </w:t>
-      </w:r>
-      <w:r>
-        <w:rPr>
-          <w:rFonts w:eastAsia="Times New Roman" w:cs="Courier New"/>
-        </w:rPr>
-        <w:t>embeddings.py</w:t>
-      </w:r>
-      <w:r>
-        <w:rPr>
-          <w:rFonts w:eastAsia="Times New Roman" w:cs="Times New Roman"/>
-        </w:rPr>
-        <w:t xml:space="preserve"> (with the BAAI/bge-base-en-v1.5 model). Finally, </w:t>
-      </w:r>
-      <w:r>
-        <w:rPr>
-          <w:rFonts w:eastAsia="Times New Roman" w:cs="Courier New"/>
-        </w:rPr>
-        <w:t>vectorstore.py</w:t>
-      </w:r>
-      <w:r>
-        <w:rPr>
-          <w:rFonts w:eastAsia="Times New Roman" w:cs="Times New Roman"/>
-        </w:rPr>
-        <w:t xml:space="preserve"> stores all chunk </w:t>
-      </w:r>
-      <w:proofErr w:type="spellStart"/>
-      <w:r>
-        <w:rPr>
-          <w:rFonts w:eastAsia="Times New Roman" w:cs="Times New Roman"/>
-        </w:rPr>
-        <w:t>embeddings</w:t>
-      </w:r>
-      <w:proofErr w:type="spellEnd"/>
-      <w:r>
-        <w:rPr>
-          <w:rFonts w:eastAsia="Times New Roman" w:cs="Times New Roman"/>
-        </w:rPr>
-        <w:t xml:space="preserve"> in a persistent </w:t>
-      </w:r>
-      <w:proofErr w:type="spellStart"/>
-      <w:r>
-        <w:rPr>
-          <w:rFonts w:eastAsia="Times New Roman" w:cs="Times New Roman"/>
-        </w:rPr>
-        <w:t>ChromaDB</w:t>
-      </w:r>
-      <w:proofErr w:type="spellEnd"/>
-      <w:r>
-        <w:rPr>
-          <w:rFonts w:eastAsia="Times New Roman" w:cs="Times New Roman"/>
-        </w:rPr>
-        <w:t xml:space="preserve"> vector index. This index enables efficient, semantic retrieval of academic content, and persists across sessions for rapid reuse.</w:t>
+        <w:t xml:space="preserve"> stores all chunk embeddings in a persistent ChromaDB vector index. This index enables efficient, semantic retrieval of academic content, and persists across sessions for rapid reuse.</w:t>
       </w:r>
     </w:p>
     <w:p>
@@ -16435,47 +15798,19 @@
         <w:rPr>
           <w:rFonts w:eastAsia="Times New Roman" w:cs="Times New Roman"/>
         </w:rPr>
-        <w:t xml:space="preserve"> module then performs a semantic search in the </w:t>
-      </w:r>
-      <w:proofErr w:type="spellStart"/>
+        <w:t xml:space="preserve"> module then performs a semantic search in the ChromaDB index to identify the top-k most relevant document chunks. These, along with the user’s question, are passed to </w:t>
+      </w:r>
+      <w:r>
+        <w:rPr>
+          <w:rFonts w:eastAsia="Times New Roman" w:cs="Courier New"/>
+        </w:rPr>
+        <w:t>llms.py</w:t>
+      </w:r>
       <w:r>
         <w:rPr>
           <w:rFonts w:eastAsia="Times New Roman" w:cs="Times New Roman"/>
         </w:rPr>
-        <w:t>ChromaDB</w:t>
-      </w:r>
-      <w:proofErr w:type="spellEnd"/>
-      <w:r>
-        <w:rPr>
-          <w:rFonts w:eastAsia="Times New Roman" w:cs="Times New Roman"/>
-        </w:rPr>
-        <w:t xml:space="preserve"> index to identify the top-k most relevant document chunks. These, along with the user’s question, are passed to </w:t>
-      </w:r>
-      <w:r>
-        <w:rPr>
-          <w:rFonts w:eastAsia="Times New Roman" w:cs="Courier New"/>
-        </w:rPr>
-        <w:t>llms.py</w:t>
-      </w:r>
-      <w:r>
-        <w:rPr>
-          <w:rFonts w:eastAsia="Times New Roman" w:cs="Times New Roman"/>
-        </w:rPr>
-        <w:t xml:space="preserve">, which orchestrates answer generation using either the Gemini or Llama 3 LLM backend. The generated answer is then polished with </w:t>
-      </w:r>
-      <w:proofErr w:type="spellStart"/>
-      <w:r>
-        <w:rPr>
-          <w:rFonts w:eastAsia="Times New Roman" w:cs="Times New Roman"/>
-        </w:rPr>
-        <w:t>spaCy</w:t>
-      </w:r>
-      <w:proofErr w:type="spellEnd"/>
-      <w:r>
-        <w:rPr>
-          <w:rFonts w:eastAsia="Times New Roman" w:cs="Times New Roman"/>
-        </w:rPr>
-        <w:t xml:space="preserve"> in </w:t>
+        <w:t xml:space="preserve">, which orchestrates answer generation using either the Gemini or Llama 3 LLM backend. The generated answer is then polished with spaCy in </w:t>
       </w:r>
       <w:r>
         <w:rPr>
@@ -16582,9 +15917,8 @@
           <w:sz w:val="22"/>
           <w:szCs w:val="22"/>
         </w:rPr>
-        <w:t xml:space="preserve">1. Exploration and Evaluation of </w:t>
-      </w:r>
-      <w:proofErr w:type="spellStart"/>
+        <w:t>1. Exploration and Evaluation of Ollama LLM Integration</w:t>
+      </w:r>
       <w:r>
         <w:rPr>
           <w:rStyle w:val="Strong"/>
@@ -16592,9 +15926,17 @@
           <w:sz w:val="22"/>
           <w:szCs w:val="22"/>
         </w:rPr>
-        <w:t>Ollama</w:t>
-      </w:r>
-      <w:proofErr w:type="spellEnd"/>
+        <w:br/>
+      </w:r>
+      <w:r>
+        <w:rPr>
+          <w:rFonts w:asciiTheme="minorHAnsi" w:hAnsiTheme="minorHAnsi"/>
+          <w:sz w:val="22"/>
+          <w:szCs w:val="22"/>
+        </w:rPr>
+        <w:br/>
+        <w:t xml:space="preserve">The next phase will be to explore the integration of </w:t>
+      </w:r>
       <w:r>
         <w:rPr>
           <w:rStyle w:val="Strong"/>
@@ -16602,72 +15944,15 @@
           <w:sz w:val="22"/>
           <w:szCs w:val="22"/>
         </w:rPr>
-        <w:t xml:space="preserve"> LLM Integration</w:t>
-      </w:r>
-      <w:r>
-        <w:rPr>
-          <w:rStyle w:val="Strong"/>
+        <w:t>Ollama</w:t>
+      </w:r>
+      <w:r>
+        <w:rPr>
           <w:rFonts w:asciiTheme="minorHAnsi" w:hAnsiTheme="minorHAnsi"/>
           <w:sz w:val="22"/>
           <w:szCs w:val="22"/>
         </w:rPr>
-        <w:br/>
-      </w:r>
-      <w:r>
-        <w:rPr>
-          <w:rFonts w:asciiTheme="minorHAnsi" w:hAnsiTheme="minorHAnsi"/>
-          <w:sz w:val="22"/>
-          <w:szCs w:val="22"/>
-        </w:rPr>
-        <w:br/>
-        <w:t xml:space="preserve">The next phase will be to explore the integration of </w:t>
-      </w:r>
-      <w:proofErr w:type="spellStart"/>
-      <w:r>
-        <w:rPr>
-          <w:rStyle w:val="Strong"/>
-          <w:rFonts w:asciiTheme="minorHAnsi" w:hAnsiTheme="minorHAnsi"/>
-          <w:sz w:val="22"/>
-          <w:szCs w:val="22"/>
-        </w:rPr>
-        <w:t>Ollama</w:t>
-      </w:r>
-      <w:proofErr w:type="spellEnd"/>
-      <w:r>
-        <w:rPr>
-          <w:rFonts w:asciiTheme="minorHAnsi" w:hAnsiTheme="minorHAnsi"/>
-          <w:sz w:val="22"/>
-          <w:szCs w:val="22"/>
-        </w:rPr>
-        <w:t xml:space="preserve"> for running open-weight large language models locally, enabling on-premises, privacy-preserving answer generation alongside current Gemini and </w:t>
-      </w:r>
-      <w:proofErr w:type="spellStart"/>
-      <w:r>
-        <w:rPr>
-          <w:rFonts w:asciiTheme="minorHAnsi" w:hAnsiTheme="minorHAnsi"/>
-          <w:sz w:val="22"/>
-          <w:szCs w:val="22"/>
-        </w:rPr>
-        <w:t>Groq</w:t>
-      </w:r>
-      <w:proofErr w:type="spellEnd"/>
-      <w:r>
-        <w:rPr>
-          <w:rFonts w:asciiTheme="minorHAnsi" w:hAnsiTheme="minorHAnsi"/>
-          <w:sz w:val="22"/>
-          <w:szCs w:val="22"/>
-        </w:rPr>
-        <w:t xml:space="preserve"> integrations. This will include local setup, hands-on experimentation, and comprehensive benchmarking—comparing performance, accuracy, and efficiency with cloud-based LLMs. The system’s modular architecture ensures robust fallback to cloud LLMs if technical o</w:t>
-      </w:r>
-      <w:bookmarkStart w:id="52" w:name="_GoBack"/>
-      <w:bookmarkEnd w:id="52"/>
-      <w:r>
-        <w:rPr>
-          <w:rFonts w:asciiTheme="minorHAnsi" w:hAnsiTheme="minorHAnsi"/>
-          <w:sz w:val="22"/>
-          <w:szCs w:val="22"/>
-        </w:rPr>
-        <w:t>r operational constraints arise, allowing us to rigorously determine the best-fit solution for various deployment scenarios.</w:t>
+        <w:t xml:space="preserve"> for running open-weight large language models locally, enabling on-premises, privacy-preserving answer generation alongside current Gemini and Groq integrations. This will include local setup, hands-on experimentation, and comprehensive benchmarking—comparing performance, accuracy, and efficiency with cloud-based LLMs. The system’s modular architecture ensures robust fallback to cloud LLMs if technical or operational constraints arise, allowing us to rigorously determine the best-fit solution for various deployment scenarios.</w:t>
       </w:r>
     </w:p>
     <w:p>
@@ -16770,47 +16055,7 @@
           <w:sz w:val="22"/>
           <w:szCs w:val="22"/>
         </w:rPr>
-        <w:t xml:space="preserve"> using </w:t>
-      </w:r>
-      <w:proofErr w:type="spellStart"/>
-      <w:r>
-        <w:rPr>
-          <w:rFonts w:asciiTheme="minorHAnsi" w:hAnsiTheme="minorHAnsi"/>
-          <w:color w:val="000000" w:themeColor="text1"/>
-          <w:sz w:val="22"/>
-          <w:szCs w:val="22"/>
-        </w:rPr>
-        <w:t>LangChain’s</w:t>
-      </w:r>
-      <w:proofErr w:type="spellEnd"/>
-      <w:r>
-        <w:rPr>
-          <w:rFonts w:asciiTheme="minorHAnsi" w:hAnsiTheme="minorHAnsi"/>
-          <w:color w:val="000000" w:themeColor="text1"/>
-          <w:sz w:val="22"/>
-          <w:szCs w:val="22"/>
-        </w:rPr>
-        <w:t xml:space="preserve"> retriever framework and potentially </w:t>
-      </w:r>
-      <w:proofErr w:type="spellStart"/>
-      <w:r>
-        <w:rPr>
-          <w:rFonts w:asciiTheme="minorHAnsi" w:hAnsiTheme="minorHAnsi"/>
-          <w:color w:val="000000" w:themeColor="text1"/>
-          <w:sz w:val="22"/>
-          <w:szCs w:val="22"/>
-        </w:rPr>
-        <w:t>Ollama</w:t>
-      </w:r>
-      <w:proofErr w:type="spellEnd"/>
-      <w:r>
-        <w:rPr>
-          <w:rFonts w:asciiTheme="minorHAnsi" w:hAnsiTheme="minorHAnsi"/>
-          <w:color w:val="000000" w:themeColor="text1"/>
-          <w:sz w:val="22"/>
-          <w:szCs w:val="22"/>
-        </w:rPr>
-        <w:t>-hosted LLMs. By dynamically retrieving additional supporting context, the platform can offer richer, more complete answers—even for open-ended or evidence-heavy queries.</w:t>
+        <w:t xml:space="preserve"> using LangChain’s retriever framework and potentially Ollama-hosted LLMs. By dynamically retrieving additional supporting context, the platform can offer richer, more complete answers—even for open-ended or evidence-heavy queries.</w:t>
       </w:r>
     </w:p>
     <w:p>
@@ -16912,16 +16157,7 @@
           <w:sz w:val="22"/>
           <w:szCs w:val="22"/>
         </w:rPr>
-        <w:t>7</w:t>
-      </w:r>
-      <w:r>
-        <w:rPr>
-          <w:rStyle w:val="Strong"/>
-          <w:rFonts w:asciiTheme="minorHAnsi" w:hAnsiTheme="minorHAnsi"/>
-          <w:sz w:val="22"/>
-          <w:szCs w:val="22"/>
-        </w:rPr>
-        <w:t>. Enhanced PDF and Document Parsing</w:t>
+        <w:t>7. Enhanced PDF and Document Parsing</w:t>
       </w:r>
       <w:r>
         <w:rPr>
@@ -17101,7 +16337,7 @@
           <w:color w:val="000000" w:themeColor="text1"/>
         </w:rPr>
       </w:pPr>
-      <w:bookmarkStart w:id="53" w:name="_Toc202376072"/>
+      <w:bookmarkStart w:id="52" w:name="_Toc202376072"/>
       <w:r>
         <w:rPr>
           <w:color w:val="000000" w:themeColor="text1"/>
@@ -17121,7 +16357,7 @@
         </w:rPr>
         <w:t>Bibliography / References</w:t>
       </w:r>
-      <w:bookmarkEnd w:id="53"/>
+      <w:bookmarkEnd w:id="52"/>
     </w:p>
     <w:p>
       <w:pPr>
@@ -17151,7 +16387,7 @@
           <w:sz w:val="22"/>
           <w:szCs w:val="22"/>
         </w:rPr>
-        <w:t xml:space="preserve"> </w:t>
+        <w:t xml:space="preserve"> (Dec. 2023)</w:t>
       </w:r>
       <w:r>
         <w:rPr>
@@ -17159,7 +16395,7 @@
           <w:sz w:val="22"/>
           <w:szCs w:val="22"/>
         </w:rPr>
-        <w:t>(Dec. 2023</w:t>
+        <w:t>, “</w:t>
       </w:r>
       <w:r>
         <w:rPr>
@@ -17167,7 +16403,7 @@
           <w:sz w:val="22"/>
           <w:szCs w:val="22"/>
         </w:rPr>
-        <w:t>)</w:t>
+        <w:t>Retrieval-Augmented Generation for Large Language Models</w:t>
       </w:r>
       <w:r>
         <w:rPr>
@@ -17175,7 +16411,7 @@
           <w:sz w:val="22"/>
           <w:szCs w:val="22"/>
         </w:rPr>
-        <w:t>, “</w:t>
+        <w:t>”</w:t>
       </w:r>
       <w:r>
         <w:rPr>
@@ -17183,57 +16419,7 @@
           <w:sz w:val="22"/>
           <w:szCs w:val="22"/>
         </w:rPr>
-        <w:t>Retrieval-Augmented Gener</w:t>
-      </w:r>
-      <w:r>
-        <w:rPr>
-          <w:rFonts w:asciiTheme="minorHAnsi" w:hAnsiTheme="minorHAnsi"/>
-          <w:sz w:val="22"/>
-          <w:szCs w:val="22"/>
-        </w:rPr>
-        <w:t>a</w:t>
-      </w:r>
-      <w:r>
-        <w:rPr>
-          <w:rFonts w:asciiTheme="minorHAnsi" w:hAnsiTheme="minorHAnsi"/>
-          <w:sz w:val="22"/>
-          <w:szCs w:val="22"/>
-        </w:rPr>
-        <w:t>tion for Large Language Models</w:t>
-      </w:r>
-      <w:r>
-        <w:rPr>
-          <w:rFonts w:asciiTheme="minorHAnsi" w:hAnsiTheme="minorHAnsi"/>
-          <w:sz w:val="22"/>
-          <w:szCs w:val="22"/>
-        </w:rPr>
-        <w:t>”</w:t>
-      </w:r>
-      <w:r>
-        <w:rPr>
-          <w:rFonts w:asciiTheme="minorHAnsi" w:hAnsiTheme="minorHAnsi"/>
-          <w:sz w:val="22"/>
-          <w:szCs w:val="22"/>
-        </w:rPr>
-        <w:t xml:space="preserve"> </w:t>
-      </w:r>
-      <w:proofErr w:type="spellStart"/>
-      <w:r>
-        <w:rPr>
-          <w:rFonts w:asciiTheme="minorHAnsi" w:hAnsiTheme="minorHAnsi"/>
-          <w:sz w:val="22"/>
-          <w:szCs w:val="22"/>
-        </w:rPr>
-        <w:t>arXiv</w:t>
-      </w:r>
-      <w:proofErr w:type="spellEnd"/>
-      <w:r>
-        <w:rPr>
-          <w:rFonts w:asciiTheme="minorHAnsi" w:hAnsiTheme="minorHAnsi"/>
-          <w:sz w:val="22"/>
-          <w:szCs w:val="22"/>
-        </w:rPr>
-        <w:t>: 2312.10997</w:t>
+        <w:t xml:space="preserve"> arXiv: 2312.10997</w:t>
       </w:r>
       <w:r>
         <w:rPr>
@@ -17264,25 +16450,8 @@
           <w:sz w:val="22"/>
           <w:szCs w:val="22"/>
         </w:rPr>
-        <w:t xml:space="preserve">M. Shah, P. Zhou, et al. (Oct. 2024), “A Comprehensive Survey of Retrieval-Augmented Generation (RAG): Evolution, Current </w:t>
-      </w:r>
-      <w:r>
-        <w:rPr>
-          <w:rFonts w:asciiTheme="minorHAnsi" w:hAnsiTheme="minorHAnsi"/>
-          <w:sz w:val="22"/>
-          <w:szCs w:val="22"/>
-        </w:rPr>
-        <w:t>Landscape and Future Directions</w:t>
-      </w:r>
-      <w:r>
-        <w:rPr>
-          <w:rFonts w:asciiTheme="minorHAnsi" w:hAnsiTheme="minorHAnsi"/>
-          <w:sz w:val="22"/>
-          <w:szCs w:val="22"/>
-        </w:rPr>
-        <w:t>” (</w:t>
-      </w:r>
-      <w:proofErr w:type="spellStart"/>
+        <w:t>M. Shah, P. Zhou, et al. (Oct. 2024), “A Comprehensive Survey of Retrieval-Augmented Generation (RAG): Evolution, Current Landscape and Future Directions” (</w:t>
+      </w:r>
       <w:r>
         <w:rPr>
           <w:rStyle w:val="Emphasis"/>
@@ -17292,7 +16461,6 @@
         </w:rPr>
         <w:t>ResearchGate</w:t>
       </w:r>
-      <w:proofErr w:type="spellEnd"/>
       <w:r>
         <w:rPr>
           <w:rFonts w:asciiTheme="minorHAnsi" w:hAnsiTheme="minorHAnsi"/>
@@ -17332,64 +16500,41 @@
         </w:rPr>
         <w:t>, </w:t>
       </w:r>
-      <w:proofErr w:type="spellStart"/>
       <w:r>
         <w:rPr>
           <w:shd w:val="clear" w:color="auto" w:fill="FFFFFF"/>
         </w:rPr>
-        <w:t>Zheyuan</w:t>
-      </w:r>
-      <w:proofErr w:type="spellEnd"/>
-      <w:r>
-        <w:rPr>
-          <w:shd w:val="clear" w:color="auto" w:fill="FFFFFF"/>
-        </w:rPr>
-        <w:t xml:space="preserve"> Liu</w:t>
+        <w:t>Zheyuan Liu</w:t>
       </w:r>
       <w:r>
         <w:rPr>
           <w:color w:val="000000"/>
           <w:shd w:val="clear" w:color="auto" w:fill="FFFFFF"/>
         </w:rPr>
-        <w:t>,</w:t>
+        <w:t>, et al.(Feb 2025), “</w:t>
+      </w:r>
+      <w:r>
+        <w:rPr>
+          <w:color w:val="000000"/>
+        </w:rPr>
+        <w:t>Towards Trustworthy Retrieval Augmented Generation for Large Language Models: A Survey</w:t>
       </w:r>
       <w:r>
         <w:rPr>
           <w:color w:val="000000"/>
           <w:shd w:val="clear" w:color="auto" w:fill="FFFFFF"/>
         </w:rPr>
-        <w:t xml:space="preserve"> et al.(Feb 2025), “</w:t>
-      </w:r>
-      <w:r>
-        <w:rPr>
-          <w:color w:val="000000"/>
-        </w:rPr>
-        <w:t>Towards Trustworthy Retrieval Augmented Generation for Large Language Models: A Survey</w:t>
+        <w:t>”</w:t>
       </w:r>
       <w:r>
         <w:rPr>
           <w:color w:val="000000"/>
           <w:shd w:val="clear" w:color="auto" w:fill="FFFFFF"/>
         </w:rPr>
-        <w:t>”</w:t>
-      </w:r>
-      <w:r>
-        <w:rPr>
-          <w:color w:val="000000"/>
-          <w:shd w:val="clear" w:color="auto" w:fill="FFFFFF"/>
-        </w:rPr>
         <w:t xml:space="preserve">, </w:t>
       </w:r>
-      <w:proofErr w:type="spellStart"/>
-      <w:r>
-        <w:t>arXiv</w:t>
-      </w:r>
-      <w:proofErr w:type="spellEnd"/>
-      <w:r>
-        <w:t xml:space="preserve">: </w:t>
-      </w:r>
-      <w:r>
-        <w:t>2502.06872</w:t>
+      <w:r>
+        <w:t>arXiv: 2502.06872</w:t>
       </w:r>
       <w:r>
         <w:br/>
@@ -17404,19 +16549,11 @@
         </w:numPr>
         <w:ind w:left="360"/>
       </w:pPr>
-      <w:proofErr w:type="spellStart"/>
       <w:r>
         <w:rPr>
           <w:shd w:val="clear" w:color="auto" w:fill="FFFFFF"/>
         </w:rPr>
-        <w:t>Boci</w:t>
-      </w:r>
-      <w:proofErr w:type="spellEnd"/>
-      <w:r>
-        <w:rPr>
-          <w:shd w:val="clear" w:color="auto" w:fill="FFFFFF"/>
-        </w:rPr>
-        <w:t xml:space="preserve"> Peng</w:t>
+        <w:t>Boci Peng</w:t>
       </w:r>
       <w:r>
         <w:rPr>
@@ -17447,15 +16584,7 @@
         <w:t>,</w:t>
       </w:r>
       <w:r>
-        <w:t xml:space="preserve"> </w:t>
-      </w:r>
-      <w:proofErr w:type="spellStart"/>
-      <w:r>
-        <w:t>arXiv</w:t>
-      </w:r>
-      <w:proofErr w:type="spellEnd"/>
-      <w:r>
-        <w:t>: 2408.08921</w:t>
+        <w:t xml:space="preserve"> arXiv: 2408.08921</w:t>
       </w:r>
       <w:r>
         <w:br/>
@@ -17470,62 +16599,14 @@
         </w:numPr>
         <w:ind w:left="360"/>
       </w:pPr>
-      <w:proofErr w:type="spellStart"/>
       <w:r>
         <w:t>Binita</w:t>
       </w:r>
-      <w:proofErr w:type="spellEnd"/>
-      <w:r>
-        <w:t xml:space="preserve"> </w:t>
-      </w:r>
-      <w:proofErr w:type="spellStart"/>
-      <w:r>
-        <w:t>Saha</w:t>
-      </w:r>
-      <w:proofErr w:type="spellEnd"/>
-      <w:r>
-        <w:t xml:space="preserve">, </w:t>
-      </w:r>
-      <w:proofErr w:type="spellStart"/>
-      <w:r>
-        <w:t>Utsha</w:t>
-      </w:r>
-      <w:proofErr w:type="spellEnd"/>
-      <w:r>
-        <w:t xml:space="preserve"> </w:t>
-      </w:r>
-      <w:proofErr w:type="spellStart"/>
-      <w:r>
-        <w:t>Saha</w:t>
-      </w:r>
-      <w:proofErr w:type="spellEnd"/>
-      <w:r>
-        <w:t xml:space="preserve"> et al. (</w:t>
-      </w:r>
-      <w:r>
-        <w:t>Jan 2025</w:t>
-      </w:r>
-      <w:r>
-        <w:t>) “</w:t>
-      </w:r>
-      <w:proofErr w:type="spellStart"/>
-      <w:r>
-        <w:t>QuIM</w:t>
-      </w:r>
-      <w:proofErr w:type="spellEnd"/>
-      <w:r>
-        <w:t>-RAG: Advancing Retrieval-Augmented Generation with Inverted Question Matching for Enhanced QA Performance</w:t>
-      </w:r>
-      <w:r>
-        <w:t xml:space="preserve">”, </w:t>
-      </w:r>
-      <w:proofErr w:type="spellStart"/>
-      <w:r>
-        <w:t>arXiv</w:t>
-      </w:r>
-      <w:proofErr w:type="spellEnd"/>
-      <w:r>
-        <w:t>: 2501.02702</w:t>
+      <w:r>
+        <w:t xml:space="preserve"> Saha</w:t>
+      </w:r>
+      <w:r>
+        <w:t>, Utsha Saha et al. (Jan 2025) “QuIM-RAG: Advancing Retrieval-Augmented Generation with Inverted Question Matching for Enhanced QA Performance”, arXiv: 2501.02702</w:t>
       </w:r>
       <w:r>
         <w:br/>
@@ -17573,29 +16654,13 @@
         <w:t>, “</w:t>
       </w:r>
       <w:r>
-        <w:t xml:space="preserve">Retrieval Augmented Generation with </w:t>
-      </w:r>
-      <w:proofErr w:type="spellStart"/>
-      <w:r>
-        <w:t>Groq</w:t>
-      </w:r>
-      <w:proofErr w:type="spellEnd"/>
-      <w:r>
-        <w:t xml:space="preserve"> API</w:t>
+        <w:t>Retrieval Augmented Generation with Groq API</w:t>
       </w:r>
       <w:r>
         <w:t>”</w:t>
       </w:r>
       <w:r>
-        <w:t xml:space="preserve">, </w:t>
-      </w:r>
-      <w:proofErr w:type="spellStart"/>
-      <w:r>
-        <w:t>Groq</w:t>
-      </w:r>
-      <w:proofErr w:type="spellEnd"/>
-      <w:r>
-        <w:t xml:space="preserve"> blog</w:t>
+        <w:t>, Groq blog</w:t>
       </w:r>
       <w:r>
         <w:br/>
@@ -17610,40 +16675,8 @@
         </w:numPr>
         <w:ind w:left="360"/>
       </w:pPr>
-      <w:proofErr w:type="spellStart"/>
-      <w:r>
-        <w:t>Praban</w:t>
-      </w:r>
-      <w:proofErr w:type="spellEnd"/>
-      <w:r>
-        <w:t xml:space="preserve"> </w:t>
-      </w:r>
-      <w:proofErr w:type="spellStart"/>
-      <w:r>
-        <w:t>Narak</w:t>
-      </w:r>
-      <w:proofErr w:type="spellEnd"/>
-      <w:r>
-        <w:t xml:space="preserve"> (Apr. 2024), “</w:t>
-      </w:r>
-      <w:r>
-        <w:t xml:space="preserve">RAG on Complex PDF using LlamaParse, </w:t>
-      </w:r>
-      <w:proofErr w:type="spellStart"/>
-      <w:r>
-        <w:t>Langchain</w:t>
-      </w:r>
-      <w:proofErr w:type="spellEnd"/>
-      <w:r>
-        <w:t xml:space="preserve"> and </w:t>
-      </w:r>
-      <w:proofErr w:type="spellStart"/>
-      <w:r>
-        <w:t>Groq</w:t>
-      </w:r>
-      <w:proofErr w:type="spellEnd"/>
-      <w:r>
-        <w:t>”</w:t>
+      <w:r>
+        <w:t>Praban Narak (Apr. 2024), “RAG on Complex PDF using LlamaParse, Langchain and Groq”</w:t>
       </w:r>
       <w:r>
         <w:t xml:space="preserve">, </w:t>
@@ -17673,56 +16706,24 @@
           <w:color w:val="000000"/>
           <w:shd w:val="clear" w:color="auto" w:fill="FFFFFF"/>
         </w:rPr>
-        <w:t xml:space="preserve">Franklin Lee, </w:t>
-      </w:r>
-      <w:proofErr w:type="spellStart"/>
+        <w:t>Franklin Lee, Tengfei Ma</w:t>
+      </w:r>
       <w:r>
         <w:rPr>
           <w:color w:val="000000"/>
           <w:shd w:val="clear" w:color="auto" w:fill="FFFFFF"/>
         </w:rPr>
-        <w:t>Tengfei</w:t>
-      </w:r>
-      <w:proofErr w:type="spellEnd"/>
+        <w:t xml:space="preserve"> (June 2025), “</w:t>
+      </w:r>
+      <w:r>
+        <w:t>The Budget AI Researcher and the Power of RAG Chains</w:t>
+      </w:r>
       <w:r>
         <w:rPr>
           <w:color w:val="000000"/>
           <w:shd w:val="clear" w:color="auto" w:fill="FFFFFF"/>
         </w:rPr>
-        <w:t xml:space="preserve"> Ma</w:t>
-      </w:r>
-      <w:r>
-        <w:rPr>
-          <w:color w:val="000000"/>
-          <w:shd w:val="clear" w:color="auto" w:fill="FFFFFF"/>
-        </w:rPr>
-        <w:t xml:space="preserve"> (June 2025), “</w:t>
-      </w:r>
-      <w:r>
-        <w:t>The Budget AI Researcher and the Power of RAG Chains</w:t>
-      </w:r>
-      <w:r>
-        <w:rPr>
-          <w:color w:val="000000"/>
-          <w:shd w:val="clear" w:color="auto" w:fill="FFFFFF"/>
-        </w:rPr>
-        <w:t xml:space="preserve">”, </w:t>
-      </w:r>
-      <w:proofErr w:type="spellStart"/>
-      <w:r>
-        <w:rPr>
-          <w:color w:val="000000"/>
-          <w:shd w:val="clear" w:color="auto" w:fill="FFFFFF"/>
-        </w:rPr>
-        <w:t>arXiv</w:t>
-      </w:r>
-      <w:proofErr w:type="spellEnd"/>
-      <w:r>
-        <w:rPr>
-          <w:color w:val="000000"/>
-          <w:shd w:val="clear" w:color="auto" w:fill="FFFFFF"/>
-        </w:rPr>
-        <w:t>: 2506.12317v1</w:t>
+        <w:t>”, arXiv: 2506.12317v1</w:t>
       </w:r>
       <w:r>
         <w:rPr>
@@ -17741,35 +16742,8 @@
         </w:numPr>
         <w:ind w:left="360"/>
       </w:pPr>
-      <w:proofErr w:type="spellStart"/>
-      <w:r>
-        <w:t>Jinhyuk</w:t>
-      </w:r>
-      <w:proofErr w:type="spellEnd"/>
-      <w:r>
-        <w:t xml:space="preserve"> Lee, </w:t>
-      </w:r>
-      <w:proofErr w:type="spellStart"/>
-      <w:r>
-        <w:t>Feiyang</w:t>
-      </w:r>
-      <w:proofErr w:type="spellEnd"/>
-      <w:r>
-        <w:t xml:space="preserve"> Chen et al. (Mar. 2025), “</w:t>
-      </w:r>
-      <w:r>
-        <w:t xml:space="preserve">Generalizable </w:t>
-      </w:r>
-      <w:proofErr w:type="spellStart"/>
-      <w:r>
-        <w:t>Embeddings</w:t>
-      </w:r>
-      <w:proofErr w:type="spellEnd"/>
-      <w:r>
-        <w:t xml:space="preserve"> from Gemini</w:t>
-      </w:r>
-      <w:r>
-        <w:t>”</w:t>
+      <w:r>
+        <w:t>Jinhyuk Lee, Feiyang Chen et al. (Mar. 2025), “Generalizable Embeddings from Gemini”</w:t>
       </w:r>
       <w:r>
         <w:t>,</w:t>
@@ -17807,46 +16781,17 @@
         <w:rPr>
           <w:shd w:val="clear" w:color="auto" w:fill="FFFFFF"/>
         </w:rPr>
-        <w:t xml:space="preserve">Sebastian </w:t>
-      </w:r>
-      <w:proofErr w:type="spellStart"/>
-      <w:r>
-        <w:rPr>
-          <w:shd w:val="clear" w:color="auto" w:fill="FFFFFF"/>
-        </w:rPr>
-        <w:t>Borgeaud</w:t>
-      </w:r>
-      <w:proofErr w:type="spellEnd"/>
+        <w:t>Sebastian Borgeaud</w:t>
+      </w:r>
       <w:r>
         <w:rPr>
           <w:color w:val="000000"/>
           <w:shd w:val="clear" w:color="auto" w:fill="FFFFFF"/>
         </w:rPr>
-        <w:t>,</w:t>
-      </w:r>
-      <w:r>
-        <w:rPr>
-          <w:color w:val="000000"/>
-          <w:shd w:val="clear" w:color="auto" w:fill="FFFFFF"/>
-        </w:rPr>
-        <w:t xml:space="preserve"> </w:t>
-      </w:r>
-      <w:r>
-        <w:t>et al. (Dec 2023) “</w:t>
-      </w:r>
-      <w:r>
-        <w:t>Gemini: A Family of Highly Capable Multimodal Models</w:t>
-      </w:r>
-      <w:r>
-        <w:t xml:space="preserve">”, </w:t>
-      </w:r>
-      <w:proofErr w:type="spellStart"/>
-      <w:r>
-        <w:t>arXiv</w:t>
-      </w:r>
-      <w:proofErr w:type="spellEnd"/>
-      <w:r>
-        <w:t>: 2312.11805</w:t>
+        <w:t xml:space="preserve">, </w:t>
+      </w:r>
+      <w:r>
+        <w:t>et al. (Dec 2023) “Gemini: A Family of Highly Capable Multimodal Models”, arXiv: 2312.11805</w:t>
       </w:r>
       <w:r>
         <w:br/>
@@ -17861,28 +16806,12 @@
         </w:numPr>
         <w:ind w:left="360"/>
       </w:pPr>
-      <w:proofErr w:type="spellStart"/>
       <w:r>
         <w:rPr>
           <w:shd w:val="clear" w:color="auto" w:fill="FFFFFF"/>
         </w:rPr>
-        <w:t>Petko</w:t>
-      </w:r>
-      <w:proofErr w:type="spellEnd"/>
-      <w:r>
-        <w:rPr>
-          <w:shd w:val="clear" w:color="auto" w:fill="FFFFFF"/>
-        </w:rPr>
-        <w:t xml:space="preserve"> </w:t>
-      </w:r>
-      <w:proofErr w:type="spellStart"/>
-      <w:r>
-        <w:rPr>
-          <w:shd w:val="clear" w:color="auto" w:fill="FFFFFF"/>
-        </w:rPr>
-        <w:t>Georgiev</w:t>
-      </w:r>
-      <w:proofErr w:type="spellEnd"/>
+        <w:t>Petko Georgiev</w:t>
+      </w:r>
       <w:r>
         <w:rPr>
           <w:color w:val="000000"/>
@@ -17890,19 +16819,11 @@
         </w:rPr>
         <w:t>, </w:t>
       </w:r>
-      <w:proofErr w:type="spellStart"/>
       <w:r>
         <w:rPr>
           <w:shd w:val="clear" w:color="auto" w:fill="FFFFFF"/>
         </w:rPr>
-        <w:t>Ving</w:t>
-      </w:r>
-      <w:proofErr w:type="spellEnd"/>
-      <w:r>
-        <w:rPr>
-          <w:shd w:val="clear" w:color="auto" w:fill="FFFFFF"/>
-        </w:rPr>
-        <w:t xml:space="preserve"> Ian Lei</w:t>
+        <w:t>Ving Ian Lei</w:t>
       </w:r>
       <w:r>
         <w:rPr>
@@ -17912,10 +16833,7 @@
         <w:t>,</w:t>
       </w:r>
       <w:r>
-        <w:t xml:space="preserve"> et al. </w:t>
-      </w:r>
-      <w:r>
-        <w:t>(Mar 2024)</w:t>
+        <w:t xml:space="preserve"> et al. (Mar 2024)</w:t>
       </w:r>
       <w:r>
         <w:rPr>
@@ -17928,32 +16846,17 @@
           <w:rStyle w:val="Strong"/>
           <w:b w:val="0"/>
         </w:rPr>
-        <w:t>“</w:t>
+        <w:t>“Gemini 1.5: Unlocking multimodal understanding across millions of tokens”</w:t>
       </w:r>
       <w:r>
         <w:rPr>
           <w:rStyle w:val="Strong"/>
           <w:b w:val="0"/>
         </w:rPr>
-        <w:t>Gemini 1.5: Unlocking multimodal understanding across millions of tokens”</w:t>
-      </w:r>
-      <w:r>
-        <w:rPr>
-          <w:rStyle w:val="Strong"/>
-          <w:b w:val="0"/>
-        </w:rPr>
         <w:t>,</w:t>
       </w:r>
       <w:r>
-        <w:t xml:space="preserve"> </w:t>
-      </w:r>
-      <w:proofErr w:type="spellStart"/>
-      <w:r>
-        <w:t>arXiv</w:t>
-      </w:r>
-      <w:proofErr w:type="spellEnd"/>
-      <w:r>
-        <w:t>: 2403.05530</w:t>
+        <w:t xml:space="preserve"> arXiv: 2403.05530</w:t>
       </w:r>
       <w:r>
         <w:br/>
@@ -17968,60 +16871,21 @@
         </w:numPr>
         <w:ind w:left="360"/>
       </w:pPr>
-      <w:proofErr w:type="spellStart"/>
       <w:r>
         <w:rPr>
           <w:color w:val="000000"/>
           <w:shd w:val="clear" w:color="auto" w:fill="FFFFFF"/>
         </w:rPr>
-        <w:t>Sonal</w:t>
-      </w:r>
-      <w:proofErr w:type="spellEnd"/>
-      <w:r>
-        <w:rPr>
-          <w:color w:val="000000"/>
-          <w:shd w:val="clear" w:color="auto" w:fill="FFFFFF"/>
-        </w:rPr>
-        <w:t xml:space="preserve"> </w:t>
-      </w:r>
-      <w:proofErr w:type="spellStart"/>
-      <w:r>
-        <w:rPr>
-          <w:color w:val="000000"/>
-          <w:shd w:val="clear" w:color="auto" w:fill="FFFFFF"/>
-        </w:rPr>
-        <w:t>Prabhune</w:t>
-      </w:r>
-      <w:proofErr w:type="spellEnd"/>
-      <w:r>
-        <w:rPr>
-          <w:color w:val="000000"/>
-          <w:shd w:val="clear" w:color="auto" w:fill="FFFFFF"/>
-        </w:rPr>
-        <w:t xml:space="preserve"> and Donald J. Berndt</w:t>
-      </w:r>
-      <w:r>
-        <w:t xml:space="preserve"> (Nov 2024), “</w:t>
-      </w:r>
-      <w:r>
-        <w:t>Deploying Large Language Models with Retrieval Augmented Generation</w:t>
-      </w:r>
-      <w:r>
-        <w:t>”</w:t>
+        <w:t>Sonal Prabhune and Donald J. Berndt</w:t>
+      </w:r>
+      <w:r>
+        <w:t xml:space="preserve"> (Nov 2024), “Deploying Large Language Models with Retrieval Augmented Generation”</w:t>
       </w:r>
       <w:r>
         <w:t>,</w:t>
       </w:r>
       <w:r>
-        <w:t xml:space="preserve"> </w:t>
-      </w:r>
-      <w:proofErr w:type="spellStart"/>
-      <w:r>
-        <w:t>arXiv</w:t>
-      </w:r>
-      <w:proofErr w:type="spellEnd"/>
-      <w:r>
-        <w:t>: 2411.11895v1</w:t>
+        <w:t xml:space="preserve"> arXiv: 2411.11895v1</w:t>
       </w:r>
       <w:r>
         <w:br/>
@@ -18036,69 +16900,25 @@
         </w:numPr>
         <w:ind w:left="360"/>
       </w:pPr>
-      <w:proofErr w:type="spellStart"/>
       <w:r>
         <w:rPr>
           <w:rFonts w:cs="Arial"/>
           <w:shd w:val="clear" w:color="auto" w:fill="FFFFFF"/>
         </w:rPr>
-        <w:t>Wenqi</w:t>
-      </w:r>
-      <w:proofErr w:type="spellEnd"/>
+        <w:t>Wenqi Fan</w:t>
+      </w:r>
+      <w:r>
+        <w:t xml:space="preserve">, </w:t>
+      </w:r>
       <w:r>
         <w:rPr>
           <w:rFonts w:cs="Arial"/>
           <w:shd w:val="clear" w:color="auto" w:fill="FFFFFF"/>
         </w:rPr>
-        <w:t> Fan</w:t>
-      </w:r>
-      <w:r>
-        <w:t xml:space="preserve">, </w:t>
-      </w:r>
-      <w:proofErr w:type="spellStart"/>
-      <w:r>
-        <w:rPr>
-          <w:rFonts w:cs="Arial"/>
-          <w:shd w:val="clear" w:color="auto" w:fill="FFFFFF"/>
-        </w:rPr>
-        <w:t>Yujuan</w:t>
-      </w:r>
-      <w:proofErr w:type="spellEnd"/>
-      <w:r>
-        <w:rPr>
-          <w:rFonts w:cs="Arial"/>
-          <w:shd w:val="clear" w:color="auto" w:fill="FFFFFF"/>
-        </w:rPr>
-        <w:t> </w:t>
-      </w:r>
-      <w:proofErr w:type="gramStart"/>
-      <w:r>
-        <w:rPr>
-          <w:rFonts w:cs="Arial"/>
-          <w:shd w:val="clear" w:color="auto" w:fill="FFFFFF"/>
-        </w:rPr>
-        <w:t>Ding</w:t>
-      </w:r>
-      <w:r>
-        <w:t xml:space="preserve">  et al.</w:t>
-      </w:r>
-      <w:proofErr w:type="gramEnd"/>
-      <w:r>
-        <w:t xml:space="preserve"> (Aug. 2024) “</w:t>
-      </w:r>
-      <w:r>
-        <w:t>A Survey on RAG Meeting LLMs: Towards Retrieval-Augmented Large Language Models</w:t>
-      </w:r>
-      <w:r>
-        <w:t xml:space="preserve">” ACM digital library: </w:t>
-      </w:r>
-      <w:proofErr w:type="spellStart"/>
-      <w:r>
-        <w:t>doi</w:t>
-      </w:r>
-      <w:proofErr w:type="spellEnd"/>
-      <w:r>
-        <w:t>/10.1145/3637528.3671470</w:t>
+        <w:t>Yujuan Ding</w:t>
+      </w:r>
+      <w:r>
+        <w:t xml:space="preserve">  et al. (Aug. 2024) “A Survey on RAG Meeting LLMs: Towards Retrieval-Augmented Large Language Models” ACM digital library: doi/10.1145/3637528.3671470</w:t>
       </w:r>
     </w:p>
     <w:p>
@@ -18118,9 +16938,15 @@
           <w:shd w:val="clear" w:color="auto" w:fill="FFFFFF"/>
         </w:rPr>
         <w:lastRenderedPageBreak/>
-        <w:t xml:space="preserve">Monica </w:t>
-      </w:r>
-      <w:proofErr w:type="spellStart"/>
+        <w:t>Monica Riedler</w:t>
+      </w:r>
+      <w:r>
+        <w:rPr>
+          <w:color w:val="000000"/>
+          <w:shd w:val="clear" w:color="auto" w:fill="FFFFFF"/>
+        </w:rPr>
+        <w:t>, </w:t>
+      </w:r>
       <w:r>
         <w:rPr>
           <w:rStyle w:val="ltxtext"/>
@@ -18128,30 +16954,10 @@
           <w:color w:val="000000"/>
           <w:shd w:val="clear" w:color="auto" w:fill="FFFFFF"/>
         </w:rPr>
-        <w:t>Riedler</w:t>
-      </w:r>
-      <w:proofErr w:type="spellEnd"/>
-      <w:r>
-        <w:rPr>
-          <w:color w:val="000000"/>
-          <w:shd w:val="clear" w:color="auto" w:fill="FFFFFF"/>
-        </w:rPr>
-        <w:t>, </w:t>
-      </w:r>
-      <w:r>
-        <w:rPr>
-          <w:rStyle w:val="ltxtext"/>
-          <w:bCs/>
-          <w:color w:val="000000"/>
-          <w:shd w:val="clear" w:color="auto" w:fill="FFFFFF"/>
-        </w:rPr>
         <w:t>Stefan Langer</w:t>
       </w:r>
       <w:r>
-        <w:t xml:space="preserve"> </w:t>
-      </w:r>
-      <w:r>
-        <w:t>(Oct</w:t>
+        <w:t xml:space="preserve"> (Oct</w:t>
       </w:r>
       <w:r>
         <w:t>.</w:t>
@@ -18170,30 +16976,7 @@
           <w:rStyle w:val="Strong"/>
           <w:b w:val="0"/>
         </w:rPr>
-        <w:t>Optimizing RAG with Multimodal Inputs for Industrial Applications”</w:t>
-      </w:r>
-      <w:r>
-        <w:rPr>
-          <w:rStyle w:val="Strong"/>
-          <w:b w:val="0"/>
-        </w:rPr>
-        <w:t xml:space="preserve">, </w:t>
-      </w:r>
-      <w:proofErr w:type="spellStart"/>
-      <w:r>
-        <w:rPr>
-          <w:rStyle w:val="Strong"/>
-          <w:b w:val="0"/>
-        </w:rPr>
-        <w:t>arXiv</w:t>
-      </w:r>
-      <w:proofErr w:type="spellEnd"/>
-      <w:r>
-        <w:rPr>
-          <w:rStyle w:val="Strong"/>
-          <w:b w:val="0"/>
-        </w:rPr>
-        <w:t>: 2410.21943v1</w:t>
+        <w:t>Optimizing RAG with Multimodal Inputs for Industrial Applications”, arXiv: 2410.21943v1</w:t>
       </w:r>
       <w:r>
         <w:rPr>
@@ -18221,120 +17004,34 @@
           <w:color w:val="000000" w:themeColor="text1"/>
           <w:shd w:val="clear" w:color="auto" w:fill="FFFFFF"/>
         </w:rPr>
-        <w:t xml:space="preserve">Timothy R. McIntosh, </w:t>
-      </w:r>
-      <w:proofErr w:type="spellStart"/>
+        <w:t>Timothy R. McIntosh, Teo Susnjak</w:t>
+      </w:r>
+      <w:r>
+        <w:rPr>
+          <w:color w:val="000000" w:themeColor="text1"/>
+        </w:rPr>
+        <w:t xml:space="preserve">  et al. (</w:t>
+      </w:r>
       <w:r>
         <w:rPr>
           <w:rFonts w:ascii="rival-sans" w:hAnsi="rival-sans"/>
           <w:color w:val="000000" w:themeColor="text1"/>
           <w:shd w:val="clear" w:color="auto" w:fill="FFFFFF"/>
         </w:rPr>
-        <w:t>Teo</w:t>
-      </w:r>
-      <w:proofErr w:type="spellEnd"/>
+        <w:t>Dec. 2023)</w:t>
+      </w:r>
+      <w:r>
+        <w:rPr>
+          <w:color w:val="000000" w:themeColor="text1"/>
+        </w:rPr>
+        <w:t xml:space="preserve"> “From Google Gemini to OpenAI Q* (Q-Star): A Survey of Reshaping the Generative Artificial Intelligence (AI) Research Landscape” </w:t>
+      </w:r>
       <w:r>
         <w:rPr>
           <w:rFonts w:ascii="rival-sans" w:hAnsi="rival-sans"/>
           <w:color w:val="000000" w:themeColor="text1"/>
           <w:shd w:val="clear" w:color="auto" w:fill="FFFFFF"/>
         </w:rPr>
-        <w:t xml:space="preserve"> </w:t>
-      </w:r>
-      <w:proofErr w:type="spellStart"/>
-      <w:proofErr w:type="gramStart"/>
-      <w:r>
-        <w:rPr>
-          <w:rFonts w:ascii="rival-sans" w:hAnsi="rival-sans"/>
-          <w:color w:val="000000" w:themeColor="text1"/>
-          <w:shd w:val="clear" w:color="auto" w:fill="FFFFFF"/>
-        </w:rPr>
-        <w:t>Susnjak</w:t>
-      </w:r>
-      <w:proofErr w:type="spellEnd"/>
-      <w:r>
-        <w:rPr>
-          <w:color w:val="000000" w:themeColor="text1"/>
-        </w:rPr>
-        <w:t xml:space="preserve">  et al.</w:t>
-      </w:r>
-      <w:proofErr w:type="gramEnd"/>
-      <w:r>
-        <w:rPr>
-          <w:color w:val="000000" w:themeColor="text1"/>
-        </w:rPr>
-        <w:t xml:space="preserve"> (</w:t>
-      </w:r>
-      <w:r>
-        <w:rPr>
-          <w:rFonts w:ascii="rival-sans" w:hAnsi="rival-sans"/>
-          <w:color w:val="000000" w:themeColor="text1"/>
-          <w:shd w:val="clear" w:color="auto" w:fill="FFFFFF"/>
-        </w:rPr>
-        <w:t>Dec</w:t>
-      </w:r>
-      <w:r>
-        <w:rPr>
-          <w:rFonts w:ascii="rival-sans" w:hAnsi="rival-sans"/>
-          <w:color w:val="000000" w:themeColor="text1"/>
-          <w:shd w:val="clear" w:color="auto" w:fill="FFFFFF"/>
-        </w:rPr>
-        <w:t>.</w:t>
-      </w:r>
-      <w:r>
-        <w:rPr>
-          <w:rFonts w:ascii="rival-sans" w:hAnsi="rival-sans"/>
-          <w:color w:val="000000" w:themeColor="text1"/>
-          <w:shd w:val="clear" w:color="auto" w:fill="FFFFFF"/>
-        </w:rPr>
-        <w:t xml:space="preserve"> 2023</w:t>
-      </w:r>
-      <w:r>
-        <w:rPr>
-          <w:rFonts w:ascii="rival-sans" w:hAnsi="rival-sans"/>
-          <w:color w:val="000000" w:themeColor="text1"/>
-          <w:shd w:val="clear" w:color="auto" w:fill="FFFFFF"/>
-        </w:rPr>
-        <w:t>)</w:t>
-      </w:r>
-      <w:r>
-        <w:rPr>
-          <w:color w:val="000000" w:themeColor="text1"/>
-        </w:rPr>
-        <w:t xml:space="preserve"> “</w:t>
-      </w:r>
-      <w:r>
-        <w:rPr>
-          <w:color w:val="000000" w:themeColor="text1"/>
-        </w:rPr>
-        <w:t xml:space="preserve">From Google Gemini to </w:t>
-      </w:r>
-      <w:proofErr w:type="spellStart"/>
-      <w:r>
-        <w:rPr>
-          <w:color w:val="000000" w:themeColor="text1"/>
-        </w:rPr>
-        <w:t>OpenAI</w:t>
-      </w:r>
-      <w:proofErr w:type="spellEnd"/>
-      <w:r>
-        <w:rPr>
-          <w:color w:val="000000" w:themeColor="text1"/>
-        </w:rPr>
-        <w:t xml:space="preserve"> Q* (Q-Star): A Survey of Reshaping the Generative Artificial Intelligence (AI) Research Landscape</w:t>
-      </w:r>
-      <w:r>
-        <w:rPr>
-          <w:color w:val="000000" w:themeColor="text1"/>
-        </w:rPr>
-        <w:t xml:space="preserve">” </w:t>
-      </w:r>
-      <w:r>
-        <w:rPr>
-          <w:rFonts w:ascii="rival-sans" w:hAnsi="rival-sans"/>
-          <w:color w:val="000000" w:themeColor="text1"/>
-          <w:shd w:val="clear" w:color="auto" w:fill="FFFFFF"/>
-        </w:rPr>
         <w:t>arXiv:2312.10868v1</w:t>
       </w:r>
     </w:p>
@@ -18560,10 +17257,7 @@
     </w:p>
     <w:p>
       <w:r>
-        <w:t>Is the Title pa</w:t>
-      </w:r>
-      <w:r>
-        <w:t>ge in proper format?</w:t>
+        <w:t>Is the Title page in proper format?</w:t>
       </w:r>
       <w:r>
         <w:tab/>
@@ -18602,10 +17296,7 @@
     </w:p>
     <w:p>
       <w:r>
-        <w:t xml:space="preserve">Is Abstract included in the Report? </w:t>
-      </w:r>
-      <w:r>
-        <w:t>Is it properly written?</w:t>
+        <w:t>Is Abstract included in the Report? Is it properly written?</w:t>
       </w:r>
       <w:r>
         <w:tab/>
@@ -18623,10 +17314,7 @@
     </w:p>
     <w:p>
       <w:r>
-        <w:t>Does the Table of Contents page inclu</w:t>
-      </w:r>
-      <w:r>
-        <w:t>de chapter page numbers?</w:t>
+        <w:t>Does the Table of Contents page include chapter page numbers?</w:t>
       </w:r>
       <w:r>
         <w:tab/>
@@ -18659,10 +17347,7 @@
     </w:p>
     <w:p>
       <w:r>
-        <w:t xml:space="preserve">Are the </w:t>
-      </w:r>
-      <w:r>
-        <w:t>Pages numbered properly?</w:t>
+        <w:t>Are the Pages numbered properly?</w:t>
       </w:r>
       <w:r>
         <w:tab/>
@@ -18689,10 +17374,7 @@
     </w:p>
     <w:p>
       <w:r>
-        <w:t>Are the Fi</w:t>
-      </w:r>
-      <w:r>
-        <w:t>gures numbered properly?</w:t>
+        <w:t>Are the Figures numbered properly?</w:t>
       </w:r>
       <w:r>
         <w:tab/>
@@ -18721,10 +17403,7 @@
     </w:p>
     <w:p>
       <w:r>
-        <w:t xml:space="preserve">Are the Tables numbered </w:t>
-      </w:r>
-      <w:r>
-        <w:t>properly?</w:t>
+        <w:t>Are the Tables numbered properly?</w:t>
       </w:r>
       <w:r>
         <w:tab/>
@@ -18753,10 +17432,7 @@
     </w:p>
     <w:p>
       <w:r>
-        <w:t xml:space="preserve">Are the Captions for the </w:t>
-      </w:r>
-      <w:r>
-        <w:t>Figures and Tables proper?</w:t>
+        <w:t>Are the Captions for the Figures and Tables proper?</w:t>
       </w:r>
       <w:r>
         <w:tab/>
@@ -18852,16 +17528,7 @@
         <w:pStyle w:val="NormalWeb"/>
       </w:pPr>
       <w:r>
-        <w:t xml:space="preserve">Verified and Signed by Supervisor </w:t>
-      </w:r>
-      <w:r>
-        <w:t xml:space="preserve">                                                   </w:t>
-      </w:r>
-      <w:r>
-        <w:t>Signed by Studen</w:t>
-      </w:r>
-      <w:r>
-        <w:t>t</w:t>
+        <w:t>Verified and Signed by Supervisor                                                    Signed by Student</w:t>
       </w:r>
     </w:p>
     <w:p>
@@ -18883,8 +17550,8 @@
       </w:r>
     </w:p>
     <w:sectPr>
-      <w:headerReference w:type="default" r:id="rId27"/>
-      <w:footerReference w:type="default" r:id="rId28"/>
+      <w:headerReference w:type="default" r:id="rId26"/>
+      <w:footerReference w:type="default" r:id="rId27"/>
       <w:pgSz w:w="12240" w:h="15840"/>
       <w:pgMar w:top="1440" w:right="1800" w:bottom="1440" w:left="1800" w:header="720" w:footer="720" w:gutter="0"/>
       <w:pgBorders w:offsetFrom="page">
@@ -18902,7 +17569,7 @@
 </file>
 
 <file path=word/endnotes.xml><?xml version="1.0" encoding="utf-8"?>
-<w:endnotes xmlns:wpc="http://schemas.microsoft.com/office/word/2010/wordprocessingCanvas" xmlns:cx="http://schemas.microsoft.com/office/drawing/2014/chartex" xmlns:cx1="http://schemas.microsoft.com/office/drawing/2015/9/8/chartex" xmlns:mc="http://schemas.openxmlformats.org/markup-compatibility/2006" xmlns:o="urn:schemas-microsoft-com:office:office" xmlns:r="http://schemas.openxmlformats.org/officeDocument/2006/relationships" xmlns:m="http://schemas.openxmlformats.org/officeDocument/2006/math" xmlns:v="urn:schemas-microsoft-com:vml" xmlns:wp14="http://schemas.microsoft.com/office/word/2010/wordprocessingDrawing" xmlns:wp="http://schemas.openxmlformats.org/drawingml/2006/wordprocessingDrawing" xmlns:w10="urn:schemas-microsoft-com:office:word" xmlns:w="http://schemas.openxmlformats.org/wordprocessingml/2006/main" xmlns:w14="http://schemas.microsoft.com/office/word/2010/wordml" xmlns:w15="http://schemas.microsoft.com/office/word/2012/wordml" xmlns:w16se="http://schemas.microsoft.com/office/word/2015/wordml/symex" xmlns:wpg="http://schemas.microsoft.com/office/word/2010/wordprocessingGroup" xmlns:wpi="http://schemas.microsoft.com/office/word/2010/wordprocessingInk" xmlns:wne="http://schemas.microsoft.com/office/word/2006/wordml" xmlns:wps="http://schemas.microsoft.com/office/word/2010/wordprocessingShape" mc:Ignorable="w14 w15 w16se wp14">
+<w:endnotes xmlns:wpc="http://schemas.microsoft.com/office/word/2010/wordprocessingCanvas" xmlns:cx="http://schemas.microsoft.com/office/drawing/2014/chartex" xmlns:cx1="http://schemas.microsoft.com/office/drawing/2015/9/8/chartex" xmlns:cx2="http://schemas.microsoft.com/office/drawing/2015/10/21/chartex" xmlns:cx3="http://schemas.microsoft.com/office/drawing/2016/5/9/chartex" xmlns:cx4="http://schemas.microsoft.com/office/drawing/2016/5/10/chartex" xmlns:cx5="http://schemas.microsoft.com/office/drawing/2016/5/11/chartex" xmlns:cx6="http://schemas.microsoft.com/office/drawing/2016/5/12/chartex" xmlns:cx7="http://schemas.microsoft.com/office/drawing/2016/5/13/chartex" xmlns:cx8="http://schemas.microsoft.com/office/drawing/2016/5/14/chartex" xmlns:mc="http://schemas.openxmlformats.org/markup-compatibility/2006" xmlns:aink="http://schemas.microsoft.com/office/drawing/2016/ink" xmlns:am3d="http://schemas.microsoft.com/office/drawing/2017/model3d" xmlns:o="urn:schemas-microsoft-com:office:office" xmlns:oel="http://schemas.microsoft.com/office/2019/extlst" xmlns:r="http://schemas.openxmlformats.org/officeDocument/2006/relationships" xmlns:m="http://schemas.openxmlformats.org/officeDocument/2006/math" xmlns:v="urn:schemas-microsoft-com:vml" xmlns:wp14="http://schemas.microsoft.com/office/word/2010/wordprocessingDrawing" xmlns:wp="http://schemas.openxmlformats.org/drawingml/2006/wordprocessingDrawing" xmlns:w10="urn:schemas-microsoft-com:office:word" xmlns:w="http://schemas.openxmlformats.org/wordprocessingml/2006/main" xmlns:w14="http://schemas.microsoft.com/office/word/2010/wordml" xmlns:w15="http://schemas.microsoft.com/office/word/2012/wordml" xmlns:w16cex="http://schemas.microsoft.com/office/word/2018/wordml/cex" xmlns:w16cid="http://schemas.microsoft.com/office/word/2016/wordml/cid" xmlns:w16="http://schemas.microsoft.com/office/word/2018/wordml" xmlns:w16du="http://schemas.microsoft.com/office/word/2023/wordml/word16du" xmlns:w16sdtdh="http://schemas.microsoft.com/office/word/2020/wordml/sdtdatahash" xmlns:w16sdtfl="http://schemas.microsoft.com/office/word/2024/wordml/sdtformatlock" xmlns:w16se="http://schemas.microsoft.com/office/word/2015/wordml/symex" xmlns:wpg="http://schemas.microsoft.com/office/word/2010/wordprocessingGroup" xmlns:wpi="http://schemas.microsoft.com/office/word/2010/wordprocessingInk" xmlns:wne="http://schemas.microsoft.com/office/word/2006/wordml" xmlns:wps="http://schemas.microsoft.com/office/word/2010/wordprocessingShape" mc:Ignorable="w14 w15 w16se w16cid w16 w16cex w16sdtdh w16sdtfl w16du wp14">
   <w:endnote w:type="separator" w:id="-1">
     <w:p>
       <w:pPr>
@@ -18927,7 +17594,7 @@
 </file>
 
 <file path=word/footer1.xml><?xml version="1.0" encoding="utf-8"?>
-<w:ftr xmlns:wpc="http://schemas.microsoft.com/office/word/2010/wordprocessingCanvas" xmlns:cx="http://schemas.microsoft.com/office/drawing/2014/chartex" xmlns:cx1="http://schemas.microsoft.com/office/drawing/2015/9/8/chartex" xmlns:mc="http://schemas.openxmlformats.org/markup-compatibility/2006" xmlns:o="urn:schemas-microsoft-com:office:office" xmlns:r="http://schemas.openxmlformats.org/officeDocument/2006/relationships" xmlns:m="http://schemas.openxmlformats.org/officeDocument/2006/math" xmlns:v="urn:schemas-microsoft-com:vml" xmlns:wp14="http://schemas.microsoft.com/office/word/2010/wordprocessingDrawing" xmlns:wp="http://schemas.openxmlformats.org/drawingml/2006/wordprocessingDrawing" xmlns:w10="urn:schemas-microsoft-com:office:word" xmlns:w="http://schemas.openxmlformats.org/wordprocessingml/2006/main" xmlns:w14="http://schemas.microsoft.com/office/word/2010/wordml" xmlns:w15="http://schemas.microsoft.com/office/word/2012/wordml" xmlns:w16se="http://schemas.microsoft.com/office/word/2015/wordml/symex" xmlns:wpg="http://schemas.microsoft.com/office/word/2010/wordprocessingGroup" xmlns:wpi="http://schemas.microsoft.com/office/word/2010/wordprocessingInk" xmlns:wne="http://schemas.microsoft.com/office/word/2006/wordml" xmlns:wps="http://schemas.microsoft.com/office/word/2010/wordprocessingShape" mc:Ignorable="w14 w15 w16se wp14">
+<w:ftr xmlns:wpc="http://schemas.microsoft.com/office/word/2010/wordprocessingCanvas" xmlns:cx="http://schemas.microsoft.com/office/drawing/2014/chartex" xmlns:cx1="http://schemas.microsoft.com/office/drawing/2015/9/8/chartex" xmlns:cx2="http://schemas.microsoft.com/office/drawing/2015/10/21/chartex" xmlns:cx3="http://schemas.microsoft.com/office/drawing/2016/5/9/chartex" xmlns:cx4="http://schemas.microsoft.com/office/drawing/2016/5/10/chartex" xmlns:cx5="http://schemas.microsoft.com/office/drawing/2016/5/11/chartex" xmlns:cx6="http://schemas.microsoft.com/office/drawing/2016/5/12/chartex" xmlns:cx7="http://schemas.microsoft.com/office/drawing/2016/5/13/chartex" xmlns:cx8="http://schemas.microsoft.com/office/drawing/2016/5/14/chartex" xmlns:mc="http://schemas.openxmlformats.org/markup-compatibility/2006" xmlns:aink="http://schemas.microsoft.com/office/drawing/2016/ink" xmlns:am3d="http://schemas.microsoft.com/office/drawing/2017/model3d" xmlns:o="urn:schemas-microsoft-com:office:office" xmlns:oel="http://schemas.microsoft.com/office/2019/extlst" xmlns:r="http://schemas.openxmlformats.org/officeDocument/2006/relationships" xmlns:m="http://schemas.openxmlformats.org/officeDocument/2006/math" xmlns:v="urn:schemas-microsoft-com:vml" xmlns:wp14="http://schemas.microsoft.com/office/word/2010/wordprocessingDrawing" xmlns:wp="http://schemas.openxmlformats.org/drawingml/2006/wordprocessingDrawing" xmlns:w10="urn:schemas-microsoft-com:office:word" xmlns:w="http://schemas.openxmlformats.org/wordprocessingml/2006/main" xmlns:w14="http://schemas.microsoft.com/office/word/2010/wordml" xmlns:w15="http://schemas.microsoft.com/office/word/2012/wordml" xmlns:w16cex="http://schemas.microsoft.com/office/word/2018/wordml/cex" xmlns:w16cid="http://schemas.microsoft.com/office/word/2016/wordml/cid" xmlns:w16="http://schemas.microsoft.com/office/word/2018/wordml" xmlns:w16du="http://schemas.microsoft.com/office/word/2023/wordml/word16du" xmlns:w16sdtdh="http://schemas.microsoft.com/office/word/2020/wordml/sdtdatahash" xmlns:w16sdtfl="http://schemas.microsoft.com/office/word/2024/wordml/sdtformatlock" xmlns:w16se="http://schemas.microsoft.com/office/word/2015/wordml/symex" xmlns:wpg="http://schemas.microsoft.com/office/word/2010/wordprocessingGroup" xmlns:wpi="http://schemas.microsoft.com/office/word/2010/wordprocessingInk" xmlns:wne="http://schemas.microsoft.com/office/word/2006/wordml" xmlns:wps="http://schemas.microsoft.com/office/word/2010/wordprocessingShape" mc:Ignorable="w14 w15 w16se w16cid w16 w16cex w16sdtdh w16sdtfl w16du wp14">
   <w:p>
     <w:pPr>
       <w:pStyle w:val="Footer"/>
@@ -18943,7 +17610,7 @@
 </file>
 
 <file path=word/footer2.xml><?xml version="1.0" encoding="utf-8"?>
-<w:ftr xmlns:wpc="http://schemas.microsoft.com/office/word/2010/wordprocessingCanvas" xmlns:cx="http://schemas.microsoft.com/office/drawing/2014/chartex" xmlns:cx1="http://schemas.microsoft.com/office/drawing/2015/9/8/chartex" xmlns:mc="http://schemas.openxmlformats.org/markup-compatibility/2006" xmlns:o="urn:schemas-microsoft-com:office:office" xmlns:r="http://schemas.openxmlformats.org/officeDocument/2006/relationships" xmlns:m="http://schemas.openxmlformats.org/officeDocument/2006/math" xmlns:v="urn:schemas-microsoft-com:vml" xmlns:wp14="http://schemas.microsoft.com/office/word/2010/wordprocessingDrawing" xmlns:wp="http://schemas.openxmlformats.org/drawingml/2006/wordprocessingDrawing" xmlns:w10="urn:schemas-microsoft-com:office:word" xmlns:w="http://schemas.openxmlformats.org/wordprocessingml/2006/main" xmlns:w14="http://schemas.microsoft.com/office/word/2010/wordml" xmlns:w15="http://schemas.microsoft.com/office/word/2012/wordml" xmlns:w16se="http://schemas.microsoft.com/office/word/2015/wordml/symex" xmlns:wpg="http://schemas.microsoft.com/office/word/2010/wordprocessingGroup" xmlns:wpi="http://schemas.microsoft.com/office/word/2010/wordprocessingInk" xmlns:wne="http://schemas.microsoft.com/office/word/2006/wordml" xmlns:wps="http://schemas.microsoft.com/office/word/2010/wordprocessingShape" mc:Ignorable="w14 w15 w16se wp14">
+<w:ftr xmlns:wpc="http://schemas.microsoft.com/office/word/2010/wordprocessingCanvas" xmlns:cx="http://schemas.microsoft.com/office/drawing/2014/chartex" xmlns:cx1="http://schemas.microsoft.com/office/drawing/2015/9/8/chartex" xmlns:cx2="http://schemas.microsoft.com/office/drawing/2015/10/21/chartex" xmlns:cx3="http://schemas.microsoft.com/office/drawing/2016/5/9/chartex" xmlns:cx4="http://schemas.microsoft.com/office/drawing/2016/5/10/chartex" xmlns:cx5="http://schemas.microsoft.com/office/drawing/2016/5/11/chartex" xmlns:cx6="http://schemas.microsoft.com/office/drawing/2016/5/12/chartex" xmlns:cx7="http://schemas.microsoft.com/office/drawing/2016/5/13/chartex" xmlns:cx8="http://schemas.microsoft.com/office/drawing/2016/5/14/chartex" xmlns:mc="http://schemas.openxmlformats.org/markup-compatibility/2006" xmlns:aink="http://schemas.microsoft.com/office/drawing/2016/ink" xmlns:am3d="http://schemas.microsoft.com/office/drawing/2017/model3d" xmlns:o="urn:schemas-microsoft-com:office:office" xmlns:oel="http://schemas.microsoft.com/office/2019/extlst" xmlns:r="http://schemas.openxmlformats.org/officeDocument/2006/relationships" xmlns:m="http://schemas.openxmlformats.org/officeDocument/2006/math" xmlns:v="urn:schemas-microsoft-com:vml" xmlns:wp14="http://schemas.microsoft.com/office/word/2010/wordprocessingDrawing" xmlns:wp="http://schemas.openxmlformats.org/drawingml/2006/wordprocessingDrawing" xmlns:w10="urn:schemas-microsoft-com:office:word" xmlns:w="http://schemas.openxmlformats.org/wordprocessingml/2006/main" xmlns:w14="http://schemas.microsoft.com/office/word/2010/wordml" xmlns:w15="http://schemas.microsoft.com/office/word/2012/wordml" xmlns:w16cex="http://schemas.microsoft.com/office/word/2018/wordml/cex" xmlns:w16cid="http://schemas.microsoft.com/office/word/2016/wordml/cid" xmlns:w16="http://schemas.microsoft.com/office/word/2018/wordml" xmlns:w16du="http://schemas.microsoft.com/office/word/2023/wordml/word16du" xmlns:w16sdtdh="http://schemas.microsoft.com/office/word/2020/wordml/sdtdatahash" xmlns:w16sdtfl="http://schemas.microsoft.com/office/word/2024/wordml/sdtformatlock" xmlns:w16se="http://schemas.microsoft.com/office/word/2015/wordml/symex" xmlns:wpg="http://schemas.microsoft.com/office/word/2010/wordprocessingGroup" xmlns:wpi="http://schemas.microsoft.com/office/word/2010/wordprocessingInk" xmlns:wne="http://schemas.microsoft.com/office/word/2006/wordml" xmlns:wps="http://schemas.microsoft.com/office/word/2010/wordprocessingShape" mc:Ignorable="w14 w15 w16se w16cid w16 w16cex w16sdtdh w16sdtfl w16du wp14">
   <w:sdt>
     <w:sdtPr>
       <w:id w:val="2077391834"/>
@@ -18996,7 +17663,7 @@
 </file>
 
 <file path=word/footer3.xml><?xml version="1.0" encoding="utf-8"?>
-<w:ftr xmlns:wpc="http://schemas.microsoft.com/office/word/2010/wordprocessingCanvas" xmlns:cx="http://schemas.microsoft.com/office/drawing/2014/chartex" xmlns:cx1="http://schemas.microsoft.com/office/drawing/2015/9/8/chartex" xmlns:mc="http://schemas.openxmlformats.org/markup-compatibility/2006" xmlns:o="urn:schemas-microsoft-com:office:office" xmlns:r="http://schemas.openxmlformats.org/officeDocument/2006/relationships" xmlns:m="http://schemas.openxmlformats.org/officeDocument/2006/math" xmlns:v="urn:schemas-microsoft-com:vml" xmlns:wp14="http://schemas.microsoft.com/office/word/2010/wordprocessingDrawing" xmlns:wp="http://schemas.openxmlformats.org/drawingml/2006/wordprocessingDrawing" xmlns:w10="urn:schemas-microsoft-com:office:word" xmlns:w="http://schemas.openxmlformats.org/wordprocessingml/2006/main" xmlns:w14="http://schemas.microsoft.com/office/word/2010/wordml" xmlns:w15="http://schemas.microsoft.com/office/word/2012/wordml" xmlns:w16se="http://schemas.microsoft.com/office/word/2015/wordml/symex" xmlns:wpg="http://schemas.microsoft.com/office/word/2010/wordprocessingGroup" xmlns:wpi="http://schemas.microsoft.com/office/word/2010/wordprocessingInk" xmlns:wne="http://schemas.microsoft.com/office/word/2006/wordml" xmlns:wps="http://schemas.microsoft.com/office/word/2010/wordprocessingShape" mc:Ignorable="w14 w15 w16se wp14">
+<w:ftr xmlns:wpc="http://schemas.microsoft.com/office/word/2010/wordprocessingCanvas" xmlns:cx="http://schemas.microsoft.com/office/drawing/2014/chartex" xmlns:cx1="http://schemas.microsoft.com/office/drawing/2015/9/8/chartex" xmlns:cx2="http://schemas.microsoft.com/office/drawing/2015/10/21/chartex" xmlns:cx3="http://schemas.microsoft.com/office/drawing/2016/5/9/chartex" xmlns:cx4="http://schemas.microsoft.com/office/drawing/2016/5/10/chartex" xmlns:cx5="http://schemas.microsoft.com/office/drawing/2016/5/11/chartex" xmlns:cx6="http://schemas.microsoft.com/office/drawing/2016/5/12/chartex" xmlns:cx7="http://schemas.microsoft.com/office/drawing/2016/5/13/chartex" xmlns:cx8="http://schemas.microsoft.com/office/drawing/2016/5/14/chartex" xmlns:mc="http://schemas.openxmlformats.org/markup-compatibility/2006" xmlns:aink="http://schemas.microsoft.com/office/drawing/2016/ink" xmlns:am3d="http://schemas.microsoft.com/office/drawing/2017/model3d" xmlns:o="urn:schemas-microsoft-com:office:office" xmlns:oel="http://schemas.microsoft.com/office/2019/extlst" xmlns:r="http://schemas.openxmlformats.org/officeDocument/2006/relationships" xmlns:m="http://schemas.openxmlformats.org/officeDocument/2006/math" xmlns:v="urn:schemas-microsoft-com:vml" xmlns:wp14="http://schemas.microsoft.com/office/word/2010/wordprocessingDrawing" xmlns:wp="http://schemas.openxmlformats.org/drawingml/2006/wordprocessingDrawing" xmlns:w10="urn:schemas-microsoft-com:office:word" xmlns:w="http://schemas.openxmlformats.org/wordprocessingml/2006/main" xmlns:w14="http://schemas.microsoft.com/office/word/2010/wordml" xmlns:w15="http://schemas.microsoft.com/office/word/2012/wordml" xmlns:w16cex="http://schemas.microsoft.com/office/word/2018/wordml/cex" xmlns:w16cid="http://schemas.microsoft.com/office/word/2016/wordml/cid" xmlns:w16="http://schemas.microsoft.com/office/word/2018/wordml" xmlns:w16du="http://schemas.microsoft.com/office/word/2023/wordml/word16du" xmlns:w16sdtdh="http://schemas.microsoft.com/office/word/2020/wordml/sdtdatahash" xmlns:w16sdtfl="http://schemas.microsoft.com/office/word/2024/wordml/sdtformatlock" xmlns:w16se="http://schemas.microsoft.com/office/word/2015/wordml/symex" xmlns:wpg="http://schemas.microsoft.com/office/word/2010/wordprocessingGroup" xmlns:wpi="http://schemas.microsoft.com/office/word/2010/wordprocessingInk" xmlns:wne="http://schemas.microsoft.com/office/word/2006/wordml" xmlns:wps="http://schemas.microsoft.com/office/word/2010/wordprocessingShape" mc:Ignorable="w14 w15 w16se w16cid w16 w16cex w16sdtdh w16sdtfl w16du wp14">
   <w:sdt>
     <w:sdtPr>
       <w:id w:val="-1684898417"/>
@@ -19049,7 +17716,7 @@
 </file>
 
 <file path=word/footnotes.xml><?xml version="1.0" encoding="utf-8"?>
-<w:footnotes xmlns:wpc="http://schemas.microsoft.com/office/word/2010/wordprocessingCanvas" xmlns:cx="http://schemas.microsoft.com/office/drawing/2014/chartex" xmlns:cx1="http://schemas.microsoft.com/office/drawing/2015/9/8/chartex" xmlns:mc="http://schemas.openxmlformats.org/markup-compatibility/2006" xmlns:o="urn:schemas-microsoft-com:office:office" xmlns:r="http://schemas.openxmlformats.org/officeDocument/2006/relationships" xmlns:m="http://schemas.openxmlformats.org/officeDocument/2006/math" xmlns:v="urn:schemas-microsoft-com:vml" xmlns:wp14="http://schemas.microsoft.com/office/word/2010/wordprocessingDrawing" xmlns:wp="http://schemas.openxmlformats.org/drawingml/2006/wordprocessingDrawing" xmlns:w10="urn:schemas-microsoft-com:office:word" xmlns:w="http://schemas.openxmlformats.org/wordprocessingml/2006/main" xmlns:w14="http://schemas.microsoft.com/office/word/2010/wordml" xmlns:w15="http://schemas.microsoft.com/office/word/2012/wordml" xmlns:w16se="http://schemas.microsoft.com/office/word/2015/wordml/symex" xmlns:wpg="http://schemas.microsoft.com/office/word/2010/wordprocessingGroup" xmlns:wpi="http://schemas.microsoft.com/office/word/2010/wordprocessingInk" xmlns:wne="http://schemas.microsoft.com/office/word/2006/wordml" xmlns:wps="http://schemas.microsoft.com/office/word/2010/wordprocessingShape" mc:Ignorable="w14 w15 w16se wp14">
+<w:footnotes xmlns:wpc="http://schemas.microsoft.com/office/word/2010/wordprocessingCanvas" xmlns:cx="http://schemas.microsoft.com/office/drawing/2014/chartex" xmlns:cx1="http://schemas.microsoft.com/office/drawing/2015/9/8/chartex" xmlns:cx2="http://schemas.microsoft.com/office/drawing/2015/10/21/chartex" xmlns:cx3="http://schemas.microsoft.com/office/drawing/2016/5/9/chartex" xmlns:cx4="http://schemas.microsoft.com/office/drawing/2016/5/10/chartex" xmlns:cx5="http://schemas.microsoft.com/office/drawing/2016/5/11/chartex" xmlns:cx6="http://schemas.microsoft.com/office/drawing/2016/5/12/chartex" xmlns:cx7="http://schemas.microsoft.com/office/drawing/2016/5/13/chartex" xmlns:cx8="http://schemas.microsoft.com/office/drawing/2016/5/14/chartex" xmlns:mc="http://schemas.openxmlformats.org/markup-compatibility/2006" xmlns:aink="http://schemas.microsoft.com/office/drawing/2016/ink" xmlns:am3d="http://schemas.microsoft.com/office/drawing/2017/model3d" xmlns:o="urn:schemas-microsoft-com:office:office" xmlns:oel="http://schemas.microsoft.com/office/2019/extlst" xmlns:r="http://schemas.openxmlformats.org/officeDocument/2006/relationships" xmlns:m="http://schemas.openxmlformats.org/officeDocument/2006/math" xmlns:v="urn:schemas-microsoft-com:vml" xmlns:wp14="http://schemas.microsoft.com/office/word/2010/wordprocessingDrawing" xmlns:wp="http://schemas.openxmlformats.org/drawingml/2006/wordprocessingDrawing" xmlns:w10="urn:schemas-microsoft-com:office:word" xmlns:w="http://schemas.openxmlformats.org/wordprocessingml/2006/main" xmlns:w14="http://schemas.microsoft.com/office/word/2010/wordml" xmlns:w15="http://schemas.microsoft.com/office/word/2012/wordml" xmlns:w16cex="http://schemas.microsoft.com/office/word/2018/wordml/cex" xmlns:w16cid="http://schemas.microsoft.com/office/word/2016/wordml/cid" xmlns:w16="http://schemas.microsoft.com/office/word/2018/wordml" xmlns:w16du="http://schemas.microsoft.com/office/word/2023/wordml/word16du" xmlns:w16sdtdh="http://schemas.microsoft.com/office/word/2020/wordml/sdtdatahash" xmlns:w16sdtfl="http://schemas.microsoft.com/office/word/2024/wordml/sdtformatlock" xmlns:w16se="http://schemas.microsoft.com/office/word/2015/wordml/symex" xmlns:wpg="http://schemas.microsoft.com/office/word/2010/wordprocessingGroup" xmlns:wpi="http://schemas.microsoft.com/office/word/2010/wordprocessingInk" xmlns:wne="http://schemas.microsoft.com/office/word/2006/wordml" xmlns:wps="http://schemas.microsoft.com/office/word/2010/wordprocessingShape" mc:Ignorable="w14 w15 w16se w16cid w16 w16cex w16sdtdh w16sdtfl w16du wp14">
   <w:footnote w:type="separator" w:id="-1">
     <w:p>
       <w:pPr>
@@ -19074,7 +17741,7 @@
 </file>
 
 <file path=word/header1.xml><?xml version="1.0" encoding="utf-8"?>
-<w:hdr xmlns:wpc="http://schemas.microsoft.com/office/word/2010/wordprocessingCanvas" xmlns:cx="http://schemas.microsoft.com/office/drawing/2014/chartex" xmlns:cx1="http://schemas.microsoft.com/office/drawing/2015/9/8/chartex" xmlns:mc="http://schemas.openxmlformats.org/markup-compatibility/2006" xmlns:o="urn:schemas-microsoft-com:office:office" xmlns:r="http://schemas.openxmlformats.org/officeDocument/2006/relationships" xmlns:m="http://schemas.openxmlformats.org/officeDocument/2006/math" xmlns:v="urn:schemas-microsoft-com:vml" xmlns:wp14="http://schemas.microsoft.com/office/word/2010/wordprocessingDrawing" xmlns:wp="http://schemas.openxmlformats.org/drawingml/2006/wordprocessingDrawing" xmlns:w10="urn:schemas-microsoft-com:office:word" xmlns:w="http://schemas.openxmlformats.org/wordprocessingml/2006/main" xmlns:w14="http://schemas.microsoft.com/office/word/2010/wordml" xmlns:w15="http://schemas.microsoft.com/office/word/2012/wordml" xmlns:w16se="http://schemas.microsoft.com/office/word/2015/wordml/symex" xmlns:wpg="http://schemas.microsoft.com/office/word/2010/wordprocessingGroup" xmlns:wpi="http://schemas.microsoft.com/office/word/2010/wordprocessingInk" xmlns:wne="http://schemas.microsoft.com/office/word/2006/wordml" xmlns:wps="http://schemas.microsoft.com/office/word/2010/wordprocessingShape" mc:Ignorable="w14 w15 w16se wp14">
+<w:hdr xmlns:wpc="http://schemas.microsoft.com/office/word/2010/wordprocessingCanvas" xmlns:cx="http://schemas.microsoft.com/office/drawing/2014/chartex" xmlns:cx1="http://schemas.microsoft.com/office/drawing/2015/9/8/chartex" xmlns:cx2="http://schemas.microsoft.com/office/drawing/2015/10/21/chartex" xmlns:cx3="http://schemas.microsoft.com/office/drawing/2016/5/9/chartex" xmlns:cx4="http://schemas.microsoft.com/office/drawing/2016/5/10/chartex" xmlns:cx5="http://schemas.microsoft.com/office/drawing/2016/5/11/chartex" xmlns:cx6="http://schemas.microsoft.com/office/drawing/2016/5/12/chartex" xmlns:cx7="http://schemas.microsoft.com/office/drawing/2016/5/13/chartex" xmlns:cx8="http://schemas.microsoft.com/office/drawing/2016/5/14/chartex" xmlns:mc="http://schemas.openxmlformats.org/markup-compatibility/2006" xmlns:aink="http://schemas.microsoft.com/office/drawing/2016/ink" xmlns:am3d="http://schemas.microsoft.com/office/drawing/2017/model3d" xmlns:o="urn:schemas-microsoft-com:office:office" xmlns:oel="http://schemas.microsoft.com/office/2019/extlst" xmlns:r="http://schemas.openxmlformats.org/officeDocument/2006/relationships" xmlns:m="http://schemas.openxmlformats.org/officeDocument/2006/math" xmlns:v="urn:schemas-microsoft-com:vml" xmlns:wp14="http://schemas.microsoft.com/office/word/2010/wordprocessingDrawing" xmlns:wp="http://schemas.openxmlformats.org/drawingml/2006/wordprocessingDrawing" xmlns:w10="urn:schemas-microsoft-com:office:word" xmlns:w="http://schemas.openxmlformats.org/wordprocessingml/2006/main" xmlns:w14="http://schemas.microsoft.com/office/word/2010/wordml" xmlns:w15="http://schemas.microsoft.com/office/word/2012/wordml" xmlns:w16cex="http://schemas.microsoft.com/office/word/2018/wordml/cex" xmlns:w16cid="http://schemas.microsoft.com/office/word/2016/wordml/cid" xmlns:w16="http://schemas.microsoft.com/office/word/2018/wordml" xmlns:w16du="http://schemas.microsoft.com/office/word/2023/wordml/word16du" xmlns:w16sdtdh="http://schemas.microsoft.com/office/word/2020/wordml/sdtdatahash" xmlns:w16sdtfl="http://schemas.microsoft.com/office/word/2024/wordml/sdtformatlock" xmlns:w16se="http://schemas.microsoft.com/office/word/2015/wordml/symex" xmlns:wpg="http://schemas.microsoft.com/office/word/2010/wordprocessingGroup" xmlns:wpi="http://schemas.microsoft.com/office/word/2010/wordprocessingInk" xmlns:wne="http://schemas.microsoft.com/office/word/2006/wordml" xmlns:wps="http://schemas.microsoft.com/office/word/2010/wordprocessingShape" mc:Ignorable="w14 w15 w16se w16cid w16 w16cex w16sdtdh w16sdtfl w16du wp14">
   <w:p>
     <w:pPr>
       <w:pStyle w:val="Header"/>
@@ -19084,7 +17751,7 @@
 </file>
 
 <file path=word/numbering.xml><?xml version="1.0" encoding="utf-8"?>
-<w:numbering xmlns:wpc="http://schemas.microsoft.com/office/word/2010/wordprocessingCanvas" xmlns:cx="http://schemas.microsoft.com/office/drawing/2014/chartex" xmlns:cx1="http://schemas.microsoft.com/office/drawing/2015/9/8/chartex" xmlns:mc="http://schemas.openxmlformats.org/markup-compatibility/2006" xmlns:o="urn:schemas-microsoft-com:office:office" xmlns:r="http://schemas.openxmlformats.org/officeDocument/2006/relationships" xmlns:m="http://schemas.openxmlformats.org/officeDocument/2006/math" xmlns:v="urn:schemas-microsoft-com:vml" xmlns:wp14="http://schemas.microsoft.com/office/word/2010/wordprocessingDrawing" xmlns:wp="http://schemas.openxmlformats.org/drawingml/2006/wordprocessingDrawing" xmlns:w10="urn:schemas-microsoft-com:office:word" xmlns:w="http://schemas.openxmlformats.org/wordprocessingml/2006/main" xmlns:w14="http://schemas.microsoft.com/office/word/2010/wordml" xmlns:w15="http://schemas.microsoft.com/office/word/2012/wordml" xmlns:w16se="http://schemas.microsoft.com/office/word/2015/wordml/symex" xmlns:wpg="http://schemas.microsoft.com/office/word/2010/wordprocessingGroup" xmlns:wpi="http://schemas.microsoft.com/office/word/2010/wordprocessingInk" xmlns:wne="http://schemas.microsoft.com/office/word/2006/wordml" xmlns:wps="http://schemas.microsoft.com/office/word/2010/wordprocessingShape" mc:Ignorable="w14 w15 w16se wp14">
+<w:numbering xmlns:wpc="http://schemas.microsoft.com/office/word/2010/wordprocessingCanvas" xmlns:cx="http://schemas.microsoft.com/office/drawing/2014/chartex" xmlns:cx1="http://schemas.microsoft.com/office/drawing/2015/9/8/chartex" xmlns:cx2="http://schemas.microsoft.com/office/drawing/2015/10/21/chartex" xmlns:cx3="http://schemas.microsoft.com/office/drawing/2016/5/9/chartex" xmlns:cx4="http://schemas.microsoft.com/office/drawing/2016/5/10/chartex" xmlns:cx5="http://schemas.microsoft.com/office/drawing/2016/5/11/chartex" xmlns:cx6="http://schemas.microsoft.com/office/drawing/2016/5/12/chartex" xmlns:cx7="http://schemas.microsoft.com/office/drawing/2016/5/13/chartex" xmlns:cx8="http://schemas.microsoft.com/office/drawing/2016/5/14/chartex" xmlns:mc="http://schemas.openxmlformats.org/markup-compatibility/2006" xmlns:aink="http://schemas.microsoft.com/office/drawing/2016/ink" xmlns:am3d="http://schemas.microsoft.com/office/drawing/2017/model3d" xmlns:o="urn:schemas-microsoft-com:office:office" xmlns:oel="http://schemas.microsoft.com/office/2019/extlst" xmlns:r="http://schemas.openxmlformats.org/officeDocument/2006/relationships" xmlns:m="http://schemas.openxmlformats.org/officeDocument/2006/math" xmlns:v="urn:schemas-microsoft-com:vml" xmlns:wp14="http://schemas.microsoft.com/office/word/2010/wordprocessingDrawing" xmlns:wp="http://schemas.openxmlformats.org/drawingml/2006/wordprocessingDrawing" xmlns:w10="urn:schemas-microsoft-com:office:word" xmlns:w="http://schemas.openxmlformats.org/wordprocessingml/2006/main" xmlns:w14="http://schemas.microsoft.com/office/word/2010/wordml" xmlns:w15="http://schemas.microsoft.com/office/word/2012/wordml" xmlns:w16cex="http://schemas.microsoft.com/office/word/2018/wordml/cex" xmlns:w16cid="http://schemas.microsoft.com/office/word/2016/wordml/cid" xmlns:w16="http://schemas.microsoft.com/office/word/2018/wordml" xmlns:w16du="http://schemas.microsoft.com/office/word/2023/wordml/word16du" xmlns:w16sdtdh="http://schemas.microsoft.com/office/word/2020/wordml/sdtdatahash" xmlns:w16sdtfl="http://schemas.microsoft.com/office/word/2024/wordml/sdtformatlock" xmlns:w16se="http://schemas.microsoft.com/office/word/2015/wordml/symex" xmlns:wpg="http://schemas.microsoft.com/office/word/2010/wordprocessingGroup" xmlns:wpi="http://schemas.microsoft.com/office/word/2010/wordprocessingInk" xmlns:wne="http://schemas.microsoft.com/office/word/2006/wordml" xmlns:wps="http://schemas.microsoft.com/office/word/2010/wordprocessingShape" mc:Ignorable="w14 w15 w16se w16cid w16 w16cex w16sdtdh w16sdtfl w16du wp14">
   <w:abstractNum w:abstractNumId="0" w15:restartNumberingAfterBreak="0">
     <w:nsid w:val="FFFFFF7C"/>
     <w:multiLevelType w:val="singleLevel"/>
@@ -23313,131 +21980,131 @@
       </w:rPr>
     </w:lvl>
   </w:abstractNum>
-  <w:num w:numId="1">
+  <w:num w:numId="1" w16cid:durableId="477111953">
     <w:abstractNumId w:val="8"/>
   </w:num>
-  <w:num w:numId="2">
+  <w:num w:numId="2" w16cid:durableId="1335034948">
     <w:abstractNumId w:val="6"/>
   </w:num>
-  <w:num w:numId="3">
+  <w:num w:numId="3" w16cid:durableId="1789396704">
     <w:abstractNumId w:val="5"/>
   </w:num>
-  <w:num w:numId="4">
+  <w:num w:numId="4" w16cid:durableId="817527894">
     <w:abstractNumId w:val="4"/>
   </w:num>
-  <w:num w:numId="5">
+  <w:num w:numId="5" w16cid:durableId="937757865">
     <w:abstractNumId w:val="7"/>
   </w:num>
-  <w:num w:numId="6">
+  <w:num w:numId="6" w16cid:durableId="1246300446">
     <w:abstractNumId w:val="3"/>
   </w:num>
-  <w:num w:numId="7">
+  <w:num w:numId="7" w16cid:durableId="1417095402">
     <w:abstractNumId w:val="2"/>
   </w:num>
-  <w:num w:numId="8">
+  <w:num w:numId="8" w16cid:durableId="20135628">
     <w:abstractNumId w:val="1"/>
   </w:num>
-  <w:num w:numId="9">
+  <w:num w:numId="9" w16cid:durableId="1456675324">
     <w:abstractNumId w:val="0"/>
   </w:num>
-  <w:num w:numId="10">
+  <w:num w:numId="10" w16cid:durableId="433285898">
     <w:abstractNumId w:val="30"/>
   </w:num>
-  <w:num w:numId="11">
+  <w:num w:numId="11" w16cid:durableId="354120827">
     <w:abstractNumId w:val="34"/>
   </w:num>
-  <w:num w:numId="12">
+  <w:num w:numId="12" w16cid:durableId="1851335124">
     <w:abstractNumId w:val="20"/>
   </w:num>
-  <w:num w:numId="13">
+  <w:num w:numId="13" w16cid:durableId="310016068">
     <w:abstractNumId w:val="27"/>
   </w:num>
-  <w:num w:numId="14">
+  <w:num w:numId="14" w16cid:durableId="1563322728">
     <w:abstractNumId w:val="25"/>
   </w:num>
-  <w:num w:numId="15">
+  <w:num w:numId="15" w16cid:durableId="382294178">
     <w:abstractNumId w:val="12"/>
   </w:num>
-  <w:num w:numId="16">
+  <w:num w:numId="16" w16cid:durableId="2056931892">
     <w:abstractNumId w:val="33"/>
   </w:num>
-  <w:num w:numId="17">
+  <w:num w:numId="17" w16cid:durableId="488208160">
     <w:abstractNumId w:val="29"/>
   </w:num>
-  <w:num w:numId="18">
+  <w:num w:numId="18" w16cid:durableId="1292905881">
     <w:abstractNumId w:val="10"/>
   </w:num>
-  <w:num w:numId="19">
+  <w:num w:numId="19" w16cid:durableId="605692889">
     <w:abstractNumId w:val="38"/>
   </w:num>
-  <w:num w:numId="20">
+  <w:num w:numId="20" w16cid:durableId="1728064387">
     <w:abstractNumId w:val="24"/>
   </w:num>
-  <w:num w:numId="21">
+  <w:num w:numId="21" w16cid:durableId="1277908425">
     <w:abstractNumId w:val="31"/>
   </w:num>
-  <w:num w:numId="22">
+  <w:num w:numId="22" w16cid:durableId="2138141379">
     <w:abstractNumId w:val="16"/>
   </w:num>
-  <w:num w:numId="23">
+  <w:num w:numId="23" w16cid:durableId="1375933809">
     <w:abstractNumId w:val="15"/>
   </w:num>
-  <w:num w:numId="24">
+  <w:num w:numId="24" w16cid:durableId="610278827">
     <w:abstractNumId w:val="22"/>
   </w:num>
-  <w:num w:numId="25">
+  <w:num w:numId="25" w16cid:durableId="2083137182">
     <w:abstractNumId w:val="36"/>
   </w:num>
-  <w:num w:numId="26">
+  <w:num w:numId="26" w16cid:durableId="570653971">
     <w:abstractNumId w:val="26"/>
   </w:num>
-  <w:num w:numId="27">
+  <w:num w:numId="27" w16cid:durableId="1124348801">
     <w:abstractNumId w:val="32"/>
   </w:num>
-  <w:num w:numId="28">
+  <w:num w:numId="28" w16cid:durableId="29426138">
     <w:abstractNumId w:val="21"/>
   </w:num>
-  <w:num w:numId="29">
+  <w:num w:numId="29" w16cid:durableId="790631828">
     <w:abstractNumId w:val="17"/>
   </w:num>
-  <w:num w:numId="30">
+  <w:num w:numId="30" w16cid:durableId="1440640729">
     <w:abstractNumId w:val="23"/>
   </w:num>
-  <w:num w:numId="31">
+  <w:num w:numId="31" w16cid:durableId="743575290">
     <w:abstractNumId w:val="19"/>
   </w:num>
-  <w:num w:numId="32">
+  <w:num w:numId="32" w16cid:durableId="1503737676">
     <w:abstractNumId w:val="35"/>
   </w:num>
-  <w:num w:numId="33">
+  <w:num w:numId="33" w16cid:durableId="1510097216">
     <w:abstractNumId w:val="14"/>
   </w:num>
-  <w:num w:numId="34">
+  <w:num w:numId="34" w16cid:durableId="692147410">
     <w:abstractNumId w:val="9"/>
   </w:num>
-  <w:num w:numId="35">
+  <w:num w:numId="35" w16cid:durableId="90518652">
     <w:abstractNumId w:val="39"/>
   </w:num>
-  <w:num w:numId="36">
+  <w:num w:numId="36" w16cid:durableId="1583756742">
     <w:abstractNumId w:val="11"/>
   </w:num>
-  <w:num w:numId="37">
+  <w:num w:numId="37" w16cid:durableId="1449815505">
     <w:abstractNumId w:val="18"/>
   </w:num>
-  <w:num w:numId="38">
+  <w:num w:numId="38" w16cid:durableId="1089889337">
     <w:abstractNumId w:val="28"/>
   </w:num>
-  <w:num w:numId="39">
+  <w:num w:numId="39" w16cid:durableId="1495221063">
     <w:abstractNumId w:val="13"/>
   </w:num>
-  <w:num w:numId="40">
+  <w:num w:numId="40" w16cid:durableId="565838883">
     <w:abstractNumId w:val="37"/>
   </w:num>
 </w:numbering>
 </file>
 
 <file path=word/styles.xml><?xml version="1.0" encoding="utf-8"?>
-<w:styles xmlns:mc="http://schemas.openxmlformats.org/markup-compatibility/2006" xmlns:r="http://schemas.openxmlformats.org/officeDocument/2006/relationships" xmlns:w="http://schemas.openxmlformats.org/wordprocessingml/2006/main" xmlns:w14="http://schemas.microsoft.com/office/word/2010/wordml" xmlns:w15="http://schemas.microsoft.com/office/word/2012/wordml" xmlns:w16se="http://schemas.microsoft.com/office/word/2015/wordml/symex" mc:Ignorable="w14 w15 w16se">
+<w:styles xmlns:mc="http://schemas.openxmlformats.org/markup-compatibility/2006" xmlns:r="http://schemas.openxmlformats.org/officeDocument/2006/relationships" xmlns:w="http://schemas.openxmlformats.org/wordprocessingml/2006/main" xmlns:w14="http://schemas.microsoft.com/office/word/2010/wordml" xmlns:w15="http://schemas.microsoft.com/office/word/2012/wordml" xmlns:w16cex="http://schemas.microsoft.com/office/word/2018/wordml/cex" xmlns:w16cid="http://schemas.microsoft.com/office/word/2016/wordml/cid" xmlns:w16="http://schemas.microsoft.com/office/word/2018/wordml" xmlns:w16du="http://schemas.microsoft.com/office/word/2023/wordml/word16du" xmlns:w16sdtdh="http://schemas.microsoft.com/office/word/2020/wordml/sdtdatahash" xmlns:w16sdtfl="http://schemas.microsoft.com/office/word/2024/wordml/sdtformatlock" xmlns:w16se="http://schemas.microsoft.com/office/word/2015/wordml/symex" mc:Ignorable="w14 w15 w16se w16cid w16 w16cex w16sdtdh w16sdtfl w16du">
   <w:docDefaults>
     <w:rPrDefault>
       <w:rPr>
@@ -23453,7 +22120,7 @@
       </w:pPr>
     </w:pPrDefault>
   </w:docDefaults>
-  <w:latentStyles w:defLockedState="0" w:defUIPriority="99" w:defSemiHidden="0" w:defUnhideWhenUsed="0" w:defQFormat="0" w:count="371">
+  <w:latentStyles w:defLockedState="0" w:defUIPriority="99" w:defSemiHidden="0" w:defUnhideWhenUsed="0" w:defQFormat="0" w:count="376">
     <w:lsdException w:name="Normal" w:uiPriority="0" w:qFormat="1"/>
     <w:lsdException w:name="heading 1" w:uiPriority="9" w:qFormat="1"/>
     <w:lsdException w:name="heading 2" w:semiHidden="1" w:uiPriority="9" w:unhideWhenUsed="1" w:qFormat="1"/>
@@ -23816,6 +22483,11 @@
     <w:lsdException w:name="List Table 5 Dark Accent 6" w:uiPriority="50"/>
     <w:lsdException w:name="List Table 6 Colorful Accent 6" w:uiPriority="51"/>
     <w:lsdException w:name="List Table 7 Colorful Accent 6" w:uiPriority="52"/>
+    <w:lsdException w:name="Mention" w:semiHidden="1" w:unhideWhenUsed="1"/>
+    <w:lsdException w:name="Smart Hyperlink" w:semiHidden="1" w:unhideWhenUsed="1"/>
+    <w:lsdException w:name="Hashtag" w:semiHidden="1" w:unhideWhenUsed="1"/>
+    <w:lsdException w:name="Unresolved Mention" w:semiHidden="1" w:unhideWhenUsed="1"/>
+    <w:lsdException w:name="Smart Link" w:semiHidden="1" w:unhideWhenUsed="1"/>
   </w:latentStyles>
   <w:style w:type="paragraph" w:default="1" w:styleId="Normal">
     <w:name w:val="Normal"/>

--- a/docs/Mid-sem-report/Mid_Sem_Report_Jaykumar_Chaudhary.docx
+++ b/docs/Mid-sem-report/Mid_Sem_Report_Jaykumar_Chaudhary.docx
@@ -1,6 +1,6 @@
 
 <file path=word/document.xml><?xml version="1.0" encoding="utf-8"?>
-<w:document xmlns:wpc="http://schemas.microsoft.com/office/word/2010/wordprocessingCanvas" xmlns:cx="http://schemas.microsoft.com/office/drawing/2014/chartex" xmlns:cx1="http://schemas.microsoft.com/office/drawing/2015/9/8/chartex" xmlns:mc="http://schemas.openxmlformats.org/markup-compatibility/2006" xmlns:o="urn:schemas-microsoft-com:office:office" xmlns:r="http://schemas.openxmlformats.org/officeDocument/2006/relationships" xmlns:m="http://schemas.openxmlformats.org/officeDocument/2006/math" xmlns:v="urn:schemas-microsoft-com:vml" xmlns:wp14="http://schemas.microsoft.com/office/word/2010/wordprocessingDrawing" xmlns:wp="http://schemas.openxmlformats.org/drawingml/2006/wordprocessingDrawing" xmlns:w10="urn:schemas-microsoft-com:office:word" xmlns:w="http://schemas.openxmlformats.org/wordprocessingml/2006/main" xmlns:w14="http://schemas.microsoft.com/office/word/2010/wordml" xmlns:w15="http://schemas.microsoft.com/office/word/2012/wordml" xmlns:w16se="http://schemas.microsoft.com/office/word/2015/wordml/symex" xmlns:wpg="http://schemas.microsoft.com/office/word/2010/wordprocessingGroup" xmlns:wpi="http://schemas.microsoft.com/office/word/2010/wordprocessingInk" xmlns:wne="http://schemas.microsoft.com/office/word/2006/wordml" xmlns:wps="http://schemas.microsoft.com/office/word/2010/wordprocessingShape" mc:Ignorable="w14 w15 w16se wp14">
+<w:document xmlns:wpc="http://schemas.microsoft.com/office/word/2010/wordprocessingCanvas" xmlns:cx="http://schemas.microsoft.com/office/drawing/2014/chartex" xmlns:cx1="http://schemas.microsoft.com/office/drawing/2015/9/8/chartex" xmlns:cx2="http://schemas.microsoft.com/office/drawing/2015/10/21/chartex" xmlns:cx3="http://schemas.microsoft.com/office/drawing/2016/5/9/chartex" xmlns:cx4="http://schemas.microsoft.com/office/drawing/2016/5/10/chartex" xmlns:cx5="http://schemas.microsoft.com/office/drawing/2016/5/11/chartex" xmlns:cx6="http://schemas.microsoft.com/office/drawing/2016/5/12/chartex" xmlns:cx7="http://schemas.microsoft.com/office/drawing/2016/5/13/chartex" xmlns:cx8="http://schemas.microsoft.com/office/drawing/2016/5/14/chartex" xmlns:mc="http://schemas.openxmlformats.org/markup-compatibility/2006" xmlns:aink="http://schemas.microsoft.com/office/drawing/2016/ink" xmlns:am3d="http://schemas.microsoft.com/office/drawing/2017/model3d" xmlns:o="urn:schemas-microsoft-com:office:office" xmlns:oel="http://schemas.microsoft.com/office/2019/extlst" xmlns:r="http://schemas.openxmlformats.org/officeDocument/2006/relationships" xmlns:m="http://schemas.openxmlformats.org/officeDocument/2006/math" xmlns:v="urn:schemas-microsoft-com:vml" xmlns:wp14="http://schemas.microsoft.com/office/word/2010/wordprocessingDrawing" xmlns:wp="http://schemas.openxmlformats.org/drawingml/2006/wordprocessingDrawing" xmlns:w10="urn:schemas-microsoft-com:office:word" xmlns:w="http://schemas.openxmlformats.org/wordprocessingml/2006/main" xmlns:w14="http://schemas.microsoft.com/office/word/2010/wordml" xmlns:w15="http://schemas.microsoft.com/office/word/2012/wordml" xmlns:w16cex="http://schemas.microsoft.com/office/word/2018/wordml/cex" xmlns:w16cid="http://schemas.microsoft.com/office/word/2016/wordml/cid" xmlns:w16="http://schemas.microsoft.com/office/word/2018/wordml" xmlns:w16du="http://schemas.microsoft.com/office/word/2023/wordml/word16du" xmlns:w16sdtdh="http://schemas.microsoft.com/office/word/2020/wordml/sdtdatahash" xmlns:w16sdtfl="http://schemas.microsoft.com/office/word/2024/wordml/sdtformatlock" xmlns:w16se="http://schemas.microsoft.com/office/word/2015/wordml/symex" xmlns:wpg="http://schemas.microsoft.com/office/word/2010/wordprocessingGroup" xmlns:wpi="http://schemas.microsoft.com/office/word/2010/wordprocessingInk" xmlns:wne="http://schemas.microsoft.com/office/word/2006/wordml" xmlns:wps="http://schemas.microsoft.com/office/word/2010/wordprocessingShape" mc:Ignorable="w14 w15 w16se w16cid w16 w16cex w16sdtdh w16sdtfl w16du wp14">
   <w:body>
     <w:p>
       <w:pPr>
@@ -44,6 +44,7 @@
         <w:t xml:space="preserve">: </w:t>
       </w:r>
       <w:proofErr w:type="spellStart"/>
+      <w:proofErr w:type="gramStart"/>
       <w:r>
         <w:t>M.</w:t>
       </w:r>
@@ -51,6 +52,7 @@
         <w:t>Tech</w:t>
       </w:r>
       <w:proofErr w:type="spellEnd"/>
+      <w:proofErr w:type="gramEnd"/>
       <w:r>
         <w:t xml:space="preserve"> in Data science and engineering</w:t>
       </w:r>
@@ -63,12 +65,14 @@
           <w:rFonts w:cs="Arial"/>
         </w:rPr>
       </w:pPr>
+      <w:proofErr w:type="gramStart"/>
       <w:r>
         <w:rPr>
           <w:rFonts w:cs="Arial"/>
         </w:rPr>
         <w:t>By</w:t>
       </w:r>
+      <w:proofErr w:type="gramEnd"/>
     </w:p>
     <w:p>
       <w:pPr>
@@ -177,7 +181,27 @@
           <w:color w:val="000000" w:themeColor="text1"/>
           <w:shd w:val="clear" w:color="auto" w:fill="FFFFFF"/>
         </w:rPr>
-        <w:t xml:space="preserve"> (Cybage Software, Pune)</w:t>
+        <w:t xml:space="preserve"> (</w:t>
+      </w:r>
+      <w:proofErr w:type="spellStart"/>
+      <w:r>
+        <w:rPr>
+          <w:rFonts w:cs="Arial"/>
+          <w:b/>
+          <w:color w:val="000000" w:themeColor="text1"/>
+          <w:shd w:val="clear" w:color="auto" w:fill="FFFFFF"/>
+        </w:rPr>
+        <w:t>Cybage</w:t>
+      </w:r>
+      <w:proofErr w:type="spellEnd"/>
+      <w:r>
+        <w:rPr>
+          <w:rFonts w:cs="Arial"/>
+          <w:b/>
+          <w:color w:val="000000" w:themeColor="text1"/>
+          <w:shd w:val="clear" w:color="auto" w:fill="FFFFFF"/>
+        </w:rPr>
+        <w:t xml:space="preserve"> Software, Pune)</w:t>
       </w:r>
     </w:p>
     <w:p>
@@ -280,13 +304,8 @@
       <w:pPr>
         <w:jc w:val="center"/>
       </w:pPr>
-      <w:proofErr w:type="spellStart"/>
-      <w:r>
-        <w:t>Pilani</w:t>
-      </w:r>
-      <w:proofErr w:type="spellEnd"/>
-      <w:r>
-        <w:t xml:space="preserve"> (Rajasthan) INDIA</w:t>
+      <w:r>
+        <w:t>Pilani (Rajasthan) INDIA</w:t>
       </w:r>
     </w:p>
     <w:p>
@@ -297,11 +316,16 @@
           <w:color w:val="000000" w:themeColor="text1"/>
         </w:rPr>
       </w:pPr>
+      <w:proofErr w:type="gramStart"/>
       <w:r>
         <w:t>JULY</w:t>
       </w:r>
       <w:r>
-        <w:t>, 2025</w:t>
+        <w:t>,</w:t>
+      </w:r>
+      <w:proofErr w:type="gramEnd"/>
+      <w:r>
+        <w:t xml:space="preserve"> 2025</w:t>
       </w:r>
     </w:p>
     <w:p/>
@@ -1049,7 +1073,13 @@
         <w:t>Date:</w:t>
       </w:r>
       <w:r>
-        <w:t xml:space="preserve"> 2-</w:t>
+        <w:t xml:space="preserve"> </w:t>
+      </w:r>
+      <w:r>
+        <w:t>4</w:t>
+      </w:r>
+      <w:r>
+        <w:t>-</w:t>
       </w:r>
       <w:r>
         <w:t>JULY</w:t>
@@ -1076,7 +1106,10 @@
         <w:t xml:space="preserve">Date: </w:t>
       </w:r>
       <w:r>
-        <w:t>2-JULY-2025</w:t>
+        <w:t>4</w:t>
+      </w:r>
+      <w:r>
+        <w:t>-JULY-2025</w:t>
       </w:r>
     </w:p>
     <w:p>
@@ -1130,7 +1163,7 @@
           <w:color w:val="000000" w:themeColor="text1"/>
         </w:rPr>
       </w:pPr>
-      <w:bookmarkStart w:id="0" w:name="_Toc202457555"/>
+      <w:bookmarkStart w:id="0" w:name="_Toc202541385"/>
       <w:r>
         <w:rPr>
           <w:color w:val="000000" w:themeColor="text1"/>
@@ -1183,29 +1216,33 @@
         </w:rPr>
         <w:t xml:space="preserve"> that leverages a </w:t>
       </w:r>
-      <w:proofErr w:type="spellStart"/>
       <w:r>
         <w:rPr>
           <w:rFonts w:eastAsia="Times New Roman" w:cs="Times New Roman"/>
           <w:b/>
           <w:bCs/>
         </w:rPr>
-        <w:t>pretrained</w:t>
-      </w:r>
-      <w:proofErr w:type="spellEnd"/>
+        <w:t>pretrained BERT-based model</w:t>
+      </w:r>
+      <w:r>
+        <w:rPr>
+          <w:rFonts w:eastAsia="Times New Roman" w:cs="Times New Roman"/>
+        </w:rPr>
+        <w:t xml:space="preserve"> to enable students to query academic content in natural language and receive accurate, contextually relevant answers. The system is primarily designed to process structured and semi-structured educational content — including course handouts — from the </w:t>
+      </w:r>
       <w:r>
         <w:rPr>
           <w:rFonts w:eastAsia="Times New Roman" w:cs="Times New Roman"/>
           <w:b/>
           <w:bCs/>
         </w:rPr>
-        <w:t xml:space="preserve"> BERT-based model</w:t>
+        <w:t>Data Science</w:t>
       </w:r>
       <w:r>
         <w:rPr>
           <w:rFonts w:eastAsia="Times New Roman" w:cs="Times New Roman"/>
         </w:rPr>
-        <w:t xml:space="preserve"> to enable students to query academic content in natural language and receive accurate, contextually relevant answers. The system is primarily designed to process structured and semi-structured educational content — including course handouts — from the </w:t>
+        <w:t xml:space="preserve"> and </w:t>
       </w:r>
       <w:r>
         <w:rPr>
@@ -1213,13 +1250,28 @@
           <w:b/>
           <w:bCs/>
         </w:rPr>
-        <w:t>Data Science</w:t>
+        <w:t>AI/ML streams</w:t>
       </w:r>
       <w:r>
         <w:rPr>
           <w:rFonts w:eastAsia="Times New Roman" w:cs="Times New Roman"/>
         </w:rPr>
-        <w:t xml:space="preserve"> and </w:t>
+        <w:t>.</w:t>
+      </w:r>
+    </w:p>
+    <w:p>
+      <w:pPr>
+        <w:spacing w:before="100" w:beforeAutospacing="1" w:after="100" w:afterAutospacing="1" w:line="240" w:lineRule="auto"/>
+        <w:jc w:val="both"/>
+        <w:rPr>
+          <w:rFonts w:eastAsia="Times New Roman" w:cs="Times New Roman"/>
+        </w:rPr>
+      </w:pPr>
+      <w:r>
+        <w:rPr>
+          <w:rFonts w:eastAsia="Times New Roman" w:cs="Times New Roman"/>
+        </w:rPr>
+        <w:t xml:space="preserve">The proposed solution follows a </w:t>
       </w:r>
       <w:r>
         <w:rPr>
@@ -1227,28 +1279,13 @@
           <w:b/>
           <w:bCs/>
         </w:rPr>
-        <w:t>AI/ML streams</w:t>
+        <w:t>Retrieval-Augmented Generation (RAG) architecture</w:t>
       </w:r>
       <w:r>
         <w:rPr>
           <w:rFonts w:eastAsia="Times New Roman" w:cs="Times New Roman"/>
         </w:rPr>
-        <w:t>.</w:t>
-      </w:r>
-    </w:p>
-    <w:p>
-      <w:pPr>
-        <w:spacing w:before="100" w:beforeAutospacing="1" w:after="100" w:afterAutospacing="1" w:line="240" w:lineRule="auto"/>
-        <w:jc w:val="both"/>
-        <w:rPr>
-          <w:rFonts w:eastAsia="Times New Roman" w:cs="Times New Roman"/>
-        </w:rPr>
-      </w:pPr>
-      <w:r>
-        <w:rPr>
-          <w:rFonts w:eastAsia="Times New Roman" w:cs="Times New Roman"/>
-        </w:rPr>
-        <w:t xml:space="preserve">The proposed solution follows a </w:t>
+        <w:t xml:space="preserve"> that separates the QA process into two components: </w:t>
       </w:r>
       <w:r>
         <w:rPr>
@@ -1256,13 +1293,13 @@
           <w:b/>
           <w:bCs/>
         </w:rPr>
-        <w:t>Retrieval-Augmented Generation (RAG) architecture</w:t>
+        <w:t>retrieval</w:t>
       </w:r>
       <w:r>
         <w:rPr>
           <w:rFonts w:eastAsia="Times New Roman" w:cs="Times New Roman"/>
         </w:rPr>
-        <w:t xml:space="preserve"> that separates the QA process into two components: </w:t>
+        <w:t xml:space="preserve"> and </w:t>
       </w:r>
       <w:r>
         <w:rPr>
@@ -1270,13 +1307,13 @@
           <w:b/>
           <w:bCs/>
         </w:rPr>
-        <w:t>retrieval</w:t>
+        <w:t>reading</w:t>
       </w:r>
       <w:r>
         <w:rPr>
           <w:rFonts w:eastAsia="Times New Roman" w:cs="Times New Roman"/>
         </w:rPr>
-        <w:t xml:space="preserve"> and </w:t>
+        <w:t xml:space="preserve">. First, a </w:t>
       </w:r>
       <w:r>
         <w:rPr>
@@ -1284,13 +1321,13 @@
           <w:b/>
           <w:bCs/>
         </w:rPr>
-        <w:t>reading</w:t>
+        <w:t>retriever</w:t>
       </w:r>
       <w:r>
         <w:rPr>
           <w:rFonts w:eastAsia="Times New Roman" w:cs="Times New Roman"/>
         </w:rPr>
-        <w:t xml:space="preserve">. First, a </w:t>
+        <w:t xml:space="preserve"> uses </w:t>
       </w:r>
       <w:r>
         <w:rPr>
@@ -1298,13 +1335,13 @@
           <w:b/>
           <w:bCs/>
         </w:rPr>
-        <w:t>retriever</w:t>
+        <w:t>Sentence-BERT</w:t>
       </w:r>
       <w:r>
         <w:rPr>
           <w:rFonts w:eastAsia="Times New Roman" w:cs="Times New Roman"/>
         </w:rPr>
-        <w:t xml:space="preserve"> uses </w:t>
+        <w:t xml:space="preserve"> to generate </w:t>
       </w:r>
       <w:r>
         <w:rPr>
@@ -1312,13 +1349,13 @@
           <w:b/>
           <w:bCs/>
         </w:rPr>
-        <w:t>Sentence-BERT</w:t>
+        <w:t>embeddings</w:t>
       </w:r>
       <w:r>
         <w:rPr>
           <w:rFonts w:eastAsia="Times New Roman" w:cs="Times New Roman"/>
         </w:rPr>
-        <w:t xml:space="preserve"> to generate </w:t>
+        <w:t xml:space="preserve"> and identify relevant content, which is then indexed using </w:t>
       </w:r>
       <w:r>
         <w:rPr>
@@ -1326,13 +1363,13 @@
           <w:b/>
           <w:bCs/>
         </w:rPr>
-        <w:t>embeddings</w:t>
+        <w:t>FAISS</w:t>
       </w:r>
       <w:r>
         <w:rPr>
           <w:rFonts w:eastAsia="Times New Roman" w:cs="Times New Roman"/>
         </w:rPr>
-        <w:t xml:space="preserve"> and identify relevant content, which is then indexed using </w:t>
+        <w:t xml:space="preserve"> for efficient </w:t>
       </w:r>
       <w:r>
         <w:rPr>
@@ -1340,13 +1377,13 @@
           <w:b/>
           <w:bCs/>
         </w:rPr>
-        <w:t>FAISS</w:t>
+        <w:t>semantic search</w:t>
       </w:r>
       <w:r>
         <w:rPr>
           <w:rFonts w:eastAsia="Times New Roman" w:cs="Times New Roman"/>
         </w:rPr>
-        <w:t xml:space="preserve"> for efficient </w:t>
+        <w:t xml:space="preserve">. Next, a </w:t>
       </w:r>
       <w:r>
         <w:rPr>
@@ -1354,21 +1391,25 @@
           <w:b/>
           <w:bCs/>
         </w:rPr>
-        <w:t>semantic search</w:t>
-      </w:r>
-      <w:r>
-        <w:rPr>
-          <w:rFonts w:eastAsia="Times New Roman" w:cs="Times New Roman"/>
-        </w:rPr>
-        <w:t xml:space="preserve">. Next, a </w:t>
-      </w:r>
+        <w:t xml:space="preserve">reader model (BERT fine-tuned on </w:t>
+      </w:r>
+      <w:proofErr w:type="spellStart"/>
       <w:r>
         <w:rPr>
           <w:rFonts w:eastAsia="Times New Roman" w:cs="Times New Roman"/>
           <w:b/>
           <w:bCs/>
         </w:rPr>
-        <w:t>reader model (BERT fine-tuned on SQuAD)</w:t>
+        <w:t>SQuAD</w:t>
+      </w:r>
+      <w:proofErr w:type="spellEnd"/>
+      <w:r>
+        <w:rPr>
+          <w:rFonts w:eastAsia="Times New Roman" w:cs="Times New Roman"/>
+          <w:b/>
+          <w:bCs/>
+        </w:rPr>
+        <w:t>)</w:t>
       </w:r>
       <w:r>
         <w:rPr>
@@ -1389,21 +1430,7 @@
         <w:rPr>
           <w:rFonts w:eastAsia="Times New Roman" w:cs="Times New Roman"/>
         </w:rPr>
-        <w:t xml:space="preserve">Unlike conventional QA systems that require domain-specific fine-tuning or extensive labeled data, this system uses </w:t>
-      </w:r>
-      <w:proofErr w:type="spellStart"/>
-      <w:r>
-        <w:rPr>
-          <w:rFonts w:eastAsia="Times New Roman" w:cs="Times New Roman"/>
-        </w:rPr>
-        <w:t>pretrained</w:t>
-      </w:r>
-      <w:proofErr w:type="spellEnd"/>
-      <w:r>
-        <w:rPr>
-          <w:rFonts w:eastAsia="Times New Roman" w:cs="Times New Roman"/>
-        </w:rPr>
-        <w:t xml:space="preserve"> components and unsupervised document chunking. This makes it scalable, adaptable, and ideal for academic use. The system is designed to help students retrieve reliable answers to subject-related queries, assist in exam preparation, and support elective planning by giving clarity on subject depth and focus.</w:t>
+        <w:t>Unlike conventional QA systems that require domain-specific fine-tuning or extensive labeled data, this system uses pretrained components and unsupervised document chunking. This makes it scalable, adaptable, and ideal for academic use. The system is designed to help students retrieve reliable answers to subject-related queries, assist in exam preparation, and support elective planning by giving clarity on subject depth and focus.</w:t>
       </w:r>
     </w:p>
     <w:p>
@@ -1488,7 +1515,7 @@
         </w:rPr>
       </w:pPr>
       <w:bookmarkStart w:id="1" w:name="_Toc202080843"/>
-      <w:bookmarkStart w:id="2" w:name="_Toc202457556"/>
+      <w:bookmarkStart w:id="2" w:name="_Toc202541386"/>
       <w:r>
         <w:rPr>
           <w:rFonts w:asciiTheme="minorHAnsi" w:hAnsiTheme="minorHAnsi"/>
@@ -1928,6 +1955,7 @@
                 <w:szCs w:val="24"/>
               </w:rPr>
             </w:pPr>
+            <w:proofErr w:type="spellStart"/>
             <w:r>
               <w:rPr>
                 <w:rFonts w:ascii="Times New Roman" w:eastAsia="Times New Roman" w:hAnsi="Times New Roman" w:cs="Times New Roman"/>
@@ -1938,6 +1966,7 @@
               </w:rPr>
               <w:t>SQuAD</w:t>
             </w:r>
+            <w:proofErr w:type="spellEnd"/>
           </w:p>
         </w:tc>
         <w:tc>
@@ -2406,6 +2435,11 @@
         <w:spacing w:line="360" w:lineRule="auto"/>
         <w:rPr>
           <w:noProof/>
+          <w:kern w:val="2"/>
+          <w:sz w:val="24"/>
+          <w:szCs w:val="24"/>
+          <w:lang w:val="en-IN" w:eastAsia="en-IN" w:bidi="gu-IN"/>
+          <w14:ligatures w14:val="standardContextual"/>
         </w:rPr>
       </w:pPr>
       <w:r>
@@ -2426,7 +2460,7 @@
         </w:rPr>
         <w:fldChar w:fldCharType="separate"/>
       </w:r>
-      <w:hyperlink w:anchor="_Toc202453183" w:history="1">
+      <w:hyperlink w:anchor="_Toc202474155" w:history="1">
         <w:r>
           <w:rPr>
             <w:rStyle w:val="Hyperlink"/>
@@ -2454,7 +2488,7 @@
             <w:noProof/>
             <w:webHidden/>
           </w:rPr>
-          <w:instrText xml:space="preserve"> PAGEREF _Toc202453183 \h </w:instrText>
+          <w:instrText xml:space="preserve"> PAGEREF _Toc202474155 \h </w:instrText>
         </w:r>
         <w:r>
           <w:rPr>
@@ -2494,9 +2528,14 @@
         <w:spacing w:line="360" w:lineRule="auto"/>
         <w:rPr>
           <w:noProof/>
-        </w:rPr>
-      </w:pPr>
-      <w:hyperlink w:anchor="_Toc202453184" w:history="1">
+          <w:kern w:val="2"/>
+          <w:sz w:val="24"/>
+          <w:szCs w:val="24"/>
+          <w:lang w:val="en-IN" w:eastAsia="en-IN" w:bidi="gu-IN"/>
+          <w14:ligatures w14:val="standardContextual"/>
+        </w:rPr>
+      </w:pPr>
+      <w:hyperlink w:anchor="_Toc202474156" w:history="1">
         <w:r>
           <w:rPr>
             <w:rStyle w:val="Hyperlink"/>
@@ -2524,7 +2563,7 @@
             <w:noProof/>
             <w:webHidden/>
           </w:rPr>
-          <w:instrText xml:space="preserve"> PAGEREF _Toc202453184 \h </w:instrText>
+          <w:instrText xml:space="preserve"> PAGEREF _Toc202474156 \h </w:instrText>
         </w:r>
         <w:r>
           <w:rPr>
@@ -2564,9 +2603,14 @@
         <w:spacing w:line="360" w:lineRule="auto"/>
         <w:rPr>
           <w:noProof/>
-        </w:rPr>
-      </w:pPr>
-      <w:hyperlink w:anchor="_Toc202453185" w:history="1">
+          <w:kern w:val="2"/>
+          <w:sz w:val="24"/>
+          <w:szCs w:val="24"/>
+          <w:lang w:val="en-IN" w:eastAsia="en-IN" w:bidi="gu-IN"/>
+          <w14:ligatures w14:val="standardContextual"/>
+        </w:rPr>
+      </w:pPr>
+      <w:hyperlink w:anchor="_Toc202474157" w:history="1">
         <w:r>
           <w:rPr>
             <w:rStyle w:val="Hyperlink"/>
@@ -2594,7 +2638,7 @@
             <w:noProof/>
             <w:webHidden/>
           </w:rPr>
-          <w:instrText xml:space="preserve"> PAGEREF _Toc202453185 \h </w:instrText>
+          <w:instrText xml:space="preserve"> PAGEREF _Toc202474157 \h </w:instrText>
         </w:r>
         <w:r>
           <w:rPr>
@@ -2634,9 +2678,14 @@
         <w:spacing w:line="360" w:lineRule="auto"/>
         <w:rPr>
           <w:noProof/>
-        </w:rPr>
-      </w:pPr>
-      <w:hyperlink w:anchor="_Toc202453186" w:history="1">
+          <w:kern w:val="2"/>
+          <w:sz w:val="24"/>
+          <w:szCs w:val="24"/>
+          <w:lang w:val="en-IN" w:eastAsia="en-IN" w:bidi="gu-IN"/>
+          <w14:ligatures w14:val="standardContextual"/>
+        </w:rPr>
+      </w:pPr>
+      <w:hyperlink w:anchor="_Toc202474158" w:history="1">
         <w:r>
           <w:rPr>
             <w:rStyle w:val="Hyperlink"/>
@@ -2664,7 +2713,7 @@
             <w:noProof/>
             <w:webHidden/>
           </w:rPr>
-          <w:instrText xml:space="preserve"> PAGEREF _Toc202453186 \h </w:instrText>
+          <w:instrText xml:space="preserve"> PAGEREF _Toc202474158 \h </w:instrText>
         </w:r>
         <w:r>
           <w:rPr>
@@ -2684,7 +2733,7 @@
             <w:noProof/>
             <w:webHidden/>
           </w:rPr>
-          <w:t>20</w:t>
+          <w:t>18</w:t>
         </w:r>
         <w:r>
           <w:rPr>
@@ -2704,9 +2753,14 @@
         <w:spacing w:line="360" w:lineRule="auto"/>
         <w:rPr>
           <w:noProof/>
-        </w:rPr>
-      </w:pPr>
-      <w:hyperlink w:anchor="_Toc202453187" w:history="1">
+          <w:kern w:val="2"/>
+          <w:sz w:val="24"/>
+          <w:szCs w:val="24"/>
+          <w:lang w:val="en-IN" w:eastAsia="en-IN" w:bidi="gu-IN"/>
+          <w14:ligatures w14:val="standardContextual"/>
+        </w:rPr>
+      </w:pPr>
+      <w:hyperlink w:anchor="_Toc202474159" w:history="1">
         <w:r>
           <w:rPr>
             <w:rStyle w:val="Hyperlink"/>
@@ -2734,7 +2788,82 @@
             <w:noProof/>
             <w:webHidden/>
           </w:rPr>
-          <w:instrText xml:space="preserve"> PAGEREF _Toc202453187 \h </w:instrText>
+          <w:instrText xml:space="preserve"> PAGEREF _Toc202474159 \h </w:instrText>
+        </w:r>
+        <w:r>
+          <w:rPr>
+            <w:noProof/>
+            <w:webHidden/>
+          </w:rPr>
+        </w:r>
+        <w:r>
+          <w:rPr>
+            <w:noProof/>
+            <w:webHidden/>
+          </w:rPr>
+          <w:fldChar w:fldCharType="separate"/>
+        </w:r>
+        <w:r>
+          <w:rPr>
+            <w:noProof/>
+            <w:webHidden/>
+          </w:rPr>
+          <w:t>22</w:t>
+        </w:r>
+        <w:r>
+          <w:rPr>
+            <w:noProof/>
+            <w:webHidden/>
+          </w:rPr>
+          <w:fldChar w:fldCharType="end"/>
+        </w:r>
+      </w:hyperlink>
+    </w:p>
+    <w:p>
+      <w:pPr>
+        <w:pStyle w:val="TableofFigures"/>
+        <w:tabs>
+          <w:tab w:val="right" w:leader="dot" w:pos="8630"/>
+        </w:tabs>
+        <w:spacing w:line="360" w:lineRule="auto"/>
+        <w:rPr>
+          <w:noProof/>
+          <w:kern w:val="2"/>
+          <w:sz w:val="24"/>
+          <w:szCs w:val="24"/>
+          <w:lang w:val="en-IN" w:eastAsia="en-IN" w:bidi="gu-IN"/>
+          <w14:ligatures w14:val="standardContextual"/>
+        </w:rPr>
+      </w:pPr>
+      <w:hyperlink w:anchor="_Toc202474160" w:history="1">
+        <w:r>
+          <w:rPr>
+            <w:rStyle w:val="Hyperlink"/>
+            <w:i/>
+            <w:noProof/>
+          </w:rPr>
+          <w:t>Table 6: Example of Semantic Chunk Metadata</w:t>
+        </w:r>
+        <w:r>
+          <w:rPr>
+            <w:noProof/>
+            <w:webHidden/>
+          </w:rPr>
+          <w:tab/>
+        </w:r>
+        <w:r>
+          <w:rPr>
+            <w:noProof/>
+            <w:webHidden/>
+          </w:rPr>
+          <w:fldChar w:fldCharType="begin"/>
+        </w:r>
+        <w:r>
+          <w:rPr>
+            <w:noProof/>
+            <w:webHidden/>
+          </w:rPr>
+          <w:instrText xml:space="preserve"> PAGEREF _Toc202474160 \h </w:instrText>
         </w:r>
         <w:r>
           <w:rPr>
@@ -2774,16 +2903,21 @@
         <w:spacing w:line="360" w:lineRule="auto"/>
         <w:rPr>
           <w:noProof/>
-        </w:rPr>
-      </w:pPr>
-      <w:hyperlink w:anchor="_Toc202453188" w:history="1">
+          <w:kern w:val="2"/>
+          <w:sz w:val="24"/>
+          <w:szCs w:val="24"/>
+          <w:lang w:val="en-IN" w:eastAsia="en-IN" w:bidi="gu-IN"/>
+          <w14:ligatures w14:val="standardContextual"/>
+        </w:rPr>
+      </w:pPr>
+      <w:hyperlink w:anchor="_Toc202474161" w:history="1">
         <w:r>
           <w:rPr>
             <w:rStyle w:val="Hyperlink"/>
             <w:i/>
             <w:noProof/>
           </w:rPr>
-          <w:t>Table 6: Example of Semantic Chunk Metadata</w:t>
+          <w:t>Table 7: Example Embeddings for Semantic Chunks</w:t>
         </w:r>
         <w:r>
           <w:rPr>
@@ -2804,7 +2938,7 @@
             <w:noProof/>
             <w:webHidden/>
           </w:rPr>
-          <w:instrText xml:space="preserve"> PAGEREF _Toc202453188 \h </w:instrText>
+          <w:instrText xml:space="preserve"> PAGEREF _Toc202474161 \h </w:instrText>
         </w:r>
         <w:r>
           <w:rPr>
@@ -2844,16 +2978,21 @@
         <w:spacing w:line="360" w:lineRule="auto"/>
         <w:rPr>
           <w:noProof/>
-        </w:rPr>
-      </w:pPr>
-      <w:hyperlink w:anchor="_Toc202453189" w:history="1">
+          <w:kern w:val="2"/>
+          <w:sz w:val="24"/>
+          <w:szCs w:val="24"/>
+          <w:lang w:val="en-IN" w:eastAsia="en-IN" w:bidi="gu-IN"/>
+          <w14:ligatures w14:val="standardContextual"/>
+        </w:rPr>
+      </w:pPr>
+      <w:hyperlink w:anchor="_Toc202474162" w:history="1">
         <w:r>
           <w:rPr>
             <w:rStyle w:val="Hyperlink"/>
             <w:i/>
             <w:noProof/>
           </w:rPr>
-          <w:t>Table 7: Example Embeddings for Semantic Chunks</w:t>
+          <w:t>Table 8: Example Entries in ChromaDB Vector Store</w:t>
         </w:r>
         <w:r>
           <w:rPr>
@@ -2874,7 +3013,7 @@
             <w:noProof/>
             <w:webHidden/>
           </w:rPr>
-          <w:instrText xml:space="preserve"> PAGEREF _Toc202453189 \h </w:instrText>
+          <w:instrText xml:space="preserve"> PAGEREF _Toc202474162 \h </w:instrText>
         </w:r>
         <w:r>
           <w:rPr>
@@ -2914,79 +3053,14 @@
         <w:spacing w:line="360" w:lineRule="auto"/>
         <w:rPr>
           <w:noProof/>
-        </w:rPr>
-      </w:pPr>
-      <w:hyperlink w:anchor="_Toc202453190" w:history="1">
-        <w:r>
-          <w:rPr>
-            <w:rStyle w:val="Hyperlink"/>
-            <w:i/>
-            <w:noProof/>
-          </w:rPr>
-          <w:t>Table 8: Example Entries in ChromaDB Vector Store</w:t>
-        </w:r>
-        <w:r>
-          <w:rPr>
-            <w:noProof/>
-            <w:webHidden/>
-          </w:rPr>
-          <w:tab/>
-        </w:r>
-        <w:r>
-          <w:rPr>
-            <w:noProof/>
-            <w:webHidden/>
-          </w:rPr>
-          <w:fldChar w:fldCharType="begin"/>
-        </w:r>
-        <w:r>
-          <w:rPr>
-            <w:noProof/>
-            <w:webHidden/>
-          </w:rPr>
-          <w:instrText xml:space="preserve"> PAGEREF _Toc202453190 \h </w:instrText>
-        </w:r>
-        <w:r>
-          <w:rPr>
-            <w:noProof/>
-            <w:webHidden/>
-          </w:rPr>
-        </w:r>
-        <w:r>
-          <w:rPr>
-            <w:noProof/>
-            <w:webHidden/>
-          </w:rPr>
-          <w:fldChar w:fldCharType="separate"/>
-        </w:r>
-        <w:r>
-          <w:rPr>
-            <w:noProof/>
-            <w:webHidden/>
-          </w:rPr>
-          <w:t>26</w:t>
-        </w:r>
-        <w:r>
-          <w:rPr>
-            <w:noProof/>
-            <w:webHidden/>
-          </w:rPr>
-          <w:fldChar w:fldCharType="end"/>
-        </w:r>
-      </w:hyperlink>
-    </w:p>
-    <w:p>
-      <w:pPr>
-        <w:pStyle w:val="TableofFigures"/>
-        <w:tabs>
-          <w:tab w:val="right" w:leader="dot" w:pos="8630"/>
-        </w:tabs>
-        <w:spacing w:line="360" w:lineRule="auto"/>
-        <w:rPr>
-          <w:noProof/>
-        </w:rPr>
-      </w:pPr>
-      <w:hyperlink w:anchor="_Toc202453191" w:history="1">
+          <w:kern w:val="2"/>
+          <w:sz w:val="24"/>
+          <w:szCs w:val="24"/>
+          <w:lang w:val="en-IN" w:eastAsia="en-IN" w:bidi="gu-IN"/>
+          <w14:ligatures w14:val="standardContextual"/>
+        </w:rPr>
+      </w:pPr>
+      <w:hyperlink w:anchor="_Toc202474163" w:history="1">
         <w:r>
           <w:rPr>
             <w:rStyle w:val="Hyperlink"/>
@@ -3023,7 +3097,7 @@
             <w:noProof/>
             <w:webHidden/>
           </w:rPr>
-          <w:instrText xml:space="preserve"> PAGEREF _Toc202453191 \h </w:instrText>
+          <w:instrText xml:space="preserve"> PAGEREF _Toc202474163 \h </w:instrText>
         </w:r>
         <w:r>
           <w:rPr>
@@ -3043,7 +3117,7 @@
             <w:noProof/>
             <w:webHidden/>
           </w:rPr>
-          <w:t>28</w:t>
+          <w:t>27</w:t>
         </w:r>
         <w:r>
           <w:rPr>
@@ -3119,6 +3193,11 @@
         <w:spacing w:line="360" w:lineRule="auto"/>
         <w:rPr>
           <w:noProof/>
+          <w:kern w:val="2"/>
+          <w:sz w:val="24"/>
+          <w:szCs w:val="24"/>
+          <w:lang w:val="en-IN" w:eastAsia="en-IN" w:bidi="gu-IN"/>
+          <w14:ligatures w14:val="standardContextual"/>
         </w:rPr>
       </w:pPr>
       <w:r>
@@ -3148,7 +3227,7 @@
         </w:rPr>
         <w:fldChar w:fldCharType="separate"/>
       </w:r>
-      <w:hyperlink w:anchor="_Toc202448433" w:history="1">
+      <w:hyperlink w:anchor="_Toc202474111" w:history="1">
         <w:r>
           <w:rPr>
             <w:rStyle w:val="Hyperlink"/>
@@ -3185,7 +3264,7 @@
             <w:noProof/>
             <w:webHidden/>
           </w:rPr>
-          <w:instrText xml:space="preserve"> PAGEREF _Toc202448433 \h </w:instrText>
+          <w:instrText xml:space="preserve"> PAGEREF _Toc202474111 \h </w:instrText>
         </w:r>
         <w:r>
           <w:rPr>
@@ -3225,9 +3304,14 @@
         <w:spacing w:line="360" w:lineRule="auto"/>
         <w:rPr>
           <w:noProof/>
-        </w:rPr>
-      </w:pPr>
-      <w:hyperlink w:anchor="_Toc202448434" w:history="1">
+          <w:kern w:val="2"/>
+          <w:sz w:val="24"/>
+          <w:szCs w:val="24"/>
+          <w:lang w:val="en-IN" w:eastAsia="en-IN" w:bidi="gu-IN"/>
+          <w14:ligatures w14:val="standardContextual"/>
+        </w:rPr>
+      </w:pPr>
+      <w:hyperlink w:anchor="_Toc202474112" w:history="1">
         <w:r>
           <w:rPr>
             <w:rStyle w:val="Hyperlink"/>
@@ -3255,7 +3339,82 @@
             <w:noProof/>
             <w:webHidden/>
           </w:rPr>
-          <w:instrText xml:space="preserve"> PAGEREF _Toc202448434 \h </w:instrText>
+          <w:instrText xml:space="preserve"> PAGEREF _Toc202474112 \h </w:instrText>
+        </w:r>
+        <w:r>
+          <w:rPr>
+            <w:noProof/>
+            <w:webHidden/>
+          </w:rPr>
+        </w:r>
+        <w:r>
+          <w:rPr>
+            <w:noProof/>
+            <w:webHidden/>
+          </w:rPr>
+          <w:fldChar w:fldCharType="separate"/>
+        </w:r>
+        <w:r>
+          <w:rPr>
+            <w:noProof/>
+            <w:webHidden/>
+          </w:rPr>
+          <w:t>11</w:t>
+        </w:r>
+        <w:r>
+          <w:rPr>
+            <w:noProof/>
+            <w:webHidden/>
+          </w:rPr>
+          <w:fldChar w:fldCharType="end"/>
+        </w:r>
+      </w:hyperlink>
+    </w:p>
+    <w:p>
+      <w:pPr>
+        <w:pStyle w:val="TableofFigures"/>
+        <w:tabs>
+          <w:tab w:val="right" w:leader="dot" w:pos="8630"/>
+        </w:tabs>
+        <w:spacing w:line="360" w:lineRule="auto"/>
+        <w:rPr>
+          <w:noProof/>
+          <w:kern w:val="2"/>
+          <w:sz w:val="24"/>
+          <w:szCs w:val="24"/>
+          <w:lang w:val="en-IN" w:eastAsia="en-IN" w:bidi="gu-IN"/>
+          <w14:ligatures w14:val="standardContextual"/>
+        </w:rPr>
+      </w:pPr>
+      <w:hyperlink w:anchor="_Toc202474113" w:history="1">
+        <w:r>
+          <w:rPr>
+            <w:rStyle w:val="Hyperlink"/>
+            <w:i/>
+            <w:noProof/>
+          </w:rPr>
+          <w:t>Figure 3: all-MiniLM-L6-v2 Model Architecture</w:t>
+        </w:r>
+        <w:r>
+          <w:rPr>
+            <w:noProof/>
+            <w:webHidden/>
+          </w:rPr>
+          <w:tab/>
+        </w:r>
+        <w:r>
+          <w:rPr>
+            <w:noProof/>
+            <w:webHidden/>
+          </w:rPr>
+          <w:fldChar w:fldCharType="begin"/>
+        </w:r>
+        <w:r>
+          <w:rPr>
+            <w:noProof/>
+            <w:webHidden/>
+          </w:rPr>
+          <w:instrText xml:space="preserve"> PAGEREF _Toc202474113 \h </w:instrText>
         </w:r>
         <w:r>
           <w:rPr>
@@ -3295,79 +3454,14 @@
         <w:spacing w:line="360" w:lineRule="auto"/>
         <w:rPr>
           <w:noProof/>
-        </w:rPr>
-      </w:pPr>
-      <w:hyperlink w:anchor="_Toc202448435" w:history="1">
-        <w:r>
-          <w:rPr>
-            <w:rStyle w:val="Hyperlink"/>
-            <w:i/>
-            <w:noProof/>
-          </w:rPr>
-          <w:t>Figure 3: all-MiniLM-L6-v2 Model Architecture</w:t>
-        </w:r>
-        <w:r>
-          <w:rPr>
-            <w:noProof/>
-            <w:webHidden/>
-          </w:rPr>
-          <w:tab/>
-        </w:r>
-        <w:r>
-          <w:rPr>
-            <w:noProof/>
-            <w:webHidden/>
-          </w:rPr>
-          <w:fldChar w:fldCharType="begin"/>
-        </w:r>
-        <w:r>
-          <w:rPr>
-            <w:noProof/>
-            <w:webHidden/>
-          </w:rPr>
-          <w:instrText xml:space="preserve"> PAGEREF _Toc202448435 \h </w:instrText>
-        </w:r>
-        <w:r>
-          <w:rPr>
-            <w:noProof/>
-            <w:webHidden/>
-          </w:rPr>
-        </w:r>
-        <w:r>
-          <w:rPr>
-            <w:noProof/>
-            <w:webHidden/>
-          </w:rPr>
-          <w:fldChar w:fldCharType="separate"/>
-        </w:r>
-        <w:r>
-          <w:rPr>
-            <w:noProof/>
-            <w:webHidden/>
-          </w:rPr>
-          <w:t>13</w:t>
-        </w:r>
-        <w:r>
-          <w:rPr>
-            <w:noProof/>
-            <w:webHidden/>
-          </w:rPr>
-          <w:fldChar w:fldCharType="end"/>
-        </w:r>
-      </w:hyperlink>
-    </w:p>
-    <w:p>
-      <w:pPr>
-        <w:pStyle w:val="TableofFigures"/>
-        <w:tabs>
-          <w:tab w:val="right" w:leader="dot" w:pos="8630"/>
-        </w:tabs>
-        <w:spacing w:line="360" w:lineRule="auto"/>
-        <w:rPr>
-          <w:noProof/>
-        </w:rPr>
-      </w:pPr>
-      <w:hyperlink w:anchor="_Toc202448436" w:history="1">
+          <w:kern w:val="2"/>
+          <w:sz w:val="24"/>
+          <w:szCs w:val="24"/>
+          <w:lang w:val="en-IN" w:eastAsia="en-IN" w:bidi="gu-IN"/>
+          <w14:ligatures w14:val="standardContextual"/>
+        </w:rPr>
+      </w:pPr>
+      <w:hyperlink w:anchor="_Toc202474114" w:history="1">
         <w:r>
           <w:rPr>
             <w:rStyle w:val="Hyperlink"/>
@@ -3395,7 +3489,7 @@
             <w:noProof/>
             <w:webHidden/>
           </w:rPr>
-          <w:instrText xml:space="preserve"> PAGEREF _Toc202448436 \h </w:instrText>
+          <w:instrText xml:space="preserve"> PAGEREF _Toc202474114 \h </w:instrText>
         </w:r>
         <w:r>
           <w:rPr>
@@ -3435,9 +3529,14 @@
         <w:spacing w:line="360" w:lineRule="auto"/>
         <w:rPr>
           <w:noProof/>
-        </w:rPr>
-      </w:pPr>
-      <w:hyperlink w:anchor="_Toc202448437" w:history="1">
+          <w:kern w:val="2"/>
+          <w:sz w:val="24"/>
+          <w:szCs w:val="24"/>
+          <w:lang w:val="en-IN" w:eastAsia="en-IN" w:bidi="gu-IN"/>
+          <w14:ligatures w14:val="standardContextual"/>
+        </w:rPr>
+      </w:pPr>
+      <w:hyperlink w:anchor="_Toc202474115" w:history="1">
         <w:r>
           <w:rPr>
             <w:rStyle w:val="Hyperlink"/>
@@ -3465,7 +3564,7 @@
             <w:noProof/>
             <w:webHidden/>
           </w:rPr>
-          <w:instrText xml:space="preserve"> PAGEREF _Toc202448437 \h </w:instrText>
+          <w:instrText xml:space="preserve"> PAGEREF _Toc202474115 \h </w:instrText>
         </w:r>
         <w:r>
           <w:rPr>
@@ -3485,7 +3584,7 @@
             <w:noProof/>
             <w:webHidden/>
           </w:rPr>
-          <w:t>17</w:t>
+          <w:t>16</w:t>
         </w:r>
         <w:r>
           <w:rPr>
@@ -3505,9 +3604,14 @@
         <w:spacing w:line="360" w:lineRule="auto"/>
         <w:rPr>
           <w:noProof/>
-        </w:rPr>
-      </w:pPr>
-      <w:hyperlink w:anchor="_Toc202448438" w:history="1">
+          <w:kern w:val="2"/>
+          <w:sz w:val="24"/>
+          <w:szCs w:val="24"/>
+          <w:lang w:val="en-IN" w:eastAsia="en-IN" w:bidi="gu-IN"/>
+          <w14:ligatures w14:val="standardContextual"/>
+        </w:rPr>
+      </w:pPr>
+      <w:hyperlink w:anchor="_Toc202474116" w:history="1">
         <w:r>
           <w:rPr>
             <w:rStyle w:val="Hyperlink"/>
@@ -3535,7 +3639,7 @@
             <w:noProof/>
             <w:webHidden/>
           </w:rPr>
-          <w:instrText xml:space="preserve"> PAGEREF _Toc202448438 \h </w:instrText>
+          <w:instrText xml:space="preserve"> PAGEREF _Toc202474116 \h </w:instrText>
         </w:r>
         <w:r>
           <w:rPr>
@@ -3555,7 +3659,7 @@
             <w:noProof/>
             <w:webHidden/>
           </w:rPr>
-          <w:t>19</w:t>
+          <w:t>18</w:t>
         </w:r>
         <w:r>
           <w:rPr>
@@ -3575,9 +3679,14 @@
         <w:spacing w:line="360" w:lineRule="auto"/>
         <w:rPr>
           <w:noProof/>
-        </w:rPr>
-      </w:pPr>
-      <w:hyperlink w:anchor="_Toc202448439" w:history="1">
+          <w:kern w:val="2"/>
+          <w:sz w:val="24"/>
+          <w:szCs w:val="24"/>
+          <w:lang w:val="en-IN" w:eastAsia="en-IN" w:bidi="gu-IN"/>
+          <w14:ligatures w14:val="standardContextual"/>
+        </w:rPr>
+      </w:pPr>
+      <w:hyperlink w:anchor="_Toc202474117" w:history="1">
         <w:r>
           <w:rPr>
             <w:rStyle w:val="Hyperlink"/>
@@ -3605,7 +3714,157 @@
             <w:noProof/>
             <w:webHidden/>
           </w:rPr>
-          <w:instrText xml:space="preserve"> PAGEREF _Toc202448439 \h </w:instrText>
+          <w:instrText xml:space="preserve"> PAGEREF _Toc202474117 \h </w:instrText>
+        </w:r>
+        <w:r>
+          <w:rPr>
+            <w:noProof/>
+            <w:webHidden/>
+          </w:rPr>
+        </w:r>
+        <w:r>
+          <w:rPr>
+            <w:noProof/>
+            <w:webHidden/>
+          </w:rPr>
+          <w:fldChar w:fldCharType="separate"/>
+        </w:r>
+        <w:r>
+          <w:rPr>
+            <w:noProof/>
+            <w:webHidden/>
+          </w:rPr>
+          <w:t>22</w:t>
+        </w:r>
+        <w:r>
+          <w:rPr>
+            <w:noProof/>
+            <w:webHidden/>
+          </w:rPr>
+          <w:fldChar w:fldCharType="end"/>
+        </w:r>
+      </w:hyperlink>
+    </w:p>
+    <w:p>
+      <w:pPr>
+        <w:pStyle w:val="TableofFigures"/>
+        <w:tabs>
+          <w:tab w:val="right" w:leader="dot" w:pos="8630"/>
+        </w:tabs>
+        <w:spacing w:line="360" w:lineRule="auto"/>
+        <w:rPr>
+          <w:noProof/>
+          <w:kern w:val="2"/>
+          <w:sz w:val="24"/>
+          <w:szCs w:val="24"/>
+          <w:lang w:val="en-IN" w:eastAsia="en-IN" w:bidi="gu-IN"/>
+          <w14:ligatures w14:val="standardContextual"/>
+        </w:rPr>
+      </w:pPr>
+      <w:hyperlink w:anchor="_Toc202474118" w:history="1">
+        <w:r>
+          <w:rPr>
+            <w:rStyle w:val="Hyperlink"/>
+            <w:i/>
+            <w:noProof/>
+          </w:rPr>
+          <w:t>Figure 8: Semantic Chunking Workflow</w:t>
+        </w:r>
+        <w:r>
+          <w:rPr>
+            <w:noProof/>
+            <w:webHidden/>
+          </w:rPr>
+          <w:tab/>
+        </w:r>
+        <w:r>
+          <w:rPr>
+            <w:noProof/>
+            <w:webHidden/>
+          </w:rPr>
+          <w:fldChar w:fldCharType="begin"/>
+        </w:r>
+        <w:r>
+          <w:rPr>
+            <w:noProof/>
+            <w:webHidden/>
+          </w:rPr>
+          <w:instrText xml:space="preserve"> PAGEREF _Toc202474118 \h </w:instrText>
+        </w:r>
+        <w:r>
+          <w:rPr>
+            <w:noProof/>
+            <w:webHidden/>
+          </w:rPr>
+        </w:r>
+        <w:r>
+          <w:rPr>
+            <w:noProof/>
+            <w:webHidden/>
+          </w:rPr>
+          <w:fldChar w:fldCharType="separate"/>
+        </w:r>
+        <w:r>
+          <w:rPr>
+            <w:noProof/>
+            <w:webHidden/>
+          </w:rPr>
+          <w:t>23</w:t>
+        </w:r>
+        <w:r>
+          <w:rPr>
+            <w:noProof/>
+            <w:webHidden/>
+          </w:rPr>
+          <w:fldChar w:fldCharType="end"/>
+        </w:r>
+      </w:hyperlink>
+    </w:p>
+    <w:p>
+      <w:pPr>
+        <w:pStyle w:val="TableofFigures"/>
+        <w:tabs>
+          <w:tab w:val="right" w:leader="dot" w:pos="8630"/>
+        </w:tabs>
+        <w:spacing w:line="360" w:lineRule="auto"/>
+        <w:rPr>
+          <w:noProof/>
+          <w:kern w:val="2"/>
+          <w:sz w:val="24"/>
+          <w:szCs w:val="24"/>
+          <w:lang w:val="en-IN" w:eastAsia="en-IN" w:bidi="gu-IN"/>
+          <w14:ligatures w14:val="standardContextual"/>
+        </w:rPr>
+      </w:pPr>
+      <w:hyperlink w:anchor="_Toc202474119" w:history="1">
+        <w:r>
+          <w:rPr>
+            <w:rStyle w:val="Hyperlink"/>
+            <w:i/>
+            <w:noProof/>
+          </w:rPr>
+          <w:t>Figure 9: Embedding Workflow for Semantic Chunks</w:t>
+        </w:r>
+        <w:r>
+          <w:rPr>
+            <w:noProof/>
+            <w:webHidden/>
+          </w:rPr>
+          <w:tab/>
+        </w:r>
+        <w:r>
+          <w:rPr>
+            <w:noProof/>
+            <w:webHidden/>
+          </w:rPr>
+          <w:fldChar w:fldCharType="begin"/>
+        </w:r>
+        <w:r>
+          <w:rPr>
+            <w:noProof/>
+            <w:webHidden/>
+          </w:rPr>
+          <w:instrText xml:space="preserve"> PAGEREF _Toc202474119 \h </w:instrText>
         </w:r>
         <w:r>
           <w:rPr>
@@ -3645,16 +3904,21 @@
         <w:spacing w:line="360" w:lineRule="auto"/>
         <w:rPr>
           <w:noProof/>
-        </w:rPr>
-      </w:pPr>
-      <w:hyperlink w:anchor="_Toc202448440" w:history="1">
+          <w:kern w:val="2"/>
+          <w:sz w:val="24"/>
+          <w:szCs w:val="24"/>
+          <w:lang w:val="en-IN" w:eastAsia="en-IN" w:bidi="gu-IN"/>
+          <w14:ligatures w14:val="standardContextual"/>
+        </w:rPr>
+      </w:pPr>
+      <w:hyperlink w:anchor="_Toc202474120" w:history="1">
         <w:r>
           <w:rPr>
             <w:rStyle w:val="Hyperlink"/>
             <w:i/>
             <w:noProof/>
           </w:rPr>
-          <w:t>Figure 8: Semantic Chunking Workflow</w:t>
+          <w:t>Figure 10: Document and query embeddings into ChromaDB</w:t>
         </w:r>
         <w:r>
           <w:rPr>
@@ -3675,7 +3939,7 @@
             <w:noProof/>
             <w:webHidden/>
           </w:rPr>
-          <w:instrText xml:space="preserve"> PAGEREF _Toc202448440 \h </w:instrText>
+          <w:instrText xml:space="preserve"> PAGEREF _Toc202474120 \h </w:instrText>
         </w:r>
         <w:r>
           <w:rPr>
@@ -3715,16 +3979,21 @@
         <w:spacing w:line="360" w:lineRule="auto"/>
         <w:rPr>
           <w:noProof/>
-        </w:rPr>
-      </w:pPr>
-      <w:hyperlink w:anchor="_Toc202448441" w:history="1">
+          <w:kern w:val="2"/>
+          <w:sz w:val="24"/>
+          <w:szCs w:val="24"/>
+          <w:lang w:val="en-IN" w:eastAsia="en-IN" w:bidi="gu-IN"/>
+          <w14:ligatures w14:val="standardContextual"/>
+        </w:rPr>
+      </w:pPr>
+      <w:hyperlink w:anchor="_Toc202474121" w:history="1">
         <w:r>
           <w:rPr>
             <w:rStyle w:val="Hyperlink"/>
             <w:i/>
             <w:noProof/>
           </w:rPr>
-          <w:t>Figure 9: Embedding Workflow for Semantic Chunks</w:t>
+          <w:t>Figure 11: Construction of a retriever object from the ChromaDB vector index</w:t>
         </w:r>
         <w:r>
           <w:rPr>
@@ -3745,7 +4014,7 @@
             <w:noProof/>
             <w:webHidden/>
           </w:rPr>
-          <w:instrText xml:space="preserve"> PAGEREF _Toc202448441 \h </w:instrText>
+          <w:instrText xml:space="preserve"> PAGEREF _Toc202474121 \h </w:instrText>
         </w:r>
         <w:r>
           <w:rPr>
@@ -3785,16 +4054,21 @@
         <w:spacing w:line="360" w:lineRule="auto"/>
         <w:rPr>
           <w:noProof/>
-        </w:rPr>
-      </w:pPr>
-      <w:hyperlink w:anchor="_Toc202448442" w:history="1">
+          <w:kern w:val="2"/>
+          <w:sz w:val="24"/>
+          <w:szCs w:val="24"/>
+          <w:lang w:val="en-IN" w:eastAsia="en-IN" w:bidi="gu-IN"/>
+          <w14:ligatures w14:val="standardContextual"/>
+        </w:rPr>
+      </w:pPr>
+      <w:hyperlink w:anchor="_Toc202474122" w:history="1">
         <w:r>
           <w:rPr>
             <w:rStyle w:val="Hyperlink"/>
             <w:i/>
             <w:noProof/>
           </w:rPr>
-          <w:t>Figure 10: Document and query embeddings into ChromaDB</w:t>
+          <w:t>Figure 12: LLM-Based Answer Generation and Polishing Workflow</w:t>
         </w:r>
         <w:r>
           <w:rPr>
@@ -3815,7 +4089,7 @@
             <w:noProof/>
             <w:webHidden/>
           </w:rPr>
-          <w:instrText xml:space="preserve"> PAGEREF _Toc202448442 \h </w:instrText>
+          <w:instrText xml:space="preserve"> PAGEREF _Toc202474122 \h </w:instrText>
         </w:r>
         <w:r>
           <w:rPr>
@@ -3855,16 +4129,21 @@
         <w:spacing w:line="360" w:lineRule="auto"/>
         <w:rPr>
           <w:noProof/>
-        </w:rPr>
-      </w:pPr>
-      <w:hyperlink w:anchor="_Toc202448443" w:history="1">
+          <w:kern w:val="2"/>
+          <w:sz w:val="24"/>
+          <w:szCs w:val="24"/>
+          <w:lang w:val="en-IN" w:eastAsia="en-IN" w:bidi="gu-IN"/>
+          <w14:ligatures w14:val="standardContextual"/>
+        </w:rPr>
+      </w:pPr>
+      <w:hyperlink w:anchor="_Toc202474123" w:history="1">
         <w:r>
           <w:rPr>
             <w:rStyle w:val="Hyperlink"/>
             <w:i/>
             <w:noProof/>
           </w:rPr>
-          <w:t>Figure 11: Construction of a retriever object from the ChromaDB vector index</w:t>
+          <w:t>Figure 13: Modular RAG pipeline implementation</w:t>
         </w:r>
         <w:r>
           <w:rPr>
@@ -3885,7 +4164,7 @@
             <w:noProof/>
             <w:webHidden/>
           </w:rPr>
-          <w:instrText xml:space="preserve"> PAGEREF _Toc202448443 \h </w:instrText>
+          <w:instrText xml:space="preserve"> PAGEREF _Toc202474123 \h </w:instrText>
         </w:r>
         <w:r>
           <w:rPr>
@@ -3925,16 +4204,22 @@
         <w:spacing w:line="360" w:lineRule="auto"/>
         <w:rPr>
           <w:noProof/>
-        </w:rPr>
-      </w:pPr>
-      <w:hyperlink w:anchor="_Toc202448444" w:history="1">
+          <w:kern w:val="2"/>
+          <w:sz w:val="24"/>
+          <w:szCs w:val="24"/>
+          <w:lang w:val="en-IN" w:eastAsia="en-IN" w:bidi="gu-IN"/>
+          <w14:ligatures w14:val="standardContextual"/>
+        </w:rPr>
+      </w:pPr>
+      <w:hyperlink w:anchor="_Toc202474124" w:history="1">
         <w:r>
           <w:rPr>
             <w:rStyle w:val="Hyperlink"/>
             <w:i/>
+            <w:iCs/>
             <w:noProof/>
           </w:rPr>
-          <w:t>Figure 12: LLM-Based Answer Generation and Polishing Workflow</w:t>
+          <w:t>Figure 14: User Interface Snapshot</w:t>
         </w:r>
         <w:r>
           <w:rPr>
@@ -3955,7 +4240,7 @@
             <w:noProof/>
             <w:webHidden/>
           </w:rPr>
-          <w:instrText xml:space="preserve"> PAGEREF _Toc202448444 \h </w:instrText>
+          <w:instrText xml:space="preserve"> PAGEREF _Toc202474124 \h </w:instrText>
         </w:r>
         <w:r>
           <w:rPr>
@@ -3975,93 +4260,7 @@
             <w:noProof/>
             <w:webHidden/>
           </w:rPr>
-          <w:t>30</w:t>
-        </w:r>
-        <w:r>
-          <w:rPr>
-            <w:noProof/>
-            <w:webHidden/>
-          </w:rPr>
-          <w:fldChar w:fldCharType="end"/>
-        </w:r>
-      </w:hyperlink>
-    </w:p>
-    <w:p>
-      <w:pPr>
-        <w:pStyle w:val="TableofFigures"/>
-        <w:tabs>
-          <w:tab w:val="right" w:leader="dot" w:pos="8630"/>
-        </w:tabs>
-        <w:spacing w:line="360" w:lineRule="auto"/>
-        <w:rPr>
-          <w:noProof/>
-        </w:rPr>
-      </w:pPr>
-      <w:hyperlink w:anchor="_Toc202448445" w:history="1">
-        <w:r>
-          <w:rPr>
-            <w:rStyle w:val="Hyperlink"/>
-            <w:i/>
-            <w:noProof/>
-          </w:rPr>
-          <w:t>Figure 13: Modular RAG pipeline imple</w:t>
-        </w:r>
-        <w:r>
-          <w:rPr>
-            <w:rStyle w:val="Hyperlink"/>
-            <w:i/>
-            <w:noProof/>
-          </w:rPr>
-          <w:t>m</w:t>
-        </w:r>
-        <w:r>
-          <w:rPr>
-            <w:rStyle w:val="Hyperlink"/>
-            <w:i/>
-            <w:noProof/>
-          </w:rPr>
-          <w:t>entation</w:t>
-        </w:r>
-        <w:r>
-          <w:rPr>
-            <w:noProof/>
-            <w:webHidden/>
-          </w:rPr>
-          <w:tab/>
-        </w:r>
-        <w:r>
-          <w:rPr>
-            <w:noProof/>
-            <w:webHidden/>
-          </w:rPr>
-          <w:fldChar w:fldCharType="begin"/>
-        </w:r>
-        <w:r>
-          <w:rPr>
-            <w:noProof/>
-            <w:webHidden/>
-          </w:rPr>
-          <w:instrText xml:space="preserve"> PAGEREF _Toc202448445 \h </w:instrText>
-        </w:r>
-        <w:r>
-          <w:rPr>
-            <w:noProof/>
-            <w:webHidden/>
-          </w:rPr>
-        </w:r>
-        <w:r>
-          <w:rPr>
-            <w:noProof/>
-            <w:webHidden/>
-          </w:rPr>
-          <w:fldChar w:fldCharType="separate"/>
-        </w:r>
-        <w:r>
-          <w:rPr>
-            <w:noProof/>
-            <w:webHidden/>
-          </w:rPr>
-          <w:t>31</w:t>
+          <w:t>29</w:t>
         </w:r>
         <w:r>
           <w:rPr>
@@ -4269,6 +4468,11 @@
             </w:tabs>
             <w:rPr>
               <w:noProof/>
+              <w:kern w:val="2"/>
+              <w:sz w:val="24"/>
+              <w:szCs w:val="24"/>
+              <w:lang w:val="en-IN" w:eastAsia="en-IN" w:bidi="gu-IN"/>
+              <w14:ligatures w14:val="standardContextual"/>
             </w:rPr>
           </w:pPr>
           <w:r>
@@ -4280,7 +4484,7 @@
           <w:r>
             <w:fldChar w:fldCharType="separate"/>
           </w:r>
-          <w:hyperlink w:anchor="_Toc202457555" w:history="1">
+          <w:hyperlink w:anchor="_Toc202541385" w:history="1">
             <w:r>
               <w:rPr>
                 <w:rStyle w:val="Hyperlink"/>
@@ -4307,7 +4511,7 @@
                 <w:noProof/>
                 <w:webHidden/>
               </w:rPr>
-              <w:instrText xml:space="preserve"> PAGEREF _Toc202457555 \h </w:instrText>
+              <w:instrText xml:space="preserve"> PAGEREF _Toc202541385 \h </w:instrText>
             </w:r>
             <w:r>
               <w:rPr>
@@ -4346,9 +4550,14 @@
             </w:tabs>
             <w:rPr>
               <w:noProof/>
+              <w:kern w:val="2"/>
+              <w:sz w:val="24"/>
+              <w:szCs w:val="24"/>
+              <w:lang w:val="en-IN" w:eastAsia="en-IN" w:bidi="gu-IN"/>
+              <w14:ligatures w14:val="standardContextual"/>
             </w:rPr>
           </w:pPr>
-          <w:hyperlink w:anchor="_Toc202457556" w:history="1">
+          <w:hyperlink w:anchor="_Toc202541386" w:history="1">
             <w:r>
               <w:rPr>
                 <w:rStyle w:val="Hyperlink"/>
@@ -4375,7 +4584,7 @@
                 <w:noProof/>
                 <w:webHidden/>
               </w:rPr>
-              <w:instrText xml:space="preserve"> PAGEREF _Toc202457556 \h </w:instrText>
+              <w:instrText xml:space="preserve"> PAGEREF _Toc202541386 \h </w:instrText>
             </w:r>
             <w:r>
               <w:rPr>
@@ -4414,9 +4623,14 @@
             </w:tabs>
             <w:rPr>
               <w:noProof/>
+              <w:kern w:val="2"/>
+              <w:sz w:val="24"/>
+              <w:szCs w:val="24"/>
+              <w:lang w:val="en-IN" w:eastAsia="en-IN" w:bidi="gu-IN"/>
+              <w14:ligatures w14:val="standardContextual"/>
             </w:rPr>
           </w:pPr>
-          <w:hyperlink w:anchor="_Toc202457557" w:history="1">
+          <w:hyperlink w:anchor="_Toc202541387" w:history="1">
             <w:r>
               <w:rPr>
                 <w:rStyle w:val="Hyperlink"/>
@@ -4443,7 +4657,7 @@
                 <w:noProof/>
                 <w:webHidden/>
               </w:rPr>
-              <w:instrText xml:space="preserve"> PAGEREF _Toc202457557 \h </w:instrText>
+              <w:instrText xml:space="preserve"> PAGEREF _Toc202541387 \h </w:instrText>
             </w:r>
             <w:r>
               <w:rPr>
@@ -4482,9 +4696,14 @@
             </w:tabs>
             <w:rPr>
               <w:noProof/>
+              <w:kern w:val="2"/>
+              <w:sz w:val="24"/>
+              <w:szCs w:val="24"/>
+              <w:lang w:val="en-IN" w:eastAsia="en-IN" w:bidi="gu-IN"/>
+              <w14:ligatures w14:val="standardContextual"/>
             </w:rPr>
           </w:pPr>
-          <w:hyperlink w:anchor="_Toc202457558" w:history="1">
+          <w:hyperlink w:anchor="_Toc202541388" w:history="1">
             <w:r>
               <w:rPr>
                 <w:rStyle w:val="Hyperlink"/>
@@ -4511,7 +4730,7 @@
                 <w:noProof/>
                 <w:webHidden/>
               </w:rPr>
-              <w:instrText xml:space="preserve"> PAGEREF _Toc202457558 \h </w:instrText>
+              <w:instrText xml:space="preserve"> PAGEREF _Toc202541388 \h </w:instrText>
             </w:r>
             <w:r>
               <w:rPr>
@@ -4550,9 +4769,14 @@
             </w:tabs>
             <w:rPr>
               <w:noProof/>
+              <w:kern w:val="2"/>
+              <w:sz w:val="24"/>
+              <w:szCs w:val="24"/>
+              <w:lang w:val="en-IN" w:eastAsia="en-IN" w:bidi="gu-IN"/>
+              <w14:ligatures w14:val="standardContextual"/>
             </w:rPr>
           </w:pPr>
-          <w:hyperlink w:anchor="_Toc202457559" w:history="1">
+          <w:hyperlink w:anchor="_Toc202541389" w:history="1">
             <w:r>
               <w:rPr>
                 <w:rStyle w:val="Hyperlink"/>
@@ -4579,7 +4803,7 @@
                 <w:noProof/>
                 <w:webHidden/>
               </w:rPr>
-              <w:instrText xml:space="preserve"> PAGEREF _Toc202457559 \h </w:instrText>
+              <w:instrText xml:space="preserve"> PAGEREF _Toc202541389 \h </w:instrText>
             </w:r>
             <w:r>
               <w:rPr>
@@ -4618,9 +4842,14 @@
             </w:tabs>
             <w:rPr>
               <w:noProof/>
+              <w:kern w:val="2"/>
+              <w:sz w:val="24"/>
+              <w:szCs w:val="24"/>
+              <w:lang w:val="en-IN" w:eastAsia="en-IN" w:bidi="gu-IN"/>
+              <w14:ligatures w14:val="standardContextual"/>
             </w:rPr>
           </w:pPr>
-          <w:hyperlink w:anchor="_Toc202457560" w:history="1">
+          <w:hyperlink w:anchor="_Toc202541390" w:history="1">
             <w:r>
               <w:rPr>
                 <w:rStyle w:val="Hyperlink"/>
@@ -4647,7 +4876,7 @@
                 <w:noProof/>
                 <w:webHidden/>
               </w:rPr>
-              <w:instrText xml:space="preserve"> PAGEREF _Toc202457560 \h </w:instrText>
+              <w:instrText xml:space="preserve"> PAGEREF _Toc202541390 \h </w:instrText>
             </w:r>
             <w:r>
               <w:rPr>
@@ -4686,9 +4915,14 @@
             </w:tabs>
             <w:rPr>
               <w:noProof/>
+              <w:kern w:val="2"/>
+              <w:sz w:val="24"/>
+              <w:szCs w:val="24"/>
+              <w:lang w:val="en-IN" w:eastAsia="en-IN" w:bidi="gu-IN"/>
+              <w14:ligatures w14:val="standardContextual"/>
             </w:rPr>
           </w:pPr>
-          <w:hyperlink w:anchor="_Toc202457561" w:history="1">
+          <w:hyperlink w:anchor="_Toc202541391" w:history="1">
             <w:r>
               <w:rPr>
                 <w:rStyle w:val="Hyperlink"/>
@@ -4715,7 +4949,7 @@
                 <w:noProof/>
                 <w:webHidden/>
               </w:rPr>
-              <w:instrText xml:space="preserve"> PAGEREF _Toc202457561 \h </w:instrText>
+              <w:instrText xml:space="preserve"> PAGEREF _Toc202541391 \h </w:instrText>
             </w:r>
             <w:r>
               <w:rPr>
@@ -4754,9 +4988,14 @@
             </w:tabs>
             <w:rPr>
               <w:noProof/>
+              <w:kern w:val="2"/>
+              <w:sz w:val="24"/>
+              <w:szCs w:val="24"/>
+              <w:lang w:val="en-IN" w:eastAsia="en-IN" w:bidi="gu-IN"/>
+              <w14:ligatures w14:val="standardContextual"/>
             </w:rPr>
           </w:pPr>
-          <w:hyperlink w:anchor="_Toc202457562" w:history="1">
+          <w:hyperlink w:anchor="_Toc202541392" w:history="1">
             <w:r>
               <w:rPr>
                 <w:rStyle w:val="Hyperlink"/>
@@ -4784,7 +5023,7 @@
                 <w:noProof/>
                 <w:webHidden/>
               </w:rPr>
-              <w:instrText xml:space="preserve"> PAGEREF _Toc202457562 \h </w:instrText>
+              <w:instrText xml:space="preserve"> PAGEREF _Toc202541392 \h </w:instrText>
             </w:r>
             <w:r>
               <w:rPr>
@@ -4823,9 +5062,14 @@
             </w:tabs>
             <w:rPr>
               <w:noProof/>
+              <w:kern w:val="2"/>
+              <w:sz w:val="24"/>
+              <w:szCs w:val="24"/>
+              <w:lang w:val="en-IN" w:eastAsia="en-IN" w:bidi="gu-IN"/>
+              <w14:ligatures w14:val="standardContextual"/>
             </w:rPr>
           </w:pPr>
-          <w:hyperlink w:anchor="_Toc202457563" w:history="1">
+          <w:hyperlink w:anchor="_Toc202541393" w:history="1">
             <w:r>
               <w:rPr>
                 <w:rStyle w:val="Hyperlink"/>
@@ -4852,7 +5096,7 @@
                 <w:noProof/>
                 <w:webHidden/>
               </w:rPr>
-              <w:instrText xml:space="preserve"> PAGEREF _Toc202457563 \h </w:instrText>
+              <w:instrText xml:space="preserve"> PAGEREF _Toc202541393 \h </w:instrText>
             </w:r>
             <w:r>
               <w:rPr>
@@ -4891,9 +5135,14 @@
             </w:tabs>
             <w:rPr>
               <w:noProof/>
+              <w:kern w:val="2"/>
+              <w:sz w:val="24"/>
+              <w:szCs w:val="24"/>
+              <w:lang w:val="en-IN" w:eastAsia="en-IN" w:bidi="gu-IN"/>
+              <w14:ligatures w14:val="standardContextual"/>
             </w:rPr>
           </w:pPr>
-          <w:hyperlink w:anchor="_Toc202457564" w:history="1">
+          <w:hyperlink w:anchor="_Toc202541394" w:history="1">
             <w:r>
               <w:rPr>
                 <w:rStyle w:val="Hyperlink"/>
@@ -4921,7 +5170,7 @@
                 <w:noProof/>
                 <w:webHidden/>
               </w:rPr>
-              <w:instrText xml:space="preserve"> PAGEREF _Toc202457564 \h </w:instrText>
+              <w:instrText xml:space="preserve"> PAGEREF _Toc202541394 \h </w:instrText>
             </w:r>
             <w:r>
               <w:rPr>
@@ -4960,9 +5209,14 @@
             </w:tabs>
             <w:rPr>
               <w:noProof/>
+              <w:kern w:val="2"/>
+              <w:sz w:val="24"/>
+              <w:szCs w:val="24"/>
+              <w:lang w:val="en-IN" w:eastAsia="en-IN" w:bidi="gu-IN"/>
+              <w14:ligatures w14:val="standardContextual"/>
             </w:rPr>
           </w:pPr>
-          <w:hyperlink w:anchor="_Toc202457565" w:history="1">
+          <w:hyperlink w:anchor="_Toc202541395" w:history="1">
             <w:r>
               <w:rPr>
                 <w:rStyle w:val="Hyperlink"/>
@@ -4990,7 +5244,7 @@
                 <w:noProof/>
                 <w:webHidden/>
               </w:rPr>
-              <w:instrText xml:space="preserve"> PAGEREF _Toc202457565 \h </w:instrText>
+              <w:instrText xml:space="preserve"> PAGEREF _Toc202541395 \h </w:instrText>
             </w:r>
             <w:r>
               <w:rPr>
@@ -5029,9 +5283,14 @@
             </w:tabs>
             <w:rPr>
               <w:noProof/>
+              <w:kern w:val="2"/>
+              <w:sz w:val="24"/>
+              <w:szCs w:val="24"/>
+              <w:lang w:val="en-IN" w:eastAsia="en-IN" w:bidi="gu-IN"/>
+              <w14:ligatures w14:val="standardContextual"/>
             </w:rPr>
           </w:pPr>
-          <w:hyperlink w:anchor="_Toc202457566" w:history="1">
+          <w:hyperlink w:anchor="_Toc202541396" w:history="1">
             <w:r>
               <w:rPr>
                 <w:rStyle w:val="Hyperlink"/>
@@ -5059,7 +5318,7 @@
                 <w:noProof/>
                 <w:webHidden/>
               </w:rPr>
-              <w:instrText xml:space="preserve"> PAGEREF _Toc202457566 \h </w:instrText>
+              <w:instrText xml:space="preserve"> PAGEREF _Toc202541396 \h </w:instrText>
             </w:r>
             <w:r>
               <w:rPr>
@@ -5098,9 +5357,14 @@
             </w:tabs>
             <w:rPr>
               <w:noProof/>
+              <w:kern w:val="2"/>
+              <w:sz w:val="24"/>
+              <w:szCs w:val="24"/>
+              <w:lang w:val="en-IN" w:eastAsia="en-IN" w:bidi="gu-IN"/>
+              <w14:ligatures w14:val="standardContextual"/>
             </w:rPr>
           </w:pPr>
-          <w:hyperlink w:anchor="_Toc202457567" w:history="1">
+          <w:hyperlink w:anchor="_Toc202541397" w:history="1">
             <w:r>
               <w:rPr>
                 <w:rStyle w:val="Hyperlink"/>
@@ -5128,7 +5392,7 @@
                 <w:noProof/>
                 <w:webHidden/>
               </w:rPr>
-              <w:instrText xml:space="preserve"> PAGEREF _Toc202457567 \h </w:instrText>
+              <w:instrText xml:space="preserve"> PAGEREF _Toc202541397 \h </w:instrText>
             </w:r>
             <w:r>
               <w:rPr>
@@ -5167,9 +5431,14 @@
             </w:tabs>
             <w:rPr>
               <w:noProof/>
+              <w:kern w:val="2"/>
+              <w:sz w:val="24"/>
+              <w:szCs w:val="24"/>
+              <w:lang w:val="en-IN" w:eastAsia="en-IN" w:bidi="gu-IN"/>
+              <w14:ligatures w14:val="standardContextual"/>
             </w:rPr>
           </w:pPr>
-          <w:hyperlink w:anchor="_Toc202457568" w:history="1">
+          <w:hyperlink w:anchor="_Toc202541398" w:history="1">
             <w:r>
               <w:rPr>
                 <w:rStyle w:val="Hyperlink"/>
@@ -5197,7 +5466,7 @@
                 <w:noProof/>
                 <w:webHidden/>
               </w:rPr>
-              <w:instrText xml:space="preserve"> PAGEREF _Toc202457568 \h </w:instrText>
+              <w:instrText xml:space="preserve"> PAGEREF _Toc202541398 \h </w:instrText>
             </w:r>
             <w:r>
               <w:rPr>
@@ -5236,9 +5505,14 @@
             </w:tabs>
             <w:rPr>
               <w:noProof/>
+              <w:kern w:val="2"/>
+              <w:sz w:val="24"/>
+              <w:szCs w:val="24"/>
+              <w:lang w:val="en-IN" w:eastAsia="en-IN" w:bidi="gu-IN"/>
+              <w14:ligatures w14:val="standardContextual"/>
             </w:rPr>
           </w:pPr>
-          <w:hyperlink w:anchor="_Toc202457569" w:history="1">
+          <w:hyperlink w:anchor="_Toc202541399" w:history="1">
             <w:r>
               <w:rPr>
                 <w:rStyle w:val="Hyperlink"/>
@@ -5265,7 +5539,7 @@
                 <w:noProof/>
                 <w:webHidden/>
               </w:rPr>
-              <w:instrText xml:space="preserve"> PAGEREF _Toc202457569 \h </w:instrText>
+              <w:instrText xml:space="preserve"> PAGEREF _Toc202541399 \h </w:instrText>
             </w:r>
             <w:r>
               <w:rPr>
@@ -5304,9 +5578,14 @@
             </w:tabs>
             <w:rPr>
               <w:noProof/>
+              <w:kern w:val="2"/>
+              <w:sz w:val="24"/>
+              <w:szCs w:val="24"/>
+              <w:lang w:val="en-IN" w:eastAsia="en-IN" w:bidi="gu-IN"/>
+              <w14:ligatures w14:val="standardContextual"/>
             </w:rPr>
           </w:pPr>
-          <w:hyperlink w:anchor="_Toc202457570" w:history="1">
+          <w:hyperlink w:anchor="_Toc202541400" w:history="1">
             <w:r>
               <w:rPr>
                 <w:rStyle w:val="Hyperlink"/>
@@ -5333,7 +5612,7 @@
                 <w:noProof/>
                 <w:webHidden/>
               </w:rPr>
-              <w:instrText xml:space="preserve"> PAGEREF _Toc202457570 \h </w:instrText>
+              <w:instrText xml:space="preserve"> PAGEREF _Toc202541400 \h </w:instrText>
             </w:r>
             <w:r>
               <w:rPr>
@@ -5372,9 +5651,14 @@
             </w:tabs>
             <w:rPr>
               <w:noProof/>
+              <w:kern w:val="2"/>
+              <w:sz w:val="24"/>
+              <w:szCs w:val="24"/>
+              <w:lang w:val="en-IN" w:eastAsia="en-IN" w:bidi="gu-IN"/>
+              <w14:ligatures w14:val="standardContextual"/>
             </w:rPr>
           </w:pPr>
-          <w:hyperlink w:anchor="_Toc202457571" w:history="1">
+          <w:hyperlink w:anchor="_Toc202541401" w:history="1">
             <w:r>
               <w:rPr>
                 <w:rStyle w:val="Hyperlink"/>
@@ -5402,7 +5686,7 @@
                 <w:noProof/>
                 <w:webHidden/>
               </w:rPr>
-              <w:instrText xml:space="preserve"> PAGEREF _Toc202457571 \h </w:instrText>
+              <w:instrText xml:space="preserve"> PAGEREF _Toc202541401 \h </w:instrText>
             </w:r>
             <w:r>
               <w:rPr>
@@ -5441,9 +5725,14 @@
             </w:tabs>
             <w:rPr>
               <w:noProof/>
+              <w:kern w:val="2"/>
+              <w:sz w:val="24"/>
+              <w:szCs w:val="24"/>
+              <w:lang w:val="en-IN" w:eastAsia="en-IN" w:bidi="gu-IN"/>
+              <w14:ligatures w14:val="standardContextual"/>
             </w:rPr>
           </w:pPr>
-          <w:hyperlink w:anchor="_Toc202457572" w:history="1">
+          <w:hyperlink w:anchor="_Toc202541402" w:history="1">
             <w:r>
               <w:rPr>
                 <w:rStyle w:val="Hyperlink"/>
@@ -5471,7 +5760,7 @@
                 <w:noProof/>
                 <w:webHidden/>
               </w:rPr>
-              <w:instrText xml:space="preserve"> PAGEREF _Toc202457572 \h </w:instrText>
+              <w:instrText xml:space="preserve"> PAGEREF _Toc202541402 \h </w:instrText>
             </w:r>
             <w:r>
               <w:rPr>
@@ -5510,9 +5799,14 @@
             </w:tabs>
             <w:rPr>
               <w:noProof/>
+              <w:kern w:val="2"/>
+              <w:sz w:val="24"/>
+              <w:szCs w:val="24"/>
+              <w:lang w:val="en-IN" w:eastAsia="en-IN" w:bidi="gu-IN"/>
+              <w14:ligatures w14:val="standardContextual"/>
             </w:rPr>
           </w:pPr>
-          <w:hyperlink w:anchor="_Toc202457573" w:history="1">
+          <w:hyperlink w:anchor="_Toc202541403" w:history="1">
             <w:r>
               <w:rPr>
                 <w:rStyle w:val="Hyperlink"/>
@@ -5540,7 +5834,7 @@
                 <w:noProof/>
                 <w:webHidden/>
               </w:rPr>
-              <w:instrText xml:space="preserve"> PAGEREF _Toc202457573 \h </w:instrText>
+              <w:instrText xml:space="preserve"> PAGEREF _Toc202541403 \h </w:instrText>
             </w:r>
             <w:r>
               <w:rPr>
@@ -5579,9 +5873,14 @@
             </w:tabs>
             <w:rPr>
               <w:noProof/>
+              <w:kern w:val="2"/>
+              <w:sz w:val="24"/>
+              <w:szCs w:val="24"/>
+              <w:lang w:val="en-IN" w:eastAsia="en-IN" w:bidi="gu-IN"/>
+              <w14:ligatures w14:val="standardContextual"/>
             </w:rPr>
           </w:pPr>
-          <w:hyperlink w:anchor="_Toc202457574" w:history="1">
+          <w:hyperlink w:anchor="_Toc202541404" w:history="1">
             <w:r>
               <w:rPr>
                 <w:rStyle w:val="Hyperlink"/>
@@ -5608,7 +5907,7 @@
                 <w:noProof/>
                 <w:webHidden/>
               </w:rPr>
-              <w:instrText xml:space="preserve"> PAGEREF _Toc202457574 \h </w:instrText>
+              <w:instrText xml:space="preserve"> PAGEREF _Toc202541404 \h </w:instrText>
             </w:r>
             <w:r>
               <w:rPr>
@@ -5647,9 +5946,14 @@
             </w:tabs>
             <w:rPr>
               <w:noProof/>
+              <w:kern w:val="2"/>
+              <w:sz w:val="24"/>
+              <w:szCs w:val="24"/>
+              <w:lang w:val="en-IN" w:eastAsia="en-IN" w:bidi="gu-IN"/>
+              <w14:ligatures w14:val="standardContextual"/>
             </w:rPr>
           </w:pPr>
-          <w:hyperlink w:anchor="_Toc202457575" w:history="1">
+          <w:hyperlink w:anchor="_Toc202541405" w:history="1">
             <w:r>
               <w:rPr>
                 <w:rStyle w:val="Hyperlink"/>
@@ -5677,7 +5981,7 @@
                 <w:noProof/>
                 <w:webHidden/>
               </w:rPr>
-              <w:instrText xml:space="preserve"> PAGEREF _Toc202457575 \h </w:instrText>
+              <w:instrText xml:space="preserve"> PAGEREF _Toc202541405 \h </w:instrText>
             </w:r>
             <w:r>
               <w:rPr>
@@ -5716,9 +6020,14 @@
             </w:tabs>
             <w:rPr>
               <w:noProof/>
+              <w:kern w:val="2"/>
+              <w:sz w:val="24"/>
+              <w:szCs w:val="24"/>
+              <w:lang w:val="en-IN" w:eastAsia="en-IN" w:bidi="gu-IN"/>
+              <w14:ligatures w14:val="standardContextual"/>
             </w:rPr>
           </w:pPr>
-          <w:hyperlink w:anchor="_Toc202457576" w:history="1">
+          <w:hyperlink w:anchor="_Toc202541406" w:history="1">
             <w:r>
               <w:rPr>
                 <w:rStyle w:val="Hyperlink"/>
@@ -5746,7 +6055,7 @@
                 <w:noProof/>
                 <w:webHidden/>
               </w:rPr>
-              <w:instrText xml:space="preserve"> PAGEREF _Toc202457576 \h </w:instrText>
+              <w:instrText xml:space="preserve"> PAGEREF _Toc202541406 \h </w:instrText>
             </w:r>
             <w:r>
               <w:rPr>
@@ -5785,9 +6094,14 @@
             </w:tabs>
             <w:rPr>
               <w:noProof/>
+              <w:kern w:val="2"/>
+              <w:sz w:val="24"/>
+              <w:szCs w:val="24"/>
+              <w:lang w:val="en-IN" w:eastAsia="en-IN" w:bidi="gu-IN"/>
+              <w14:ligatures w14:val="standardContextual"/>
             </w:rPr>
           </w:pPr>
-          <w:hyperlink w:anchor="_Toc202457577" w:history="1">
+          <w:hyperlink w:anchor="_Toc202541407" w:history="1">
             <w:r>
               <w:rPr>
                 <w:rStyle w:val="Hyperlink"/>
@@ -5815,7 +6129,7 @@
                 <w:noProof/>
                 <w:webHidden/>
               </w:rPr>
-              <w:instrText xml:space="preserve"> PAGEREF _Toc202457577 \h </w:instrText>
+              <w:instrText xml:space="preserve"> PAGEREF _Toc202541407 \h </w:instrText>
             </w:r>
             <w:r>
               <w:rPr>
@@ -5835,7 +6149,7 @@
                 <w:noProof/>
                 <w:webHidden/>
               </w:rPr>
-              <w:t>18</w:t>
+              <w:t>17</w:t>
             </w:r>
             <w:r>
               <w:rPr>
@@ -5854,9 +6168,14 @@
             </w:tabs>
             <w:rPr>
               <w:noProof/>
+              <w:kern w:val="2"/>
+              <w:sz w:val="24"/>
+              <w:szCs w:val="24"/>
+              <w:lang w:val="en-IN" w:eastAsia="en-IN" w:bidi="gu-IN"/>
+              <w14:ligatures w14:val="standardContextual"/>
             </w:rPr>
           </w:pPr>
-          <w:hyperlink w:anchor="_Toc202457578" w:history="1">
+          <w:hyperlink w:anchor="_Toc202541408" w:history="1">
             <w:r>
               <w:rPr>
                 <w:rStyle w:val="Hyperlink"/>
@@ -5884,7 +6203,7 @@
                 <w:noProof/>
                 <w:webHidden/>
               </w:rPr>
-              <w:instrText xml:space="preserve"> PAGEREF _Toc202457578 \h </w:instrText>
+              <w:instrText xml:space="preserve"> PAGEREF _Toc202541408 \h </w:instrText>
             </w:r>
             <w:r>
               <w:rPr>
@@ -5904,7 +6223,7 @@
                 <w:noProof/>
                 <w:webHidden/>
               </w:rPr>
-              <w:t>20</w:t>
+              <w:t>19</w:t>
             </w:r>
             <w:r>
               <w:rPr>
@@ -5923,9 +6242,14 @@
             </w:tabs>
             <w:rPr>
               <w:noProof/>
+              <w:kern w:val="2"/>
+              <w:sz w:val="24"/>
+              <w:szCs w:val="24"/>
+              <w:lang w:val="en-IN" w:eastAsia="en-IN" w:bidi="gu-IN"/>
+              <w14:ligatures w14:val="standardContextual"/>
             </w:rPr>
           </w:pPr>
-          <w:hyperlink w:anchor="_Toc202457579" w:history="1">
+          <w:hyperlink w:anchor="_Toc202541409" w:history="1">
             <w:r>
               <w:rPr>
                 <w:rStyle w:val="Hyperlink"/>
@@ -5953,7 +6277,7 @@
                 <w:noProof/>
                 <w:webHidden/>
               </w:rPr>
-              <w:instrText xml:space="preserve"> PAGEREF _Toc202457579 \h </w:instrText>
+              <w:instrText xml:space="preserve"> PAGEREF _Toc202541409 \h </w:instrText>
             </w:r>
             <w:r>
               <w:rPr>
@@ -5973,7 +6297,7 @@
                 <w:noProof/>
                 <w:webHidden/>
               </w:rPr>
-              <w:t>21</w:t>
+              <w:t>20</w:t>
             </w:r>
             <w:r>
               <w:rPr>
@@ -5992,9 +6316,14 @@
             </w:tabs>
             <w:rPr>
               <w:noProof/>
+              <w:kern w:val="2"/>
+              <w:sz w:val="24"/>
+              <w:szCs w:val="24"/>
+              <w:lang w:val="en-IN" w:eastAsia="en-IN" w:bidi="gu-IN"/>
+              <w14:ligatures w14:val="standardContextual"/>
             </w:rPr>
           </w:pPr>
-          <w:hyperlink w:anchor="_Toc202457580" w:history="1">
+          <w:hyperlink w:anchor="_Toc202541410" w:history="1">
             <w:r>
               <w:rPr>
                 <w:rStyle w:val="Hyperlink"/>
@@ -6022,7 +6351,7 @@
                 <w:noProof/>
                 <w:webHidden/>
               </w:rPr>
-              <w:instrText xml:space="preserve"> PAGEREF _Toc202457580 \h </w:instrText>
+              <w:instrText xml:space="preserve"> PAGEREF _Toc202541410 \h </w:instrText>
             </w:r>
             <w:r>
               <w:rPr>
@@ -6042,7 +6371,7 @@
                 <w:noProof/>
                 <w:webHidden/>
               </w:rPr>
-              <w:t>21</w:t>
+              <w:t>20</w:t>
             </w:r>
             <w:r>
               <w:rPr>
@@ -6061,9 +6390,14 @@
             </w:tabs>
             <w:rPr>
               <w:noProof/>
+              <w:kern w:val="2"/>
+              <w:sz w:val="24"/>
+              <w:szCs w:val="24"/>
+              <w:lang w:val="en-IN" w:eastAsia="en-IN" w:bidi="gu-IN"/>
+              <w14:ligatures w14:val="standardContextual"/>
             </w:rPr>
           </w:pPr>
-          <w:hyperlink w:anchor="_Toc202457581" w:history="1">
+          <w:hyperlink w:anchor="_Toc202541411" w:history="1">
             <w:r>
               <w:rPr>
                 <w:rStyle w:val="Hyperlink"/>
@@ -6091,7 +6425,7 @@
                 <w:noProof/>
                 <w:webHidden/>
               </w:rPr>
-              <w:instrText xml:space="preserve"> PAGEREF _Toc202457581 \h </w:instrText>
+              <w:instrText xml:space="preserve"> PAGEREF _Toc202541411 \h </w:instrText>
             </w:r>
             <w:r>
               <w:rPr>
@@ -6111,7 +6445,7 @@
                 <w:noProof/>
                 <w:webHidden/>
               </w:rPr>
-              <w:t>22</w:t>
+              <w:t>21</w:t>
             </w:r>
             <w:r>
               <w:rPr>
@@ -6130,9 +6464,14 @@
             </w:tabs>
             <w:rPr>
               <w:noProof/>
+              <w:kern w:val="2"/>
+              <w:sz w:val="24"/>
+              <w:szCs w:val="24"/>
+              <w:lang w:val="en-IN" w:eastAsia="en-IN" w:bidi="gu-IN"/>
+              <w14:ligatures w14:val="standardContextual"/>
             </w:rPr>
           </w:pPr>
-          <w:hyperlink w:anchor="_Toc202457582" w:history="1">
+          <w:hyperlink w:anchor="_Toc202541412" w:history="1">
             <w:r>
               <w:rPr>
                 <w:rStyle w:val="Hyperlink"/>
@@ -6160,7 +6499,7 @@
                 <w:noProof/>
                 <w:webHidden/>
               </w:rPr>
-              <w:instrText xml:space="preserve"> PAGEREF _Toc202457582 \h </w:instrText>
+              <w:instrText xml:space="preserve"> PAGEREF _Toc202541412 \h </w:instrText>
             </w:r>
             <w:r>
               <w:rPr>
@@ -6180,7 +6519,7 @@
                 <w:noProof/>
                 <w:webHidden/>
               </w:rPr>
-              <w:t>22</w:t>
+              <w:t>21</w:t>
             </w:r>
             <w:r>
               <w:rPr>
@@ -6199,9 +6538,14 @@
             </w:tabs>
             <w:rPr>
               <w:noProof/>
+              <w:kern w:val="2"/>
+              <w:sz w:val="24"/>
+              <w:szCs w:val="24"/>
+              <w:lang w:val="en-IN" w:eastAsia="en-IN" w:bidi="gu-IN"/>
+              <w14:ligatures w14:val="standardContextual"/>
             </w:rPr>
           </w:pPr>
-          <w:hyperlink w:anchor="_Toc202457583" w:history="1">
+          <w:hyperlink w:anchor="_Toc202541413" w:history="1">
             <w:r>
               <w:rPr>
                 <w:rStyle w:val="Hyperlink"/>
@@ -6229,7 +6573,7 @@
                 <w:noProof/>
                 <w:webHidden/>
               </w:rPr>
-              <w:instrText xml:space="preserve"> PAGEREF _Toc202457583 \h </w:instrText>
+              <w:instrText xml:space="preserve"> PAGEREF _Toc202541413 \h </w:instrText>
             </w:r>
             <w:r>
               <w:rPr>
@@ -6249,7 +6593,7 @@
                 <w:noProof/>
                 <w:webHidden/>
               </w:rPr>
-              <w:t>23</w:t>
+              <w:t>22</w:t>
             </w:r>
             <w:r>
               <w:rPr>
@@ -6268,9 +6612,14 @@
             </w:tabs>
             <w:rPr>
               <w:noProof/>
+              <w:kern w:val="2"/>
+              <w:sz w:val="24"/>
+              <w:szCs w:val="24"/>
+              <w:lang w:val="en-IN" w:eastAsia="en-IN" w:bidi="gu-IN"/>
+              <w14:ligatures w14:val="standardContextual"/>
             </w:rPr>
           </w:pPr>
-          <w:hyperlink w:anchor="_Toc202457584" w:history="1">
+          <w:hyperlink w:anchor="_Toc202541414" w:history="1">
             <w:r>
               <w:rPr>
                 <w:rStyle w:val="Hyperlink"/>
@@ -6298,7 +6647,7 @@
                 <w:noProof/>
                 <w:webHidden/>
               </w:rPr>
-              <w:instrText xml:space="preserve"> PAGEREF _Toc202457584 \h </w:instrText>
+              <w:instrText xml:space="preserve"> PAGEREF _Toc202541414 \h </w:instrText>
             </w:r>
             <w:r>
               <w:rPr>
@@ -6318,7 +6667,7 @@
                 <w:noProof/>
                 <w:webHidden/>
               </w:rPr>
-              <w:t>23</w:t>
+              <w:t>22</w:t>
             </w:r>
             <w:r>
               <w:rPr>
@@ -6337,9 +6686,14 @@
             </w:tabs>
             <w:rPr>
               <w:noProof/>
+              <w:kern w:val="2"/>
+              <w:sz w:val="24"/>
+              <w:szCs w:val="24"/>
+              <w:lang w:val="en-IN" w:eastAsia="en-IN" w:bidi="gu-IN"/>
+              <w14:ligatures w14:val="standardContextual"/>
             </w:rPr>
           </w:pPr>
-          <w:hyperlink w:anchor="_Toc202457585" w:history="1">
+          <w:hyperlink w:anchor="_Toc202541415" w:history="1">
             <w:r>
               <w:rPr>
                 <w:rStyle w:val="Hyperlink"/>
@@ -6367,7 +6721,7 @@
                 <w:noProof/>
                 <w:webHidden/>
               </w:rPr>
-              <w:instrText xml:space="preserve"> PAGEREF _Toc202457585 \h </w:instrText>
+              <w:instrText xml:space="preserve"> PAGEREF _Toc202541415 \h </w:instrText>
             </w:r>
             <w:r>
               <w:rPr>
@@ -6387,7 +6741,7 @@
                 <w:noProof/>
                 <w:webHidden/>
               </w:rPr>
-              <w:t>24</w:t>
+              <w:t>23</w:t>
             </w:r>
             <w:r>
               <w:rPr>
@@ -6406,9 +6760,14 @@
             </w:tabs>
             <w:rPr>
               <w:noProof/>
+              <w:kern w:val="2"/>
+              <w:sz w:val="24"/>
+              <w:szCs w:val="24"/>
+              <w:lang w:val="en-IN" w:eastAsia="en-IN" w:bidi="gu-IN"/>
+              <w14:ligatures w14:val="standardContextual"/>
             </w:rPr>
           </w:pPr>
-          <w:hyperlink w:anchor="_Toc202457586" w:history="1">
+          <w:hyperlink w:anchor="_Toc202541416" w:history="1">
             <w:r>
               <w:rPr>
                 <w:rStyle w:val="Hyperlink"/>
@@ -6436,7 +6795,7 @@
                 <w:noProof/>
                 <w:webHidden/>
               </w:rPr>
-              <w:instrText xml:space="preserve"> PAGEREF _Toc202457586 \h </w:instrText>
+              <w:instrText xml:space="preserve"> PAGEREF _Toc202541416 \h </w:instrText>
             </w:r>
             <w:r>
               <w:rPr>
@@ -6456,7 +6815,7 @@
                 <w:noProof/>
                 <w:webHidden/>
               </w:rPr>
-              <w:t>25</w:t>
+              <w:t>24</w:t>
             </w:r>
             <w:r>
               <w:rPr>
@@ -6475,9 +6834,14 @@
             </w:tabs>
             <w:rPr>
               <w:noProof/>
+              <w:kern w:val="2"/>
+              <w:sz w:val="24"/>
+              <w:szCs w:val="24"/>
+              <w:lang w:val="en-IN" w:eastAsia="en-IN" w:bidi="gu-IN"/>
+              <w14:ligatures w14:val="standardContextual"/>
             </w:rPr>
           </w:pPr>
-          <w:hyperlink w:anchor="_Toc202457587" w:history="1">
+          <w:hyperlink w:anchor="_Toc202541417" w:history="1">
             <w:r>
               <w:rPr>
                 <w:rStyle w:val="Hyperlink"/>
@@ -6504,7 +6868,7 @@
                 <w:noProof/>
                 <w:webHidden/>
               </w:rPr>
-              <w:instrText xml:space="preserve"> PAGEREF _Toc202457587 \h </w:instrText>
+              <w:instrText xml:space="preserve"> PAGEREF _Toc202541417 \h </w:instrText>
             </w:r>
             <w:r>
               <w:rPr>
@@ -6524,7 +6888,7 @@
                 <w:noProof/>
                 <w:webHidden/>
               </w:rPr>
-              <w:t>26</w:t>
+              <w:t>25</w:t>
             </w:r>
             <w:r>
               <w:rPr>
@@ -6543,9 +6907,14 @@
             </w:tabs>
             <w:rPr>
               <w:noProof/>
+              <w:kern w:val="2"/>
+              <w:sz w:val="24"/>
+              <w:szCs w:val="24"/>
+              <w:lang w:val="en-IN" w:eastAsia="en-IN" w:bidi="gu-IN"/>
+              <w14:ligatures w14:val="standardContextual"/>
             </w:rPr>
           </w:pPr>
-          <w:hyperlink w:anchor="_Toc202457588" w:history="1">
+          <w:hyperlink w:anchor="_Toc202541418" w:history="1">
             <w:r>
               <w:rPr>
                 <w:rStyle w:val="Hyperlink"/>
@@ -6573,7 +6942,7 @@
                 <w:noProof/>
                 <w:webHidden/>
               </w:rPr>
-              <w:instrText xml:space="preserve"> PAGEREF _Toc202457588 \h </w:instrText>
+              <w:instrText xml:space="preserve"> PAGEREF _Toc202541418 \h </w:instrText>
             </w:r>
             <w:r>
               <w:rPr>
@@ -6593,7 +6962,7 @@
                 <w:noProof/>
                 <w:webHidden/>
               </w:rPr>
-              <w:t>27</w:t>
+              <w:t>26</w:t>
             </w:r>
             <w:r>
               <w:rPr>
@@ -6612,9 +6981,14 @@
             </w:tabs>
             <w:rPr>
               <w:noProof/>
+              <w:kern w:val="2"/>
+              <w:sz w:val="24"/>
+              <w:szCs w:val="24"/>
+              <w:lang w:val="en-IN" w:eastAsia="en-IN" w:bidi="gu-IN"/>
+              <w14:ligatures w14:val="standardContextual"/>
             </w:rPr>
           </w:pPr>
-          <w:hyperlink w:anchor="_Toc202457589" w:history="1">
+          <w:hyperlink w:anchor="_Toc202541419" w:history="1">
             <w:r>
               <w:rPr>
                 <w:rStyle w:val="Hyperlink"/>
@@ -6642,7 +7016,7 @@
                 <w:noProof/>
                 <w:webHidden/>
               </w:rPr>
-              <w:instrText xml:space="preserve"> PAGEREF _Toc202457589 \h </w:instrText>
+              <w:instrText xml:space="preserve"> PAGEREF _Toc202541419 \h </w:instrText>
             </w:r>
             <w:r>
               <w:rPr>
@@ -6662,7 +7036,7 @@
                 <w:noProof/>
                 <w:webHidden/>
               </w:rPr>
-              <w:t>28</w:t>
+              <w:t>27</w:t>
             </w:r>
             <w:r>
               <w:rPr>
@@ -6681,9 +7055,14 @@
             </w:tabs>
             <w:rPr>
               <w:noProof/>
+              <w:kern w:val="2"/>
+              <w:sz w:val="24"/>
+              <w:szCs w:val="24"/>
+              <w:lang w:val="en-IN" w:eastAsia="en-IN" w:bidi="gu-IN"/>
+              <w14:ligatures w14:val="standardContextual"/>
             </w:rPr>
           </w:pPr>
-          <w:hyperlink w:anchor="_Toc202457590" w:history="1">
+          <w:hyperlink w:anchor="_Toc202541420" w:history="1">
             <w:r>
               <w:rPr>
                 <w:rStyle w:val="Hyperlink"/>
@@ -6710,7 +7089,7 @@
                 <w:noProof/>
                 <w:webHidden/>
               </w:rPr>
-              <w:instrText xml:space="preserve"> PAGEREF _Toc202457590 \h </w:instrText>
+              <w:instrText xml:space="preserve"> PAGEREF _Toc202541420 \h </w:instrText>
             </w:r>
             <w:r>
               <w:rPr>
@@ -6730,7 +7109,7 @@
                 <w:noProof/>
                 <w:webHidden/>
               </w:rPr>
-              <w:t>28</w:t>
+              <w:t>27</w:t>
             </w:r>
             <w:r>
               <w:rPr>
@@ -6749,9 +7128,14 @@
             </w:tabs>
             <w:rPr>
               <w:noProof/>
+              <w:kern w:val="2"/>
+              <w:sz w:val="24"/>
+              <w:szCs w:val="24"/>
+              <w:lang w:val="en-IN" w:eastAsia="en-IN" w:bidi="gu-IN"/>
+              <w14:ligatures w14:val="standardContextual"/>
             </w:rPr>
           </w:pPr>
-          <w:hyperlink w:anchor="_Toc202457591" w:history="1">
+          <w:hyperlink w:anchor="_Toc202541421" w:history="1">
             <w:r>
               <w:rPr>
                 <w:rStyle w:val="Hyperlink"/>
@@ -6778,7 +7162,7 @@
                 <w:noProof/>
                 <w:webHidden/>
               </w:rPr>
-              <w:instrText xml:space="preserve"> PAGEREF _Toc202457591 \h </w:instrText>
+              <w:instrText xml:space="preserve"> PAGEREF _Toc202541421 \h </w:instrText>
             </w:r>
             <w:r>
               <w:rPr>
@@ -6798,7 +7182,7 @@
                 <w:noProof/>
                 <w:webHidden/>
               </w:rPr>
-              <w:t>31</w:t>
+              <w:t>30</w:t>
             </w:r>
             <w:r>
               <w:rPr>
@@ -6817,9 +7201,14 @@
             </w:tabs>
             <w:rPr>
               <w:noProof/>
+              <w:kern w:val="2"/>
+              <w:sz w:val="24"/>
+              <w:szCs w:val="24"/>
+              <w:lang w:val="en-IN" w:eastAsia="en-IN" w:bidi="gu-IN"/>
+              <w14:ligatures w14:val="standardContextual"/>
             </w:rPr>
           </w:pPr>
-          <w:hyperlink w:anchor="_Toc202457592" w:history="1">
+          <w:hyperlink w:anchor="_Toc202541422" w:history="1">
             <w:r>
               <w:rPr>
                 <w:rStyle w:val="Hyperlink"/>
@@ -6846,7 +7235,7 @@
                 <w:noProof/>
                 <w:webHidden/>
               </w:rPr>
-              <w:instrText xml:space="preserve"> PAGEREF _Toc202457592 \h </w:instrText>
+              <w:instrText xml:space="preserve"> PAGEREF _Toc202541422 \h </w:instrText>
             </w:r>
             <w:r>
               <w:rPr>
@@ -6866,7 +7255,7 @@
                 <w:noProof/>
                 <w:webHidden/>
               </w:rPr>
-              <w:t>31</w:t>
+              <w:t>30</w:t>
             </w:r>
             <w:r>
               <w:rPr>
@@ -6885,9 +7274,14 @@
             </w:tabs>
             <w:rPr>
               <w:noProof/>
+              <w:kern w:val="2"/>
+              <w:sz w:val="24"/>
+              <w:szCs w:val="24"/>
+              <w:lang w:val="en-IN" w:eastAsia="en-IN" w:bidi="gu-IN"/>
+              <w14:ligatures w14:val="standardContextual"/>
             </w:rPr>
           </w:pPr>
-          <w:hyperlink w:anchor="_Toc202457593" w:history="1">
+          <w:hyperlink w:anchor="_Toc202541423" w:history="1">
             <w:r>
               <w:rPr>
                 <w:rStyle w:val="Hyperlink"/>
@@ -6914,7 +7308,7 @@
                 <w:noProof/>
                 <w:webHidden/>
               </w:rPr>
-              <w:instrText xml:space="preserve"> PAGEREF _Toc202457593 \h </w:instrText>
+              <w:instrText xml:space="preserve"> PAGEREF _Toc202541423 \h </w:instrText>
             </w:r>
             <w:r>
               <w:rPr>
@@ -6934,7 +7328,7 @@
                 <w:noProof/>
                 <w:webHidden/>
               </w:rPr>
-              <w:t>31</w:t>
+              <w:t>30</w:t>
             </w:r>
             <w:r>
               <w:rPr>
@@ -6953,9 +7347,14 @@
             </w:tabs>
             <w:rPr>
               <w:noProof/>
+              <w:kern w:val="2"/>
+              <w:sz w:val="24"/>
+              <w:szCs w:val="24"/>
+              <w:lang w:val="en-IN" w:eastAsia="en-IN" w:bidi="gu-IN"/>
+              <w14:ligatures w14:val="standardContextual"/>
             </w:rPr>
           </w:pPr>
-          <w:hyperlink w:anchor="_Toc202457594" w:history="1">
+          <w:hyperlink w:anchor="_Toc202541424" w:history="1">
             <w:r>
               <w:rPr>
                 <w:rStyle w:val="Hyperlink"/>
@@ -6982,7 +7381,7 @@
                 <w:noProof/>
                 <w:webHidden/>
               </w:rPr>
-              <w:instrText xml:space="preserve"> PAGEREF _Toc202457594 \h </w:instrText>
+              <w:instrText xml:space="preserve"> PAGEREF _Toc202541424 \h </w:instrText>
             </w:r>
             <w:r>
               <w:rPr>
@@ -7002,7 +7401,7 @@
                 <w:noProof/>
                 <w:webHidden/>
               </w:rPr>
-              <w:t>33</w:t>
+              <w:t>32</w:t>
             </w:r>
             <w:r>
               <w:rPr>
@@ -7058,8 +7457,6 @@
           <w:u w:val="single"/>
         </w:rPr>
       </w:pPr>
-      <w:bookmarkStart w:id="3" w:name="_GoBack"/>
-      <w:bookmarkEnd w:id="3"/>
     </w:p>
     <w:p>
       <w:pPr>
@@ -7220,8 +7617,8 @@
           <w:color w:val="000000" w:themeColor="text1"/>
         </w:rPr>
       </w:pPr>
-      <w:bookmarkStart w:id="4" w:name="_Toc202080844"/>
-      <w:bookmarkStart w:id="5" w:name="_Toc202457557"/>
+      <w:bookmarkStart w:id="3" w:name="_Toc202080844"/>
+      <w:bookmarkStart w:id="4" w:name="_Toc202541387"/>
       <w:r>
         <w:rPr>
           <w:color w:val="000000" w:themeColor="text1"/>
@@ -7229,48 +7626,48 @@
         <w:lastRenderedPageBreak/>
         <w:t>Chapter 1</w:t>
       </w:r>
+      <w:bookmarkEnd w:id="3"/>
+      <w:r>
+        <w:rPr>
+          <w:color w:val="000000" w:themeColor="text1"/>
+        </w:rPr>
+        <w:t xml:space="preserve"> </w:t>
+      </w:r>
+      <w:r>
+        <w:rPr>
+          <w:color w:val="000000" w:themeColor="text1"/>
+        </w:rPr>
+        <w:br/>
+      </w:r>
+      <w:r>
+        <w:rPr>
+          <w:color w:val="000000" w:themeColor="text1"/>
+        </w:rPr>
+        <w:t>Introduction</w:t>
+      </w:r>
       <w:bookmarkEnd w:id="4"/>
+    </w:p>
+    <w:p/>
+    <w:p>
+      <w:pPr>
+        <w:pStyle w:val="Heading2"/>
+      </w:pPr>
+      <w:bookmarkStart w:id="5" w:name="_Toc202080845"/>
+      <w:bookmarkStart w:id="6" w:name="_Toc202541388"/>
       <w:r>
         <w:rPr>
           <w:color w:val="000000" w:themeColor="text1"/>
         </w:rPr>
-        <w:t xml:space="preserve"> </w:t>
-      </w:r>
+        <w:t xml:space="preserve">1.1 </w:t>
+      </w:r>
+      <w:bookmarkEnd w:id="5"/>
       <w:r>
         <w:rPr>
           <w:color w:val="000000" w:themeColor="text1"/>
         </w:rPr>
-        <w:br/>
-      </w:r>
-      <w:r>
-        <w:rPr>
-          <w:color w:val="000000" w:themeColor="text1"/>
-        </w:rPr>
-        <w:t>Introduction</w:t>
-      </w:r>
-      <w:bookmarkEnd w:id="5"/>
-    </w:p>
-    <w:p/>
-    <w:p>
-      <w:pPr>
-        <w:pStyle w:val="Heading2"/>
-      </w:pPr>
-      <w:bookmarkStart w:id="6" w:name="_Toc202080845"/>
-      <w:bookmarkStart w:id="7" w:name="_Toc202457558"/>
-      <w:r>
-        <w:rPr>
-          <w:color w:val="000000" w:themeColor="text1"/>
-        </w:rPr>
-        <w:t xml:space="preserve">1.1 </w:t>
+        <w:t>The Challenge of Academic Information Access</w:t>
       </w:r>
       <w:bookmarkEnd w:id="6"/>
-      <w:r>
-        <w:rPr>
-          <w:color w:val="000000" w:themeColor="text1"/>
-        </w:rPr>
-        <w:t>The Challenge of Academic Information Access</w:t>
-      </w:r>
-      <w:bookmarkEnd w:id="7"/>
     </w:p>
     <w:p>
       <w:pPr>
@@ -7280,7 +7677,7 @@
           <w:rFonts w:eastAsia="Times New Roman" w:cs="Times New Roman"/>
         </w:rPr>
       </w:pPr>
-      <w:bookmarkStart w:id="8" w:name="_Toc202080846"/>
+      <w:bookmarkStart w:id="7" w:name="_Toc202080846"/>
       <w:r>
         <w:rPr>
           <w:rFonts w:eastAsia="Times New Roman" w:cs="Times New Roman"/>
@@ -7314,7 +7711,21 @@
         <w:rPr>
           <w:rFonts w:eastAsia="Times New Roman" w:cs="Times New Roman"/>
         </w:rPr>
-        <w:t xml:space="preserve"> stands out for its ability to blend semantic search with sophisticated answer generation, enabling direct, context-rich responses to complex questions. Rather than matching keywords, RAG systems retrieve the most relevant information from large document collections and use large language models (LLMs) to synthesize answers in natural language—a paradigm now transforming domains like enterprise search, medical research, and education.</w:t>
+        <w:t xml:space="preserve"> stands out for its ability to blend semantic search with sophisticated answer generation, enabling direct, context-rich responses to complex questions. Rather than matching keywords, RAG systems retrieve the most relevant information from large document collections and use large language models (LLMs) to synthesize answers in natural language</w:t>
+      </w:r>
+      <w:proofErr w:type="gramStart"/>
+      <w:r>
+        <w:rPr>
+          <w:rFonts w:eastAsia="Times New Roman" w:cs="Times New Roman"/>
+        </w:rPr>
+        <w:t>—a paradigm</w:t>
+      </w:r>
+      <w:proofErr w:type="gramEnd"/>
+      <w:r>
+        <w:rPr>
+          <w:rFonts w:eastAsia="Times New Roman" w:cs="Times New Roman"/>
+        </w:rPr>
+        <w:t xml:space="preserve"> now transforming domains like enterprise search, medical research, and education.</w:t>
       </w:r>
     </w:p>
     <w:p>
@@ -7336,15 +7747,56 @@
       <w:pPr>
         <w:pStyle w:val="Heading2"/>
       </w:pPr>
-      <w:bookmarkStart w:id="9" w:name="_Toc202457559"/>
+      <w:bookmarkStart w:id="8" w:name="_Toc202541389"/>
       <w:r>
         <w:rPr>
           <w:color w:val="000000" w:themeColor="text1"/>
         </w:rPr>
         <w:t>1.2 Problem Statement</w:t>
       </w:r>
+      <w:bookmarkEnd w:id="7"/>
       <w:bookmarkEnd w:id="8"/>
+      <w:r>
+        <w:br/>
+      </w:r>
+    </w:p>
+    <w:p>
+      <w:pPr>
+        <w:jc w:val="both"/>
+        <w:rPr>
+          <w:lang w:val="en-IN"/>
+        </w:rPr>
+      </w:pPr>
+      <w:r>
+        <w:t>Despite having access to a wealth of digital academic materials, students often find it difficult to quickly and accurately extract relevant answers from large and complex documents. Existing keyword-based search tools lack the semantic understanding required for academic content, resulting in inefficient retrieval and superficial results. There is a clear need for an intelligent, context-aware question answering system that can understand student queries and deliver precise, explainable answers directly from their own course resources.</w:t>
+      </w:r>
+    </w:p>
+    <w:p>
+      <w:pPr>
+        <w:pStyle w:val="Heading2"/>
+      </w:pPr>
+      <w:bookmarkStart w:id="9" w:name="_Toc202080847"/>
+      <w:bookmarkStart w:id="10" w:name="_Toc202541390"/>
+      <w:r>
+        <w:rPr>
+          <w:color w:val="000000" w:themeColor="text1"/>
+        </w:rPr>
+        <w:t>1.</w:t>
+      </w:r>
+      <w:r>
+        <w:rPr>
+          <w:color w:val="000000" w:themeColor="text1"/>
+        </w:rPr>
+        <w:t>3</w:t>
+      </w:r>
+      <w:r>
+        <w:rPr>
+          <w:color w:val="000000" w:themeColor="text1"/>
+        </w:rPr>
+        <w:t xml:space="preserve"> Motivation and Project Evolution</w:t>
+      </w:r>
       <w:bookmarkEnd w:id="9"/>
+      <w:bookmarkEnd w:id="10"/>
       <w:r>
         <w:br/>
       </w:r>
@@ -7357,51 +7809,24 @@
         </w:rPr>
       </w:pPr>
       <w:r>
-        <w:t>Despite having access to a wealth of digital academic materials, students often find it difficult to quickly and accurately extract relevant answers from large and complex documents. Existing keyword-based search tools lack the semantic understanding required for academic content, resulting in inefficient retrieval and superficial results. There is a clear need for an intelligent, context-aware question answering system that can understand student queries and deliver precise, explainable answers directly from their own course resources.</w:t>
-      </w:r>
-    </w:p>
-    <w:p>
-      <w:pPr>
-        <w:pStyle w:val="Heading2"/>
-      </w:pPr>
-      <w:bookmarkStart w:id="10" w:name="_Toc202080847"/>
-      <w:bookmarkStart w:id="11" w:name="_Toc202457560"/>
-      <w:r>
-        <w:rPr>
-          <w:color w:val="000000" w:themeColor="text1"/>
-        </w:rPr>
-        <w:t>1.</w:t>
-      </w:r>
-      <w:r>
-        <w:rPr>
-          <w:color w:val="000000" w:themeColor="text1"/>
-        </w:rPr>
-        <w:t>3</w:t>
-      </w:r>
-      <w:r>
-        <w:rPr>
-          <w:color w:val="000000" w:themeColor="text1"/>
-        </w:rPr>
-        <w:t xml:space="preserve"> Motivation and Project Evolution</w:t>
-      </w:r>
-      <w:bookmarkEnd w:id="10"/>
-      <w:bookmarkEnd w:id="11"/>
-      <w:r>
-        <w:br/>
-      </w:r>
-    </w:p>
-    <w:p>
-      <w:pPr>
-        <w:jc w:val="both"/>
-        <w:rPr>
-          <w:lang w:val="en-IN"/>
-        </w:rPr>
-      </w:pPr>
-      <w:r>
-        <w:rPr>
-          <w:lang w:val="en-IN"/>
-        </w:rPr>
-        <w:t>This project was envisioned as a way to transform the way students interact with their academic resources, empowering them to ask natural questions and receive precise, well-contextualized answers from their own course materials. The journey began with the implementation of a classic question-answering system—employing semantic chunking, Sentence-BERT embeddings, and BERT-based answer extraction—which successfully demonstrated that context-aware retrieval and QA are feasible within the educational domain.</w:t>
+        <w:rPr>
+          <w:lang w:val="en-IN"/>
+        </w:rPr>
+        <w:t xml:space="preserve">This project was envisioned </w:t>
+      </w:r>
+      <w:proofErr w:type="gramStart"/>
+      <w:r>
+        <w:rPr>
+          <w:lang w:val="en-IN"/>
+        </w:rPr>
+        <w:t>as a way to</w:t>
+      </w:r>
+      <w:proofErr w:type="gramEnd"/>
+      <w:r>
+        <w:rPr>
+          <w:lang w:val="en-IN"/>
+        </w:rPr>
+        <w:t xml:space="preserve"> transform the way students interact with their academic resources, empowering them to ask natural questions and receive precise, well-contextualized answers from their own course materials. The journey began with the implementation of a classic question-answering system—employing semantic chunking, Sentence-BERT embeddings, and BERT-based answer extraction—which successfully demonstrated that context-aware retrieval and QA are feasible within the educational domain.</w:t>
       </w:r>
     </w:p>
     <w:p>
@@ -7507,8 +7932,8 @@
       <w:pPr>
         <w:pStyle w:val="Heading2"/>
       </w:pPr>
-      <w:bookmarkStart w:id="12" w:name="_Toc202080848"/>
-      <w:bookmarkStart w:id="13" w:name="_Toc202457561"/>
+      <w:bookmarkStart w:id="11" w:name="_Toc202080848"/>
+      <w:bookmarkStart w:id="12" w:name="_Toc202541391"/>
       <w:r>
         <w:rPr>
           <w:color w:val="000000" w:themeColor="text1"/>
@@ -7527,8 +7952,8 @@
         </w:rPr>
         <w:t xml:space="preserve"> System Overview</w:t>
       </w:r>
+      <w:bookmarkEnd w:id="11"/>
       <w:bookmarkEnd w:id="12"/>
-      <w:bookmarkEnd w:id="13"/>
       <w:r>
         <w:rPr>
           <w:color w:val="000000" w:themeColor="text1"/>
@@ -7702,7 +8127,7 @@
           <w:szCs w:val="20"/>
         </w:rPr>
       </w:pPr>
-      <w:bookmarkStart w:id="14" w:name="_Toc202448433"/>
+      <w:bookmarkStart w:id="13" w:name="_Toc202474111"/>
       <w:r>
         <w:rPr>
           <w:i/>
@@ -7769,7 +8194,7 @@
         </w:rPr>
         <w:t>RAG Question Answering Pipeline</w:t>
       </w:r>
-      <w:bookmarkEnd w:id="14"/>
+      <w:bookmarkEnd w:id="13"/>
     </w:p>
     <w:p>
       <w:pPr>
@@ -7808,8 +8233,8 @@
           <w:lang w:val="en-IN"/>
         </w:rPr>
       </w:pPr>
-      <w:bookmarkStart w:id="15" w:name="_Toc202080851"/>
-      <w:bookmarkStart w:id="16" w:name="_Toc202457562"/>
+      <w:bookmarkStart w:id="14" w:name="_Toc202080851"/>
+      <w:bookmarkStart w:id="15" w:name="_Toc202541392"/>
       <w:r>
         <w:rPr>
           <w:color w:val="000000" w:themeColor="text1"/>
@@ -7831,8 +8256,8 @@
         </w:rPr>
         <w:t xml:space="preserve"> Objectives of the Dissertation</w:t>
       </w:r>
+      <w:bookmarkEnd w:id="14"/>
       <w:bookmarkEnd w:id="15"/>
-      <w:bookmarkEnd w:id="16"/>
       <w:r>
         <w:rPr>
           <w:lang w:val="en-IN"/>
@@ -8157,8 +8582,8 @@
           <w:color w:val="000000" w:themeColor="text1"/>
         </w:rPr>
       </w:pPr>
-      <w:bookmarkStart w:id="17" w:name="_Toc202080854"/>
-      <w:bookmarkStart w:id="18" w:name="_Toc202457563"/>
+      <w:bookmarkStart w:id="16" w:name="_Toc202080854"/>
+      <w:bookmarkStart w:id="17" w:name="_Toc202541393"/>
       <w:r>
         <w:rPr>
           <w:color w:val="000000" w:themeColor="text1"/>
@@ -8166,26 +8591,26 @@
         <w:lastRenderedPageBreak/>
         <w:t>Chapter 2</w:t>
       </w:r>
+      <w:bookmarkEnd w:id="16"/>
+      <w:r>
+        <w:rPr>
+          <w:color w:val="000000" w:themeColor="text1"/>
+        </w:rPr>
+        <w:t xml:space="preserve"> </w:t>
+      </w:r>
+      <w:r>
+        <w:rPr>
+          <w:color w:val="000000" w:themeColor="text1"/>
+        </w:rPr>
+        <w:br/>
+      </w:r>
+      <w:r>
+        <w:rPr>
+          <w:color w:val="000000" w:themeColor="text1"/>
+        </w:rPr>
+        <w:t>Literature Survey</w:t>
+      </w:r>
       <w:bookmarkEnd w:id="17"/>
-      <w:r>
-        <w:rPr>
-          <w:color w:val="000000" w:themeColor="text1"/>
-        </w:rPr>
-        <w:t xml:space="preserve"> </w:t>
-      </w:r>
-      <w:r>
-        <w:rPr>
-          <w:color w:val="000000" w:themeColor="text1"/>
-        </w:rPr>
-        <w:br/>
-      </w:r>
-      <w:r>
-        <w:rPr>
-          <w:color w:val="000000" w:themeColor="text1"/>
-        </w:rPr>
-        <w:t>Literature Survey</w:t>
-      </w:r>
-      <w:bookmarkEnd w:id="18"/>
     </w:p>
     <w:p>
       <w:pPr>
@@ -8196,8 +8621,8 @@
           <w:lang w:val="en-IN"/>
         </w:rPr>
       </w:pPr>
-      <w:bookmarkStart w:id="19" w:name="_Toc202080855"/>
-      <w:bookmarkStart w:id="20" w:name="_Toc202457564"/>
+      <w:bookmarkStart w:id="18" w:name="_Toc202080855"/>
+      <w:bookmarkStart w:id="19" w:name="_Toc202541394"/>
       <w:r>
         <w:rPr>
           <w:color w:val="000000" w:themeColor="text1"/>
@@ -8205,35 +8630,29 @@
         </w:rPr>
         <w:t>2.1 Introduction</w:t>
       </w:r>
+      <w:bookmarkEnd w:id="18"/>
       <w:bookmarkEnd w:id="19"/>
-      <w:bookmarkEnd w:id="20"/>
     </w:p>
     <w:p>
       <w:pPr>
         <w:jc w:val="both"/>
         <w:rPr>
-          <w:lang w:val="en-IN"/>
-        </w:rPr>
-      </w:pPr>
-      <w:r>
-        <w:t>The landscape of question answering (QA) systems has evolved rapidly with advancements in natural language processing and deep learning. Traditional information retrieval systems—relying on keyword matching, bag-of-words models, or statistical ranking—could rarely capture the rich context and deep semantics inherent in complex academic materials. As educational resources have grown in scale and complexity, students increasingly need tools that can understand context, reason over information, and generate precise, trustworthy answers. Retrieval-Augmented Generation (RAG) addresses this need by combining the power of modern information retrieval with the generation capabilities of large language models (LLMs). This dual approach enables systems to first identify the most relevant parts of vast document collections and then generate high-quality, contextually aware answers that are both accurate and explainable—qualities essential for educational applications where trust and traceability matter (</w:t>
-      </w:r>
-      <w:proofErr w:type="spellStart"/>
-      <w:r>
-        <w:rPr>
-          <w:color w:val="0070C0"/>
-        </w:rPr>
-        <w:t>Cai</w:t>
-      </w:r>
-      <w:proofErr w:type="spellEnd"/>
-      <w:r>
-        <w:rPr>
-          <w:color w:val="0070C0"/>
-        </w:rPr>
-        <w:t xml:space="preserve"> et al., 2024</w:t>
-      </w:r>
-      <w:r>
-        <w:t>).</w:t>
+          <w:b/>
+          <w:bCs/>
+        </w:rPr>
+      </w:pPr>
+      <w:bookmarkStart w:id="20" w:name="_Toc202080856"/>
+      <w:r>
+        <w:t xml:space="preserve">The landscape of question answering (QA) systems has evolved rapidly with advancements in natural language processing and deep learning. Traditional information retrieval systems—relying on keyword matching, bag-of-words models, or statistical ranking—could rarely capture the rich context and deep semantics inherent in complex academic materials. As educational resources have grown in scale and complexity, students increasingly need tools that can understand context, reason over information, and generate precise, trustworthy answers. Retrieval-Augmented Generation (RAG) addresses this need by combining the power of modern information retrieval with the generation capabilities of large language models (LLMs). This dual approach enables systems to first identify the most relevant parts of vast document collections and then generate high-quality, contextually aware answers that are both accurate and explainable—qualities essential for educational applications where trust and traceability matter </w:t>
+      </w:r>
+      <w:r>
+        <w:rPr>
+          <w:color w:val="548DD4" w:themeColor="text2" w:themeTint="99"/>
+        </w:rPr>
+        <w:t>(Liu et al., 2023; Bo Ni et al., 2025; Shah et al., 2024)</w:t>
+      </w:r>
+      <w:r>
+        <w:t>.</w:t>
       </w:r>
     </w:p>
     <w:p>
@@ -8245,8 +8664,7 @@
           <w:lang w:val="en-IN"/>
         </w:rPr>
       </w:pPr>
-      <w:bookmarkStart w:id="21" w:name="_Toc202080856"/>
-      <w:bookmarkStart w:id="22" w:name="_Toc202457565"/>
+      <w:bookmarkStart w:id="21" w:name="_Toc202541395"/>
       <w:r>
         <w:rPr>
           <w:color w:val="000000" w:themeColor="text1"/>
@@ -8254,22 +8672,35 @@
         </w:rPr>
         <w:t>2.2 Classic RAG and BERT-Based QA</w:t>
       </w:r>
+      <w:bookmarkEnd w:id="20"/>
       <w:bookmarkEnd w:id="21"/>
-      <w:bookmarkEnd w:id="22"/>
-    </w:p>
-    <w:p>
-      <w:pPr>
-        <w:spacing w:after="240"/>
+    </w:p>
+    <w:p>
+      <w:pPr>
         <w:jc w:val="both"/>
         <w:rPr>
           <w:lang w:val="en-IN"/>
         </w:rPr>
       </w:pPr>
-      <w:r>
-        <w:rPr>
-          <w:lang w:val="en-IN"/>
-        </w:rPr>
-        <w:t>Classic RAG pipelines represent a significant leap forward from earlier QA architectures. At their core, these systems operate in two tightly integrated stages: retrieval and reading. In the retrieval stage, a user’s question is converted into a dense vector representation, often using models such as Sentence-BERT. This vector is then used to search a vector database—commonly implemented with scalable tools like FAISS—to identify and rank the most semantically relevant document chunks. The use of dense retrieval allows the system to capture subtle relationships, such as synonyms or rephrased concepts, that keyword search would miss.</w:t>
+      <w:bookmarkStart w:id="22" w:name="_Toc202080857"/>
+      <w:r>
+        <w:rPr>
+          <w:lang w:val="en-IN"/>
+        </w:rPr>
+        <w:t xml:space="preserve">Classic RAG pipelines represent a significant leap forward from earlier QA architectures. At their core, these systems operate in two tightly integrated stages: retrieval and reading. In the retrieval stage, a user’s question is converted into a dense vector representation, often using models such as Sentence-BERT. This vector is then used to search a vector database—commonly implemented with scalable tools like FAISS—to identify and rank the most semantically relevant document chunks </w:t>
+      </w:r>
+      <w:r>
+        <w:rPr>
+          <w:color w:val="548DD4" w:themeColor="text2" w:themeTint="99"/>
+          <w:lang w:val="en-IN"/>
+        </w:rPr>
+        <w:t xml:space="preserve">(Liu et al., 2023; Wenqi Fan et al., 2024). </w:t>
+      </w:r>
+      <w:r>
+        <w:rPr>
+          <w:lang w:val="en-IN"/>
+        </w:rPr>
+        <w:t>The use of dense retrieval allows the system to capture subtle relationships, such as synonyms or rephrased concepts, that keyword search would miss.</w:t>
       </w:r>
     </w:p>
     <w:p>
@@ -8283,20 +8714,14 @@
         <w:rPr>
           <w:lang w:val="en-IN"/>
         </w:rPr>
-        <w:t>Once the top-ranked chunks are retrieved, the reader stage utilizes a powerful pre-trained or fine-tuned BERT model to extract the specific answer span. This model can process entire passages, weighing both the immediate question and the broader context, to find the most likely answer. This two-step process—first narrowing the search space and then drilling down to the answer—delivers both efficiency and accuracy, making it highly effective for academic QA where precision is critical and answers are often embedded in dense, technical text (</w:t>
-      </w:r>
-      <w:r>
-        <w:rPr>
-          <w:color w:val="0070C0"/>
-          <w:lang w:val="en-IN"/>
-        </w:rPr>
-        <w:t>Zhu et al., 2024</w:t>
-      </w:r>
-      <w:r>
-        <w:rPr>
-          <w:lang w:val="en-IN"/>
-        </w:rPr>
-        <w:t>).</w:t>
+        <w:t xml:space="preserve">Once the top-ranked chunks are retrieved, the reader stage utilizes a powerful pre-trained or fine-tuned BERT model to extract the specific answer span. This model can process entire passages, weighing both the immediate question and the broader context, to find the most likely answer. This two-step process—first narrowing the search space and then drilling down to the answer—delivers both efficiency and accuracy, making it highly effective for academic QA where precision is critical and answers are often embedded in dense, technical text </w:t>
+      </w:r>
+      <w:r>
+        <w:rPr>
+          <w:color w:val="548DD4" w:themeColor="text2" w:themeTint="99"/>
+          <w:lang w:val="en-IN"/>
+        </w:rPr>
+        <w:t>(Wenqi Fan et al., 2024; Liu et al., 2023).</w:t>
       </w:r>
     </w:p>
     <w:p>
@@ -8308,8 +8733,7 @@
           <w:lang w:val="en-IN"/>
         </w:rPr>
       </w:pPr>
-      <w:bookmarkStart w:id="23" w:name="_Toc202080857"/>
-      <w:bookmarkStart w:id="24" w:name="_Toc202457566"/>
+      <w:bookmarkStart w:id="23" w:name="_Toc202541396"/>
       <w:r>
         <w:rPr>
           <w:color w:val="000000" w:themeColor="text1"/>
@@ -8317,8 +8741,8 @@
         </w:rPr>
         <w:t>2.3 Advances in Chunking and Embedding</w:t>
       </w:r>
+      <w:bookmarkEnd w:id="22"/>
       <w:bookmarkEnd w:id="23"/>
-      <w:bookmarkEnd w:id="24"/>
     </w:p>
     <w:p>
       <w:pPr>
@@ -8327,23 +8751,24 @@
           <w:lang w:val="en-IN"/>
         </w:rPr>
       </w:pPr>
-      <w:r>
-        <w:rPr>
-          <w:lang w:val="en-IN"/>
-        </w:rPr>
-        <w:t xml:space="preserve">Chunking and embedding are foundational steps in any RAG system, but their importance is magnified in the educational domain. Academic materials are typically structured around complex, multi-part explanations, hierarchical headings, bulleted lists, and embedded formulas. Basic approaches that divide text by arbitrary length or page breaks risk fragmenting crucial context, leading to poor retrieval performance. Recent research and </w:t>
+      <w:bookmarkStart w:id="24" w:name="_Toc202080858"/>
+      <w:r>
+        <w:rPr>
+          <w:lang w:val="en-IN"/>
+        </w:rPr>
+        <w:t xml:space="preserve">Chunking and embedding are foundational steps in any RAG system, but their importance is magnified in the educational domain. Academic materials are typically structured around complex, multi-part explanations, hierarchical headings, bulleted lists, and embedded formulas. Basic approaches that divide text by arbitrary length or page breaks risk </w:t>
       </w:r>
       <w:r>
         <w:rPr>
           <w:lang w:val="en-IN"/>
         </w:rPr>
         <w:lastRenderedPageBreak/>
-        <w:t xml:space="preserve">practical experiments advocate for </w:t>
-      </w:r>
-      <w:r>
-        <w:rPr>
-          <w:i/>
-          <w:iCs/>
+        <w:t xml:space="preserve">fragmenting crucial context, leading to poor retrieval performance. Recent research and practical experiments advocate for </w:t>
+      </w:r>
+      <w:r>
+        <w:rPr>
+          <w:b/>
+          <w:bCs/>
           <w:lang w:val="en-IN"/>
         </w:rPr>
         <w:t>semantic chunking</w:t>
@@ -8352,7 +8777,14 @@
         <w:rPr>
           <w:lang w:val="en-IN"/>
         </w:rPr>
-        <w:t>: grouping together related explanations, definitions, and associated mathematical content so that each chunk represents a coherent knowledge unit.</w:t>
+        <w:t xml:space="preserve">: grouping together related explanations, definitions, and associated mathematical content so that each chunk represents a coherent knowledge unit </w:t>
+      </w:r>
+      <w:r>
+        <w:rPr>
+          <w:color w:val="548DD4" w:themeColor="text2" w:themeTint="99"/>
+          <w:lang w:val="en-IN"/>
+        </w:rPr>
+        <w:t>(Franklin Lee &amp; Tengfei Ma, 2025; Shah et al., 2024).</w:t>
       </w:r>
     </w:p>
     <w:p>
@@ -8366,20 +8798,14 @@
         <w:rPr>
           <w:lang w:val="en-IN"/>
         </w:rPr>
-        <w:t>These carefully constructed chunks are then embedded into a high-dimensional vector space using advanced models like FastEmbed or domain-adapted Sentence-BERT. Embeddings capture both local and global context, enabling the system to match queries with the most appropriate content, even if it is phrased differently or spread across multiple sections. Effective chunking and embedding ensure that answers are not only relevant but also pedagogically sound—providing students with both factual content and the necessary context for deeper understanding (</w:t>
-      </w:r>
-      <w:r>
-        <w:rPr>
-          <w:color w:val="0070C0"/>
-          <w:lang w:val="en-IN"/>
-        </w:rPr>
-        <w:t>Wang et al., 2024</w:t>
-      </w:r>
-      <w:r>
-        <w:rPr>
-          <w:lang w:val="en-IN"/>
-        </w:rPr>
-        <w:t>).</w:t>
+        <w:t xml:space="preserve">These carefully constructed chunks are then embedded into a high-dimensional vector space using advanced models like FastEmbed or domain-adapted Sentence-BERT. Embeddings capture both local and global context, enabling the system to match queries with the most appropriate content, even if it is phrased differently or spread across multiple sections. Effective chunking and embedding ensure that answers are not only relevant but also pedagogically sound—providing students with both factual content and the necessary context for deeper understanding </w:t>
+      </w:r>
+      <w:r>
+        <w:rPr>
+          <w:color w:val="548DD4" w:themeColor="text2" w:themeTint="99"/>
+          <w:lang w:val="en-IN"/>
+        </w:rPr>
+        <w:t>(M. Shah et al., 2024; Bo Ni et al., 2025).</w:t>
       </w:r>
     </w:p>
     <w:p>
@@ -8391,8 +8817,7 @@
           <w:lang w:val="en-IN"/>
         </w:rPr>
       </w:pPr>
-      <w:bookmarkStart w:id="25" w:name="_Toc202080858"/>
-      <w:bookmarkStart w:id="26" w:name="_Toc202457567"/>
+      <w:bookmarkStart w:id="25" w:name="_Toc202541397"/>
       <w:r>
         <w:rPr>
           <w:color w:val="000000" w:themeColor="text1"/>
@@ -8400,8 +8825,8 @@
         </w:rPr>
         <w:t>2.4 Modern Modular RAG with LLMs</w:t>
       </w:r>
+      <w:bookmarkEnd w:id="24"/>
       <w:bookmarkEnd w:id="25"/>
-      <w:bookmarkEnd w:id="26"/>
     </w:p>
     <w:p>
       <w:pPr>
@@ -8410,25 +8835,33 @@
           <w:lang w:val="en-IN"/>
         </w:rPr>
       </w:pPr>
-      <w:r>
-        <w:rPr>
-          <w:lang w:val="en-IN"/>
-        </w:rPr>
-        <w:t xml:space="preserve">The newest generation of RAG systems capitalizes on the capabilities of large language models and the flexibility of modular orchestration frameworks. Unlike earlier extractive QA pipelines, these architectures can perform complex reasoning and synthesis—combining information from multiple sources and presenting it in clear, structured, and natural language. Modular tools such as LangChain allow developers to seamlessly connect document loaders, semantic </w:t>
-      </w:r>
-      <w:proofErr w:type="spellStart"/>
-      <w:r>
-        <w:rPr>
-          <w:lang w:val="en-IN"/>
-        </w:rPr>
-        <w:t>chunkers</w:t>
-      </w:r>
-      <w:proofErr w:type="spellEnd"/>
-      <w:r>
-        <w:rPr>
-          <w:lang w:val="en-IN"/>
-        </w:rPr>
-        <w:t>, dense retrievers, and a variety of LLMs (including Gemini, Groq, and locally hosted Ollama) within a single pipeline.</w:t>
+      <w:bookmarkStart w:id="26" w:name="_Toc202080859"/>
+      <w:r>
+        <w:rPr>
+          <w:lang w:val="en-IN"/>
+        </w:rPr>
+        <w:t xml:space="preserve">The newest generation of RAG systems capitalizes on the capabilities of large language models and the flexibility of modular orchestration frameworks. Unlike earlier extractive QA pipelines, these architectures can perform complex reasoning and synthesis—combining information from multiple sources and presenting it in clear, structured, and natural language. Modular tools such as </w:t>
+      </w:r>
+      <w:r>
+        <w:rPr>
+          <w:b/>
+          <w:bCs/>
+          <w:lang w:val="en-IN"/>
+        </w:rPr>
+        <w:t>LangChain</w:t>
+      </w:r>
+      <w:r>
+        <w:rPr>
+          <w:lang w:val="en-IN"/>
+        </w:rPr>
+        <w:t xml:space="preserve"> allow developers to seamlessly connect document loaders, semantic chunkers, dense retrievers, and a variety of LLMs (including Gemini, Groq, and locally hosted Ollama) within a single pipeline </w:t>
+      </w:r>
+      <w:r>
+        <w:rPr>
+          <w:color w:val="548DD4" w:themeColor="text2" w:themeTint="99"/>
+          <w:lang w:val="en-IN"/>
+        </w:rPr>
+        <w:t>(Sonal Prabhune &amp; Donald J. Berndt, 2024; Petko Georgiev et al., 2024; Rohan Anil et al., 2023).</w:t>
       </w:r>
     </w:p>
     <w:p>
@@ -8442,20 +8875,28 @@
         <w:rPr>
           <w:lang w:val="en-IN"/>
         </w:rPr>
-        <w:t>Scalable vector databases like ChromaDB ensure that even large, multi-document educational datasets can be efficiently indexed and queried. LLMs are not limited to extracting text—they can summarize, paraphrase, and even explain answers, which is particularly valuable in education where explanations often matter as much as facts. The modularity of these systems supports easy experimentation, integration of new models, and adaptation to different academic subjects or user requirements. Studies show that such modular RAG systems outperform traditional pipelines in both answer quality and user engagement, while also making it easier to maintain and upgrade the QA system over time (</w:t>
-      </w:r>
-      <w:r>
-        <w:rPr>
-          <w:color w:val="0070C0"/>
-          <w:lang w:val="en-IN"/>
-        </w:rPr>
-        <w:t>Xu et al., 2025</w:t>
-      </w:r>
-      <w:r>
-        <w:rPr>
-          <w:lang w:val="en-IN"/>
-        </w:rPr>
-        <w:t>).</w:t>
+        <w:t xml:space="preserve">Scalable vector databases like </w:t>
+      </w:r>
+      <w:r>
+        <w:rPr>
+          <w:b/>
+          <w:bCs/>
+          <w:lang w:val="en-IN"/>
+        </w:rPr>
+        <w:t>ChromaDB</w:t>
+      </w:r>
+      <w:r>
+        <w:rPr>
+          <w:lang w:val="en-IN"/>
+        </w:rPr>
+        <w:t xml:space="preserve"> ensure that even large, multi-document educational datasets can be efficiently indexed and queried. LLMs are not limited to extracting text—they can summarize, paraphrase, and even explain answers, which is particularly valuable in education where explanations often matter as much as facts. The modularity of these systems supports easy experimentation, integration of new models, and adaptation to different academic subjects or user requirements. Studies show that such modular RAG systems outperform traditional pipelines in both answer quality and user engagement, while also making it easier to maintain and upgrade the QA system over time </w:t>
+      </w:r>
+      <w:r>
+        <w:rPr>
+          <w:color w:val="548DD4" w:themeColor="text2" w:themeTint="99"/>
+          <w:lang w:val="en-IN"/>
+        </w:rPr>
+        <w:t>(Sonal Prabhune &amp; Donald J. Berndt, 2024; Franklin Lee &amp; Tengfei Ma, 2025).</w:t>
       </w:r>
     </w:p>
     <w:p>
@@ -8467,8 +8908,7 @@
           <w:lang w:val="en-IN"/>
         </w:rPr>
       </w:pPr>
-      <w:bookmarkStart w:id="27" w:name="_Toc202080859"/>
-      <w:bookmarkStart w:id="28" w:name="_Toc202457568"/>
+      <w:bookmarkStart w:id="27" w:name="_Toc202541398"/>
       <w:r>
         <w:rPr>
           <w:color w:val="000000" w:themeColor="text1"/>
@@ -8476,73 +8916,35 @@
         </w:rPr>
         <w:t>2.5 Summary</w:t>
       </w:r>
+      <w:bookmarkEnd w:id="26"/>
       <w:bookmarkEnd w:id="27"/>
-      <w:bookmarkEnd w:id="28"/>
     </w:p>
     <w:p>
       <w:pPr>
         <w:jc w:val="both"/>
-        <w:rPr>
-          <w:lang w:val="en-IN"/>
-        </w:rPr>
-      </w:pPr>
-      <w:r>
-        <w:rPr>
-          <w:lang w:val="en-IN"/>
-        </w:rPr>
-        <w:t xml:space="preserve">Overall, the evolution from classic BERT-based QA to advanced, LLM-driven RAG systems </w:t>
-      </w:r>
-      <w:r>
-        <w:rPr>
-          <w:lang w:val="en-IN"/>
-        </w:rPr>
-        <w:t>enable</w:t>
-      </w:r>
-      <w:r>
-        <w:rPr>
-          <w:lang w:val="en-IN"/>
-        </w:rPr>
-        <w:t xml:space="preserve"> much richer, more flexible question answering in academic settings. Our project follows this trajectory, combining the best practices identified in recent literature with innovations in modularity and retrieval (</w:t>
-      </w:r>
-      <w:proofErr w:type="spellStart"/>
-      <w:r>
-        <w:rPr>
-          <w:color w:val="0070C0"/>
-          <w:lang w:val="en-IN"/>
-        </w:rPr>
-        <w:t>Cai</w:t>
-      </w:r>
-      <w:proofErr w:type="spellEnd"/>
-      <w:r>
-        <w:rPr>
-          <w:color w:val="0070C0"/>
-          <w:lang w:val="en-IN"/>
-        </w:rPr>
-        <w:t xml:space="preserve"> et al., 2024</w:t>
-      </w:r>
-      <w:r>
-        <w:rPr>
-          <w:lang w:val="en-IN"/>
-        </w:rPr>
-        <w:t>).</w:t>
-      </w:r>
-    </w:p>
-    <w:p>
-      <w:pPr>
         <w:rPr>
           <w:b/>
           <w:bCs/>
           <w:u w:val="single"/>
         </w:rPr>
       </w:pPr>
-    </w:p>
-    <w:p>
-      <w:pPr>
-        <w:spacing w:before="100" w:beforeAutospacing="1" w:after="100" w:afterAutospacing="1" w:line="240" w:lineRule="auto"/>
-        <w:rPr>
-          <w:rFonts w:eastAsia="Times New Roman" w:cs="Times New Roman"/>
-        </w:rPr>
-      </w:pPr>
+      <w:r>
+        <w:t xml:space="preserve">Overall, the evolution from classic BERT-based QA to advanced, LLM-driven RAG systems </w:t>
+      </w:r>
+      <w:proofErr w:type="gramStart"/>
+      <w:r>
+        <w:t>enables</w:t>
+      </w:r>
+      <w:proofErr w:type="gramEnd"/>
+      <w:r>
+        <w:t xml:space="preserve"> much richer, more flexible question answering in academic settings. Our project follows this trajectory, combining the best practices identified in recent literature with innovations in modularity and retrieval </w:t>
+      </w:r>
+      <w:r>
+        <w:rPr>
+          <w:color w:val="548DD4" w:themeColor="text2" w:themeTint="99"/>
+        </w:rPr>
+        <w:t>(Liu et al., 2023; Shah et al., 2024).</w:t>
+      </w:r>
     </w:p>
     <w:p>
       <w:pPr>
@@ -8568,7 +8970,7 @@
           <w:color w:val="000000" w:themeColor="text1"/>
         </w:rPr>
       </w:pPr>
-      <w:bookmarkStart w:id="29" w:name="_Toc202457569"/>
+      <w:bookmarkStart w:id="28" w:name="_Toc202541399"/>
       <w:r>
         <w:rPr>
           <w:color w:val="000000" w:themeColor="text1"/>
@@ -8588,23 +8990,23 @@
         </w:rPr>
         <w:t>Baseline RAG System (Traditional Approach)</w:t>
       </w:r>
+      <w:bookmarkEnd w:id="28"/>
+    </w:p>
+    <w:p>
+      <w:pPr>
+        <w:pStyle w:val="Heading2"/>
+        <w:rPr>
+          <w:color w:val="000000" w:themeColor="text1"/>
+        </w:rPr>
+      </w:pPr>
+      <w:bookmarkStart w:id="29" w:name="_Toc202541400"/>
+      <w:r>
+        <w:rPr>
+          <w:color w:val="000000" w:themeColor="text1"/>
+        </w:rPr>
+        <w:t>3.1 Introduction</w:t>
+      </w:r>
       <w:bookmarkEnd w:id="29"/>
-    </w:p>
-    <w:p>
-      <w:pPr>
-        <w:pStyle w:val="Heading2"/>
-        <w:rPr>
-          <w:color w:val="000000" w:themeColor="text1"/>
-        </w:rPr>
-      </w:pPr>
-      <w:bookmarkStart w:id="30" w:name="_Toc202457570"/>
-      <w:r>
-        <w:rPr>
-          <w:color w:val="000000" w:themeColor="text1"/>
-        </w:rPr>
-        <w:t>3.1 Introduction</w:t>
-      </w:r>
-      <w:bookmarkEnd w:id="30"/>
     </w:p>
     <w:p>
       <w:pPr>
@@ -8635,7 +9037,7 @@
           <w:lang w:val="en-IN"/>
         </w:rPr>
       </w:pPr>
-      <w:bookmarkStart w:id="31" w:name="_Toc202457571"/>
+      <w:bookmarkStart w:id="30" w:name="_Toc202541401"/>
       <w:r>
         <w:rPr>
           <w:color w:val="000000" w:themeColor="text1"/>
@@ -8650,7 +9052,7 @@
         </w:rPr>
         <w:t>Pre-processing</w:t>
       </w:r>
-      <w:bookmarkEnd w:id="31"/>
+      <w:bookmarkEnd w:id="30"/>
     </w:p>
     <w:p>
       <w:pPr>
@@ -8758,7 +9160,7 @@
           <w:szCs w:val="20"/>
         </w:rPr>
       </w:pPr>
-      <w:bookmarkStart w:id="32" w:name="_Toc202448434"/>
+      <w:bookmarkStart w:id="31" w:name="_Toc202474112"/>
       <w:r>
         <w:rPr>
           <w:i/>
@@ -8816,7 +9218,7 @@
         </w:rPr>
         <w:t>: Preprocessing and Hybrid Chunking Workflow</w:t>
       </w:r>
-      <w:bookmarkEnd w:id="32"/>
+      <w:bookmarkEnd w:id="31"/>
     </w:p>
     <w:p>
       <w:pPr>
@@ -8847,23 +9249,7 @@
           <w:rFonts w:eastAsia="Times New Roman" w:cs="Times New Roman"/>
           <w:lang w:val="en-IN"/>
         </w:rPr>
-        <w:t>In this workflow, input documents are first loaded using appropriate tools (such as python-</w:t>
-      </w:r>
-      <w:proofErr w:type="spellStart"/>
-      <w:r>
-        <w:rPr>
-          <w:rFonts w:eastAsia="Times New Roman" w:cs="Times New Roman"/>
-          <w:lang w:val="en-IN"/>
-        </w:rPr>
-        <w:t>docx</w:t>
-      </w:r>
-      <w:proofErr w:type="spellEnd"/>
-      <w:r>
-        <w:rPr>
-          <w:rFonts w:eastAsia="Times New Roman" w:cs="Times New Roman"/>
-          <w:lang w:val="en-IN"/>
-        </w:rPr>
-        <w:t xml:space="preserve"> for DOCX files or a PDF parsing library for scanned materials). The system extracts non-empty paragraphs to ensure that only content-bearing text is processed. Each paragraph is then evaluated: unusually long paragraphs are split into sentences and regrouped using a hybrid strategy, while shorter paragraphs are merged to achieve optimal chunk size. This approach leverages both the document’s inherent structure and linguistic boundaries, resulting in chunks that balance context with focus.</w:t>
+        <w:t>In this workflow, input documents are first loaded using appropriate tools (such as python-docx for DOCX files or a PDF parsing library for scanned materials). The system extracts non-empty paragraphs to ensure that only content-bearing text is processed. Each paragraph is then evaluated: unusually long paragraphs are split into sentences and regrouped using a hybrid strategy, while shorter paragraphs are merged to achieve optimal chunk size. This approach leverages both the document’s inherent structure and linguistic boundaries, resulting in chunks that balance context with focus.</w:t>
       </w:r>
     </w:p>
     <w:p>
@@ -9280,7 +9666,7 @@
         </w:rPr>
         <w:br/>
       </w:r>
-      <w:bookmarkStart w:id="33" w:name="_Toc202453183"/>
+      <w:bookmarkStart w:id="32" w:name="_Toc202474155"/>
       <w:r>
         <w:rPr>
           <w:i/>
@@ -9338,7 +9724,7 @@
         </w:rPr>
         <w:t>: Chunks After Preprocessing and Hybrid Chunking</w:t>
       </w:r>
-      <w:bookmarkEnd w:id="33"/>
+      <w:bookmarkEnd w:id="32"/>
     </w:p>
     <w:p>
       <w:pPr>
@@ -9365,7 +9751,7 @@
           <w:lang w:val="en-IN"/>
         </w:rPr>
       </w:pPr>
-      <w:bookmarkStart w:id="34" w:name="_Toc202457572"/>
+      <w:bookmarkStart w:id="33" w:name="_Toc202541402"/>
       <w:r>
         <w:rPr>
           <w:color w:val="000000" w:themeColor="text1"/>
@@ -9373,7 +9759,7 @@
         </w:rPr>
         <w:t>3.2 Embedding &amp; Retrieval</w:t>
       </w:r>
-      <w:bookmarkEnd w:id="34"/>
+      <w:bookmarkEnd w:id="33"/>
     </w:p>
     <w:p>
       <w:pPr>
@@ -9402,7 +9788,7 @@
           <w:lang w:val="en-IN"/>
         </w:rPr>
       </w:pPr>
-      <w:bookmarkStart w:id="35" w:name="_Toc202457573"/>
+      <w:bookmarkStart w:id="34" w:name="_Toc202541403"/>
       <w:r>
         <w:rPr>
           <w:color w:val="000000" w:themeColor="text1"/>
@@ -9412,7 +9798,7 @@
         </w:rPr>
         <w:t>3.2.1 Semantic Embedding with all-MiniLM-L6-v2</w:t>
       </w:r>
-      <w:bookmarkEnd w:id="35"/>
+      <w:bookmarkEnd w:id="34"/>
     </w:p>
     <w:p>
       <w:pPr>
@@ -9520,7 +9906,7 @@
           <w:lang w:val="en-IN"/>
         </w:rPr>
       </w:pPr>
-      <w:bookmarkStart w:id="36" w:name="_Toc202448435"/>
+      <w:bookmarkStart w:id="35" w:name="_Toc202474113"/>
       <w:r>
         <w:rPr>
           <w:i/>
@@ -9578,7 +9964,7 @@
         </w:rPr>
         <w:t>: all-MiniLM-L6-v2 Model Architecture</w:t>
       </w:r>
-      <w:bookmarkEnd w:id="36"/>
+      <w:bookmarkEnd w:id="35"/>
     </w:p>
     <w:p>
       <w:pPr>
@@ -10045,7 +10431,7 @@
       <w:r>
         <w:br/>
       </w:r>
-      <w:bookmarkStart w:id="37" w:name="_Toc202453184"/>
+      <w:bookmarkStart w:id="36" w:name="_Toc202474156"/>
       <w:r>
         <w:rPr>
           <w:i/>
@@ -10103,7 +10489,7 @@
         </w:rPr>
         <w:t>: Embedding Vectors for Text Chunks</w:t>
       </w:r>
-      <w:bookmarkEnd w:id="37"/>
+      <w:bookmarkEnd w:id="36"/>
     </w:p>
     <w:p>
       <w:pPr>
@@ -10625,7 +11011,7 @@
       <w:r>
         <w:br/>
       </w:r>
-      <w:bookmarkStart w:id="38" w:name="_Toc202453185"/>
+      <w:bookmarkStart w:id="37" w:name="_Toc202474157"/>
       <w:r>
         <w:rPr>
           <w:i/>
@@ -10683,7 +11069,7 @@
         </w:rPr>
         <w:t>: FAISS Retrieval Results for Sample Queries</w:t>
       </w:r>
-      <w:bookmarkEnd w:id="38"/>
+      <w:bookmarkEnd w:id="37"/>
     </w:p>
     <w:p>
       <w:pPr>
@@ -10710,7 +11096,7 @@
           <w:szCs w:val="24"/>
         </w:rPr>
       </w:pPr>
-      <w:bookmarkStart w:id="39" w:name="_Toc202457574"/>
+      <w:bookmarkStart w:id="38" w:name="_Toc202541404"/>
       <w:r>
         <w:rPr>
           <w:color w:val="000000" w:themeColor="text1"/>
@@ -10719,7 +11105,7 @@
         </w:rPr>
         <w:t>3.2.3 Implementation Workflow: Embedding and Retrieval</w:t>
       </w:r>
-      <w:bookmarkEnd w:id="39"/>
+      <w:bookmarkEnd w:id="38"/>
     </w:p>
     <w:p>
       <w:pPr>
@@ -10786,7 +11172,21 @@
         <w:rPr>
           <w:lang w:val="en-IN"/>
         </w:rPr>
-        <w:t>This modular pipeline not only ensures high performance and scalability, but also supports easy extension and debugging—each stage is logically separated and can be independently evaluated.</w:t>
+        <w:t xml:space="preserve">This modular pipeline not only ensures high performance and </w:t>
+      </w:r>
+      <w:proofErr w:type="gramStart"/>
+      <w:r>
+        <w:rPr>
+          <w:lang w:val="en-IN"/>
+        </w:rPr>
+        <w:t>scalability, but</w:t>
+      </w:r>
+      <w:proofErr w:type="gramEnd"/>
+      <w:r>
+        <w:rPr>
+          <w:lang w:val="en-IN"/>
+        </w:rPr>
+        <w:t xml:space="preserve"> also supports easy extension and debugging—each stage is logically separated and can be independently evaluated.</w:t>
       </w:r>
     </w:p>
     <w:p>
@@ -10862,7 +11262,7 @@
           <w:szCs w:val="20"/>
         </w:rPr>
       </w:pPr>
-      <w:bookmarkStart w:id="40" w:name="_Toc202448436"/>
+      <w:bookmarkStart w:id="39" w:name="_Toc202474114"/>
       <w:r>
         <w:rPr>
           <w:i/>
@@ -10920,7 +11320,7 @@
         </w:rPr>
         <w:t>: Implementation Flow of Embedding and Retrieval Pipeline</w:t>
       </w:r>
-      <w:bookmarkEnd w:id="40"/>
+      <w:bookmarkEnd w:id="39"/>
     </w:p>
     <w:p>
       <w:pPr>
@@ -10933,11 +11333,6 @@
     </w:p>
     <w:p>
       <w:pPr>
-        <w:jc w:val="both"/>
-      </w:pPr>
-    </w:p>
-    <w:p>
-      <w:pPr>
         <w:pStyle w:val="Heading2"/>
         <w:spacing w:after="240"/>
         <w:rPr>
@@ -10945,7 +11340,7 @@
           <w:lang w:val="en-IN"/>
         </w:rPr>
       </w:pPr>
-      <w:bookmarkStart w:id="41" w:name="_Toc202457575"/>
+      <w:bookmarkStart w:id="40" w:name="_Toc202541405"/>
       <w:r>
         <w:rPr>
           <w:color w:val="000000" w:themeColor="text1"/>
@@ -10953,7 +11348,7 @@
         </w:rPr>
         <w:t>3.3 Reader Module</w:t>
       </w:r>
-      <w:bookmarkEnd w:id="41"/>
+      <w:bookmarkEnd w:id="40"/>
     </w:p>
     <w:p>
       <w:pPr>
@@ -10992,7 +11387,7 @@
           <w:lang w:val="en-IN"/>
         </w:rPr>
       </w:pPr>
-      <w:bookmarkStart w:id="42" w:name="_Toc202457576"/>
+      <w:bookmarkStart w:id="41" w:name="_Toc202541406"/>
       <w:r>
         <w:rPr>
           <w:color w:val="000000" w:themeColor="text1"/>
@@ -11003,7 +11398,7 @@
         <w:lastRenderedPageBreak/>
         <w:t>3.3.1 Answer Extraction with BERT QA Model</w:t>
       </w:r>
-      <w:bookmarkEnd w:id="42"/>
+      <w:bookmarkEnd w:id="41"/>
     </w:p>
     <w:p>
       <w:pPr>
@@ -11018,47 +11413,29 @@
         </w:rPr>
         <w:t xml:space="preserve">The reader module in this system is built upon the </w:t>
       </w:r>
+      <w:proofErr w:type="spellStart"/>
       <w:r>
         <w:rPr>
           <w:b/>
           <w:bCs/>
           <w:lang w:val="en-IN"/>
         </w:rPr>
-        <w:t>bert-large-uncased-whole-word-masking-finetuned-squad</w:t>
-      </w:r>
-      <w:r>
-        <w:rPr>
-          <w:lang w:val="en-IN"/>
-        </w:rPr>
-        <w:t xml:space="preserve"> model, one of the most robust and widely adopted architectures for extractive question answering. BERT (Bidirectional Encoder Representations from Transformers) is a deep transformer-based language model designed to understand context in natural language by processing words in both directions—left-to-right and right-to-left—within a sentence.</w:t>
-      </w:r>
-    </w:p>
-    <w:p>
-      <w:pPr>
-        <w:jc w:val="both"/>
-        <w:rPr>
-          <w:lang w:val="en-IN"/>
-        </w:rPr>
-      </w:pPr>
-      <w:r>
-        <w:rPr>
-          <w:lang w:val="en-IN"/>
-        </w:rPr>
-        <w:t xml:space="preserve">The </w:t>
-      </w:r>
+        <w:t>bert</w:t>
+      </w:r>
+      <w:proofErr w:type="spellEnd"/>
       <w:r>
         <w:rPr>
           <w:b/>
           <w:bCs/>
           <w:lang w:val="en-IN"/>
         </w:rPr>
-        <w:t>"bert-large-uncased-whole-word-masking-finetuned-squad"</w:t>
-      </w:r>
-      <w:r>
-        <w:rPr>
-          <w:lang w:val="en-IN"/>
-        </w:rPr>
-        <w:t xml:space="preserve"> variant is a large-scale model featuring 24 transformer encoder layers and over 340 million parameters. It is pre-trained on a vast English corpus and further fine-tuned on the SQuAD (Stanford Question Answering Dataset), specializing it for reading comprehension and QA tasks. The “whole word masking” technique during training enables BERT to develop a more nuanced sense of word boundaries and contextual relationships, improving answer extraction accuracy.</w:t>
+        <w:t>-large-uncased-whole-word-masking-finetuned-squad</w:t>
+      </w:r>
+      <w:r>
+        <w:rPr>
+          <w:lang w:val="en-IN"/>
+        </w:rPr>
+        <w:t xml:space="preserve"> model, one of the most robust and widely adopted architectures for extractive question answering. BERT (Bidirectional Encoder Representations from Transformers) is a deep transformer-based language model designed to understand context in natural language by processing words in both directions—left-to-right and right-to-left—within a sentence.</w:t>
       </w:r>
     </w:p>
     <w:p>
@@ -11072,23 +11449,82 @@
         <w:rPr>
           <w:lang w:val="en-IN"/>
         </w:rPr>
+        <w:t xml:space="preserve">The </w:t>
+      </w:r>
+      <w:r>
+        <w:rPr>
+          <w:b/>
+          <w:bCs/>
+          <w:lang w:val="en-IN"/>
+        </w:rPr>
+        <w:t>"</w:t>
+      </w:r>
+      <w:proofErr w:type="spellStart"/>
+      <w:r>
+        <w:rPr>
+          <w:b/>
+          <w:bCs/>
+          <w:lang w:val="en-IN"/>
+        </w:rPr>
+        <w:t>bert</w:t>
+      </w:r>
+      <w:proofErr w:type="spellEnd"/>
+      <w:r>
+        <w:rPr>
+          <w:b/>
+          <w:bCs/>
+          <w:lang w:val="en-IN"/>
+        </w:rPr>
+        <w:t>-large-uncased-whole-word-masking-finetuned-squad"</w:t>
+      </w:r>
+      <w:r>
+        <w:rPr>
+          <w:lang w:val="en-IN"/>
+        </w:rPr>
+        <w:t xml:space="preserve"> variant is a large-scale model featuring 24 transformer encoder layers and over 340 million parameters. It is pre-trained on a vast English corpus and further fine-tuned on the </w:t>
+      </w:r>
+      <w:proofErr w:type="spellStart"/>
+      <w:r>
+        <w:rPr>
+          <w:lang w:val="en-IN"/>
+        </w:rPr>
+        <w:t>SQuAD</w:t>
+      </w:r>
+      <w:proofErr w:type="spellEnd"/>
+      <w:r>
+        <w:rPr>
+          <w:lang w:val="en-IN"/>
+        </w:rPr>
+        <w:t xml:space="preserve"> (Stanford Question Answering Dataset), specializing it for reading comprehension and QA tasks. The “whole word masking” technique during training enables BERT to develop a more nuanced sense of word boundaries and contextual relationships, improving answer extraction accuracy.</w:t>
+      </w:r>
+    </w:p>
+    <w:p>
+      <w:pPr>
+        <w:jc w:val="both"/>
+        <w:rPr>
+          <w:lang w:val="en-IN"/>
+        </w:rPr>
+      </w:pPr>
+      <w:r>
+        <w:rPr>
+          <w:lang w:val="en-IN"/>
+        </w:rPr>
         <w:t>In this pipeline, when a user submits a question, it is paired with the top retrieved chunk from the document collection. The BERT QA model receives both as input and processes them through its deep stack of transformer layers, leveraging multi-head self-attention mechanisms to model complex contextual dependencies. The model then outputs the most probable start and end positions for the answer span within the context, along with a confidence score for its prediction.</w:t>
       </w:r>
     </w:p>
     <w:p>
       <w:pPr>
         <w:keepNext/>
-        <w:ind w:left="1418"/>
+        <w:ind w:left="2268"/>
         <w:jc w:val="both"/>
       </w:pPr>
       <w:r>
         <w:rPr>
           <w:noProof/>
         </w:rPr>
-        <w:lastRenderedPageBreak/>
         <w:drawing>
-          <wp:inline distT="0" distB="0" distL="0" distR="0" wp14:anchorId="2944A356" wp14:editId="3E208A71">
-            <wp:extent cx="3436620" cy="4960620"/>
+          <wp:inline distT="0" distB="0" distL="0" distR="0" wp14:anchorId="2944A356" wp14:editId="3B97B2A0">
+            <wp:extent cx="2522795" cy="3641552"/>
             <wp:effectExtent l="0" t="0" r="0" b="0"/>
             <wp:docPr id="1840969077" name="Picture 10" descr="A screen shot of a cell phone&#10;&#10;AI-generated content may be incorrect."/>
             <wp:cNvGraphicFramePr>
@@ -11119,7 +11555,7 @@
                   <pic:spPr bwMode="auto">
                     <a:xfrm>
                       <a:off x="0" y="0"/>
-                      <a:ext cx="3436620" cy="4960620"/>
+                      <a:ext cx="2539052" cy="3665018"/>
                     </a:xfrm>
                     <a:prstGeom prst="rect">
                       <a:avLst/>
@@ -11147,7 +11583,7 @@
           <w:lang w:val="en-IN"/>
         </w:rPr>
       </w:pPr>
-      <w:bookmarkStart w:id="43" w:name="_Toc202448437"/>
+      <w:bookmarkStart w:id="42" w:name="_Toc202474115"/>
       <w:r>
         <w:rPr>
           <w:i/>
@@ -11203,20 +11639,39 @@
           <w:sz w:val="20"/>
           <w:szCs w:val="20"/>
         </w:rPr>
-        <w:t>: BERT-Large SQuAD QA Pipeline Architecture</w:t>
-      </w:r>
-      <w:bookmarkEnd w:id="43"/>
-    </w:p>
-    <w:p>
-      <w:pPr>
-        <w:rPr>
-          <w:lang w:val="en-IN"/>
-        </w:rPr>
-      </w:pPr>
-      <w:r>
-        <w:rPr>
-          <w:lang w:val="en-IN"/>
-        </w:rPr>
+        <w:t xml:space="preserve">: BERT-Large </w:t>
+      </w:r>
+      <w:proofErr w:type="spellStart"/>
+      <w:r>
+        <w:rPr>
+          <w:i/>
+          <w:sz w:val="20"/>
+          <w:szCs w:val="20"/>
+        </w:rPr>
+        <w:t>SQuAD</w:t>
+      </w:r>
+      <w:proofErr w:type="spellEnd"/>
+      <w:r>
+        <w:rPr>
+          <w:i/>
+          <w:sz w:val="20"/>
+          <w:szCs w:val="20"/>
+        </w:rPr>
+        <w:t xml:space="preserve"> QA Pipeline Architecture</w:t>
+      </w:r>
+      <w:bookmarkEnd w:id="42"/>
+    </w:p>
+    <w:p>
+      <w:pPr>
+        <w:rPr>
+          <w:lang w:val="en-IN"/>
+        </w:rPr>
+      </w:pPr>
+      <w:r>
+        <w:rPr>
+          <w:lang w:val="en-IN"/>
+        </w:rPr>
+        <w:lastRenderedPageBreak/>
         <w:t>The pipeline’s workflow can be summarized as:</w:t>
       </w:r>
     </w:p>
@@ -11267,7 +11722,21 @@
         <w:rPr>
           <w:lang w:val="en-IN"/>
         </w:rPr>
-        <w:t xml:space="preserve"> “bert-large-uncased-whole-word-masking-finetuned-squad” processes through multiple self-attention layers.</w:t>
+        <w:t xml:space="preserve"> “</w:t>
+      </w:r>
+      <w:proofErr w:type="spellStart"/>
+      <w:r>
+        <w:rPr>
+          <w:lang w:val="en-IN"/>
+        </w:rPr>
+        <w:t>bert</w:t>
+      </w:r>
+      <w:proofErr w:type="spellEnd"/>
+      <w:r>
+        <w:rPr>
+          <w:lang w:val="en-IN"/>
+        </w:rPr>
+        <w:t>-large-uncased-whole-word-masking-finetuned-squad” processes through multiple self-attention layers.</w:t>
       </w:r>
     </w:p>
     <w:p>
@@ -11320,7 +11789,7 @@
           <w:lang w:val="en-IN"/>
         </w:rPr>
       </w:pPr>
-      <w:bookmarkStart w:id="44" w:name="_Toc202457577"/>
+      <w:bookmarkStart w:id="43" w:name="_Toc202541407"/>
       <w:r>
         <w:rPr>
           <w:color w:val="000000" w:themeColor="text1"/>
@@ -11328,7 +11797,6 @@
           <w:szCs w:val="24"/>
           <w:lang w:val="en-IN"/>
         </w:rPr>
-        <w:lastRenderedPageBreak/>
         <w:t xml:space="preserve">3.3.2 Handling Edge Cases: Keyword and </w:t>
       </w:r>
       <w:r>
@@ -11349,7 +11817,7 @@
         </w:rPr>
         <w:t xml:space="preserve"> Heuristics</w:t>
       </w:r>
-      <w:bookmarkEnd w:id="44"/>
+      <w:bookmarkEnd w:id="43"/>
     </w:p>
     <w:p>
       <w:pPr>
@@ -11414,6 +11882,7 @@
         </w:rPr>
         <w:t xml:space="preserve">In the first backup stage, the system employs a keyword overlap strategy. When the BERT QA model’s output does not meet minimum standards for answer length or confidence, the system scans the </w:t>
       </w:r>
+      <w:proofErr w:type="gramStart"/>
       <w:r>
         <w:rPr>
           <w:lang w:val="en-IN"/>
@@ -11424,7 +11893,14 @@
         <w:rPr>
           <w:lang w:val="en-IN"/>
         </w:rPr>
-        <w:t>-K retrieved chunks for sentences sharing key non-</w:t>
+        <w:t>-K</w:t>
+      </w:r>
+      <w:proofErr w:type="gramEnd"/>
+      <w:r>
+        <w:rPr>
+          <w:lang w:val="en-IN"/>
+        </w:rPr>
+        <w:t xml:space="preserve"> retrieved chunks for sentences sharing key non-</w:t>
       </w:r>
       <w:r>
         <w:rPr>
@@ -11476,7 +11952,21 @@
         <w:rPr>
           <w:lang w:val="en-IN"/>
         </w:rPr>
-        <w:t xml:space="preserve">This layered approach—moving from neural extraction, to keyword scoring, to context-based </w:t>
+        <w:t xml:space="preserve">This layered approach—moving </w:t>
+      </w:r>
+      <w:proofErr w:type="gramStart"/>
+      <w:r>
+        <w:rPr>
+          <w:lang w:val="en-IN"/>
+        </w:rPr>
+        <w:t>from neural extraction,</w:t>
+      </w:r>
+      <w:proofErr w:type="gramEnd"/>
+      <w:r>
+        <w:rPr>
+          <w:lang w:val="en-IN"/>
+        </w:rPr>
+        <w:t xml:space="preserve"> to keyword scoring, to context-based </w:t>
       </w:r>
       <w:r>
         <w:rPr>
@@ -11561,7 +12051,7 @@
           <w:lang w:val="en-IN"/>
         </w:rPr>
       </w:pPr>
-      <w:bookmarkStart w:id="45" w:name="_Toc202448438"/>
+      <w:bookmarkStart w:id="44" w:name="_Toc202474116"/>
       <w:r>
         <w:rPr>
           <w:i/>
@@ -11619,7 +12109,7 @@
         </w:rPr>
         <w:t>: Decision Flow for Reader Module Edge Cases</w:t>
       </w:r>
-      <w:bookmarkEnd w:id="45"/>
+      <w:bookmarkEnd w:id="44"/>
     </w:p>
     <w:p>
       <w:r>
@@ -11954,14 +12444,12 @@
                 <w:lang w:val="en-IN"/>
               </w:rPr>
             </w:pPr>
-            <w:proofErr w:type="spellStart"/>
             <w:r>
               <w:rPr>
                 <w:lang w:val="en-IN"/>
               </w:rPr>
               <w:t>Fallback</w:t>
             </w:r>
-            <w:proofErr w:type="spellEnd"/>
           </w:p>
         </w:tc>
         <w:tc>
@@ -11999,7 +12487,7 @@
       <w:r>
         <w:br/>
       </w:r>
-      <w:bookmarkStart w:id="46" w:name="_Toc202453186"/>
+      <w:bookmarkStart w:id="45" w:name="_Toc202474158"/>
       <w:r>
         <w:rPr>
           <w:i/>
@@ -12057,7 +12545,7 @@
         </w:rPr>
         <w:t>: Example of Answer Sources and Types in Edge Cases</w:t>
       </w:r>
-      <w:bookmarkEnd w:id="46"/>
+      <w:bookmarkEnd w:id="45"/>
     </w:p>
     <w:p>
       <w:pPr>
@@ -12077,7 +12565,7 @@
           <w:lang w:val="en-IN"/>
         </w:rPr>
       </w:pPr>
-      <w:bookmarkStart w:id="47" w:name="_Toc202457578"/>
+      <w:bookmarkStart w:id="46" w:name="_Toc202541408"/>
       <w:r>
         <w:rPr>
           <w:color w:val="000000" w:themeColor="text1"/>
@@ -12085,7 +12573,7 @@
         </w:rPr>
         <w:t>3.4 Observations &amp; Limitations</w:t>
       </w:r>
-      <w:bookmarkEnd w:id="47"/>
+      <w:bookmarkEnd w:id="46"/>
     </w:p>
     <w:p>
       <w:pPr>
@@ -12164,7 +12652,21 @@
         <w:rPr>
           <w:lang w:val="en-IN"/>
         </w:rPr>
-        <w:t>The BERT-large SQuAD reader shows strong accuracy for fact-based questions where answers are clearly stated within the top retrieved chunk.</w:t>
+        <w:t xml:space="preserve">The BERT-large </w:t>
+      </w:r>
+      <w:proofErr w:type="spellStart"/>
+      <w:r>
+        <w:rPr>
+          <w:lang w:val="en-IN"/>
+        </w:rPr>
+        <w:t>SQuAD</w:t>
+      </w:r>
+      <w:proofErr w:type="spellEnd"/>
+      <w:r>
+        <w:rPr>
+          <w:lang w:val="en-IN"/>
+        </w:rPr>
+        <w:t xml:space="preserve"> reader shows strong accuracy for fact-based questions where answers are clearly stated within the top retrieved chunk.</w:t>
       </w:r>
     </w:p>
     <w:p>
@@ -12410,7 +12912,7 @@
           <w:lang w:val="en-IN"/>
         </w:rPr>
       </w:pPr>
-      <w:bookmarkStart w:id="48" w:name="_Toc202457579"/>
+      <w:bookmarkStart w:id="47" w:name="_Toc202541409"/>
       <w:r>
         <w:rPr>
           <w:color w:val="000000" w:themeColor="text1"/>
@@ -12433,7 +12935,7 @@
         </w:rPr>
         <w:t>Modern RAG System with LLMs &amp; Ecosystem Tools</w:t>
       </w:r>
-      <w:bookmarkEnd w:id="48"/>
+      <w:bookmarkEnd w:id="47"/>
     </w:p>
     <w:p>
       <w:pPr>
@@ -12458,7 +12960,7 @@
           <w:lang w:val="en-IN"/>
         </w:rPr>
       </w:pPr>
-      <w:bookmarkStart w:id="49" w:name="_Toc202457580"/>
+      <w:bookmarkStart w:id="48" w:name="_Toc202541410"/>
       <w:r>
         <w:rPr>
           <w:color w:val="000000" w:themeColor="text1"/>
@@ -12466,7 +12968,7 @@
         </w:rPr>
         <w:t>4.1 Motivation for Advancing the Pipeline</w:t>
       </w:r>
-      <w:bookmarkEnd w:id="49"/>
+      <w:bookmarkEnd w:id="48"/>
     </w:p>
     <w:p>
       <w:pPr>
@@ -12620,7 +13122,7 @@
           <w:lang w:val="en-IN"/>
         </w:rPr>
       </w:pPr>
-      <w:bookmarkStart w:id="50" w:name="_Toc202457581"/>
+      <w:bookmarkStart w:id="49" w:name="_Toc202541411"/>
       <w:r>
         <w:rPr>
           <w:color w:val="000000" w:themeColor="text1"/>
@@ -12629,7 +13131,7 @@
         <w:lastRenderedPageBreak/>
         <w:t>4.2 New Architecture Overview</w:t>
       </w:r>
-      <w:bookmarkEnd w:id="50"/>
+      <w:bookmarkEnd w:id="49"/>
     </w:p>
     <w:p>
       <w:pPr>
@@ -12818,7 +13320,7 @@
           <w:lang w:val="en-IN"/>
         </w:rPr>
       </w:pPr>
-      <w:bookmarkStart w:id="51" w:name="_Toc202457582"/>
+      <w:bookmarkStart w:id="50" w:name="_Toc202541412"/>
       <w:r>
         <w:rPr>
           <w:color w:val="000000" w:themeColor="text1"/>
@@ -12846,7 +13348,7 @@
         </w:rPr>
         <w:t>Design and Data Flow</w:t>
       </w:r>
-      <w:bookmarkEnd w:id="51"/>
+      <w:bookmarkEnd w:id="50"/>
     </w:p>
     <w:p>
       <w:pPr>
@@ -12949,7 +13451,7 @@
           <w:lang w:val="en-IN"/>
         </w:rPr>
       </w:pPr>
-      <w:bookmarkStart w:id="52" w:name="_Toc202448439"/>
+      <w:bookmarkStart w:id="51" w:name="_Toc202474117"/>
       <w:r>
         <w:rPr>
           <w:i/>
@@ -13007,7 +13509,7 @@
         </w:rPr>
         <w:t>: Overview of the modern modular RAG pipeline architecture</w:t>
       </w:r>
-      <w:bookmarkEnd w:id="52"/>
+      <w:bookmarkEnd w:id="51"/>
     </w:p>
     <w:p>
       <w:pPr>
@@ -13017,7 +13519,23 @@
         <w:t>Table 5</w:t>
       </w:r>
       <w:r>
-        <w:t xml:space="preserve"> below summarizes the key differences between the baseline and modern RAG architectures. The modern system offers improved scalability, flexibility, and answer quality through modular orchestration, persistent vector storage, and generative LLM capabilities, while also being future-ready for local LLM integration.</w:t>
+        <w:t xml:space="preserve"> below summarizes the key differences between </w:t>
+      </w:r>
+      <w:proofErr w:type="gramStart"/>
+      <w:r>
+        <w:t>the baseline</w:t>
+      </w:r>
+      <w:proofErr w:type="gramEnd"/>
+      <w:r>
+        <w:t xml:space="preserve"> and modern RAG </w:t>
+      </w:r>
+      <w:proofErr w:type="gramStart"/>
+      <w:r>
+        <w:t>architectures</w:t>
+      </w:r>
+      <w:proofErr w:type="gramEnd"/>
+      <w:r>
+        <w:t>. The modern system offers improved scalability, flexibility, and answer quality through modular orchestration, persistent vector storage, and generative LLM capabilities, while also being future-ready for local LLM integration.</w:t>
       </w:r>
     </w:p>
     <w:tbl>
@@ -13745,7 +14263,7 @@
       <w:r>
         <w:br/>
       </w:r>
-      <w:bookmarkStart w:id="53" w:name="_Toc202453187"/>
+      <w:bookmarkStart w:id="52" w:name="_Toc202474159"/>
       <w:r>
         <w:rPr>
           <w:i/>
@@ -13803,7 +14321,7 @@
         </w:rPr>
         <w:t>: comparison of the baseline and modern RAG pipeline architectures</w:t>
       </w:r>
-      <w:bookmarkEnd w:id="53"/>
+      <w:bookmarkEnd w:id="52"/>
     </w:p>
     <w:p>
       <w:pPr>
@@ -13814,7 +14332,7 @@
           <w:lang w:val="en-IN"/>
         </w:rPr>
       </w:pPr>
-      <w:bookmarkStart w:id="54" w:name="_Toc202457583"/>
+      <w:bookmarkStart w:id="53" w:name="_Toc202541413"/>
       <w:r>
         <w:rPr>
           <w:color w:val="000000" w:themeColor="text1"/>
@@ -13822,7 +14340,7 @@
         </w:rPr>
         <w:t>4.3 Enhanced Retriever Module</w:t>
       </w:r>
-      <w:bookmarkEnd w:id="54"/>
+      <w:bookmarkEnd w:id="53"/>
     </w:p>
     <w:p>
       <w:pPr>
@@ -13835,7 +14353,21 @@
         <w:rPr>
           <w:lang w:val="en-IN"/>
         </w:rPr>
-        <w:t>The retriever module in the modern RAG pipeline represents a significant leap beyond traditional approaches, combining advanced semantic chunking, state-of-the-art embedding models, and persistent vector storage to deliver accurate, scalable, and context-aware retrieval. By integrating LangChain’s flexible retriever framework, ChromaDB, and the latest in semantic embedding technology, the system supports robust document ingestion, flexible chunking strategies, and highly efficient search—laying a strong foundation for LLM-based answer generation in academic settings.</w:t>
+        <w:t xml:space="preserve">The retriever module in the modern RAG pipeline represents a significant leap beyond traditional approaches, combining advanced semantic chunking, state-of-the-art embedding models, and persistent vector storage to deliver accurate, scalable, and context-aware retrieval. By integrating </w:t>
+      </w:r>
+      <w:proofErr w:type="spellStart"/>
+      <w:r>
+        <w:rPr>
+          <w:lang w:val="en-IN"/>
+        </w:rPr>
+        <w:t>LangChain’s</w:t>
+      </w:r>
+      <w:proofErr w:type="spellEnd"/>
+      <w:r>
+        <w:rPr>
+          <w:lang w:val="en-IN"/>
+        </w:rPr>
+        <w:t xml:space="preserve"> flexible retriever framework, ChromaDB, and the latest in semantic embedding technology, the system supports robust document ingestion, flexible chunking strategies, and highly efficient search—laying a strong foundation for LLM-based answer generation in academic settings.</w:t>
       </w:r>
     </w:p>
     <w:p>
@@ -13849,7 +14381,7 @@
           <w:lang w:val="en-IN"/>
         </w:rPr>
       </w:pPr>
-      <w:bookmarkStart w:id="55" w:name="_Toc202457584"/>
+      <w:bookmarkStart w:id="54" w:name="_Toc202541414"/>
       <w:r>
         <w:rPr>
           <w:color w:val="000000" w:themeColor="text1"/>
@@ -13859,7 +14391,7 @@
         </w:rPr>
         <w:t>4.3.1 Semantic Chunking of Academic Documents</w:t>
       </w:r>
-      <w:bookmarkEnd w:id="55"/>
+      <w:bookmarkEnd w:id="54"/>
     </w:p>
     <w:p>
       <w:pPr>
@@ -13962,7 +14494,7 @@
           <w:szCs w:val="20"/>
         </w:rPr>
       </w:pPr>
-      <w:bookmarkStart w:id="56" w:name="_Toc202448440"/>
+      <w:bookmarkStart w:id="55" w:name="_Toc202474118"/>
       <w:r>
         <w:rPr>
           <w:i/>
@@ -14020,7 +14552,7 @@
         </w:rPr>
         <w:t>: Semantic Chunking Workflow</w:t>
       </w:r>
-      <w:bookmarkEnd w:id="56"/>
+      <w:bookmarkEnd w:id="55"/>
     </w:p>
     <w:p>
       <w:pPr>
@@ -14035,19 +14567,53 @@
         </w:rPr>
         <w:t xml:space="preserve">In practice, the pipeline leverages </w:t>
       </w:r>
+      <w:proofErr w:type="spellStart"/>
       <w:r>
         <w:rPr>
           <w:b/>
           <w:bCs/>
           <w:lang w:val="en-IN"/>
         </w:rPr>
-        <w:t>LangChain’s SemanticChunker</w:t>
-      </w:r>
-      <w:r>
-        <w:rPr>
-          <w:lang w:val="en-IN"/>
-        </w:rPr>
-        <w:t xml:space="preserve">, which utilizes a pre-trained embedding model to identify content boundaries based on semantic coherence rather than superficial markers. Each document is initially pre-chunked—often at the page or paragraph level—to simplify processing. The SemanticChunker then </w:t>
+        <w:t>LangChain’s</w:t>
+      </w:r>
+      <w:proofErr w:type="spellEnd"/>
+      <w:r>
+        <w:rPr>
+          <w:b/>
+          <w:bCs/>
+          <w:lang w:val="en-IN"/>
+        </w:rPr>
+        <w:t xml:space="preserve"> </w:t>
+      </w:r>
+      <w:proofErr w:type="spellStart"/>
+      <w:r>
+        <w:rPr>
+          <w:b/>
+          <w:bCs/>
+          <w:lang w:val="en-IN"/>
+        </w:rPr>
+        <w:t>SemanticChunker</w:t>
+      </w:r>
+      <w:proofErr w:type="spellEnd"/>
+      <w:r>
+        <w:rPr>
+          <w:lang w:val="en-IN"/>
+        </w:rPr>
+        <w:t xml:space="preserve">, which utilizes a pre-trained embedding model to identify content boundaries based on semantic coherence rather than superficial markers. Each document is initially pre-chunked—often at the page or paragraph level—to simplify processing. The </w:t>
+      </w:r>
+      <w:proofErr w:type="spellStart"/>
+      <w:r>
+        <w:rPr>
+          <w:lang w:val="en-IN"/>
+        </w:rPr>
+        <w:t>SemanticChunker</w:t>
+      </w:r>
+      <w:proofErr w:type="spellEnd"/>
+      <w:r>
+        <w:rPr>
+          <w:lang w:val="en-IN"/>
+        </w:rPr>
+        <w:t xml:space="preserve"> then </w:t>
       </w:r>
       <w:r>
         <w:rPr>
@@ -14376,7 +14942,7 @@
         </w:rPr>
         <w:br/>
       </w:r>
-      <w:bookmarkStart w:id="57" w:name="_Toc202453188"/>
+      <w:bookmarkStart w:id="56" w:name="_Toc202474160"/>
       <w:r>
         <w:rPr>
           <w:i/>
@@ -14434,7 +15000,7 @@
         </w:rPr>
         <w:t>: Example of Semantic Chunk Metadata</w:t>
       </w:r>
-      <w:bookmarkEnd w:id="57"/>
+      <w:bookmarkEnd w:id="56"/>
     </w:p>
     <w:p>
       <w:pPr>
@@ -14447,7 +15013,7 @@
           <w:lang w:val="en-IN"/>
         </w:rPr>
       </w:pPr>
-      <w:bookmarkStart w:id="58" w:name="_Toc202457585"/>
+      <w:bookmarkStart w:id="57" w:name="_Toc202541415"/>
       <w:r>
         <w:rPr>
           <w:color w:val="000000" w:themeColor="text1"/>
@@ -14457,7 +15023,7 @@
         </w:rPr>
         <w:t>4.3.2 Advanced Embedding with FastEmbed (BAAI/bge-base-en-v1.5)</w:t>
       </w:r>
-      <w:bookmarkEnd w:id="58"/>
+      <w:bookmarkEnd w:id="57"/>
     </w:p>
     <w:p>
       <w:pPr>
@@ -14626,7 +15192,7 @@
           <w:lang w:val="en-IN"/>
         </w:rPr>
       </w:pPr>
-      <w:bookmarkStart w:id="59" w:name="_Toc202448441"/>
+      <w:bookmarkStart w:id="58" w:name="_Toc202474119"/>
       <w:r>
         <w:rPr>
           <w:i/>
@@ -14684,7 +15250,7 @@
         </w:rPr>
         <w:t>: Embedding Workflow for Semantic Chunks</w:t>
       </w:r>
-      <w:bookmarkEnd w:id="59"/>
+      <w:bookmarkEnd w:id="58"/>
     </w:p>
     <w:p>
       <w:pPr>
@@ -14970,7 +15536,7 @@
       <w:r>
         <w:br/>
       </w:r>
-      <w:bookmarkStart w:id="60" w:name="_Toc202453189"/>
+      <w:bookmarkStart w:id="59" w:name="_Toc202474161"/>
       <w:r>
         <w:rPr>
           <w:i/>
@@ -15028,7 +15594,7 @@
         </w:rPr>
         <w:t>: Example Embeddings for Semantic Chunks</w:t>
       </w:r>
-      <w:bookmarkEnd w:id="60"/>
+      <w:bookmarkEnd w:id="59"/>
     </w:p>
     <w:p>
       <w:pPr>
@@ -15041,7 +15607,7 @@
           <w:lang w:val="en-IN"/>
         </w:rPr>
       </w:pPr>
-      <w:bookmarkStart w:id="61" w:name="_Toc202457586"/>
+      <w:bookmarkStart w:id="60" w:name="_Toc202541416"/>
       <w:r>
         <w:rPr>
           <w:color w:val="000000" w:themeColor="text1"/>
@@ -15051,7 +15617,7 @@
         </w:rPr>
         <w:t>4.3.3 Persistent Vector Storage with ChromaDB</w:t>
       </w:r>
-      <w:bookmarkEnd w:id="61"/>
+      <w:bookmarkEnd w:id="60"/>
     </w:p>
     <w:p>
       <w:pPr>
@@ -15064,7 +15630,21 @@
         <w:rPr>
           <w:lang w:val="en-IN"/>
         </w:rPr>
-        <w:t>Once each semantic chunk is transformed into a dense vector embedding, an efficient and scalable method is needed to store, index, and retrieve these vectors for fast semantic search. This is achieved through the use of ChromaDB, a modern, open-source vector database optimized for high-throughput retrieval and persistent storage.</w:t>
+        <w:t xml:space="preserve">Once each semantic chunk is transformed into a dense vector embedding, an efficient and scalable method is needed to store, index, and retrieve these vectors for fast semantic search. This is achieved </w:t>
+      </w:r>
+      <w:proofErr w:type="gramStart"/>
+      <w:r>
+        <w:rPr>
+          <w:lang w:val="en-IN"/>
+        </w:rPr>
+        <w:t>through the use of</w:t>
+      </w:r>
+      <w:proofErr w:type="gramEnd"/>
+      <w:r>
+        <w:rPr>
+          <w:lang w:val="en-IN"/>
+        </w:rPr>
+        <w:t xml:space="preserve"> ChromaDB, a modern, open-source vector database optimized for high-throughput retrieval and persistent storage.</w:t>
       </w:r>
     </w:p>
     <w:p>
@@ -15080,14 +15660,12 @@
         </w:rPr>
         <w:t xml:space="preserve">ChromaDB is designed to handle large-scale academic corpora, supporting rapid insertion, querying, and deletion of high-dimensional vectors. Its persistence feature allows the vector index to be saved and reloaded from disk, ensuring that the system can handle evolving document sets without the need to </w:t>
       </w:r>
-      <w:proofErr w:type="spellStart"/>
       <w:r>
         <w:rPr>
           <w:lang w:val="en-IN"/>
         </w:rPr>
         <w:t>recompute</w:t>
       </w:r>
-      <w:proofErr w:type="spellEnd"/>
       <w:r>
         <w:rPr>
           <w:lang w:val="en-IN"/>
@@ -15192,7 +15770,7 @@
           <w:lang w:val="en-IN"/>
         </w:rPr>
       </w:pPr>
-      <w:bookmarkStart w:id="62" w:name="_Toc202448442"/>
+      <w:bookmarkStart w:id="61" w:name="_Toc202474120"/>
       <w:r>
         <w:rPr>
           <w:i/>
@@ -15250,14 +15828,22 @@
         </w:rPr>
         <w:t>: Document and query embeddings into ChromaDB</w:t>
       </w:r>
-      <w:bookmarkEnd w:id="62"/>
+      <w:bookmarkEnd w:id="61"/>
     </w:p>
     <w:p>
       <w:pPr>
         <w:jc w:val="both"/>
       </w:pPr>
       <w:r>
-        <w:t>In this workflow, all chunk embeddings are stored in ChromaDB (center box). When a user submits a question, it is passed through the same embedding model and the resulting query vector is sent to ChromaDB. The vector store rapidly computes similarity scores and returns the top-k most similar document chunks for downstream LLM-based answer generation. This design not only speeds up retrieval, but also ensures persistence—vectors and metadata can be stored across sessions, and the system can scale to tens of thousands of documents.</w:t>
+        <w:t xml:space="preserve">In this workflow, all chunk embeddings are stored in ChromaDB (center box). When a user submits a question, it is passed through the same embedding model and the resulting query vector is sent to ChromaDB. The vector store rapidly computes similarity scores and returns the top-k most similar document chunks for downstream LLM-based answer generation. This design not only speeds up </w:t>
+      </w:r>
+      <w:proofErr w:type="gramStart"/>
+      <w:r>
+        <w:t>retrieval, but</w:t>
+      </w:r>
+      <w:proofErr w:type="gramEnd"/>
+      <w:r>
+        <w:t xml:space="preserve"> also ensures persistence—vectors and metadata can be stored across sessions, and the system can scale to tens of thousands of documents.</w:t>
       </w:r>
     </w:p>
     <w:p>
@@ -15619,7 +16205,7 @@
       <w:r>
         <w:br/>
       </w:r>
-      <w:bookmarkStart w:id="63" w:name="_Toc202453190"/>
+      <w:bookmarkStart w:id="62" w:name="_Toc202474162"/>
       <w:r>
         <w:rPr>
           <w:i/>
@@ -15677,7 +16263,7 @@
         </w:rPr>
         <w:t>: Example Entries in ChromaDB Vector Store</w:t>
       </w:r>
-      <w:bookmarkEnd w:id="63"/>
+      <w:bookmarkEnd w:id="62"/>
     </w:p>
     <w:p>
       <w:pPr>
@@ -15689,7 +16275,7 @@
           <w:szCs w:val="24"/>
         </w:rPr>
       </w:pPr>
-      <w:bookmarkStart w:id="64" w:name="_Toc202457587"/>
+      <w:bookmarkStart w:id="63" w:name="_Toc202541417"/>
       <w:r>
         <w:rPr>
           <w:color w:val="000000" w:themeColor="text1"/>
@@ -15698,7 +16284,7 @@
         </w:rPr>
         <w:t>4.3.4 Retriever Object Creation from the Vector Store</w:t>
       </w:r>
-      <w:bookmarkEnd w:id="64"/>
+      <w:bookmarkEnd w:id="63"/>
     </w:p>
     <w:p>
       <w:pPr>
@@ -15814,7 +16400,7 @@
           <w:lang w:val="en-IN"/>
         </w:rPr>
       </w:pPr>
-      <w:bookmarkStart w:id="65" w:name="_Toc202448443"/>
+      <w:bookmarkStart w:id="64" w:name="_Toc202474121"/>
       <w:r>
         <w:rPr>
           <w:i/>
@@ -15872,7 +16458,7 @@
         </w:rPr>
         <w:t>: Construction of a retriever object from the ChromaDB vector index</w:t>
       </w:r>
-      <w:bookmarkEnd w:id="65"/>
+      <w:bookmarkEnd w:id="64"/>
     </w:p>
     <w:p>
       <w:pPr>
@@ -15891,7 +16477,7 @@
           <w:lang w:val="en-IN"/>
         </w:rPr>
       </w:pPr>
-      <w:bookmarkStart w:id="66" w:name="_Toc202457588"/>
+      <w:bookmarkStart w:id="65" w:name="_Toc202541418"/>
       <w:r>
         <w:rPr>
           <w:color w:val="000000" w:themeColor="text1"/>
@@ -15899,7 +16485,7 @@
         </w:rPr>
         <w:t>4.4 Advanced Reader/LLM Module</w:t>
       </w:r>
-      <w:bookmarkEnd w:id="66"/>
+      <w:bookmarkEnd w:id="65"/>
     </w:p>
     <w:p>
       <w:pPr>
@@ -16056,7 +16642,21 @@
         <w:rPr>
           <w:lang w:val="en-IN"/>
         </w:rPr>
-        <w:t xml:space="preserve"> ultra-fast, API-hosted inference platform. With 8 billion parameters and an 8,192-token context window, Llama 3 excels at generating coherent, detailed, and contextually appropriate answers, even when questions are nuanced or multi-faceted. The Groq backend offers extremely low-latency, making the QA experience more interactive and responsive.</w:t>
+        <w:t xml:space="preserve"> ultra-fast, API-hosted inference platform. With 8 billion parameters and an 8,192-token context window, Llama 3 excels at generating coherent, detailed, and contextually appropriate answers, even when questions are nuanced or multi-faceted. The Groq backend offers extremely </w:t>
+      </w:r>
+      <w:proofErr w:type="gramStart"/>
+      <w:r>
+        <w:rPr>
+          <w:lang w:val="en-IN"/>
+        </w:rPr>
+        <w:t>low-latency</w:t>
+      </w:r>
+      <w:proofErr w:type="gramEnd"/>
+      <w:r>
+        <w:rPr>
+          <w:lang w:val="en-IN"/>
+        </w:rPr>
+        <w:t>, making the QA experience more interactive and responsive.</w:t>
       </w:r>
     </w:p>
     <w:p>
@@ -16068,7 +16668,7 @@
           <w:lang w:val="en-IN"/>
         </w:rPr>
       </w:pPr>
-      <w:bookmarkStart w:id="67" w:name="_Toc202457589"/>
+      <w:bookmarkStart w:id="66" w:name="_Toc202541419"/>
       <w:r>
         <w:rPr>
           <w:color w:val="000000" w:themeColor="text1"/>
@@ -16084,7 +16684,7 @@
         </w:rPr>
         <w:t>LLM-Based Answer Generation Workflow</w:t>
       </w:r>
-      <w:bookmarkEnd w:id="67"/>
+      <w:bookmarkEnd w:id="66"/>
     </w:p>
     <w:p>
       <w:pPr>
@@ -16281,7 +16881,7 @@
           <w:lang w:val="en-IN"/>
         </w:rPr>
       </w:pPr>
-      <w:bookmarkStart w:id="68" w:name="_Toc202448444"/>
+      <w:bookmarkStart w:id="67" w:name="_Toc202474122"/>
       <w:r>
         <w:rPr>
           <w:i/>
@@ -16339,7 +16939,7 @@
         </w:rPr>
         <w:t>: LLM-Based Answer Generation and Polishing Workflow</w:t>
       </w:r>
-      <w:bookmarkEnd w:id="68"/>
+      <w:bookmarkEnd w:id="67"/>
       <w:r>
         <w:rPr>
           <w:i/>
@@ -16589,7 +17189,7 @@
         </w:rPr>
         <w:br/>
       </w:r>
-      <w:bookmarkStart w:id="69" w:name="_Toc202453191"/>
+      <w:bookmarkStart w:id="68" w:name="_Toc202474163"/>
       <w:r>
         <w:rPr>
           <w:i/>
@@ -16656,7 +17256,7 @@
         </w:rPr>
         <w:t>.</w:t>
       </w:r>
-      <w:bookmarkEnd w:id="69"/>
+      <w:bookmarkEnd w:id="68"/>
     </w:p>
     <w:p>
       <w:pPr>
@@ -16666,24 +17266,32 @@
           <w:color w:val="000000" w:themeColor="text1"/>
         </w:rPr>
       </w:pPr>
-      <w:bookmarkStart w:id="70" w:name="_Toc202457590"/>
+      <w:bookmarkStart w:id="69" w:name="_Toc202541420"/>
       <w:r>
         <w:rPr>
           <w:color w:val="000000" w:themeColor="text1"/>
         </w:rPr>
         <w:t>4.5 Implementation Pipeline: End-to-End Workflow and Code Structure</w:t>
       </w:r>
-      <w:bookmarkEnd w:id="70"/>
+      <w:bookmarkEnd w:id="69"/>
     </w:p>
     <w:p>
       <w:pPr>
         <w:jc w:val="both"/>
       </w:pPr>
       <w:r>
-        <w:t>A core strength of the modern RAG pipeline is its modular, maintainable implementation—where each major step in both indexing and question-answering is encapsulated in a dedicated Python module. The system leverages a web interface built with Streamlit, providing an intuitive user experience for both uploading academic resources and submitting queries. The diagram below (Figure 4.</w:t>
-      </w:r>
-      <w:r>
-        <w:t>5</w:t>
+        <w:t xml:space="preserve">A core strength of the modern RAG pipeline is its modular, maintainable implementation—where each major step in both indexing and question-answering is encapsulated in a dedicated Python module. The system leverages a web interface built with </w:t>
+      </w:r>
+      <w:proofErr w:type="spellStart"/>
+      <w:r>
+        <w:t>Streamlit</w:t>
+      </w:r>
+      <w:proofErr w:type="spellEnd"/>
+      <w:r>
+        <w:t xml:space="preserve">, providing an intuitive user experience for both uploading academic resources and submitting queries. The diagram below (Figure </w:t>
+      </w:r>
+      <w:r>
+        <w:t>13</w:t>
       </w:r>
       <w:r>
         <w:t>) illustrates the complete process, showing how data and logic flow through the codebase for both document ingestion and QA.</w:t>
@@ -16758,7 +17366,7 @@
           <w:szCs w:val="20"/>
         </w:rPr>
       </w:pPr>
-      <w:bookmarkStart w:id="71" w:name="_Toc202448445"/>
+      <w:bookmarkStart w:id="70" w:name="_Toc202474123"/>
       <w:r>
         <w:rPr>
           <w:i/>
@@ -16816,7 +17424,7 @@
         </w:rPr>
         <w:t>: Modular RAG pipeline implementation</w:t>
       </w:r>
-      <w:bookmarkEnd w:id="71"/>
+      <w:bookmarkEnd w:id="70"/>
     </w:p>
     <w:p>
       <w:pPr>
@@ -16831,7 +17439,7 @@
           <w:b/>
           <w:bCs/>
         </w:rPr>
-        <w:t>Indexing Flow (Document Upload):</w:t>
+        <w:t>Indexing Flow (Document Upload)</w:t>
       </w:r>
     </w:p>
     <w:p>
@@ -16917,7 +17525,7 @@
           <w:b/>
           <w:bCs/>
         </w:rPr>
-        <w:t>QA Flow (User Question):</w:t>
+        <w:t>QA Flow (User Question)</w:t>
       </w:r>
     </w:p>
     <w:p>
@@ -16932,7 +17540,39 @@
         <w:rPr>
           <w:rFonts w:eastAsia="Times New Roman" w:cs="Times New Roman"/>
         </w:rPr>
-        <w:t>When a student submits a question through the Streamlit UI (</w:t>
+        <w:t xml:space="preserve">When a student submits a question through </w:t>
+      </w:r>
+      <w:proofErr w:type="gramStart"/>
+      <w:r>
+        <w:rPr>
+          <w:rFonts w:eastAsia="Times New Roman" w:cs="Times New Roman"/>
+        </w:rPr>
+        <w:t xml:space="preserve">the </w:t>
+      </w:r>
+      <w:proofErr w:type="spellStart"/>
+      <w:r>
+        <w:rPr>
+          <w:rFonts w:eastAsia="Times New Roman" w:cs="Times New Roman"/>
+          <w:b/>
+          <w:bCs/>
+        </w:rPr>
+        <w:t>Streamlit</w:t>
+      </w:r>
+      <w:proofErr w:type="spellEnd"/>
+      <w:proofErr w:type="gramEnd"/>
+      <w:r>
+        <w:rPr>
+          <w:rFonts w:eastAsia="Times New Roman" w:cs="Times New Roman"/>
+          <w:b/>
+          <w:bCs/>
+        </w:rPr>
+        <w:t xml:space="preserve"> UI</w:t>
+      </w:r>
+      <w:r>
+        <w:rPr>
+          <w:rFonts w:eastAsia="Times New Roman" w:cs="Times New Roman"/>
+        </w:rPr>
+        <w:t xml:space="preserve"> (</w:t>
       </w:r>
       <w:r>
         <w:rPr>
@@ -16992,12 +17632,28 @@
         <w:rPr>
           <w:rFonts w:eastAsia="Times New Roman" w:cs="Times New Roman"/>
         </w:rPr>
-        <w:t xml:space="preserve">, which orchestrates answer generation using either the Gemini or Llama 3 LLM backend. The generated answer is then polished with </w:t>
+        <w:t xml:space="preserve">, which orchestrates answer generation using either the </w:t>
+      </w:r>
+      <w:r>
+        <w:rPr>
+          <w:rFonts w:eastAsia="Times New Roman" w:cs="Times New Roman"/>
+          <w:b/>
+          <w:bCs/>
+        </w:rPr>
+        <w:t>Gemini or Llama 3 LLM</w:t>
+      </w:r>
+      <w:r>
+        <w:rPr>
+          <w:rFonts w:eastAsia="Times New Roman" w:cs="Times New Roman"/>
+        </w:rPr>
+        <w:t xml:space="preserve"> backend. The generated answer is then polished with </w:t>
       </w:r>
       <w:proofErr w:type="spellStart"/>
       <w:r>
         <w:rPr>
           <w:rFonts w:eastAsia="Times New Roman" w:cs="Times New Roman"/>
+          <w:b/>
+          <w:bCs/>
         </w:rPr>
         <w:t>spaCy</w:t>
       </w:r>
@@ -17036,21 +17692,182 @@
         <w:t>This end-to-end architecture ensures that each function is isolated for easy maintenance and future upgrades. The clear, top-down flow means both developers and reviewers can readily trace how information moves from document ingestion all the way to a polished answer, ensuring transparency and reliability throughout the RAG pipeline.</w:t>
       </w:r>
     </w:p>
-    <w:p/>
-    <w:p/>
-    <w:p/>
-    <w:p/>
-    <w:p/>
-    <w:p/>
-    <w:p/>
-    <w:p/>
-    <w:p/>
-    <w:p/>
-    <w:p/>
-    <w:p/>
-    <w:p/>
-    <w:p/>
-    <w:p/>
+    <w:p>
+      <w:pPr>
+        <w:rPr>
+          <w:b/>
+          <w:bCs/>
+          <w:lang w:val="en-IN"/>
+        </w:rPr>
+      </w:pPr>
+      <w:r>
+        <w:rPr>
+          <w:b/>
+          <w:bCs/>
+          <w:lang w:val="en-IN"/>
+        </w:rPr>
+        <w:t>User Interface Snapshot</w:t>
+      </w:r>
+    </w:p>
+    <w:p>
+      <w:pPr>
+        <w:jc w:val="both"/>
+        <w:rPr>
+          <w:lang w:val="en-IN"/>
+        </w:rPr>
+      </w:pPr>
+      <w:r>
+        <w:rPr>
+          <w:lang w:val="en-IN"/>
+        </w:rPr>
+        <w:t xml:space="preserve">The final user interface of the Educational RAG Question Answering system provides a clean, intuitive web experience for academic queries over uploaded PDFs. Built with </w:t>
+      </w:r>
+      <w:proofErr w:type="spellStart"/>
+      <w:r>
+        <w:rPr>
+          <w:lang w:val="en-IN"/>
+        </w:rPr>
+        <w:t>Streamlit</w:t>
+      </w:r>
+      <w:proofErr w:type="spellEnd"/>
+      <w:r>
+        <w:rPr>
+          <w:lang w:val="en-IN"/>
+        </w:rPr>
+        <w:t>, the UI allows users to submit questions and instantly receive context-aware answers generated by the RAG pipeline—showcasing both accessibility and real-time performance.</w:t>
+      </w:r>
+    </w:p>
+    <w:p>
+      <w:pPr>
+        <w:keepNext/>
+      </w:pPr>
+      <w:r>
+        <w:rPr>
+          <w:noProof/>
+        </w:rPr>
+        <w:drawing>
+          <wp:inline distT="0" distB="0" distL="0" distR="0" wp14:anchorId="317E6FC3" wp14:editId="14C64969">
+            <wp:extent cx="5486400" cy="2745740"/>
+            <wp:effectExtent l="19050" t="19050" r="19050" b="16510"/>
+            <wp:docPr id="1855381786" name="Picture 1"/>
+            <wp:cNvGraphicFramePr>
+              <a:graphicFrameLocks xmlns:a="http://schemas.openxmlformats.org/drawingml/2006/main" noChangeAspect="1"/>
+            </wp:cNvGraphicFramePr>
+            <a:graphic xmlns:a="http://schemas.openxmlformats.org/drawingml/2006/main">
+              <a:graphicData uri="http://schemas.openxmlformats.org/drawingml/2006/picture">
+                <pic:pic xmlns:pic="http://schemas.openxmlformats.org/drawingml/2006/picture">
+                  <pic:nvPicPr>
+                    <pic:cNvPr id="1855381786" name="Picture 1"/>
+                    <pic:cNvPicPr/>
+                  </pic:nvPicPr>
+                  <pic:blipFill>
+                    <a:blip r:embed="rId27"/>
+                    <a:stretch>
+                      <a:fillRect/>
+                    </a:stretch>
+                  </pic:blipFill>
+                  <pic:spPr>
+                    <a:xfrm>
+                      <a:off x="0" y="0"/>
+                      <a:ext cx="5486400" cy="2745740"/>
+                    </a:xfrm>
+                    <a:prstGeom prst="rect">
+                      <a:avLst/>
+                    </a:prstGeom>
+                    <a:solidFill>
+                      <a:schemeClr val="accent1"/>
+                    </a:solidFill>
+                    <a:ln>
+                      <a:solidFill>
+                        <a:schemeClr val="tx1"/>
+                      </a:solidFill>
+                    </a:ln>
+                  </pic:spPr>
+                </pic:pic>
+              </a:graphicData>
+            </a:graphic>
+          </wp:inline>
+        </w:drawing>
+      </w:r>
+    </w:p>
+    <w:p>
+      <w:pPr>
+        <w:pStyle w:val="Caption"/>
+        <w:jc w:val="center"/>
+        <w:rPr>
+          <w:i/>
+          <w:iCs/>
+          <w:sz w:val="20"/>
+          <w:szCs w:val="20"/>
+        </w:rPr>
+      </w:pPr>
+      <w:bookmarkStart w:id="71" w:name="_Toc202474124"/>
+      <w:r>
+        <w:rPr>
+          <w:i/>
+          <w:iCs/>
+          <w:sz w:val="20"/>
+          <w:szCs w:val="20"/>
+        </w:rPr>
+        <w:t xml:space="preserve">Figure </w:t>
+      </w:r>
+      <w:r>
+        <w:rPr>
+          <w:i/>
+          <w:iCs/>
+          <w:sz w:val="20"/>
+          <w:szCs w:val="20"/>
+        </w:rPr>
+        <w:fldChar w:fldCharType="begin"/>
+      </w:r>
+      <w:r>
+        <w:rPr>
+          <w:i/>
+          <w:iCs/>
+          <w:sz w:val="20"/>
+          <w:szCs w:val="20"/>
+        </w:rPr>
+        <w:instrText xml:space="preserve"> SEQ Figure \* ARABIC </w:instrText>
+      </w:r>
+      <w:r>
+        <w:rPr>
+          <w:i/>
+          <w:iCs/>
+          <w:sz w:val="20"/>
+          <w:szCs w:val="20"/>
+        </w:rPr>
+        <w:fldChar w:fldCharType="separate"/>
+      </w:r>
+      <w:r>
+        <w:rPr>
+          <w:i/>
+          <w:iCs/>
+          <w:noProof/>
+          <w:sz w:val="20"/>
+          <w:szCs w:val="20"/>
+        </w:rPr>
+        <w:t>14</w:t>
+      </w:r>
+      <w:r>
+        <w:rPr>
+          <w:i/>
+          <w:iCs/>
+          <w:sz w:val="20"/>
+          <w:szCs w:val="20"/>
+        </w:rPr>
+        <w:fldChar w:fldCharType="end"/>
+      </w:r>
+      <w:r>
+        <w:rPr>
+          <w:i/>
+          <w:iCs/>
+          <w:sz w:val="20"/>
+          <w:szCs w:val="20"/>
+        </w:rPr>
+        <w:t>: User Interface Snapshot</w:t>
+      </w:r>
+      <w:bookmarkEnd w:id="71"/>
+    </w:p>
     <w:p/>
     <w:p>
       <w:pPr>
@@ -17060,7 +17877,7 @@
           <w:color w:val="000000" w:themeColor="text1"/>
         </w:rPr>
       </w:pPr>
-      <w:bookmarkStart w:id="72" w:name="_Toc202457591"/>
+      <w:bookmarkStart w:id="72" w:name="_Toc202541421"/>
       <w:r>
         <w:rPr>
           <w:color w:val="000000" w:themeColor="text1"/>
@@ -17101,7 +17918,7 @@
           <w:color w:val="000000" w:themeColor="text1"/>
         </w:rPr>
       </w:pPr>
-      <w:bookmarkStart w:id="73" w:name="_Toc202457592"/>
+      <w:bookmarkStart w:id="73" w:name="_Toc202541422"/>
       <w:r>
         <w:rPr>
           <w:rStyle w:val="Strong"/>
@@ -17292,7 +18109,7 @@
           <w:szCs w:val="22"/>
         </w:rPr>
       </w:pPr>
-      <w:bookmarkStart w:id="74" w:name="_Toc202457593"/>
+      <w:bookmarkStart w:id="74" w:name="_Toc202541423"/>
       <w:r>
         <w:rPr>
           <w:color w:val="000000" w:themeColor="text1"/>
@@ -17319,7 +18136,27 @@
           <w:sz w:val="22"/>
           <w:szCs w:val="22"/>
         </w:rPr>
-        <w:t>The modular RAG pipeline developed in this work serves as a strong foundation for academic question answering, but several practical and research-oriented directions remain for further enhancement. The following initiatives outline the immediate path forward:</w:t>
+        <w:t xml:space="preserve">The modular RAG pipeline developed in this work serves as a strong foundation for </w:t>
+      </w:r>
+      <w:proofErr w:type="gramStart"/>
+      <w:r>
+        <w:rPr>
+          <w:rFonts w:asciiTheme="minorHAnsi" w:hAnsiTheme="minorHAnsi"/>
+          <w:color w:val="000000" w:themeColor="text1"/>
+          <w:sz w:val="22"/>
+          <w:szCs w:val="22"/>
+        </w:rPr>
+        <w:t>academic question answering</w:t>
+      </w:r>
+      <w:proofErr w:type="gramEnd"/>
+      <w:r>
+        <w:rPr>
+          <w:rFonts w:asciiTheme="minorHAnsi" w:hAnsiTheme="minorHAnsi"/>
+          <w:color w:val="000000" w:themeColor="text1"/>
+          <w:sz w:val="22"/>
+          <w:szCs w:val="22"/>
+        </w:rPr>
+        <w:t>, but several practical and research-oriented directions remain for further enhancement. The following initiatives outline the immediate path forward:</w:t>
       </w:r>
     </w:p>
     <w:p>
@@ -17538,7 +18375,27 @@
           <w:sz w:val="22"/>
           <w:szCs w:val="22"/>
         </w:rPr>
-        <w:t xml:space="preserve"> using LangChain’s retriever framework and potentially Ollama-hosted LLMs. By dynamically retrieving additional supporting context, the platform can offer richer, more complete answers—even for open-ended or evidence-heavy queries.</w:t>
+        <w:t xml:space="preserve"> using </w:t>
+      </w:r>
+      <w:proofErr w:type="spellStart"/>
+      <w:r>
+        <w:rPr>
+          <w:rFonts w:asciiTheme="minorHAnsi" w:hAnsiTheme="minorHAnsi"/>
+          <w:color w:val="000000" w:themeColor="text1"/>
+          <w:sz w:val="22"/>
+          <w:szCs w:val="22"/>
+        </w:rPr>
+        <w:t>LangChain’s</w:t>
+      </w:r>
+      <w:proofErr w:type="spellEnd"/>
+      <w:r>
+        <w:rPr>
+          <w:rFonts w:asciiTheme="minorHAnsi" w:hAnsiTheme="minorHAnsi"/>
+          <w:color w:val="000000" w:themeColor="text1"/>
+          <w:sz w:val="22"/>
+          <w:szCs w:val="22"/>
+        </w:rPr>
+        <w:t xml:space="preserve"> retriever framework and potentially Ollama-hosted LLMs. By dynamically retrieving additional supporting context, the platform can offer richer, more complete answers—even for open-ended or evidence-heavy queries.</w:t>
       </w:r>
     </w:p>
     <w:p>
@@ -17710,7 +18567,25 @@
           <w:sz w:val="22"/>
           <w:szCs w:val="22"/>
         </w:rPr>
-        <w:t xml:space="preserve"> by integrating advanced tools such as LlamaParse and LangChain, inspired by recent methodologies. This will enable more reliable extraction of structured content, tables, formulas, and multi-column layouts from challenging documents, ensuring better semantic chunking and context retrieval</w:t>
+        <w:t xml:space="preserve"> by integrating advanced tools such as </w:t>
+      </w:r>
+      <w:proofErr w:type="spellStart"/>
+      <w:r>
+        <w:rPr>
+          <w:rFonts w:asciiTheme="minorHAnsi" w:hAnsiTheme="minorHAnsi"/>
+          <w:sz w:val="22"/>
+          <w:szCs w:val="22"/>
+        </w:rPr>
+        <w:t>LlamaParse</w:t>
+      </w:r>
+      <w:proofErr w:type="spellEnd"/>
+      <w:r>
+        <w:rPr>
+          <w:rFonts w:asciiTheme="minorHAnsi" w:hAnsiTheme="minorHAnsi"/>
+          <w:sz w:val="22"/>
+          <w:szCs w:val="22"/>
+        </w:rPr>
+        <w:t xml:space="preserve"> and LangChain, inspired by recent methodologies. This will enable more reliable extraction of structured content, tables, formulas, and multi-column layouts from challenging documents, ensuring better semantic chunking and context retrieval</w:t>
       </w:r>
       <w:r>
         <w:t>.</w:t>
@@ -17778,7 +18653,25 @@
           <w:sz w:val="22"/>
           <w:szCs w:val="22"/>
         </w:rPr>
-        <w:t>otentially built with Streamlit/ Angular/</w:t>
+        <w:t xml:space="preserve">otentially built with </w:t>
+      </w:r>
+      <w:proofErr w:type="spellStart"/>
+      <w:r>
+        <w:rPr>
+          <w:rFonts w:asciiTheme="minorHAnsi" w:hAnsiTheme="minorHAnsi"/>
+          <w:sz w:val="22"/>
+          <w:szCs w:val="22"/>
+        </w:rPr>
+        <w:t>Streamlit</w:t>
+      </w:r>
+      <w:proofErr w:type="spellEnd"/>
+      <w:r>
+        <w:rPr>
+          <w:rFonts w:asciiTheme="minorHAnsi" w:hAnsiTheme="minorHAnsi"/>
+          <w:sz w:val="22"/>
+          <w:szCs w:val="22"/>
+        </w:rPr>
+        <w:t>/ Angular/</w:t>
       </w:r>
       <w:r>
         <w:rPr>
@@ -17875,7 +18768,7 @@
           <w:color w:val="000000" w:themeColor="text1"/>
         </w:rPr>
       </w:pPr>
-      <w:bookmarkStart w:id="75" w:name="_Toc202457594"/>
+      <w:bookmarkStart w:id="75" w:name="_Toc202541424"/>
       <w:r>
         <w:rPr>
           <w:color w:val="000000" w:themeColor="text1"/>
@@ -17913,37 +18806,16 @@
         <w:spacing w:line="240" w:lineRule="auto"/>
         <w:ind w:left="360"/>
       </w:pPr>
+      <w:r>
+        <w:t xml:space="preserve">Binita Saha, </w:t>
+      </w:r>
       <w:proofErr w:type="spellStart"/>
       <w:r>
-        <w:t>Binita</w:t>
+        <w:t>Utsha</w:t>
       </w:r>
       <w:proofErr w:type="spellEnd"/>
       <w:r>
-        <w:t xml:space="preserve"> </w:t>
-      </w:r>
-      <w:proofErr w:type="spellStart"/>
-      <w:r>
-        <w:t>Saha</w:t>
-      </w:r>
-      <w:proofErr w:type="spellEnd"/>
-      <w:r>
-        <w:t xml:space="preserve">, </w:t>
-      </w:r>
-      <w:proofErr w:type="spellStart"/>
-      <w:r>
-        <w:t>Utsha</w:t>
-      </w:r>
-      <w:proofErr w:type="spellEnd"/>
-      <w:r>
-        <w:t xml:space="preserve"> </w:t>
-      </w:r>
-      <w:proofErr w:type="spellStart"/>
-      <w:r>
-        <w:t>Saha</w:t>
-      </w:r>
-      <w:proofErr w:type="spellEnd"/>
-      <w:r>
-        <w:t xml:space="preserve"> et al. (Jan 2025) “</w:t>
+        <w:t xml:space="preserve"> Saha et al. (Jan 2025) “</w:t>
       </w:r>
       <w:proofErr w:type="spellStart"/>
       <w:r>
@@ -17978,14 +18850,12 @@
       <w:r>
         <w:t>M. Shah, P. Zhou, et al. (Oct. 2024), “A Comprehensive Survey of Retrieval-Augmented Generation (RAG): Evolution, Current Landscape and Future Directions” (</w:t>
       </w:r>
-      <w:proofErr w:type="spellStart"/>
       <w:r>
         <w:rPr>
           <w:rStyle w:val="Emphasis"/>
         </w:rPr>
         <w:t>ResearchGate</w:t>
       </w:r>
-      <w:proofErr w:type="spellEnd"/>
       <w:r>
         <w:t>)</w:t>
       </w:r>
@@ -18017,7 +18887,15 @@
       </w:r>
       <w:proofErr w:type="spellEnd"/>
       <w:r>
-        <w:t xml:space="preserve"> (Apr. 2024), “RAG on Complex PDF using LlamaParse, </w:t>
+        <w:t xml:space="preserve"> (Apr. 2024), “RAG on Complex PDF using </w:t>
+      </w:r>
+      <w:proofErr w:type="spellStart"/>
+      <w:r>
+        <w:t>LlamaParse</w:t>
+      </w:r>
+      <w:proofErr w:type="spellEnd"/>
+      <w:r>
+        <w:t xml:space="preserve">, </w:t>
       </w:r>
       <w:proofErr w:type="spellStart"/>
       <w:r>
@@ -18058,16 +18936,8 @@
         <w:rPr>
           <w:shd w:val="clear" w:color="auto" w:fill="FFFFFF"/>
         </w:rPr>
-        <w:t xml:space="preserve">Sebastian </w:t>
-      </w:r>
-      <w:proofErr w:type="spellStart"/>
-      <w:r>
-        <w:rPr>
-          <w:shd w:val="clear" w:color="auto" w:fill="FFFFFF"/>
-        </w:rPr>
-        <w:t>Borgeaud</w:t>
-      </w:r>
-      <w:proofErr w:type="spellEnd"/>
+        <w:t>Sebastian Borgeaud</w:t>
+      </w:r>
       <w:r>
         <w:rPr>
           <w:color w:val="000000"/>
@@ -18100,37 +18970,12 @@
         <w:spacing w:line="240" w:lineRule="auto"/>
         <w:ind w:left="360"/>
       </w:pPr>
-      <w:proofErr w:type="spellStart"/>
       <w:r>
         <w:rPr>
           <w:color w:val="000000"/>
           <w:shd w:val="clear" w:color="auto" w:fill="FFFFFF"/>
         </w:rPr>
-        <w:t>Sonal</w:t>
-      </w:r>
-      <w:proofErr w:type="spellEnd"/>
-      <w:r>
-        <w:rPr>
-          <w:color w:val="000000"/>
-          <w:shd w:val="clear" w:color="auto" w:fill="FFFFFF"/>
-        </w:rPr>
-        <w:t xml:space="preserve"> </w:t>
-      </w:r>
-      <w:proofErr w:type="spellStart"/>
-      <w:r>
-        <w:rPr>
-          <w:color w:val="000000"/>
-          <w:shd w:val="clear" w:color="auto" w:fill="FFFFFF"/>
-        </w:rPr>
-        <w:t>Prabhune</w:t>
-      </w:r>
-      <w:proofErr w:type="spellEnd"/>
-      <w:r>
-        <w:rPr>
-          <w:color w:val="000000"/>
-          <w:shd w:val="clear" w:color="auto" w:fill="FFFFFF"/>
-        </w:rPr>
-        <w:t xml:space="preserve"> and Donald J. Berndt</w:t>
+        <w:t>Sonal Prabhune and Donald J. Berndt</w:t>
       </w:r>
       <w:r>
         <w:t xml:space="preserve"> (Nov 2024), “Deploying Large Language Models with Retrieval Augmented Generation”, </w:t>
@@ -18278,7 +19123,23 @@
           <w:color w:val="000000"/>
           <w:shd w:val="clear" w:color="auto" w:fill="FFFFFF"/>
         </w:rPr>
-        <w:t>, et al.(Feb 2025), “</w:t>
+        <w:t xml:space="preserve">, </w:t>
+      </w:r>
+      <w:proofErr w:type="gramStart"/>
+      <w:r>
+        <w:rPr>
+          <w:color w:val="000000"/>
+          <w:shd w:val="clear" w:color="auto" w:fill="FFFFFF"/>
+        </w:rPr>
+        <w:t>et al.(</w:t>
+      </w:r>
+      <w:proofErr w:type="gramEnd"/>
+      <w:r>
+        <w:rPr>
+          <w:color w:val="000000"/>
+          <w:shd w:val="clear" w:color="auto" w:fill="FFFFFF"/>
+        </w:rPr>
+        <w:t>Feb 2025), “</w:t>
       </w:r>
       <w:r>
         <w:rPr>
@@ -18322,19 +19183,11 @@
         <w:spacing w:line="240" w:lineRule="auto"/>
         <w:ind w:left="360"/>
       </w:pPr>
-      <w:proofErr w:type="spellStart"/>
       <w:r>
         <w:rPr>
           <w:shd w:val="clear" w:color="auto" w:fill="FFFFFF"/>
         </w:rPr>
-        <w:t>Boci</w:t>
-      </w:r>
-      <w:proofErr w:type="spellEnd"/>
-      <w:r>
-        <w:rPr>
-          <w:shd w:val="clear" w:color="auto" w:fill="FFFFFF"/>
-        </w:rPr>
-        <w:t xml:space="preserve"> Peng</w:t>
+        <w:t>Boci Peng</w:t>
       </w:r>
       <w:r>
         <w:rPr>
@@ -18453,23 +19306,7 @@
           <w:color w:val="000000"/>
           <w:shd w:val="clear" w:color="auto" w:fill="FFFFFF"/>
         </w:rPr>
-        <w:t xml:space="preserve">Franklin Lee, </w:t>
-      </w:r>
-      <w:proofErr w:type="spellStart"/>
-      <w:r>
-        <w:rPr>
-          <w:color w:val="000000"/>
-          <w:shd w:val="clear" w:color="auto" w:fill="FFFFFF"/>
-        </w:rPr>
-        <w:t>Tengfei</w:t>
-      </w:r>
-      <w:proofErr w:type="spellEnd"/>
-      <w:r>
-        <w:rPr>
-          <w:color w:val="000000"/>
-          <w:shd w:val="clear" w:color="auto" w:fill="FFFFFF"/>
-        </w:rPr>
-        <w:t xml:space="preserve"> Ma</w:t>
+        <w:t>Franklin Lee, Tengfei Ma</w:t>
       </w:r>
       <w:r>
         <w:rPr>
@@ -18542,7 +19379,15 @@
         <w:t>,</w:t>
       </w:r>
       <w:r>
-        <w:t xml:space="preserve"> Xiv: 2503.07891</w:t>
+        <w:t xml:space="preserve"> </w:t>
+      </w:r>
+      <w:proofErr w:type="spellStart"/>
+      <w:r>
+        <w:t>Xiv</w:t>
+      </w:r>
+      <w:proofErr w:type="spellEnd"/>
+      <w:r>
+        <w:t>: 2503.07891</w:t>
       </w:r>
       <w:r>
         <w:br/>
@@ -18558,28 +19403,12 @@
         <w:spacing w:line="240" w:lineRule="auto"/>
         <w:ind w:left="360"/>
       </w:pPr>
-      <w:proofErr w:type="spellStart"/>
       <w:r>
         <w:rPr>
           <w:shd w:val="clear" w:color="auto" w:fill="FFFFFF"/>
         </w:rPr>
-        <w:t>Petko</w:t>
-      </w:r>
-      <w:proofErr w:type="spellEnd"/>
-      <w:r>
-        <w:rPr>
-          <w:shd w:val="clear" w:color="auto" w:fill="FFFFFF"/>
-        </w:rPr>
-        <w:t xml:space="preserve"> </w:t>
-      </w:r>
-      <w:proofErr w:type="spellStart"/>
-      <w:r>
-        <w:rPr>
-          <w:shd w:val="clear" w:color="auto" w:fill="FFFFFF"/>
-        </w:rPr>
-        <w:t>Georgiev</w:t>
-      </w:r>
-      <w:proofErr w:type="spellEnd"/>
+        <w:t>Petko Georgiev</w:t>
+      </w:r>
       <w:r>
         <w:rPr>
           <w:color w:val="000000"/>
@@ -18587,19 +19416,11 @@
         </w:rPr>
         <w:t>, </w:t>
       </w:r>
-      <w:proofErr w:type="spellStart"/>
       <w:r>
         <w:rPr>
           <w:shd w:val="clear" w:color="auto" w:fill="FFFFFF"/>
         </w:rPr>
-        <w:t>Ving</w:t>
-      </w:r>
-      <w:proofErr w:type="spellEnd"/>
-      <w:r>
-        <w:rPr>
-          <w:shd w:val="clear" w:color="auto" w:fill="FFFFFF"/>
-        </w:rPr>
-        <w:t xml:space="preserve"> Ian Lei</w:t>
+        <w:t>Ving Ian Lei</w:t>
       </w:r>
       <w:r>
         <w:rPr>
@@ -18656,43 +19477,37 @@
         <w:spacing w:line="240" w:lineRule="auto"/>
         <w:ind w:left="360"/>
       </w:pPr>
-      <w:proofErr w:type="spellStart"/>
       <w:r>
         <w:rPr>
           <w:rFonts w:cs="Arial"/>
           <w:shd w:val="clear" w:color="auto" w:fill="FFFFFF"/>
         </w:rPr>
-        <w:t>Wenqi</w:t>
-      </w:r>
-      <w:proofErr w:type="spellEnd"/>
+        <w:t>Wenqi Fan</w:t>
+      </w:r>
+      <w:r>
+        <w:t xml:space="preserve">, </w:t>
+      </w:r>
       <w:r>
         <w:rPr>
           <w:rFonts w:cs="Arial"/>
           <w:shd w:val="clear" w:color="auto" w:fill="FFFFFF"/>
         </w:rPr>
-        <w:t> Fan</w:t>
-      </w:r>
-      <w:r>
-        <w:t xml:space="preserve">, </w:t>
-      </w:r>
-      <w:proofErr w:type="spellStart"/>
+        <w:t>Yujuan </w:t>
+      </w:r>
+      <w:proofErr w:type="gramStart"/>
       <w:r>
         <w:rPr>
           <w:rFonts w:cs="Arial"/>
           <w:shd w:val="clear" w:color="auto" w:fill="FFFFFF"/>
         </w:rPr>
-        <w:t>Yujuan</w:t>
-      </w:r>
-      <w:proofErr w:type="spellEnd"/>
-      <w:r>
-        <w:rPr>
-          <w:rFonts w:cs="Arial"/>
-          <w:shd w:val="clear" w:color="auto" w:fill="FFFFFF"/>
-        </w:rPr>
-        <w:t> Ding</w:t>
-      </w:r>
-      <w:r>
-        <w:t xml:space="preserve">  et al. (Aug. 2024) “A Survey on RAG Meeting LLMs: Towards Retrieval-Augmented Large Language Models” ACM digital library: </w:t>
+        <w:t>Ding</w:t>
+      </w:r>
+      <w:r>
+        <w:t xml:space="preserve">  et al.</w:t>
+      </w:r>
+      <w:proofErr w:type="gramEnd"/>
+      <w:r>
+        <w:t xml:space="preserve"> (Aug. 2024) “A Survey on RAG Meeting LLMs: Towards Retrieval-Augmented Large Language Models” ACM digital library: </w:t>
       </w:r>
       <w:proofErr w:type="spellStart"/>
       <w:r>
@@ -18723,9 +19538,15 @@
           <w:color w:val="000000"/>
           <w:shd w:val="clear" w:color="auto" w:fill="FFFFFF"/>
         </w:rPr>
-        <w:t xml:space="preserve">Monica </w:t>
-      </w:r>
-      <w:proofErr w:type="spellStart"/>
+        <w:t>Monica Riedler</w:t>
+      </w:r>
+      <w:r>
+        <w:rPr>
+          <w:color w:val="000000"/>
+          <w:shd w:val="clear" w:color="auto" w:fill="FFFFFF"/>
+        </w:rPr>
+        <w:t>, </w:t>
+      </w:r>
       <w:r>
         <w:rPr>
           <w:rStyle w:val="ltxtext"/>
@@ -18733,23 +19554,6 @@
           <w:color w:val="000000"/>
           <w:shd w:val="clear" w:color="auto" w:fill="FFFFFF"/>
         </w:rPr>
-        <w:t>Riedler</w:t>
-      </w:r>
-      <w:proofErr w:type="spellEnd"/>
-      <w:r>
-        <w:rPr>
-          <w:color w:val="000000"/>
-          <w:shd w:val="clear" w:color="auto" w:fill="FFFFFF"/>
-        </w:rPr>
-        <w:t>, </w:t>
-      </w:r>
-      <w:r>
-        <w:rPr>
-          <w:rStyle w:val="ltxtext"/>
-          <w:bCs/>
-          <w:color w:val="000000"/>
-          <w:shd w:val="clear" w:color="auto" w:fill="FFFFFF"/>
-        </w:rPr>
         <w:t>Stefan Langer</w:t>
       </w:r>
       <w:r>
@@ -18798,6 +19602,321 @@
         <w:br/>
       </w:r>
     </w:p>
+    <w:p>
+      <w:pPr>
+        <w:ind w:hanging="2"/>
+        <w:jc w:val="center"/>
+        <w:rPr>
+          <w:sz w:val="24"/>
+          <w:szCs w:val="24"/>
+        </w:rPr>
+      </w:pPr>
+      <w:r>
+        <w:rPr>
+          <w:b/>
+          <w:sz w:val="24"/>
+          <w:szCs w:val="24"/>
+        </w:rPr>
+        <w:lastRenderedPageBreak/>
+        <w:t>Check list of items for the Final report</w:t>
+      </w:r>
+    </w:p>
+    <w:p/>
+    <w:p>
+      <w:r>
+        <w:t>Is the Cover page in proper format?</w:t>
+      </w:r>
+      <w:r>
+        <w:tab/>
+      </w:r>
+      <w:r>
+        <w:tab/>
+      </w:r>
+      <w:r>
+        <w:tab/>
+      </w:r>
+      <w:r>
+        <w:tab/>
+      </w:r>
+      <w:r>
+        <w:tab/>
+      </w:r>
+      <w:r>
+        <w:tab/>
+      </w:r>
+      <w:r>
+        <w:tab/>
+        <w:t>Y</w:t>
+      </w:r>
+    </w:p>
+    <w:p>
+      <w:r>
+        <w:t>Is the Title page in proper format?</w:t>
+      </w:r>
+      <w:r>
+        <w:tab/>
+      </w:r>
+      <w:r>
+        <w:tab/>
+      </w:r>
+      <w:r>
+        <w:tab/>
+      </w:r>
+      <w:r>
+        <w:tab/>
+      </w:r>
+      <w:r>
+        <w:tab/>
+      </w:r>
+      <w:r>
+        <w:tab/>
+      </w:r>
+      <w:r>
+        <w:tab/>
+        <w:t>Y</w:t>
+      </w:r>
+    </w:p>
+    <w:p>
+      <w:r>
+        <w:t>Is the Certificate from the Supervisor in proper format?  Has it been signed?</w:t>
+      </w:r>
+      <w:r>
+        <w:tab/>
+      </w:r>
+      <w:r>
+        <w:tab/>
+        <w:t>Y</w:t>
+      </w:r>
+    </w:p>
+    <w:p>
+      <w:r>
+        <w:t>Is Abstract included in the Report? Is it properly written?</w:t>
+      </w:r>
+      <w:r>
+        <w:tab/>
+      </w:r>
+      <w:r>
+        <w:tab/>
+      </w:r>
+      <w:r>
+        <w:tab/>
+      </w:r>
+      <w:r>
+        <w:tab/>
+        <w:t>Y</w:t>
+      </w:r>
+    </w:p>
+    <w:p>
+      <w:r>
+        <w:t>Does the Table of Contents page include chapter page numbers?</w:t>
+      </w:r>
+      <w:r>
+        <w:tab/>
+      </w:r>
+      <w:r>
+        <w:tab/>
+      </w:r>
+      <w:r>
+        <w:tab/>
+        <w:t>Y</w:t>
+      </w:r>
+    </w:p>
+    <w:p>
+      <w:r>
+        <w:t>Does the Report contain a summary of the literature survey?</w:t>
+      </w:r>
+      <w:r>
+        <w:tab/>
+      </w:r>
+      <w:r>
+        <w:tab/>
+      </w:r>
+      <w:r>
+        <w:tab/>
+      </w:r>
+      <w:r>
+        <w:tab/>
+        <w:t>Y</w:t>
+      </w:r>
+    </w:p>
+    <w:p>
+      <w:r>
+        <w:t>Are the Pages numbered properly?</w:t>
+      </w:r>
+      <w:r>
+        <w:tab/>
+      </w:r>
+      <w:r>
+        <w:tab/>
+      </w:r>
+      <w:r>
+        <w:tab/>
+      </w:r>
+      <w:r>
+        <w:tab/>
+      </w:r>
+      <w:r>
+        <w:tab/>
+      </w:r>
+      <w:r>
+        <w:tab/>
+      </w:r>
+      <w:r>
+        <w:tab/>
+        <w:t>Y</w:t>
+      </w:r>
+    </w:p>
+    <w:p>
+      <w:r>
+        <w:t>Are the Figures numbered properly?</w:t>
+      </w:r>
+      <w:r>
+        <w:tab/>
+      </w:r>
+      <w:r>
+        <w:tab/>
+      </w:r>
+      <w:r>
+        <w:tab/>
+      </w:r>
+      <w:r>
+        <w:tab/>
+      </w:r>
+      <w:r>
+        <w:tab/>
+      </w:r>
+      <w:r>
+        <w:tab/>
+      </w:r>
+      <w:r>
+        <w:tab/>
+      </w:r>
+      <w:r>
+        <w:t>Y</w:t>
+      </w:r>
+    </w:p>
+    <w:p>
+      <w:r>
+        <w:t>Are the Tables numbered properly?</w:t>
+      </w:r>
+      <w:r>
+        <w:tab/>
+      </w:r>
+      <w:r>
+        <w:tab/>
+      </w:r>
+      <w:r>
+        <w:tab/>
+      </w:r>
+      <w:r>
+        <w:tab/>
+      </w:r>
+      <w:r>
+        <w:tab/>
+      </w:r>
+      <w:r>
+        <w:tab/>
+      </w:r>
+      <w:r>
+        <w:tab/>
+      </w:r>
+      <w:r>
+        <w:t>Y</w:t>
+      </w:r>
+    </w:p>
+    <w:p>
+      <w:r>
+        <w:t>Are the Captions for the Figures and Tables proper?</w:t>
+      </w:r>
+      <w:r>
+        <w:tab/>
+      </w:r>
+      <w:r>
+        <w:tab/>
+      </w:r>
+      <w:r>
+        <w:tab/>
+      </w:r>
+      <w:r>
+        <w:tab/>
+      </w:r>
+      <w:r>
+        <w:tab/>
+      </w:r>
+      <w:r>
+        <w:t>Y</w:t>
+      </w:r>
+    </w:p>
+    <w:p>
+      <w:r>
+        <w:t>Are References/Bibliography given in the Report?</w:t>
+      </w:r>
+      <w:r>
+        <w:tab/>
+      </w:r>
+      <w:r>
+        <w:tab/>
+      </w:r>
+      <w:r>
+        <w:tab/>
+      </w:r>
+      <w:r>
+        <w:tab/>
+      </w:r>
+      <w:r>
+        <w:tab/>
+      </w:r>
+      <w:r>
+        <w:t>Y</w:t>
+      </w:r>
+    </w:p>
+    <w:p>
+      <w:r>
+        <w:t>Have the References been cited in the Report?</w:t>
+      </w:r>
+      <w:r>
+        <w:tab/>
+      </w:r>
+      <w:r>
+        <w:tab/>
+      </w:r>
+      <w:r>
+        <w:tab/>
+      </w:r>
+      <w:r>
+        <w:tab/>
+      </w:r>
+      <w:r>
+        <w:tab/>
+      </w:r>
+      <w:r>
+        <w:tab/>
+      </w:r>
+      <w:r>
+        <w:t>Y</w:t>
+      </w:r>
+    </w:p>
+    <w:p>
+      <w:r>
+        <w:t>Is the citation of References / Bibliography in proper format?</w:t>
+      </w:r>
+      <w:r>
+        <w:tab/>
+      </w:r>
+      <w:r>
+        <w:tab/>
+      </w:r>
+      <w:r>
+        <w:tab/>
+      </w:r>
+      <w:r>
+        <w:tab/>
+      </w:r>
+      <w:r>
+        <w:t>Y</w:t>
+      </w:r>
+    </w:p>
+    <w:p/>
     <w:p>
       <w:pPr>
         <w:pStyle w:val="NormalWeb"/>
@@ -18807,350 +19926,77 @@
           <w:szCs w:val="22"/>
         </w:rPr>
       </w:pPr>
-    </w:p>
-    <w:p>
-      <w:pPr>
-        <w:ind w:hanging="2"/>
-        <w:jc w:val="center"/>
-        <w:rPr>
-          <w:sz w:val="24"/>
-          <w:szCs w:val="24"/>
-        </w:rPr>
-      </w:pPr>
-      <w:r>
-        <w:rPr>
-          <w:b/>
-          <w:sz w:val="24"/>
-          <w:szCs w:val="24"/>
-        </w:rPr>
-        <w:t>Check list of items for the Final report</w:t>
-      </w:r>
-    </w:p>
-    <w:p/>
-    <w:p>
-      <w:r>
-        <w:t>Is the Cover page in proper format?</w:t>
-      </w:r>
-      <w:r>
-        <w:tab/>
-      </w:r>
-      <w:r>
-        <w:tab/>
-      </w:r>
-      <w:r>
-        <w:tab/>
-      </w:r>
-      <w:r>
-        <w:tab/>
-      </w:r>
-      <w:r>
-        <w:tab/>
-      </w:r>
-      <w:r>
-        <w:tab/>
-      </w:r>
-      <w:r>
-        <w:tab/>
-        <w:t>Y</w:t>
-      </w:r>
-    </w:p>
-    <w:p>
-      <w:r>
-        <w:t>Is the Title page in proper format?</w:t>
-      </w:r>
-      <w:r>
-        <w:tab/>
-      </w:r>
-      <w:r>
-        <w:tab/>
-      </w:r>
-      <w:r>
-        <w:tab/>
-      </w:r>
-      <w:r>
-        <w:tab/>
-      </w:r>
-      <w:r>
-        <w:tab/>
-      </w:r>
-      <w:r>
-        <w:tab/>
-      </w:r>
-      <w:r>
-        <w:tab/>
-        <w:t>Y</w:t>
-      </w:r>
-    </w:p>
-    <w:p>
-      <w:r>
-        <w:t>Is the Certificate from the Supervisor in proper format?  Has it been signed?</w:t>
-      </w:r>
-      <w:r>
-        <w:tab/>
-      </w:r>
-      <w:r>
-        <w:tab/>
-        <w:t>Y</w:t>
-      </w:r>
-    </w:p>
-    <w:p>
-      <w:r>
-        <w:t>Is Abstract included in the Report? Is it properly written?</w:t>
-      </w:r>
-      <w:r>
-        <w:tab/>
-      </w:r>
-      <w:r>
-        <w:tab/>
-      </w:r>
-      <w:r>
-        <w:tab/>
-      </w:r>
-      <w:r>
-        <w:tab/>
-        <w:t>Y</w:t>
-      </w:r>
-    </w:p>
-    <w:p>
-      <w:r>
-        <w:t>Does the Table of Contents page include chapter page numbers?</w:t>
-      </w:r>
-      <w:r>
-        <w:tab/>
-      </w:r>
-      <w:r>
-        <w:tab/>
-      </w:r>
-      <w:r>
-        <w:tab/>
-        <w:t>Y</w:t>
-      </w:r>
-    </w:p>
-    <w:p>
-      <w:r>
-        <w:t>Does the Report contain a summary of the literature survey?</w:t>
-      </w:r>
-      <w:r>
-        <w:tab/>
-      </w:r>
-      <w:r>
-        <w:tab/>
-      </w:r>
-      <w:r>
-        <w:tab/>
-      </w:r>
-      <w:r>
-        <w:tab/>
-        <w:t>Y</w:t>
-      </w:r>
-    </w:p>
-    <w:p>
-      <w:r>
-        <w:t>Are the Pages numbered properly?</w:t>
-      </w:r>
-      <w:r>
-        <w:tab/>
-      </w:r>
-      <w:r>
-        <w:tab/>
-      </w:r>
-      <w:r>
-        <w:tab/>
-      </w:r>
-      <w:r>
-        <w:tab/>
-      </w:r>
-      <w:r>
-        <w:tab/>
-      </w:r>
-      <w:r>
-        <w:tab/>
-      </w:r>
-      <w:r>
-        <w:tab/>
-        <w:t>Y</w:t>
-      </w:r>
-    </w:p>
-    <w:p>
-      <w:r>
-        <w:t>Are the Figures numbered properly?</w:t>
-      </w:r>
-      <w:r>
-        <w:tab/>
-      </w:r>
-      <w:r>
-        <w:tab/>
-      </w:r>
-      <w:r>
-        <w:tab/>
-      </w:r>
-      <w:r>
-        <w:tab/>
-      </w:r>
-      <w:r>
-        <w:tab/>
-      </w:r>
-      <w:r>
-        <w:tab/>
-      </w:r>
-      <w:r>
-        <w:tab/>
-      </w:r>
-      <w:r>
-        <w:t>Y</w:t>
-      </w:r>
-    </w:p>
-    <w:p>
-      <w:r>
-        <w:t>Are the Tables numbered properly?</w:t>
-      </w:r>
-      <w:r>
-        <w:tab/>
-      </w:r>
-      <w:r>
-        <w:tab/>
-      </w:r>
-      <w:r>
-        <w:tab/>
-      </w:r>
-      <w:r>
-        <w:tab/>
-      </w:r>
-      <w:r>
-        <w:tab/>
-      </w:r>
-      <w:r>
-        <w:tab/>
-      </w:r>
-      <w:r>
-        <w:tab/>
-      </w:r>
-      <w:r>
-        <w:t>Y</w:t>
-      </w:r>
-    </w:p>
-    <w:p>
-      <w:r>
-        <w:t>Are the Captions for the Figures and Tables proper?</w:t>
-      </w:r>
-      <w:r>
-        <w:tab/>
-      </w:r>
-      <w:r>
-        <w:tab/>
-      </w:r>
-      <w:r>
-        <w:tab/>
-      </w:r>
-      <w:r>
-        <w:tab/>
-      </w:r>
-      <w:r>
-        <w:tab/>
-      </w:r>
-      <w:r>
-        <w:t>Y</w:t>
-      </w:r>
-    </w:p>
-    <w:p>
-      <w:r>
-        <w:t>Are References/Bibliography given in the Report?</w:t>
-      </w:r>
-      <w:r>
-        <w:tab/>
-      </w:r>
-      <w:r>
-        <w:tab/>
-      </w:r>
-      <w:r>
-        <w:tab/>
-      </w:r>
-      <w:r>
-        <w:tab/>
-      </w:r>
-      <w:r>
-        <w:tab/>
-      </w:r>
-      <w:r>
-        <w:t>Y</w:t>
-      </w:r>
-    </w:p>
-    <w:p>
-      <w:r>
-        <w:t>Have the References been cited in the Report?</w:t>
-      </w:r>
-      <w:r>
-        <w:tab/>
-      </w:r>
-      <w:r>
-        <w:tab/>
-      </w:r>
-      <w:r>
-        <w:tab/>
-      </w:r>
-      <w:r>
-        <w:tab/>
-      </w:r>
-      <w:r>
-        <w:tab/>
-      </w:r>
-      <w:r>
-        <w:tab/>
-      </w:r>
-      <w:r>
-        <w:t>Y</w:t>
-      </w:r>
-    </w:p>
-    <w:p>
-      <w:r>
-        <w:t>Is the citation of References / Bibliography in proper format?</w:t>
-      </w:r>
-      <w:r>
-        <w:tab/>
-      </w:r>
-      <w:r>
-        <w:tab/>
-      </w:r>
-      <w:r>
-        <w:tab/>
-      </w:r>
-      <w:r>
-        <w:tab/>
-      </w:r>
-      <w:r>
-        <w:t>Y</w:t>
-      </w:r>
-    </w:p>
-    <w:p/>
-    <w:p>
-      <w:pPr>
-        <w:pStyle w:val="NormalWeb"/>
-      </w:pPr>
-      <w:r>
-        <w:t>Verified and Signed by Supervisor                                                    Signed by Student</w:t>
-      </w:r>
-      <w:r>
-        <w:br/>
-      </w:r>
-      <w:r>
-        <w:br/>
-      </w:r>
       <w:r>
         <w:rPr>
           <w:rFonts w:asciiTheme="minorHAnsi" w:hAnsiTheme="minorHAnsi"/>
           <w:sz w:val="22"/>
           <w:szCs w:val="22"/>
         </w:rPr>
+        <w:t>Verified and Signed by Supervisor</w:t>
+      </w:r>
+      <w:r>
+        <w:t xml:space="preserve">                                                   </w:t>
+      </w:r>
+      <w:r>
+        <w:t xml:space="preserve">  </w:t>
+      </w:r>
+      <w:r>
+        <w:rPr>
+          <w:rFonts w:asciiTheme="minorHAnsi" w:hAnsiTheme="minorHAnsi"/>
+          <w:sz w:val="22"/>
+          <w:szCs w:val="22"/>
+        </w:rPr>
+        <w:t>Signed by Studen</w:t>
+      </w:r>
+      <w:r>
+        <w:rPr>
+          <w:rFonts w:asciiTheme="minorHAnsi" w:hAnsiTheme="minorHAnsi"/>
+          <w:sz w:val="22"/>
+          <w:szCs w:val="22"/>
+        </w:rPr>
+        <w:t xml:space="preserve">t              </w:t>
+      </w:r>
+      <w:r>
+        <w:rPr>
+          <w:rFonts w:asciiTheme="minorHAnsi" w:hAnsiTheme="minorHAnsi"/>
+          <w:sz w:val="22"/>
+          <w:szCs w:val="22"/>
+        </w:rPr>
+        <w:t xml:space="preserve">  </w:t>
+      </w:r>
+      <w:r>
+        <w:rPr>
+          <w:rFonts w:asciiTheme="minorHAnsi" w:hAnsiTheme="minorHAnsi"/>
+          <w:sz w:val="22"/>
+          <w:szCs w:val="22"/>
+        </w:rPr>
         <w:t xml:space="preserve"> </w:t>
       </w:r>
       <w:r>
         <w:rPr>
+          <w:rFonts w:asciiTheme="minorHAnsi" w:hAnsiTheme="minorHAnsi"/>
+          <w:sz w:val="22"/>
+          <w:szCs w:val="22"/>
+        </w:rPr>
+        <w:br/>
+      </w:r>
+      <w:r>
+        <w:rPr>
+          <w:rFonts w:asciiTheme="minorHAnsi" w:hAnsiTheme="minorHAnsi"/>
+          <w:sz w:val="22"/>
+          <w:szCs w:val="22"/>
+        </w:rPr>
+        <w:br/>
+        <w:t xml:space="preserve">     </w:t>
+      </w:r>
+      <w:r>
+        <w:rPr>
           <w:noProof/>
         </w:rPr>
         <w:drawing>
-          <wp:inline distT="0" distB="0" distL="0" distR="0" wp14:anchorId="0083CB95" wp14:editId="5B25B991">
-            <wp:extent cx="961304" cy="600004"/>
-            <wp:effectExtent l="0" t="0" r="0" b="0"/>
+          <wp:inline distT="0" distB="0" distL="0" distR="0" wp14:anchorId="4EDCD1A6" wp14:editId="268AC65C">
+            <wp:extent cx="928255" cy="579376"/>
+            <wp:effectExtent l="0" t="0" r="5715" b="0"/>
             <wp:docPr id="5" name="Picture 5" descr="C:\Users\jaykumarc\Desktop\Project\lalkar_sir_sign.jpg"/>
             <wp:cNvGraphicFramePr>
               <a:graphicFrameLocks xmlns:a="http://schemas.openxmlformats.org/drawingml/2006/main" noChangeAspect="1"/>
@@ -19180,7 +20026,7 @@
                   <pic:spPr bwMode="auto">
                     <a:xfrm>
                       <a:off x="0" y="0"/>
-                      <a:ext cx="993846" cy="620315"/>
+                      <a:ext cx="968410" cy="604439"/>
                     </a:xfrm>
                     <a:prstGeom prst="rect">
                       <a:avLst/>
@@ -19202,7 +20048,7 @@
           <w:sz w:val="22"/>
           <w:szCs w:val="22"/>
         </w:rPr>
-        <w:t xml:space="preserve">                 </w:t>
+        <w:t xml:space="preserve">                                                                          </w:t>
       </w:r>
       <w:r>
         <w:rPr>
@@ -19210,7 +20056,7 @@
           <w:sz w:val="22"/>
           <w:szCs w:val="22"/>
         </w:rPr>
-        <w:t xml:space="preserve">                                                                           </w:t>
+        <w:t xml:space="preserve">     </w:t>
       </w:r>
       <w:r>
         <w:rPr>
@@ -19218,16 +20064,16 @@
           <w:sz w:val="22"/>
           <w:szCs w:val="22"/>
         </w:rPr>
-        <w:t xml:space="preserve">        </w:t>
+        <w:t xml:space="preserve">              </w:t>
       </w:r>
       <w:r>
         <w:rPr>
           <w:noProof/>
         </w:rPr>
         <w:drawing>
-          <wp:inline distT="0" distB="0" distL="0" distR="0" wp14:anchorId="25C4EECC" wp14:editId="0F09C63A">
-            <wp:extent cx="1339496" cy="538899"/>
-            <wp:effectExtent l="0" t="0" r="0" b="0"/>
+          <wp:inline distT="0" distB="0" distL="0" distR="0" wp14:anchorId="3AE6004A" wp14:editId="24A5E88F">
+            <wp:extent cx="1265991" cy="509328"/>
+            <wp:effectExtent l="0" t="0" r="0" b="5080"/>
             <wp:docPr id="6" name="Picture 6" descr="A close-up of a text&#10;&#10;AI-generated content may be incorrect."/>
             <wp:cNvGraphicFramePr>
               <a:graphicFrameLocks xmlns:a="http://schemas.openxmlformats.org/drawingml/2006/main" noChangeAspect="1"/>
@@ -19254,7 +20100,7 @@
                   <pic:spPr>
                     <a:xfrm>
                       <a:off x="0" y="0"/>
-                      <a:ext cx="1368304" cy="550489"/>
+                      <a:ext cx="1324310" cy="532791"/>
                     </a:xfrm>
                     <a:prstGeom prst="rect">
                       <a:avLst/>
@@ -19272,7 +20118,7 @@
           <w:sz w:val="22"/>
           <w:szCs w:val="22"/>
         </w:rPr>
-        <w:t xml:space="preserve">                                                </w:t>
+        <w:t xml:space="preserve">                                  </w:t>
       </w:r>
       <w:r>
         <w:rPr>
@@ -19292,8 +20138,8 @@
       </w:r>
     </w:p>
     <w:sectPr>
-      <w:headerReference w:type="default" r:id="rId27"/>
-      <w:footerReference w:type="default" r:id="rId28"/>
+      <w:headerReference w:type="default" r:id="rId28"/>
+      <w:footerReference w:type="default" r:id="rId29"/>
       <w:pgSz w:w="12240" w:h="15840"/>
       <w:pgMar w:top="1440" w:right="1800" w:bottom="1440" w:left="1800" w:header="720" w:footer="720" w:gutter="0"/>
       <w:pgBorders w:offsetFrom="page">
@@ -19311,7 +20157,7 @@
 </file>
 
 <file path=word/endnotes.xml><?xml version="1.0" encoding="utf-8"?>
-<w:endnotes xmlns:wpc="http://schemas.microsoft.com/office/word/2010/wordprocessingCanvas" xmlns:cx="http://schemas.microsoft.com/office/drawing/2014/chartex" xmlns:cx1="http://schemas.microsoft.com/office/drawing/2015/9/8/chartex" xmlns:mc="http://schemas.openxmlformats.org/markup-compatibility/2006" xmlns:o="urn:schemas-microsoft-com:office:office" xmlns:r="http://schemas.openxmlformats.org/officeDocument/2006/relationships" xmlns:m="http://schemas.openxmlformats.org/officeDocument/2006/math" xmlns:v="urn:schemas-microsoft-com:vml" xmlns:wp14="http://schemas.microsoft.com/office/word/2010/wordprocessingDrawing" xmlns:wp="http://schemas.openxmlformats.org/drawingml/2006/wordprocessingDrawing" xmlns:w10="urn:schemas-microsoft-com:office:word" xmlns:w="http://schemas.openxmlformats.org/wordprocessingml/2006/main" xmlns:w14="http://schemas.microsoft.com/office/word/2010/wordml" xmlns:w15="http://schemas.microsoft.com/office/word/2012/wordml" xmlns:w16se="http://schemas.microsoft.com/office/word/2015/wordml/symex" xmlns:wpg="http://schemas.microsoft.com/office/word/2010/wordprocessingGroup" xmlns:wpi="http://schemas.microsoft.com/office/word/2010/wordprocessingInk" xmlns:wne="http://schemas.microsoft.com/office/word/2006/wordml" xmlns:wps="http://schemas.microsoft.com/office/word/2010/wordprocessingShape" mc:Ignorable="w14 w15 w16se wp14">
+<w:endnotes xmlns:wpc="http://schemas.microsoft.com/office/word/2010/wordprocessingCanvas" xmlns:cx="http://schemas.microsoft.com/office/drawing/2014/chartex" xmlns:cx1="http://schemas.microsoft.com/office/drawing/2015/9/8/chartex" xmlns:cx2="http://schemas.microsoft.com/office/drawing/2015/10/21/chartex" xmlns:cx3="http://schemas.microsoft.com/office/drawing/2016/5/9/chartex" xmlns:cx4="http://schemas.microsoft.com/office/drawing/2016/5/10/chartex" xmlns:cx5="http://schemas.microsoft.com/office/drawing/2016/5/11/chartex" xmlns:cx6="http://schemas.microsoft.com/office/drawing/2016/5/12/chartex" xmlns:cx7="http://schemas.microsoft.com/office/drawing/2016/5/13/chartex" xmlns:cx8="http://schemas.microsoft.com/office/drawing/2016/5/14/chartex" xmlns:mc="http://schemas.openxmlformats.org/markup-compatibility/2006" xmlns:aink="http://schemas.microsoft.com/office/drawing/2016/ink" xmlns:am3d="http://schemas.microsoft.com/office/drawing/2017/model3d" xmlns:o="urn:schemas-microsoft-com:office:office" xmlns:oel="http://schemas.microsoft.com/office/2019/extlst" xmlns:r="http://schemas.openxmlformats.org/officeDocument/2006/relationships" xmlns:m="http://schemas.openxmlformats.org/officeDocument/2006/math" xmlns:v="urn:schemas-microsoft-com:vml" xmlns:wp14="http://schemas.microsoft.com/office/word/2010/wordprocessingDrawing" xmlns:wp="http://schemas.openxmlformats.org/drawingml/2006/wordprocessingDrawing" xmlns:w10="urn:schemas-microsoft-com:office:word" xmlns:w="http://schemas.openxmlformats.org/wordprocessingml/2006/main" xmlns:w14="http://schemas.microsoft.com/office/word/2010/wordml" xmlns:w15="http://schemas.microsoft.com/office/word/2012/wordml" xmlns:w16cex="http://schemas.microsoft.com/office/word/2018/wordml/cex" xmlns:w16cid="http://schemas.microsoft.com/office/word/2016/wordml/cid" xmlns:w16="http://schemas.microsoft.com/office/word/2018/wordml" xmlns:w16du="http://schemas.microsoft.com/office/word/2023/wordml/word16du" xmlns:w16sdtdh="http://schemas.microsoft.com/office/word/2020/wordml/sdtdatahash" xmlns:w16sdtfl="http://schemas.microsoft.com/office/word/2024/wordml/sdtformatlock" xmlns:w16se="http://schemas.microsoft.com/office/word/2015/wordml/symex" xmlns:wpg="http://schemas.microsoft.com/office/word/2010/wordprocessingGroup" xmlns:wpi="http://schemas.microsoft.com/office/word/2010/wordprocessingInk" xmlns:wne="http://schemas.microsoft.com/office/word/2006/wordml" xmlns:wps="http://schemas.microsoft.com/office/word/2010/wordprocessingShape" mc:Ignorable="w14 w15 w16se w16cid w16 w16cex w16sdtdh w16sdtfl w16du wp14">
   <w:endnote w:type="separator" w:id="-1">
     <w:p>
       <w:pPr>
@@ -19336,7 +20182,7 @@
 </file>
 
 <file path=word/footer1.xml><?xml version="1.0" encoding="utf-8"?>
-<w:ftr xmlns:wpc="http://schemas.microsoft.com/office/word/2010/wordprocessingCanvas" xmlns:cx="http://schemas.microsoft.com/office/drawing/2014/chartex" xmlns:cx1="http://schemas.microsoft.com/office/drawing/2015/9/8/chartex" xmlns:mc="http://schemas.openxmlformats.org/markup-compatibility/2006" xmlns:o="urn:schemas-microsoft-com:office:office" xmlns:r="http://schemas.openxmlformats.org/officeDocument/2006/relationships" xmlns:m="http://schemas.openxmlformats.org/officeDocument/2006/math" xmlns:v="urn:schemas-microsoft-com:vml" xmlns:wp14="http://schemas.microsoft.com/office/word/2010/wordprocessingDrawing" xmlns:wp="http://schemas.openxmlformats.org/drawingml/2006/wordprocessingDrawing" xmlns:w10="urn:schemas-microsoft-com:office:word" xmlns:w="http://schemas.openxmlformats.org/wordprocessingml/2006/main" xmlns:w14="http://schemas.microsoft.com/office/word/2010/wordml" xmlns:w15="http://schemas.microsoft.com/office/word/2012/wordml" xmlns:w16se="http://schemas.microsoft.com/office/word/2015/wordml/symex" xmlns:wpg="http://schemas.microsoft.com/office/word/2010/wordprocessingGroup" xmlns:wpi="http://schemas.microsoft.com/office/word/2010/wordprocessingInk" xmlns:wne="http://schemas.microsoft.com/office/word/2006/wordml" xmlns:wps="http://schemas.microsoft.com/office/word/2010/wordprocessingShape" mc:Ignorable="w14 w15 w16se wp14">
+<w:ftr xmlns:wpc="http://schemas.microsoft.com/office/word/2010/wordprocessingCanvas" xmlns:cx="http://schemas.microsoft.com/office/drawing/2014/chartex" xmlns:cx1="http://schemas.microsoft.com/office/drawing/2015/9/8/chartex" xmlns:cx2="http://schemas.microsoft.com/office/drawing/2015/10/21/chartex" xmlns:cx3="http://schemas.microsoft.com/office/drawing/2016/5/9/chartex" xmlns:cx4="http://schemas.microsoft.com/office/drawing/2016/5/10/chartex" xmlns:cx5="http://schemas.microsoft.com/office/drawing/2016/5/11/chartex" xmlns:cx6="http://schemas.microsoft.com/office/drawing/2016/5/12/chartex" xmlns:cx7="http://schemas.microsoft.com/office/drawing/2016/5/13/chartex" xmlns:cx8="http://schemas.microsoft.com/office/drawing/2016/5/14/chartex" xmlns:mc="http://schemas.openxmlformats.org/markup-compatibility/2006" xmlns:aink="http://schemas.microsoft.com/office/drawing/2016/ink" xmlns:am3d="http://schemas.microsoft.com/office/drawing/2017/model3d" xmlns:o="urn:schemas-microsoft-com:office:office" xmlns:oel="http://schemas.microsoft.com/office/2019/extlst" xmlns:r="http://schemas.openxmlformats.org/officeDocument/2006/relationships" xmlns:m="http://schemas.openxmlformats.org/officeDocument/2006/math" xmlns:v="urn:schemas-microsoft-com:vml" xmlns:wp14="http://schemas.microsoft.com/office/word/2010/wordprocessingDrawing" xmlns:wp="http://schemas.openxmlformats.org/drawingml/2006/wordprocessingDrawing" xmlns:w10="urn:schemas-microsoft-com:office:word" xmlns:w="http://schemas.openxmlformats.org/wordprocessingml/2006/main" xmlns:w14="http://schemas.microsoft.com/office/word/2010/wordml" xmlns:w15="http://schemas.microsoft.com/office/word/2012/wordml" xmlns:w16cex="http://schemas.microsoft.com/office/word/2018/wordml/cex" xmlns:w16cid="http://schemas.microsoft.com/office/word/2016/wordml/cid" xmlns:w16="http://schemas.microsoft.com/office/word/2018/wordml" xmlns:w16du="http://schemas.microsoft.com/office/word/2023/wordml/word16du" xmlns:w16sdtdh="http://schemas.microsoft.com/office/word/2020/wordml/sdtdatahash" xmlns:w16sdtfl="http://schemas.microsoft.com/office/word/2024/wordml/sdtformatlock" xmlns:w16se="http://schemas.microsoft.com/office/word/2015/wordml/symex" xmlns:wpg="http://schemas.microsoft.com/office/word/2010/wordprocessingGroup" xmlns:wpi="http://schemas.microsoft.com/office/word/2010/wordprocessingInk" xmlns:wne="http://schemas.microsoft.com/office/word/2006/wordml" xmlns:wps="http://schemas.microsoft.com/office/word/2010/wordprocessingShape" mc:Ignorable="w14 w15 w16se w16cid w16 w16cex w16sdtdh w16sdtfl w16du wp14">
   <w:p>
     <w:pPr>
       <w:pStyle w:val="Footer"/>
@@ -19352,7 +20198,7 @@
 </file>
 
 <file path=word/footer2.xml><?xml version="1.0" encoding="utf-8"?>
-<w:ftr xmlns:wpc="http://schemas.microsoft.com/office/word/2010/wordprocessingCanvas" xmlns:cx="http://schemas.microsoft.com/office/drawing/2014/chartex" xmlns:cx1="http://schemas.microsoft.com/office/drawing/2015/9/8/chartex" xmlns:mc="http://schemas.openxmlformats.org/markup-compatibility/2006" xmlns:o="urn:schemas-microsoft-com:office:office" xmlns:r="http://schemas.openxmlformats.org/officeDocument/2006/relationships" xmlns:m="http://schemas.openxmlformats.org/officeDocument/2006/math" xmlns:v="urn:schemas-microsoft-com:vml" xmlns:wp14="http://schemas.microsoft.com/office/word/2010/wordprocessingDrawing" xmlns:wp="http://schemas.openxmlformats.org/drawingml/2006/wordprocessingDrawing" xmlns:w10="urn:schemas-microsoft-com:office:word" xmlns:w="http://schemas.openxmlformats.org/wordprocessingml/2006/main" xmlns:w14="http://schemas.microsoft.com/office/word/2010/wordml" xmlns:w15="http://schemas.microsoft.com/office/word/2012/wordml" xmlns:w16se="http://schemas.microsoft.com/office/word/2015/wordml/symex" xmlns:wpg="http://schemas.microsoft.com/office/word/2010/wordprocessingGroup" xmlns:wpi="http://schemas.microsoft.com/office/word/2010/wordprocessingInk" xmlns:wne="http://schemas.microsoft.com/office/word/2006/wordml" xmlns:wps="http://schemas.microsoft.com/office/word/2010/wordprocessingShape" mc:Ignorable="w14 w15 w16se wp14">
+<w:ftr xmlns:wpc="http://schemas.microsoft.com/office/word/2010/wordprocessingCanvas" xmlns:cx="http://schemas.microsoft.com/office/drawing/2014/chartex" xmlns:cx1="http://schemas.microsoft.com/office/drawing/2015/9/8/chartex" xmlns:cx2="http://schemas.microsoft.com/office/drawing/2015/10/21/chartex" xmlns:cx3="http://schemas.microsoft.com/office/drawing/2016/5/9/chartex" xmlns:cx4="http://schemas.microsoft.com/office/drawing/2016/5/10/chartex" xmlns:cx5="http://schemas.microsoft.com/office/drawing/2016/5/11/chartex" xmlns:cx6="http://schemas.microsoft.com/office/drawing/2016/5/12/chartex" xmlns:cx7="http://schemas.microsoft.com/office/drawing/2016/5/13/chartex" xmlns:cx8="http://schemas.microsoft.com/office/drawing/2016/5/14/chartex" xmlns:mc="http://schemas.openxmlformats.org/markup-compatibility/2006" xmlns:aink="http://schemas.microsoft.com/office/drawing/2016/ink" xmlns:am3d="http://schemas.microsoft.com/office/drawing/2017/model3d" xmlns:o="urn:schemas-microsoft-com:office:office" xmlns:oel="http://schemas.microsoft.com/office/2019/extlst" xmlns:r="http://schemas.openxmlformats.org/officeDocument/2006/relationships" xmlns:m="http://schemas.openxmlformats.org/officeDocument/2006/math" xmlns:v="urn:schemas-microsoft-com:vml" xmlns:wp14="http://schemas.microsoft.com/office/word/2010/wordprocessingDrawing" xmlns:wp="http://schemas.openxmlformats.org/drawingml/2006/wordprocessingDrawing" xmlns:w10="urn:schemas-microsoft-com:office:word" xmlns:w="http://schemas.openxmlformats.org/wordprocessingml/2006/main" xmlns:w14="http://schemas.microsoft.com/office/word/2010/wordml" xmlns:w15="http://schemas.microsoft.com/office/word/2012/wordml" xmlns:w16cex="http://schemas.microsoft.com/office/word/2018/wordml/cex" xmlns:w16cid="http://schemas.microsoft.com/office/word/2016/wordml/cid" xmlns:w16="http://schemas.microsoft.com/office/word/2018/wordml" xmlns:w16du="http://schemas.microsoft.com/office/word/2023/wordml/word16du" xmlns:w16sdtdh="http://schemas.microsoft.com/office/word/2020/wordml/sdtdatahash" xmlns:w16sdtfl="http://schemas.microsoft.com/office/word/2024/wordml/sdtformatlock" xmlns:w16se="http://schemas.microsoft.com/office/word/2015/wordml/symex" xmlns:wpg="http://schemas.microsoft.com/office/word/2010/wordprocessingGroup" xmlns:wpi="http://schemas.microsoft.com/office/word/2010/wordprocessingInk" xmlns:wne="http://schemas.microsoft.com/office/word/2006/wordml" xmlns:wps="http://schemas.microsoft.com/office/word/2010/wordprocessingShape" mc:Ignorable="w14 w15 w16se w16cid w16 w16cex w16sdtdh w16sdtfl w16du wp14">
   <w:sdt>
     <w:sdtPr>
       <w:id w:val="2077391834"/>
@@ -19405,7 +20251,7 @@
 </file>
 
 <file path=word/footer3.xml><?xml version="1.0" encoding="utf-8"?>
-<w:ftr xmlns:wpc="http://schemas.microsoft.com/office/word/2010/wordprocessingCanvas" xmlns:cx="http://schemas.microsoft.com/office/drawing/2014/chartex" xmlns:cx1="http://schemas.microsoft.com/office/drawing/2015/9/8/chartex" xmlns:mc="http://schemas.openxmlformats.org/markup-compatibility/2006" xmlns:o="urn:schemas-microsoft-com:office:office" xmlns:r="http://schemas.openxmlformats.org/officeDocument/2006/relationships" xmlns:m="http://schemas.openxmlformats.org/officeDocument/2006/math" xmlns:v="urn:schemas-microsoft-com:vml" xmlns:wp14="http://schemas.microsoft.com/office/word/2010/wordprocessingDrawing" xmlns:wp="http://schemas.openxmlformats.org/drawingml/2006/wordprocessingDrawing" xmlns:w10="urn:schemas-microsoft-com:office:word" xmlns:w="http://schemas.openxmlformats.org/wordprocessingml/2006/main" xmlns:w14="http://schemas.microsoft.com/office/word/2010/wordml" xmlns:w15="http://schemas.microsoft.com/office/word/2012/wordml" xmlns:w16se="http://schemas.microsoft.com/office/word/2015/wordml/symex" xmlns:wpg="http://schemas.microsoft.com/office/word/2010/wordprocessingGroup" xmlns:wpi="http://schemas.microsoft.com/office/word/2010/wordprocessingInk" xmlns:wne="http://schemas.microsoft.com/office/word/2006/wordml" xmlns:wps="http://schemas.microsoft.com/office/word/2010/wordprocessingShape" mc:Ignorable="w14 w15 w16se wp14">
+<w:ftr xmlns:wpc="http://schemas.microsoft.com/office/word/2010/wordprocessingCanvas" xmlns:cx="http://schemas.microsoft.com/office/drawing/2014/chartex" xmlns:cx1="http://schemas.microsoft.com/office/drawing/2015/9/8/chartex" xmlns:cx2="http://schemas.microsoft.com/office/drawing/2015/10/21/chartex" xmlns:cx3="http://schemas.microsoft.com/office/drawing/2016/5/9/chartex" xmlns:cx4="http://schemas.microsoft.com/office/drawing/2016/5/10/chartex" xmlns:cx5="http://schemas.microsoft.com/office/drawing/2016/5/11/chartex" xmlns:cx6="http://schemas.microsoft.com/office/drawing/2016/5/12/chartex" xmlns:cx7="http://schemas.microsoft.com/office/drawing/2016/5/13/chartex" xmlns:cx8="http://schemas.microsoft.com/office/drawing/2016/5/14/chartex" xmlns:mc="http://schemas.openxmlformats.org/markup-compatibility/2006" xmlns:aink="http://schemas.microsoft.com/office/drawing/2016/ink" xmlns:am3d="http://schemas.microsoft.com/office/drawing/2017/model3d" xmlns:o="urn:schemas-microsoft-com:office:office" xmlns:oel="http://schemas.microsoft.com/office/2019/extlst" xmlns:r="http://schemas.openxmlformats.org/officeDocument/2006/relationships" xmlns:m="http://schemas.openxmlformats.org/officeDocument/2006/math" xmlns:v="urn:schemas-microsoft-com:vml" xmlns:wp14="http://schemas.microsoft.com/office/word/2010/wordprocessingDrawing" xmlns:wp="http://schemas.openxmlformats.org/drawingml/2006/wordprocessingDrawing" xmlns:w10="urn:schemas-microsoft-com:office:word" xmlns:w="http://schemas.openxmlformats.org/wordprocessingml/2006/main" xmlns:w14="http://schemas.microsoft.com/office/word/2010/wordml" xmlns:w15="http://schemas.microsoft.com/office/word/2012/wordml" xmlns:w16cex="http://schemas.microsoft.com/office/word/2018/wordml/cex" xmlns:w16cid="http://schemas.microsoft.com/office/word/2016/wordml/cid" xmlns:w16="http://schemas.microsoft.com/office/word/2018/wordml" xmlns:w16du="http://schemas.microsoft.com/office/word/2023/wordml/word16du" xmlns:w16sdtdh="http://schemas.microsoft.com/office/word/2020/wordml/sdtdatahash" xmlns:w16sdtfl="http://schemas.microsoft.com/office/word/2024/wordml/sdtformatlock" xmlns:w16se="http://schemas.microsoft.com/office/word/2015/wordml/symex" xmlns:wpg="http://schemas.microsoft.com/office/word/2010/wordprocessingGroup" xmlns:wpi="http://schemas.microsoft.com/office/word/2010/wordprocessingInk" xmlns:wne="http://schemas.microsoft.com/office/word/2006/wordml" xmlns:wps="http://schemas.microsoft.com/office/word/2010/wordprocessingShape" mc:Ignorable="w14 w15 w16se w16cid w16 w16cex w16sdtdh w16sdtfl w16du wp14">
   <w:sdt>
     <w:sdtPr>
       <w:id w:val="-1684898417"/>
@@ -19458,7 +20304,7 @@
 </file>
 
 <file path=word/footnotes.xml><?xml version="1.0" encoding="utf-8"?>
-<w:footnotes xmlns:wpc="http://schemas.microsoft.com/office/word/2010/wordprocessingCanvas" xmlns:cx="http://schemas.microsoft.com/office/drawing/2014/chartex" xmlns:cx1="http://schemas.microsoft.com/office/drawing/2015/9/8/chartex" xmlns:mc="http://schemas.openxmlformats.org/markup-compatibility/2006" xmlns:o="urn:schemas-microsoft-com:office:office" xmlns:r="http://schemas.openxmlformats.org/officeDocument/2006/relationships" xmlns:m="http://schemas.openxmlformats.org/officeDocument/2006/math" xmlns:v="urn:schemas-microsoft-com:vml" xmlns:wp14="http://schemas.microsoft.com/office/word/2010/wordprocessingDrawing" xmlns:wp="http://schemas.openxmlformats.org/drawingml/2006/wordprocessingDrawing" xmlns:w10="urn:schemas-microsoft-com:office:word" xmlns:w="http://schemas.openxmlformats.org/wordprocessingml/2006/main" xmlns:w14="http://schemas.microsoft.com/office/word/2010/wordml" xmlns:w15="http://schemas.microsoft.com/office/word/2012/wordml" xmlns:w16se="http://schemas.microsoft.com/office/word/2015/wordml/symex" xmlns:wpg="http://schemas.microsoft.com/office/word/2010/wordprocessingGroup" xmlns:wpi="http://schemas.microsoft.com/office/word/2010/wordprocessingInk" xmlns:wne="http://schemas.microsoft.com/office/word/2006/wordml" xmlns:wps="http://schemas.microsoft.com/office/word/2010/wordprocessingShape" mc:Ignorable="w14 w15 w16se wp14">
+<w:footnotes xmlns:wpc="http://schemas.microsoft.com/office/word/2010/wordprocessingCanvas" xmlns:cx="http://schemas.microsoft.com/office/drawing/2014/chartex" xmlns:cx1="http://schemas.microsoft.com/office/drawing/2015/9/8/chartex" xmlns:cx2="http://schemas.microsoft.com/office/drawing/2015/10/21/chartex" xmlns:cx3="http://schemas.microsoft.com/office/drawing/2016/5/9/chartex" xmlns:cx4="http://schemas.microsoft.com/office/drawing/2016/5/10/chartex" xmlns:cx5="http://schemas.microsoft.com/office/drawing/2016/5/11/chartex" xmlns:cx6="http://schemas.microsoft.com/office/drawing/2016/5/12/chartex" xmlns:cx7="http://schemas.microsoft.com/office/drawing/2016/5/13/chartex" xmlns:cx8="http://schemas.microsoft.com/office/drawing/2016/5/14/chartex" xmlns:mc="http://schemas.openxmlformats.org/markup-compatibility/2006" xmlns:aink="http://schemas.microsoft.com/office/drawing/2016/ink" xmlns:am3d="http://schemas.microsoft.com/office/drawing/2017/model3d" xmlns:o="urn:schemas-microsoft-com:office:office" xmlns:oel="http://schemas.microsoft.com/office/2019/extlst" xmlns:r="http://schemas.openxmlformats.org/officeDocument/2006/relationships" xmlns:m="http://schemas.openxmlformats.org/officeDocument/2006/math" xmlns:v="urn:schemas-microsoft-com:vml" xmlns:wp14="http://schemas.microsoft.com/office/word/2010/wordprocessingDrawing" xmlns:wp="http://schemas.openxmlformats.org/drawingml/2006/wordprocessingDrawing" xmlns:w10="urn:schemas-microsoft-com:office:word" xmlns:w="http://schemas.openxmlformats.org/wordprocessingml/2006/main" xmlns:w14="http://schemas.microsoft.com/office/word/2010/wordml" xmlns:w15="http://schemas.microsoft.com/office/word/2012/wordml" xmlns:w16cex="http://schemas.microsoft.com/office/word/2018/wordml/cex" xmlns:w16cid="http://schemas.microsoft.com/office/word/2016/wordml/cid" xmlns:w16="http://schemas.microsoft.com/office/word/2018/wordml" xmlns:w16du="http://schemas.microsoft.com/office/word/2023/wordml/word16du" xmlns:w16sdtdh="http://schemas.microsoft.com/office/word/2020/wordml/sdtdatahash" xmlns:w16sdtfl="http://schemas.microsoft.com/office/word/2024/wordml/sdtformatlock" xmlns:w16se="http://schemas.microsoft.com/office/word/2015/wordml/symex" xmlns:wpg="http://schemas.microsoft.com/office/word/2010/wordprocessingGroup" xmlns:wpi="http://schemas.microsoft.com/office/word/2010/wordprocessingInk" xmlns:wne="http://schemas.microsoft.com/office/word/2006/wordml" xmlns:wps="http://schemas.microsoft.com/office/word/2010/wordprocessingShape" mc:Ignorable="w14 w15 w16se w16cid w16 w16cex w16sdtdh w16sdtfl w16du wp14">
   <w:footnote w:type="separator" w:id="-1">
     <w:p>
       <w:pPr>
@@ -19483,7 +20329,7 @@
 </file>
 
 <file path=word/header1.xml><?xml version="1.0" encoding="utf-8"?>
-<w:hdr xmlns:wpc="http://schemas.microsoft.com/office/word/2010/wordprocessingCanvas" xmlns:cx="http://schemas.microsoft.com/office/drawing/2014/chartex" xmlns:cx1="http://schemas.microsoft.com/office/drawing/2015/9/8/chartex" xmlns:mc="http://schemas.openxmlformats.org/markup-compatibility/2006" xmlns:o="urn:schemas-microsoft-com:office:office" xmlns:r="http://schemas.openxmlformats.org/officeDocument/2006/relationships" xmlns:m="http://schemas.openxmlformats.org/officeDocument/2006/math" xmlns:v="urn:schemas-microsoft-com:vml" xmlns:wp14="http://schemas.microsoft.com/office/word/2010/wordprocessingDrawing" xmlns:wp="http://schemas.openxmlformats.org/drawingml/2006/wordprocessingDrawing" xmlns:w10="urn:schemas-microsoft-com:office:word" xmlns:w="http://schemas.openxmlformats.org/wordprocessingml/2006/main" xmlns:w14="http://schemas.microsoft.com/office/word/2010/wordml" xmlns:w15="http://schemas.microsoft.com/office/word/2012/wordml" xmlns:w16se="http://schemas.microsoft.com/office/word/2015/wordml/symex" xmlns:wpg="http://schemas.microsoft.com/office/word/2010/wordprocessingGroup" xmlns:wpi="http://schemas.microsoft.com/office/word/2010/wordprocessingInk" xmlns:wne="http://schemas.microsoft.com/office/word/2006/wordml" xmlns:wps="http://schemas.microsoft.com/office/word/2010/wordprocessingShape" mc:Ignorable="w14 w15 w16se wp14">
+<w:hdr xmlns:wpc="http://schemas.microsoft.com/office/word/2010/wordprocessingCanvas" xmlns:cx="http://schemas.microsoft.com/office/drawing/2014/chartex" xmlns:cx1="http://schemas.microsoft.com/office/drawing/2015/9/8/chartex" xmlns:cx2="http://schemas.microsoft.com/office/drawing/2015/10/21/chartex" xmlns:cx3="http://schemas.microsoft.com/office/drawing/2016/5/9/chartex" xmlns:cx4="http://schemas.microsoft.com/office/drawing/2016/5/10/chartex" xmlns:cx5="http://schemas.microsoft.com/office/drawing/2016/5/11/chartex" xmlns:cx6="http://schemas.microsoft.com/office/drawing/2016/5/12/chartex" xmlns:cx7="http://schemas.microsoft.com/office/drawing/2016/5/13/chartex" xmlns:cx8="http://schemas.microsoft.com/office/drawing/2016/5/14/chartex" xmlns:mc="http://schemas.openxmlformats.org/markup-compatibility/2006" xmlns:aink="http://schemas.microsoft.com/office/drawing/2016/ink" xmlns:am3d="http://schemas.microsoft.com/office/drawing/2017/model3d" xmlns:o="urn:schemas-microsoft-com:office:office" xmlns:oel="http://schemas.microsoft.com/office/2019/extlst" xmlns:r="http://schemas.openxmlformats.org/officeDocument/2006/relationships" xmlns:m="http://schemas.openxmlformats.org/officeDocument/2006/math" xmlns:v="urn:schemas-microsoft-com:vml" xmlns:wp14="http://schemas.microsoft.com/office/word/2010/wordprocessingDrawing" xmlns:wp="http://schemas.openxmlformats.org/drawingml/2006/wordprocessingDrawing" xmlns:w10="urn:schemas-microsoft-com:office:word" xmlns:w="http://schemas.openxmlformats.org/wordprocessingml/2006/main" xmlns:w14="http://schemas.microsoft.com/office/word/2010/wordml" xmlns:w15="http://schemas.microsoft.com/office/word/2012/wordml" xmlns:w16cex="http://schemas.microsoft.com/office/word/2018/wordml/cex" xmlns:w16cid="http://schemas.microsoft.com/office/word/2016/wordml/cid" xmlns:w16="http://schemas.microsoft.com/office/word/2018/wordml" xmlns:w16du="http://schemas.microsoft.com/office/word/2023/wordml/word16du" xmlns:w16sdtdh="http://schemas.microsoft.com/office/word/2020/wordml/sdtdatahash" xmlns:w16sdtfl="http://schemas.microsoft.com/office/word/2024/wordml/sdtformatlock" xmlns:w16se="http://schemas.microsoft.com/office/word/2015/wordml/symex" xmlns:wpg="http://schemas.microsoft.com/office/word/2010/wordprocessingGroup" xmlns:wpi="http://schemas.microsoft.com/office/word/2010/wordprocessingInk" xmlns:wne="http://schemas.microsoft.com/office/word/2006/wordml" xmlns:wps="http://schemas.microsoft.com/office/word/2010/wordprocessingShape" mc:Ignorable="w14 w15 w16se w16cid w16 w16cex w16sdtdh w16sdtfl w16du wp14">
   <w:p>
     <w:pPr>
       <w:pStyle w:val="Header"/>
@@ -19493,7 +20339,7 @@
 </file>
 
 <file path=word/numbering.xml><?xml version="1.0" encoding="utf-8"?>
-<w:numbering xmlns:wpc="http://schemas.microsoft.com/office/word/2010/wordprocessingCanvas" xmlns:cx="http://schemas.microsoft.com/office/drawing/2014/chartex" xmlns:cx1="http://schemas.microsoft.com/office/drawing/2015/9/8/chartex" xmlns:mc="http://schemas.openxmlformats.org/markup-compatibility/2006" xmlns:o="urn:schemas-microsoft-com:office:office" xmlns:r="http://schemas.openxmlformats.org/officeDocument/2006/relationships" xmlns:m="http://schemas.openxmlformats.org/officeDocument/2006/math" xmlns:v="urn:schemas-microsoft-com:vml" xmlns:wp14="http://schemas.microsoft.com/office/word/2010/wordprocessingDrawing" xmlns:wp="http://schemas.openxmlformats.org/drawingml/2006/wordprocessingDrawing" xmlns:w10="urn:schemas-microsoft-com:office:word" xmlns:w="http://schemas.openxmlformats.org/wordprocessingml/2006/main" xmlns:w14="http://schemas.microsoft.com/office/word/2010/wordml" xmlns:w15="http://schemas.microsoft.com/office/word/2012/wordml" xmlns:w16se="http://schemas.microsoft.com/office/word/2015/wordml/symex" xmlns:wpg="http://schemas.microsoft.com/office/word/2010/wordprocessingGroup" xmlns:wpi="http://schemas.microsoft.com/office/word/2010/wordprocessingInk" xmlns:wne="http://schemas.microsoft.com/office/word/2006/wordml" xmlns:wps="http://schemas.microsoft.com/office/word/2010/wordprocessingShape" mc:Ignorable="w14 w15 w16se wp14">
+<w:numbering xmlns:wpc="http://schemas.microsoft.com/office/word/2010/wordprocessingCanvas" xmlns:cx="http://schemas.microsoft.com/office/drawing/2014/chartex" xmlns:cx1="http://schemas.microsoft.com/office/drawing/2015/9/8/chartex" xmlns:cx2="http://schemas.microsoft.com/office/drawing/2015/10/21/chartex" xmlns:cx3="http://schemas.microsoft.com/office/drawing/2016/5/9/chartex" xmlns:cx4="http://schemas.microsoft.com/office/drawing/2016/5/10/chartex" xmlns:cx5="http://schemas.microsoft.com/office/drawing/2016/5/11/chartex" xmlns:cx6="http://schemas.microsoft.com/office/drawing/2016/5/12/chartex" xmlns:cx7="http://schemas.microsoft.com/office/drawing/2016/5/13/chartex" xmlns:cx8="http://schemas.microsoft.com/office/drawing/2016/5/14/chartex" xmlns:mc="http://schemas.openxmlformats.org/markup-compatibility/2006" xmlns:aink="http://schemas.microsoft.com/office/drawing/2016/ink" xmlns:am3d="http://schemas.microsoft.com/office/drawing/2017/model3d" xmlns:o="urn:schemas-microsoft-com:office:office" xmlns:oel="http://schemas.microsoft.com/office/2019/extlst" xmlns:r="http://schemas.openxmlformats.org/officeDocument/2006/relationships" xmlns:m="http://schemas.openxmlformats.org/officeDocument/2006/math" xmlns:v="urn:schemas-microsoft-com:vml" xmlns:wp14="http://schemas.microsoft.com/office/word/2010/wordprocessingDrawing" xmlns:wp="http://schemas.openxmlformats.org/drawingml/2006/wordprocessingDrawing" xmlns:w10="urn:schemas-microsoft-com:office:word" xmlns:w="http://schemas.openxmlformats.org/wordprocessingml/2006/main" xmlns:w14="http://schemas.microsoft.com/office/word/2010/wordml" xmlns:w15="http://schemas.microsoft.com/office/word/2012/wordml" xmlns:w16cex="http://schemas.microsoft.com/office/word/2018/wordml/cex" xmlns:w16cid="http://schemas.microsoft.com/office/word/2016/wordml/cid" xmlns:w16="http://schemas.microsoft.com/office/word/2018/wordml" xmlns:w16du="http://schemas.microsoft.com/office/word/2023/wordml/word16du" xmlns:w16sdtdh="http://schemas.microsoft.com/office/word/2020/wordml/sdtdatahash" xmlns:w16sdtfl="http://schemas.microsoft.com/office/word/2024/wordml/sdtformatlock" xmlns:w16se="http://schemas.microsoft.com/office/word/2015/wordml/symex" xmlns:wpg="http://schemas.microsoft.com/office/word/2010/wordprocessingGroup" xmlns:wpi="http://schemas.microsoft.com/office/word/2010/wordprocessingInk" xmlns:wne="http://schemas.microsoft.com/office/word/2006/wordml" xmlns:wps="http://schemas.microsoft.com/office/word/2010/wordprocessingShape" mc:Ignorable="w14 w15 w16se w16cid w16 w16cex w16sdtdh w16sdtfl w16du wp14">
   <w:abstractNum w:abstractNumId="0" w15:restartNumberingAfterBreak="0">
     <w:nsid w:val="FFFFFF7C"/>
     <w:multiLevelType w:val="singleLevel"/>
@@ -23871,134 +24717,134 @@
       </w:rPr>
     </w:lvl>
   </w:abstractNum>
-  <w:num w:numId="1">
+  <w:num w:numId="1" w16cid:durableId="93717696">
     <w:abstractNumId w:val="8"/>
   </w:num>
-  <w:num w:numId="2">
+  <w:num w:numId="2" w16cid:durableId="626591741">
     <w:abstractNumId w:val="6"/>
   </w:num>
-  <w:num w:numId="3">
+  <w:num w:numId="3" w16cid:durableId="875040400">
     <w:abstractNumId w:val="5"/>
   </w:num>
-  <w:num w:numId="4">
+  <w:num w:numId="4" w16cid:durableId="351300588">
     <w:abstractNumId w:val="4"/>
   </w:num>
-  <w:num w:numId="5">
+  <w:num w:numId="5" w16cid:durableId="2143837826">
     <w:abstractNumId w:val="7"/>
   </w:num>
-  <w:num w:numId="6">
+  <w:num w:numId="6" w16cid:durableId="1856190424">
     <w:abstractNumId w:val="3"/>
   </w:num>
-  <w:num w:numId="7">
+  <w:num w:numId="7" w16cid:durableId="61873397">
     <w:abstractNumId w:val="2"/>
   </w:num>
-  <w:num w:numId="8">
+  <w:num w:numId="8" w16cid:durableId="118649641">
     <w:abstractNumId w:val="1"/>
   </w:num>
-  <w:num w:numId="9">
+  <w:num w:numId="9" w16cid:durableId="1901943213">
     <w:abstractNumId w:val="0"/>
   </w:num>
-  <w:num w:numId="10">
+  <w:num w:numId="10" w16cid:durableId="743840538">
     <w:abstractNumId w:val="31"/>
   </w:num>
-  <w:num w:numId="11">
+  <w:num w:numId="11" w16cid:durableId="1854568017">
     <w:abstractNumId w:val="35"/>
   </w:num>
-  <w:num w:numId="12">
+  <w:num w:numId="12" w16cid:durableId="338777204">
     <w:abstractNumId w:val="21"/>
   </w:num>
-  <w:num w:numId="13">
+  <w:num w:numId="13" w16cid:durableId="779224032">
     <w:abstractNumId w:val="28"/>
   </w:num>
-  <w:num w:numId="14">
+  <w:num w:numId="14" w16cid:durableId="281307014">
     <w:abstractNumId w:val="26"/>
   </w:num>
-  <w:num w:numId="15">
+  <w:num w:numId="15" w16cid:durableId="751004892">
     <w:abstractNumId w:val="12"/>
   </w:num>
-  <w:num w:numId="16">
+  <w:num w:numId="16" w16cid:durableId="1198542481">
     <w:abstractNumId w:val="34"/>
   </w:num>
-  <w:num w:numId="17">
+  <w:num w:numId="17" w16cid:durableId="846671970">
     <w:abstractNumId w:val="30"/>
   </w:num>
-  <w:num w:numId="18">
+  <w:num w:numId="18" w16cid:durableId="310334114">
     <w:abstractNumId w:val="10"/>
   </w:num>
-  <w:num w:numId="19">
+  <w:num w:numId="19" w16cid:durableId="1102147699">
     <w:abstractNumId w:val="39"/>
   </w:num>
-  <w:num w:numId="20">
+  <w:num w:numId="20" w16cid:durableId="1900247385">
     <w:abstractNumId w:val="25"/>
   </w:num>
-  <w:num w:numId="21">
+  <w:num w:numId="21" w16cid:durableId="1243834237">
     <w:abstractNumId w:val="32"/>
   </w:num>
-  <w:num w:numId="22">
+  <w:num w:numId="22" w16cid:durableId="213273645">
     <w:abstractNumId w:val="17"/>
   </w:num>
-  <w:num w:numId="23">
+  <w:num w:numId="23" w16cid:durableId="1959676490">
     <w:abstractNumId w:val="16"/>
   </w:num>
-  <w:num w:numId="24">
+  <w:num w:numId="24" w16cid:durableId="155459359">
     <w:abstractNumId w:val="23"/>
   </w:num>
-  <w:num w:numId="25">
+  <w:num w:numId="25" w16cid:durableId="429618616">
     <w:abstractNumId w:val="37"/>
   </w:num>
-  <w:num w:numId="26">
+  <w:num w:numId="26" w16cid:durableId="634214143">
     <w:abstractNumId w:val="27"/>
   </w:num>
-  <w:num w:numId="27">
+  <w:num w:numId="27" w16cid:durableId="37123000">
     <w:abstractNumId w:val="33"/>
   </w:num>
-  <w:num w:numId="28">
+  <w:num w:numId="28" w16cid:durableId="765810110">
     <w:abstractNumId w:val="22"/>
   </w:num>
-  <w:num w:numId="29">
+  <w:num w:numId="29" w16cid:durableId="968247626">
     <w:abstractNumId w:val="18"/>
   </w:num>
-  <w:num w:numId="30">
+  <w:num w:numId="30" w16cid:durableId="310714449">
     <w:abstractNumId w:val="24"/>
   </w:num>
-  <w:num w:numId="31">
+  <w:num w:numId="31" w16cid:durableId="145054224">
     <w:abstractNumId w:val="20"/>
   </w:num>
-  <w:num w:numId="32">
+  <w:num w:numId="32" w16cid:durableId="1542521612">
     <w:abstractNumId w:val="36"/>
   </w:num>
-  <w:num w:numId="33">
+  <w:num w:numId="33" w16cid:durableId="1742756635">
     <w:abstractNumId w:val="15"/>
   </w:num>
-  <w:num w:numId="34">
+  <w:num w:numId="34" w16cid:durableId="1652710787">
     <w:abstractNumId w:val="9"/>
   </w:num>
-  <w:num w:numId="35">
+  <w:num w:numId="35" w16cid:durableId="685911807">
     <w:abstractNumId w:val="40"/>
   </w:num>
-  <w:num w:numId="36">
+  <w:num w:numId="36" w16cid:durableId="1943799176">
     <w:abstractNumId w:val="11"/>
   </w:num>
-  <w:num w:numId="37">
+  <w:num w:numId="37" w16cid:durableId="1621759280">
     <w:abstractNumId w:val="19"/>
   </w:num>
-  <w:num w:numId="38">
+  <w:num w:numId="38" w16cid:durableId="1511598404">
     <w:abstractNumId w:val="29"/>
   </w:num>
-  <w:num w:numId="39">
+  <w:num w:numId="39" w16cid:durableId="2134663799">
     <w:abstractNumId w:val="14"/>
   </w:num>
-  <w:num w:numId="40">
+  <w:num w:numId="40" w16cid:durableId="1708752659">
     <w:abstractNumId w:val="38"/>
   </w:num>
-  <w:num w:numId="41">
+  <w:num w:numId="41" w16cid:durableId="431710434">
     <w:abstractNumId w:val="13"/>
   </w:num>
 </w:numbering>
 </file>
 
 <file path=word/styles.xml><?xml version="1.0" encoding="utf-8"?>
-<w:styles xmlns:mc="http://schemas.openxmlformats.org/markup-compatibility/2006" xmlns:r="http://schemas.openxmlformats.org/officeDocument/2006/relationships" xmlns:w="http://schemas.openxmlformats.org/wordprocessingml/2006/main" xmlns:w14="http://schemas.microsoft.com/office/word/2010/wordml" xmlns:w15="http://schemas.microsoft.com/office/word/2012/wordml" xmlns:w16se="http://schemas.microsoft.com/office/word/2015/wordml/symex" mc:Ignorable="w14 w15 w16se">
+<w:styles xmlns:mc="http://schemas.openxmlformats.org/markup-compatibility/2006" xmlns:r="http://schemas.openxmlformats.org/officeDocument/2006/relationships" xmlns:w="http://schemas.openxmlformats.org/wordprocessingml/2006/main" xmlns:w14="http://schemas.microsoft.com/office/word/2010/wordml" xmlns:w15="http://schemas.microsoft.com/office/word/2012/wordml" xmlns:w16cex="http://schemas.microsoft.com/office/word/2018/wordml/cex" xmlns:w16cid="http://schemas.microsoft.com/office/word/2016/wordml/cid" xmlns:w16="http://schemas.microsoft.com/office/word/2018/wordml" xmlns:w16du="http://schemas.microsoft.com/office/word/2023/wordml/word16du" xmlns:w16sdtdh="http://schemas.microsoft.com/office/word/2020/wordml/sdtdatahash" xmlns:w16sdtfl="http://schemas.microsoft.com/office/word/2024/wordml/sdtformatlock" xmlns:w16se="http://schemas.microsoft.com/office/word/2015/wordml/symex" mc:Ignorable="w14 w15 w16se w16cid w16 w16cex w16sdtdh w16sdtfl w16du">
   <w:docDefaults>
     <w:rPrDefault>
       <w:rPr>
@@ -24014,7 +24860,7 @@
       </w:pPr>
     </w:pPrDefault>
   </w:docDefaults>
-  <w:latentStyles w:defLockedState="0" w:defUIPriority="99" w:defSemiHidden="0" w:defUnhideWhenUsed="0" w:defQFormat="0" w:count="371">
+  <w:latentStyles w:defLockedState="0" w:defUIPriority="99" w:defSemiHidden="0" w:defUnhideWhenUsed="0" w:defQFormat="0" w:count="376">
     <w:lsdException w:name="Normal" w:uiPriority="0" w:qFormat="1"/>
     <w:lsdException w:name="heading 1" w:uiPriority="9" w:qFormat="1"/>
     <w:lsdException w:name="heading 2" w:semiHidden="1" w:uiPriority="9" w:unhideWhenUsed="1" w:qFormat="1"/>
@@ -24377,6 +25223,11 @@
     <w:lsdException w:name="List Table 5 Dark Accent 6" w:uiPriority="50"/>
     <w:lsdException w:name="List Table 6 Colorful Accent 6" w:uiPriority="51"/>
     <w:lsdException w:name="List Table 7 Colorful Accent 6" w:uiPriority="52"/>
+    <w:lsdException w:name="Mention" w:semiHidden="1" w:unhideWhenUsed="1"/>
+    <w:lsdException w:name="Smart Hyperlink" w:semiHidden="1" w:unhideWhenUsed="1"/>
+    <w:lsdException w:name="Hashtag" w:semiHidden="1" w:unhideWhenUsed="1"/>
+    <w:lsdException w:name="Unresolved Mention" w:semiHidden="1" w:unhideWhenUsed="1"/>
+    <w:lsdException w:name="Smart Link" w:semiHidden="1" w:unhideWhenUsed="1"/>
   </w:latentStyles>
   <w:style w:type="paragraph" w:default="1" w:styleId="Normal">
     <w:name w:val="Normal"/>
